--- a/GAM 4412-01 Fall 2021 Heagney.docx
+++ b/GAM 4412-01 Fall 2021 Heagney.docx
@@ -198,16 +198,6 @@
       <w:r>
         <w:t>31</w:t>
       </w:r>
-    </w:p>
-    <w:p>
-      <w:pPr>
-        <w:spacing w:after="0" w:line="240" w:lineRule="auto"/>
-        <w:rPr>
-          <w:rFonts w:ascii="Times New Roman" w:eastAsia="Times New Roman" w:hAnsi="Times New Roman" w:cs="Times New Roman"/>
-          <w:sz w:val="24"/>
-          <w:szCs w:val="24"/>
-        </w:rPr>
-      </w:pPr>
     </w:p>
     <w:tbl>
       <w:tblPr>
@@ -303,7 +293,7 @@
       </w:tr>
       <w:tr>
         <w:trPr>
-          <w:trHeight w:val="402"/>
+          <w:trHeight w:val="303"/>
         </w:trPr>
         <w:tc>
           <w:tcPr>
@@ -490,7 +480,7 @@
       </w:tr>
       <w:tr>
         <w:trPr>
-          <w:trHeight w:val="501"/>
+          <w:trHeight w:val="303"/>
         </w:trPr>
         <w:tc>
           <w:tcPr>
@@ -711,15 +701,6 @@
         </w:tc>
       </w:tr>
     </w:tbl>
-    <w:p>
-      <w:pPr>
-        <w:spacing w:after="0" w:line="240" w:lineRule="auto"/>
-        <w:rPr>
-          <w:rFonts w:ascii="Arial" w:eastAsia="Times New Roman" w:hAnsi="Arial" w:cs="Arial"/>
-          <w:color w:val="000000"/>
-        </w:rPr>
-      </w:pPr>
-    </w:p>
     <w:p>
       <w:pPr>
         <w:pStyle w:val="Heag-body-copy"/>
@@ -825,6 +806,9 @@
         <w:gridCol w:w="3060"/>
       </w:tblGrid>
       <w:tr>
+        <w:trPr>
+          <w:trHeight w:val="587"/>
+        </w:trPr>
         <w:tc>
           <w:tcPr>
             <w:tcW w:w="1455" w:type="dxa"/>
@@ -888,7 +872,7 @@
       </w:tr>
       <w:tr>
         <w:trPr>
-          <w:trHeight w:val="704"/>
+          <w:trHeight w:val="767"/>
         </w:trPr>
         <w:tc>
           <w:tcPr>
@@ -924,6 +908,12 @@
                 <w:szCs w:val="20"/>
               </w:rPr>
             </w:pPr>
+            <w:r>
+              <w:rPr>
+                <w:szCs w:val="20"/>
+              </w:rPr>
+              <w:t>Understand the importance of prototyping in the design and development of video games</w:t>
+            </w:r>
           </w:p>
         </w:tc>
         <w:tc>
@@ -943,6 +933,12 @@
                 <w:szCs w:val="20"/>
               </w:rPr>
             </w:pPr>
+            <w:r>
+              <w:rPr>
+                <w:szCs w:val="20"/>
+              </w:rPr>
+              <w:t>Blog posts</w:t>
+            </w:r>
           </w:p>
         </w:tc>
       </w:tr>
@@ -984,6 +980,12 @@
                 <w:szCs w:val="20"/>
               </w:rPr>
             </w:pPr>
+            <w:r>
+              <w:rPr>
+                <w:szCs w:val="20"/>
+              </w:rPr>
+              <w:t>be able to develop rapid prototypes for a variety of games and gameplay experiences</w:t>
+            </w:r>
           </w:p>
         </w:tc>
         <w:tc>
@@ -1003,6 +1005,12 @@
                 <w:szCs w:val="20"/>
               </w:rPr>
             </w:pPr>
+            <w:r>
+              <w:rPr>
+                <w:szCs w:val="20"/>
+              </w:rPr>
+              <w:t>All major projects</w:t>
+            </w:r>
           </w:p>
         </w:tc>
       </w:tr>
@@ -1045,6 +1053,12 @@
                 <w:szCs w:val="20"/>
               </w:rPr>
             </w:pPr>
+            <w:r>
+              <w:rPr>
+                <w:szCs w:val="20"/>
+              </w:rPr>
+              <w:t>be able to use AAA game engines to code and script for playtesting and prototyping purposes</w:t>
+            </w:r>
           </w:p>
         </w:tc>
         <w:tc>
@@ -1065,6 +1079,12 @@
                 <w:szCs w:val="20"/>
               </w:rPr>
             </w:pPr>
+            <w:r>
+              <w:rPr>
+                <w:szCs w:val="20"/>
+              </w:rPr>
+              <w:t>Toys I, II, and III</w:t>
+            </w:r>
           </w:p>
         </w:tc>
       </w:tr>
@@ -1104,6 +1124,24 @@
                 <w:szCs w:val="20"/>
               </w:rPr>
             </w:pPr>
+            <w:r>
+              <w:rPr>
+                <w:szCs w:val="20"/>
+              </w:rPr>
+              <w:t>be able to have fun</w:t>
+            </w:r>
+            <w:r>
+              <w:rPr>
+                <w:szCs w:val="20"/>
+              </w:rPr>
+              <w:t xml:space="preserve"> while</w:t>
+            </w:r>
+            <w:r>
+              <w:rPr>
+                <w:szCs w:val="20"/>
+              </w:rPr>
+              <w:t xml:space="preserve"> developing ideas in AAA and Indie game engines</w:t>
+            </w:r>
           </w:p>
         </w:tc>
         <w:tc>
@@ -1124,311 +1162,12 @@
                 <w:szCs w:val="20"/>
               </w:rPr>
             </w:pPr>
-          </w:p>
-        </w:tc>
-      </w:tr>
-      <w:tr>
-        <w:tc>
-          <w:tcPr>
-            <w:tcW w:w="1455" w:type="dxa"/>
-            <w:vMerge/>
-          </w:tcPr>
-          <w:p>
-            <w:pPr>
-              <w:pStyle w:val="Heag-body-copy"/>
-              <w:rPr>
-                <w:rFonts w:ascii="Arimo" w:hAnsi="Arimo"/>
-                <w:color w:val="000000"/>
-                <w:sz w:val="20"/>
+            <w:r>
+              <w:rPr>
                 <w:szCs w:val="20"/>
               </w:rPr>
-            </w:pPr>
-          </w:p>
-        </w:tc>
-        <w:tc>
-          <w:tcPr>
-            <w:tcW w:w="4770" w:type="dxa"/>
-            <w:tcMar>
-              <w:top w:w="105" w:type="dxa"/>
-              <w:left w:w="105" w:type="dxa"/>
-              <w:bottom w:w="105" w:type="dxa"/>
-              <w:right w:w="105" w:type="dxa"/>
-            </w:tcMar>
-            <w:hideMark/>
-          </w:tcPr>
-          <w:p>
-            <w:pPr>
-              <w:pStyle w:val="Heag-body-copy"/>
-              <w:rPr>
-                <w:szCs w:val="20"/>
-              </w:rPr>
-            </w:pPr>
-          </w:p>
-        </w:tc>
-        <w:tc>
-          <w:tcPr>
-            <w:tcW w:w="3060" w:type="dxa"/>
-            <w:tcMar>
-              <w:top w:w="105" w:type="dxa"/>
-              <w:left w:w="105" w:type="dxa"/>
-              <w:bottom w:w="105" w:type="dxa"/>
-              <w:right w:w="105" w:type="dxa"/>
-            </w:tcMar>
-            <w:hideMark/>
-          </w:tcPr>
-          <w:p>
-            <w:pPr>
-              <w:pStyle w:val="Heag-body-copy"/>
-              <w:rPr>
-                <w:szCs w:val="20"/>
-              </w:rPr>
-            </w:pPr>
-          </w:p>
-        </w:tc>
-      </w:tr>
-      <w:tr>
-        <w:tc>
-          <w:tcPr>
-            <w:tcW w:w="1455" w:type="dxa"/>
-            <w:vMerge/>
-          </w:tcPr>
-          <w:p>
-            <w:pPr>
-              <w:pStyle w:val="Heag-body-copy"/>
-              <w:rPr>
-                <w:rFonts w:ascii="Arimo" w:hAnsi="Arimo"/>
-                <w:color w:val="000000"/>
-                <w:sz w:val="20"/>
-                <w:szCs w:val="20"/>
-              </w:rPr>
-            </w:pPr>
-          </w:p>
-        </w:tc>
-        <w:tc>
-          <w:tcPr>
-            <w:tcW w:w="4770" w:type="dxa"/>
-            <w:tcMar>
-              <w:top w:w="105" w:type="dxa"/>
-              <w:left w:w="105" w:type="dxa"/>
-              <w:bottom w:w="105" w:type="dxa"/>
-              <w:right w:w="105" w:type="dxa"/>
-            </w:tcMar>
-          </w:tcPr>
-          <w:p>
-            <w:pPr>
-              <w:spacing w:after="0" w:line="240" w:lineRule="auto"/>
-              <w:rPr>
-                <w:rFonts w:ascii="Constantia" w:eastAsia="Times New Roman" w:hAnsi="Constantia" w:cs="Times New Roman"/>
-                <w:sz w:val="24"/>
-                <w:szCs w:val="24"/>
-              </w:rPr>
-            </w:pPr>
-          </w:p>
-        </w:tc>
-        <w:tc>
-          <w:tcPr>
-            <w:tcW w:w="3060" w:type="dxa"/>
-            <w:tcMar>
-              <w:top w:w="105" w:type="dxa"/>
-              <w:left w:w="105" w:type="dxa"/>
-              <w:bottom w:w="105" w:type="dxa"/>
-              <w:right w:w="105" w:type="dxa"/>
-            </w:tcMar>
-          </w:tcPr>
-          <w:p>
-            <w:pPr>
-              <w:spacing w:after="0" w:line="240" w:lineRule="auto"/>
-              <w:rPr>
-                <w:rFonts w:ascii="Constantia" w:eastAsia="Times New Roman" w:hAnsi="Constantia" w:cs="Times New Roman"/>
-                <w:sz w:val="24"/>
-                <w:szCs w:val="24"/>
-              </w:rPr>
-            </w:pPr>
-          </w:p>
-        </w:tc>
-      </w:tr>
-      <w:tr>
-        <w:tc>
-          <w:tcPr>
-            <w:tcW w:w="1455" w:type="dxa"/>
-            <w:vMerge/>
-          </w:tcPr>
-          <w:p>
-            <w:pPr>
-              <w:pStyle w:val="Heag-body-copy"/>
-              <w:rPr>
-                <w:rFonts w:ascii="Arimo" w:hAnsi="Arimo"/>
-                <w:color w:val="000000"/>
-                <w:sz w:val="20"/>
-                <w:szCs w:val="20"/>
-              </w:rPr>
-            </w:pPr>
-          </w:p>
-        </w:tc>
-        <w:tc>
-          <w:tcPr>
-            <w:tcW w:w="4770" w:type="dxa"/>
-            <w:tcMar>
-              <w:top w:w="105" w:type="dxa"/>
-              <w:left w:w="105" w:type="dxa"/>
-              <w:bottom w:w="105" w:type="dxa"/>
-              <w:right w:w="105" w:type="dxa"/>
-            </w:tcMar>
-            <w:hideMark/>
-          </w:tcPr>
-          <w:p>
-            <w:pPr>
-              <w:spacing w:after="0" w:line="240" w:lineRule="auto"/>
-              <w:rPr>
-                <w:rFonts w:ascii="Constantia" w:eastAsia="Times New Roman" w:hAnsi="Constantia" w:cs="Times New Roman"/>
-                <w:sz w:val="24"/>
-                <w:szCs w:val="24"/>
-              </w:rPr>
-            </w:pPr>
-          </w:p>
-        </w:tc>
-        <w:tc>
-          <w:tcPr>
-            <w:tcW w:w="3060" w:type="dxa"/>
-            <w:tcMar>
-              <w:top w:w="105" w:type="dxa"/>
-              <w:left w:w="105" w:type="dxa"/>
-              <w:bottom w:w="105" w:type="dxa"/>
-              <w:right w:w="105" w:type="dxa"/>
-            </w:tcMar>
-            <w:hideMark/>
-          </w:tcPr>
-          <w:p>
-            <w:pPr>
-              <w:spacing w:after="0" w:line="240" w:lineRule="auto"/>
-              <w:rPr>
-                <w:rFonts w:ascii="Constantia" w:eastAsia="Times New Roman" w:hAnsi="Constantia" w:cs="Times New Roman"/>
-                <w:sz w:val="24"/>
-                <w:szCs w:val="24"/>
-              </w:rPr>
-            </w:pPr>
-          </w:p>
-        </w:tc>
-      </w:tr>
-      <w:tr>
-        <w:tc>
-          <w:tcPr>
-            <w:tcW w:w="1455" w:type="dxa"/>
-            <w:vMerge/>
-          </w:tcPr>
-          <w:p>
-            <w:pPr>
-              <w:pStyle w:val="Heag-body-copy"/>
-              <w:rPr>
-                <w:rFonts w:ascii="Arimo" w:hAnsi="Arimo"/>
-                <w:color w:val="000000"/>
-                <w:sz w:val="20"/>
-                <w:szCs w:val="20"/>
-              </w:rPr>
-            </w:pPr>
-          </w:p>
-        </w:tc>
-        <w:tc>
-          <w:tcPr>
-            <w:tcW w:w="4770" w:type="dxa"/>
-            <w:tcMar>
-              <w:top w:w="105" w:type="dxa"/>
-              <w:left w:w="105" w:type="dxa"/>
-              <w:bottom w:w="105" w:type="dxa"/>
-              <w:right w:w="105" w:type="dxa"/>
-            </w:tcMar>
-            <w:hideMark/>
-          </w:tcPr>
-          <w:p>
-            <w:pPr>
-              <w:spacing w:after="0" w:line="240" w:lineRule="auto"/>
-              <w:rPr>
-                <w:rFonts w:ascii="Constantia" w:eastAsia="Times New Roman" w:hAnsi="Constantia" w:cs="Times New Roman"/>
-                <w:color w:val="000000"/>
-              </w:rPr>
-            </w:pPr>
-          </w:p>
-        </w:tc>
-        <w:tc>
-          <w:tcPr>
-            <w:tcW w:w="3060" w:type="dxa"/>
-            <w:tcMar>
-              <w:top w:w="105" w:type="dxa"/>
-              <w:left w:w="105" w:type="dxa"/>
-              <w:bottom w:w="105" w:type="dxa"/>
-              <w:right w:w="105" w:type="dxa"/>
-            </w:tcMar>
-            <w:hideMark/>
-          </w:tcPr>
-          <w:p>
-            <w:pPr>
-              <w:spacing w:after="0" w:line="240" w:lineRule="auto"/>
-              <w:rPr>
-                <w:rFonts w:ascii="Constantia" w:eastAsia="Times New Roman" w:hAnsi="Constantia" w:cs="Arial"/>
-                <w:color w:val="000000"/>
-              </w:rPr>
-            </w:pPr>
-          </w:p>
-        </w:tc>
-      </w:tr>
-      <w:tr>
-        <w:tc>
-          <w:tcPr>
-            <w:tcW w:w="1455" w:type="dxa"/>
-            <w:vMerge/>
-          </w:tcPr>
-          <w:p>
-            <w:pPr>
-              <w:pStyle w:val="Heag-body-copy"/>
-              <w:rPr>
-                <w:rFonts w:ascii="Arimo" w:hAnsi="Arimo"/>
-                <w:color w:val="000000"/>
-                <w:sz w:val="20"/>
-                <w:szCs w:val="20"/>
-              </w:rPr>
-            </w:pPr>
-          </w:p>
-        </w:tc>
-        <w:tc>
-          <w:tcPr>
-            <w:tcW w:w="4770" w:type="dxa"/>
-            <w:tcMar>
-              <w:top w:w="105" w:type="dxa"/>
-              <w:left w:w="105" w:type="dxa"/>
-              <w:bottom w:w="105" w:type="dxa"/>
-              <w:right w:w="105" w:type="dxa"/>
-            </w:tcMar>
-            <w:hideMark/>
-          </w:tcPr>
-          <w:p>
-            <w:pPr>
-              <w:spacing w:after="0" w:line="240" w:lineRule="auto"/>
-              <w:rPr>
-                <w:rFonts w:ascii="Constantia" w:eastAsia="Times New Roman" w:hAnsi="Constantia" w:cs="Times New Roman"/>
-                <w:color w:val="000000"/>
-              </w:rPr>
-            </w:pPr>
-          </w:p>
-        </w:tc>
-        <w:tc>
-          <w:tcPr>
-            <w:tcW w:w="3060" w:type="dxa"/>
-            <w:tcMar>
-              <w:top w:w="105" w:type="dxa"/>
-              <w:left w:w="105" w:type="dxa"/>
-              <w:bottom w:w="105" w:type="dxa"/>
-              <w:right w:w="105" w:type="dxa"/>
-            </w:tcMar>
-            <w:hideMark/>
-          </w:tcPr>
-          <w:p>
-            <w:pPr>
-              <w:spacing w:after="0" w:line="240" w:lineRule="auto"/>
-              <w:rPr>
-                <w:rFonts w:ascii="Constantia" w:eastAsia="Times New Roman" w:hAnsi="Constantia" w:cs="Arial"/>
-                <w:color w:val="000000"/>
-              </w:rPr>
-            </w:pPr>
+              <w:t>All major projects</w:t>
+            </w:r>
           </w:p>
         </w:tc>
       </w:tr>
@@ -1438,6 +1177,7 @@
         <w:pStyle w:val="HPUHeader"/>
       </w:pPr>
       <w:r>
+        <w:lastRenderedPageBreak/>
         <w:t>Required M</w:t>
       </w:r>
       <w:r>
@@ -1794,7 +1534,24 @@
         <w:t xml:space="preserve">Students will </w:t>
       </w:r>
       <w:r>
-        <w:t xml:space="preserve">develop a prototype of a 3D level </w:t>
+        <w:t>develop a prototype of a</w:t>
+      </w:r>
+      <w:r>
+        <w:t xml:space="preserve"> complete</w:t>
+      </w:r>
+      <w:r>
+        <w:t xml:space="preserve"> 3D level</w:t>
+      </w:r>
+      <w:r>
+        <w:t xml:space="preserve">, focusing on world-extent, </w:t>
+      </w:r>
+      <w:proofErr w:type="gramStart"/>
+      <w:r>
+        <w:t>views</w:t>
+      </w:r>
+      <w:proofErr w:type="gramEnd"/>
+      <w:r>
+        <w:t xml:space="preserve"> and composition, and more. The purpose of this assignment is to normalize grey-boxing and focusing on a singular aspect of game design (level extent) and avoiding getting lost in the numerous other details of game development.</w:t>
       </w:r>
     </w:p>
     <w:p>
@@ -1843,7 +1600,7 @@
         <w:t xml:space="preserve"> – </w:t>
       </w:r>
       <w:r>
-        <w:t>MVP stands for “</w:t>
+        <w:t>Students will use a game engine or software of their choice to develop a prototype of UI screens complete with animations and innovative design.</w:t>
       </w:r>
     </w:p>
     <w:p>
@@ -1872,7 +1629,13 @@
         <w:rPr>
           <w:b/>
         </w:rPr>
-        <w:t>Toy 1</w:t>
+        <w:t xml:space="preserve">Toy </w:t>
+      </w:r>
+      <w:r>
+        <w:rPr>
+          <w:b/>
+        </w:rPr>
+        <w:t>I</w:t>
       </w:r>
       <w:r>
         <w:rPr>
@@ -1908,13 +1671,8 @@
         <w:t xml:space="preserve"> </w:t>
       </w:r>
       <w:r>
-        <w:t xml:space="preserve">Students </w:t>
-      </w:r>
-      <w:proofErr w:type="spellStart"/>
-      <w:r>
-        <w:t>wi</w:t>
-      </w:r>
-      <w:proofErr w:type="spellEnd"/>
+        <w:t>Students will engage in the prototyping ethic of exploring a game concept or idea as a toy, to quickly develop and iterate an interactive mechanic.</w:t>
+      </w:r>
     </w:p>
     <w:p>
       <w:pPr>
@@ -1981,7 +1739,16 @@
         <w:t xml:space="preserve"> </w:t>
       </w:r>
       <w:r>
-        <w:t xml:space="preserve">Students </w:t>
+        <w:t>S</w:t>
+      </w:r>
+      <w:r>
+        <w:t xml:space="preserve">tudents will engage in the prototyping ethic of exploring a </w:t>
+      </w:r>
+      <w:r>
+        <w:t xml:space="preserve">second </w:t>
+      </w:r>
+      <w:r>
+        <w:t>game concept or idea as a toy, to quickly develop and iterate an interactive mechanic.</w:t>
       </w:r>
     </w:p>
     <w:p>
@@ -2044,10 +1811,13 @@
         <w:t xml:space="preserve"> – </w:t>
       </w:r>
       <w:r>
-        <w:rPr>
-          <w:szCs w:val="24"/>
-        </w:rPr>
-        <w:t xml:space="preserve">In </w:t>
+        <w:t xml:space="preserve">Students will engage in the prototyping ethic of exploring a </w:t>
+      </w:r>
+      <w:r>
+        <w:t xml:space="preserve">third </w:t>
+      </w:r>
+      <w:r>
+        <w:t>game concept or idea as a toy, to quickly develop and iterate an interactive mechanic.</w:t>
       </w:r>
     </w:p>
     <w:p>
@@ -2110,7 +1880,19 @@
         <w:rPr>
           <w:szCs w:val="24"/>
         </w:rPr>
-        <w:t>At the e</w:t>
+        <w:t xml:space="preserve">After presenting </w:t>
+      </w:r>
+      <w:r>
+        <w:rPr>
+          <w:szCs w:val="24"/>
+        </w:rPr>
+        <w:t xml:space="preserve">previous </w:t>
+      </w:r>
+      <w:r>
+        <w:rPr>
+          <w:szCs w:val="24"/>
+        </w:rPr>
+        <w:t>toy concepts to the class, students will form groups with the goal of combining their toys to create an original and unique game prototype.</w:t>
       </w:r>
     </w:p>
     <w:p>
@@ -2237,10 +2019,16 @@
         <w:t xml:space="preserve"> </w:t>
       </w:r>
       <w:r>
-        <w:t>??</w:t>
-      </w:r>
-      <w:r>
-        <w:t xml:space="preserve"> hours over the course of the semester</w:t>
+        <w:t>3</w:t>
+      </w:r>
+      <w:r>
+        <w:t>4</w:t>
+      </w:r>
+      <w:r>
+        <w:t xml:space="preserve"> </w:t>
+      </w:r>
+      <w:r>
+        <w:t>hours over the course of the semester</w:t>
       </w:r>
     </w:p>
     <w:p>
@@ -2257,18 +2045,10 @@
         <w:t>Blog Posts</w:t>
       </w:r>
       <w:r>
-        <w:t xml:space="preserve"> – </w:t>
-      </w:r>
-      <w:proofErr w:type="gramStart"/>
-      <w:r>
-        <w:t xml:space="preserve">approx. </w:t>
-      </w:r>
-      <w:r>
-        <w:t>??</w:t>
-      </w:r>
-      <w:proofErr w:type="gramEnd"/>
-      <w:r>
-        <w:t xml:space="preserve"> </w:t>
+        <w:t xml:space="preserve"> – approx. </w:t>
+      </w:r>
+      <w:r>
+        <w:t>13</w:t>
       </w:r>
       <w:r>
         <w:t xml:space="preserve"> </w:t>
@@ -2289,13 +2069,11 @@
       <w:r>
         <w:t xml:space="preserve"> – </w:t>
       </w:r>
-      <w:proofErr w:type="spellStart"/>
-      <w:r>
-        <w:t>approx</w:t>
-      </w:r>
-      <w:proofErr w:type="spellEnd"/>
-      <w:r>
-        <w:t xml:space="preserve">?? </w:t>
+      <w:r>
+        <w:t>approx. 16</w:t>
+      </w:r>
+      <w:r>
+        <w:t xml:space="preserve"> </w:t>
       </w:r>
       <w:r>
         <w:t>hours over the course of the semester</w:t>
@@ -2312,18 +2090,10 @@
         <w:t xml:space="preserve"> </w:t>
       </w:r>
       <w:r>
-        <w:t xml:space="preserve">– </w:t>
-      </w:r>
-      <w:proofErr w:type="gramStart"/>
-      <w:r>
-        <w:t xml:space="preserve">approx. </w:t>
-      </w:r>
-      <w:r>
-        <w:t>??</w:t>
-      </w:r>
-      <w:proofErr w:type="gramEnd"/>
-      <w:r>
-        <w:t xml:space="preserve"> </w:t>
+        <w:t xml:space="preserve">– approx. </w:t>
+      </w:r>
+      <w:r>
+        <w:t>14</w:t>
       </w:r>
       <w:r>
         <w:t xml:space="preserve"> </w:t>
@@ -2351,18 +2121,10 @@
         <w:t xml:space="preserve"> </w:t>
       </w:r>
       <w:r>
-        <w:t xml:space="preserve">– </w:t>
-      </w:r>
-      <w:proofErr w:type="gramStart"/>
-      <w:r>
-        <w:t xml:space="preserve">approx. </w:t>
-      </w:r>
-      <w:r>
-        <w:t>??</w:t>
-      </w:r>
-      <w:proofErr w:type="gramEnd"/>
-      <w:r>
-        <w:t xml:space="preserve"> </w:t>
+        <w:t xml:space="preserve">– approx. </w:t>
+      </w:r>
+      <w:r>
+        <w:t>10</w:t>
       </w:r>
       <w:r>
         <w:t xml:space="preserve"> </w:t>
@@ -2384,18 +2146,10 @@
         <w:t xml:space="preserve">Toy II </w:t>
       </w:r>
       <w:r>
-        <w:t xml:space="preserve">– </w:t>
-      </w:r>
-      <w:proofErr w:type="gramStart"/>
-      <w:r>
-        <w:t xml:space="preserve">approx. </w:t>
-      </w:r>
-      <w:r>
-        <w:t>??</w:t>
-      </w:r>
-      <w:proofErr w:type="gramEnd"/>
-      <w:r>
-        <w:t xml:space="preserve"> </w:t>
+        <w:t xml:space="preserve">– approx. </w:t>
+      </w:r>
+      <w:r>
+        <w:t>10</w:t>
       </w:r>
       <w:r>
         <w:t xml:space="preserve"> </w:t>
@@ -2414,27 +2168,13 @@
         <w:pStyle w:val="HeagBodBullet"/>
       </w:pPr>
       <w:r>
-        <w:t>Toy I</w:t>
-      </w:r>
-      <w:r>
-        <w:t>I</w:t>
-      </w:r>
-      <w:r>
-        <w:t xml:space="preserve">I </w:t>
-      </w:r>
-      <w:r>
-        <w:t xml:space="preserve">– </w:t>
-      </w:r>
-      <w:proofErr w:type="gramStart"/>
-      <w:r>
-        <w:t xml:space="preserve">approx. </w:t>
-      </w:r>
-      <w:r>
-        <w:t>??</w:t>
-      </w:r>
-      <w:proofErr w:type="gramEnd"/>
-      <w:r>
-        <w:t xml:space="preserve"> </w:t>
+        <w:t xml:space="preserve">Toy III </w:t>
+      </w:r>
+      <w:r>
+        <w:t xml:space="preserve">– approx. </w:t>
+      </w:r>
+      <w:r>
+        <w:t>6</w:t>
       </w:r>
       <w:r>
         <w:t xml:space="preserve"> </w:t>
@@ -2465,7 +2205,13 @@
         <w:t xml:space="preserve"> </w:t>
       </w:r>
       <w:r>
-        <w:t xml:space="preserve">?? </w:t>
+        <w:t>1</w:t>
+      </w:r>
+      <w:r>
+        <w:t>7</w:t>
+      </w:r>
+      <w:r>
+        <w:t xml:space="preserve"> </w:t>
       </w:r>
       <w:proofErr w:type="spellStart"/>
       <w:r>
@@ -4487,7 +4233,8 @@
     </w:p>
     <w:tbl>
       <w:tblPr>
-        <w:tblW w:w="0" w:type="dxa"/>
+        <w:tblW w:w="10440" w:type="dxa"/>
+        <w:tblInd w:w="-548" w:type="dxa"/>
         <w:tblCellMar>
           <w:left w:w="0" w:type="dxa"/>
           <w:right w:w="0" w:type="dxa"/>
@@ -4495,13 +4242,14 @@
         <w:tblLook w:val="04A0" w:firstRow="1" w:lastRow="0" w:firstColumn="1" w:lastColumn="0" w:noHBand="0" w:noVBand="1"/>
       </w:tblPr>
       <w:tblGrid>
-        <w:gridCol w:w="714"/>
-        <w:gridCol w:w="1008"/>
-        <w:gridCol w:w="1134"/>
-        <w:gridCol w:w="1362"/>
-        <w:gridCol w:w="1313"/>
-        <w:gridCol w:w="1841"/>
-        <w:gridCol w:w="1972"/>
+        <w:gridCol w:w="806"/>
+        <w:gridCol w:w="1162"/>
+        <w:gridCol w:w="1368"/>
+        <w:gridCol w:w="1215"/>
+        <w:gridCol w:w="1389"/>
+        <w:gridCol w:w="1452"/>
+        <w:gridCol w:w="1496"/>
+        <w:gridCol w:w="1552"/>
       </w:tblGrid>
       <w:tr>
         <w:trPr>
@@ -4509,7 +4257,7 @@
         </w:trPr>
         <w:tc>
           <w:tcPr>
-            <w:tcW w:w="0" w:type="auto"/>
+            <w:tcW w:w="806" w:type="dxa"/>
             <w:tcBorders>
               <w:top w:val="single" w:sz="6" w:space="0" w:color="D9D9D9"/>
               <w:left w:val="single" w:sz="6" w:space="0" w:color="D9D9D9"/>
@@ -4554,7 +4302,7 @@
         </w:tc>
         <w:tc>
           <w:tcPr>
-            <w:tcW w:w="0" w:type="auto"/>
+            <w:tcW w:w="1162" w:type="dxa"/>
             <w:tcBorders>
               <w:top w:val="single" w:sz="6" w:space="0" w:color="D9D9D9"/>
               <w:left w:val="single" w:sz="6" w:space="0" w:color="CCCCCC"/>
@@ -4599,7 +4347,7 @@
         </w:tc>
         <w:tc>
           <w:tcPr>
-            <w:tcW w:w="0" w:type="auto"/>
+            <w:tcW w:w="1368" w:type="dxa"/>
             <w:tcBorders>
               <w:top w:val="single" w:sz="6" w:space="0" w:color="D9D9D9"/>
               <w:left w:val="single" w:sz="6" w:space="0" w:color="CCCCCC"/>
@@ -4644,7 +4392,7 @@
         </w:tc>
         <w:tc>
           <w:tcPr>
-            <w:tcW w:w="0" w:type="auto"/>
+            <w:tcW w:w="1215" w:type="dxa"/>
             <w:tcBorders>
               <w:top w:val="single" w:sz="6" w:space="0" w:color="D9D9D9"/>
               <w:left w:val="single" w:sz="6" w:space="0" w:color="CCCCCC"/>
@@ -4678,7 +4426,7 @@
         </w:tc>
         <w:tc>
           <w:tcPr>
-            <w:tcW w:w="0" w:type="auto"/>
+            <w:tcW w:w="1389" w:type="dxa"/>
             <w:tcBorders>
               <w:top w:val="single" w:sz="6" w:space="0" w:color="D9D9D9"/>
               <w:left w:val="single" w:sz="6" w:space="0" w:color="CCCCCC"/>
@@ -4723,7 +4471,7 @@
         </w:tc>
         <w:tc>
           <w:tcPr>
-            <w:tcW w:w="0" w:type="auto"/>
+            <w:tcW w:w="1452" w:type="dxa"/>
             <w:tcBorders>
               <w:top w:val="single" w:sz="6" w:space="0" w:color="D9D9D9"/>
               <w:left w:val="single" w:sz="6" w:space="0" w:color="CCCCCC"/>
@@ -4768,7 +4516,7 @@
         </w:tc>
         <w:tc>
           <w:tcPr>
-            <w:tcW w:w="0" w:type="auto"/>
+            <w:tcW w:w="1496" w:type="dxa"/>
             <w:tcBorders>
               <w:top w:val="single" w:sz="6" w:space="0" w:color="D9D9D9"/>
               <w:left w:val="single" w:sz="6" w:space="0" w:color="CCCCCC"/>
@@ -4808,6 +4556,42 @@
                 <w:szCs w:val="24"/>
               </w:rPr>
               <w:t>Assignments Due</w:t>
+            </w:r>
+          </w:p>
+        </w:tc>
+        <w:tc>
+          <w:tcPr>
+            <w:tcW w:w="1552" w:type="dxa"/>
+            <w:tcBorders>
+              <w:top w:val="single" w:sz="6" w:space="0" w:color="D9D9D9"/>
+              <w:left w:val="single" w:sz="6" w:space="0" w:color="CCCCCC"/>
+              <w:bottom w:val="single" w:sz="6" w:space="0" w:color="D9D9D9"/>
+              <w:right w:val="single" w:sz="6" w:space="0" w:color="D9D9D9"/>
+            </w:tcBorders>
+            <w:shd w:val="clear" w:color="auto" w:fill="666666"/>
+            <w:vAlign w:val="bottom"/>
+          </w:tcPr>
+          <w:p>
+            <w:pPr>
+              <w:spacing w:after="0" w:line="240" w:lineRule="auto"/>
+              <w:jc w:val="center"/>
+              <w:rPr>
+                <w:rFonts w:ascii="Arimo" w:eastAsia="Times New Roman" w:hAnsi="Arimo" w:cs="Arial"/>
+                <w:b/>
+                <w:bCs/>
+                <w:color w:val="FFFFFF"/>
+                <w:sz w:val="24"/>
+                <w:szCs w:val="24"/>
+              </w:rPr>
+            </w:pPr>
+            <w:r>
+              <w:rPr>
+                <w:rFonts w:ascii="Arimo" w:eastAsia="Times New Roman" w:hAnsi="Arimo" w:cs="Arial"/>
+                <w:b/>
+                <w:bCs/>
+                <w:color w:val="FFFFFF"/>
+              </w:rPr>
+              <w:t>Estimated Hours</w:t>
             </w:r>
           </w:p>
         </w:tc>
@@ -4818,7 +4602,7 @@
         </w:trPr>
         <w:tc>
           <w:tcPr>
-            <w:tcW w:w="0" w:type="auto"/>
+            <w:tcW w:w="806" w:type="dxa"/>
             <w:vMerge w:val="restart"/>
             <w:tcBorders>
               <w:top w:val="single" w:sz="6" w:space="0" w:color="CCCCCC"/>
@@ -4863,7 +4647,7 @@
         </w:tc>
         <w:tc>
           <w:tcPr>
-            <w:tcW w:w="0" w:type="auto"/>
+            <w:tcW w:w="1162" w:type="dxa"/>
             <w:tcBorders>
               <w:top w:val="single" w:sz="6" w:space="0" w:color="CCCCCC"/>
               <w:left w:val="single" w:sz="6" w:space="0" w:color="CCCCCC"/>
@@ -4903,7 +4687,7 @@
         </w:tc>
         <w:tc>
           <w:tcPr>
-            <w:tcW w:w="0" w:type="auto"/>
+            <w:tcW w:w="1368" w:type="dxa"/>
             <w:tcBorders>
               <w:top w:val="single" w:sz="6" w:space="0" w:color="CCCCCC"/>
               <w:left w:val="single" w:sz="6" w:space="0" w:color="CCCCCC"/>
@@ -4943,7 +4727,7 @@
         </w:tc>
         <w:tc>
           <w:tcPr>
-            <w:tcW w:w="0" w:type="auto"/>
+            <w:tcW w:w="1215" w:type="dxa"/>
             <w:vMerge w:val="restart"/>
             <w:tcBorders>
               <w:top w:val="single" w:sz="6" w:space="0" w:color="CCCCCC"/>
@@ -4984,7 +4768,7 @@
         </w:tc>
         <w:tc>
           <w:tcPr>
-            <w:tcW w:w="0" w:type="auto"/>
+            <w:tcW w:w="1389" w:type="dxa"/>
             <w:vMerge w:val="restart"/>
             <w:tcBorders>
               <w:top w:val="single" w:sz="6" w:space="0" w:color="CCCCCC"/>
@@ -5025,7 +4809,7 @@
         </w:tc>
         <w:tc>
           <w:tcPr>
-            <w:tcW w:w="0" w:type="auto"/>
+            <w:tcW w:w="1452" w:type="dxa"/>
             <w:tcBorders>
               <w:top w:val="single" w:sz="6" w:space="0" w:color="CCCCCC"/>
               <w:left w:val="single" w:sz="6" w:space="0" w:color="CCCCCC"/>
@@ -5070,7 +4854,7 @@
         </w:tc>
         <w:tc>
           <w:tcPr>
-            <w:tcW w:w="0" w:type="auto"/>
+            <w:tcW w:w="1496" w:type="dxa"/>
             <w:tcBorders>
               <w:top w:val="single" w:sz="6" w:space="0" w:color="CCCCCC"/>
               <w:left w:val="single" w:sz="6" w:space="0" w:color="CCCCCC"/>
@@ -5095,6 +4879,64 @@
                 <w:color w:val="000000"/>
               </w:rPr>
             </w:pPr>
+          </w:p>
+        </w:tc>
+        <w:tc>
+          <w:tcPr>
+            <w:tcW w:w="1552" w:type="dxa"/>
+            <w:vMerge w:val="restart"/>
+            <w:tcBorders>
+              <w:top w:val="single" w:sz="6" w:space="0" w:color="CCCCCC"/>
+              <w:left w:val="single" w:sz="6" w:space="0" w:color="CCCCCC"/>
+              <w:right w:val="single" w:sz="6" w:space="0" w:color="D9D9D9"/>
+            </w:tcBorders>
+          </w:tcPr>
+          <w:p>
+            <w:pPr>
+              <w:spacing w:after="0" w:line="240" w:lineRule="auto"/>
+              <w:jc w:val="center"/>
+              <w:rPr>
+                <w:rFonts w:ascii="Arimo" w:eastAsia="Times New Roman" w:hAnsi="Arimo" w:cs="Arial"/>
+                <w:color w:val="000000"/>
+              </w:rPr>
+            </w:pPr>
+            <w:r>
+              <w:rPr>
+                <w:rFonts w:ascii="Arimo" w:eastAsia="Times New Roman" w:hAnsi="Arimo" w:cs="Arial"/>
+                <w:color w:val="000000"/>
+              </w:rPr>
+              <w:t>Readings / Videos: 4 hours</w:t>
+            </w:r>
+            <w:r>
+              <w:rPr>
+                <w:rFonts w:ascii="Arimo" w:eastAsia="Times New Roman" w:hAnsi="Arimo" w:cs="Arial"/>
+                <w:color w:val="000000"/>
+              </w:rPr>
+              <w:br/>
+            </w:r>
+            <w:r>
+              <w:rPr>
+                <w:rFonts w:ascii="Arimo" w:eastAsia="Times New Roman" w:hAnsi="Arimo" w:cs="Arial"/>
+                <w:color w:val="000000"/>
+              </w:rPr>
+              <w:br/>
+              <w:t>Blog post: 2 hours</w:t>
+            </w:r>
+            <w:r>
+              <w:rPr>
+                <w:rFonts w:ascii="Arimo" w:eastAsia="Times New Roman" w:hAnsi="Arimo" w:cs="Arial"/>
+                <w:color w:val="000000"/>
+              </w:rPr>
+              <w:br/>
+            </w:r>
+            <w:r>
+              <w:rPr>
+                <w:rFonts w:ascii="Arimo" w:eastAsia="Times New Roman" w:hAnsi="Arimo" w:cs="Arial"/>
+                <w:color w:val="000000"/>
+              </w:rPr>
+              <w:br/>
+              <w:t>UE4 Level Project: 2 hours</w:t>
+            </w:r>
           </w:p>
         </w:tc>
       </w:tr>
@@ -5104,7 +4946,7 @@
         </w:trPr>
         <w:tc>
           <w:tcPr>
-            <w:tcW w:w="0" w:type="auto"/>
+            <w:tcW w:w="806" w:type="dxa"/>
             <w:vMerge/>
             <w:tcBorders>
               <w:top w:val="single" w:sz="6" w:space="0" w:color="CCCCCC"/>
@@ -5131,7 +4973,7 @@
         </w:tc>
         <w:tc>
           <w:tcPr>
-            <w:tcW w:w="0" w:type="auto"/>
+            <w:tcW w:w="1162" w:type="dxa"/>
             <w:tcBorders>
               <w:top w:val="single" w:sz="6" w:space="0" w:color="CCCCCC"/>
               <w:left w:val="single" w:sz="6" w:space="0" w:color="CCCCCC"/>
@@ -5171,7 +5013,7 @@
         </w:tc>
         <w:tc>
           <w:tcPr>
-            <w:tcW w:w="0" w:type="auto"/>
+            <w:tcW w:w="1368" w:type="dxa"/>
             <w:tcBorders>
               <w:top w:val="single" w:sz="6" w:space="0" w:color="CCCCCC"/>
               <w:left w:val="single" w:sz="6" w:space="0" w:color="CCCCCC"/>
@@ -5211,7 +5053,7 @@
         </w:tc>
         <w:tc>
           <w:tcPr>
-            <w:tcW w:w="0" w:type="auto"/>
+            <w:tcW w:w="1215" w:type="dxa"/>
             <w:vMerge/>
             <w:tcBorders>
               <w:top w:val="single" w:sz="6" w:space="0" w:color="CCCCCC"/>
@@ -5236,7 +5078,7 @@
         </w:tc>
         <w:tc>
           <w:tcPr>
-            <w:tcW w:w="0" w:type="auto"/>
+            <w:tcW w:w="1389" w:type="dxa"/>
             <w:vMerge/>
             <w:tcBorders>
               <w:top w:val="single" w:sz="6" w:space="0" w:color="CCCCCC"/>
@@ -5261,7 +5103,7 @@
         </w:tc>
         <w:tc>
           <w:tcPr>
-            <w:tcW w:w="0" w:type="auto"/>
+            <w:tcW w:w="1452" w:type="dxa"/>
             <w:tcBorders>
               <w:top w:val="single" w:sz="6" w:space="0" w:color="CCCCCC"/>
               <w:left w:val="single" w:sz="6" w:space="0" w:color="CCCCCC"/>
@@ -5297,7 +5139,7 @@
         </w:tc>
         <w:tc>
           <w:tcPr>
-            <w:tcW w:w="0" w:type="auto"/>
+            <w:tcW w:w="1496" w:type="dxa"/>
             <w:tcBorders>
               <w:top w:val="single" w:sz="6" w:space="0" w:color="CCCCCC"/>
               <w:left w:val="single" w:sz="6" w:space="0" w:color="CCCCCC"/>
@@ -5329,6 +5171,27 @@
               </w:rPr>
               <w:t>Blog 1: Level Description</w:t>
             </w:r>
+          </w:p>
+        </w:tc>
+        <w:tc>
+          <w:tcPr>
+            <w:tcW w:w="1552" w:type="dxa"/>
+            <w:vMerge/>
+            <w:tcBorders>
+              <w:left w:val="single" w:sz="6" w:space="0" w:color="CCCCCC"/>
+              <w:bottom w:val="single" w:sz="6" w:space="0" w:color="D9D9D9"/>
+              <w:right w:val="single" w:sz="6" w:space="0" w:color="D9D9D9"/>
+            </w:tcBorders>
+          </w:tcPr>
+          <w:p>
+            <w:pPr>
+              <w:spacing w:after="0" w:line="240" w:lineRule="auto"/>
+              <w:jc w:val="center"/>
+              <w:rPr>
+                <w:rFonts w:ascii="Arimo" w:eastAsia="Times New Roman" w:hAnsi="Arimo" w:cs="Arial"/>
+                <w:color w:val="000000"/>
+              </w:rPr>
+            </w:pPr>
           </w:p>
         </w:tc>
       </w:tr>
@@ -5338,7 +5201,7 @@
         </w:trPr>
         <w:tc>
           <w:tcPr>
-            <w:tcW w:w="0" w:type="auto"/>
+            <w:tcW w:w="806" w:type="dxa"/>
             <w:vMerge w:val="restart"/>
             <w:tcBorders>
               <w:top w:val="single" w:sz="6" w:space="0" w:color="CCCCCC"/>
@@ -5383,7 +5246,7 @@
         </w:tc>
         <w:tc>
           <w:tcPr>
-            <w:tcW w:w="0" w:type="auto"/>
+            <w:tcW w:w="1162" w:type="dxa"/>
             <w:tcBorders>
               <w:top w:val="single" w:sz="6" w:space="0" w:color="CCCCCC"/>
               <w:left w:val="single" w:sz="6" w:space="0" w:color="CCCCCC"/>
@@ -5423,7 +5286,7 @@
         </w:tc>
         <w:tc>
           <w:tcPr>
-            <w:tcW w:w="0" w:type="auto"/>
+            <w:tcW w:w="1368" w:type="dxa"/>
             <w:tcBorders>
               <w:top w:val="single" w:sz="6" w:space="0" w:color="CCCCCC"/>
               <w:left w:val="single" w:sz="6" w:space="0" w:color="CCCCCC"/>
@@ -5463,7 +5326,7 @@
         </w:tc>
         <w:tc>
           <w:tcPr>
-            <w:tcW w:w="0" w:type="auto"/>
+            <w:tcW w:w="1215" w:type="dxa"/>
             <w:vMerge/>
             <w:tcBorders>
               <w:top w:val="single" w:sz="6" w:space="0" w:color="CCCCCC"/>
@@ -5488,7 +5351,7 @@
         </w:tc>
         <w:tc>
           <w:tcPr>
-            <w:tcW w:w="0" w:type="auto"/>
+            <w:tcW w:w="1389" w:type="dxa"/>
             <w:vMerge w:val="restart"/>
             <w:tcBorders>
               <w:top w:val="single" w:sz="6" w:space="0" w:color="CCCCCC"/>
@@ -5529,7 +5392,7 @@
         </w:tc>
         <w:tc>
           <w:tcPr>
-            <w:tcW w:w="0" w:type="auto"/>
+            <w:tcW w:w="1452" w:type="dxa"/>
             <w:tcBorders>
               <w:top w:val="single" w:sz="6" w:space="0" w:color="CCCCCC"/>
               <w:left w:val="single" w:sz="6" w:space="0" w:color="CCCCCC"/>
@@ -5574,7 +5437,7 @@
         </w:tc>
         <w:tc>
           <w:tcPr>
-            <w:tcW w:w="0" w:type="auto"/>
+            <w:tcW w:w="1496" w:type="dxa"/>
             <w:tcBorders>
               <w:top w:val="single" w:sz="6" w:space="0" w:color="CCCCCC"/>
               <w:left w:val="single" w:sz="6" w:space="0" w:color="CCCCCC"/>
@@ -5599,6 +5462,92 @@
                 <w:color w:val="000000"/>
               </w:rPr>
             </w:pPr>
+          </w:p>
+        </w:tc>
+        <w:tc>
+          <w:tcPr>
+            <w:tcW w:w="1552" w:type="dxa"/>
+            <w:vMerge w:val="restart"/>
+            <w:tcBorders>
+              <w:top w:val="single" w:sz="6" w:space="0" w:color="CCCCCC"/>
+              <w:left w:val="single" w:sz="6" w:space="0" w:color="CCCCCC"/>
+              <w:right w:val="single" w:sz="6" w:space="0" w:color="D9D9D9"/>
+            </w:tcBorders>
+          </w:tcPr>
+          <w:p>
+            <w:pPr>
+              <w:spacing w:after="0" w:line="240" w:lineRule="auto"/>
+              <w:jc w:val="center"/>
+              <w:rPr>
+                <w:rFonts w:ascii="Arimo" w:eastAsia="Times New Roman" w:hAnsi="Arimo" w:cs="Arial"/>
+                <w:color w:val="000000"/>
+              </w:rPr>
+            </w:pPr>
+            <w:r>
+              <w:rPr>
+                <w:rFonts w:ascii="Arimo" w:eastAsia="Times New Roman" w:hAnsi="Arimo" w:cs="Arial"/>
+                <w:color w:val="000000"/>
+              </w:rPr>
+              <w:t xml:space="preserve">Readings / Videos: </w:t>
+            </w:r>
+            <w:r>
+              <w:rPr>
+                <w:rFonts w:ascii="Arimo" w:eastAsia="Times New Roman" w:hAnsi="Arimo" w:cs="Arial"/>
+                <w:color w:val="000000"/>
+              </w:rPr>
+              <w:t>2</w:t>
+            </w:r>
+            <w:r>
+              <w:rPr>
+                <w:rFonts w:ascii="Arimo" w:eastAsia="Times New Roman" w:hAnsi="Arimo" w:cs="Arial"/>
+                <w:color w:val="000000"/>
+              </w:rPr>
+              <w:t xml:space="preserve"> hours</w:t>
+            </w:r>
+            <w:r>
+              <w:rPr>
+                <w:rFonts w:ascii="Arimo" w:eastAsia="Times New Roman" w:hAnsi="Arimo" w:cs="Arial"/>
+                <w:color w:val="000000"/>
+              </w:rPr>
+              <w:br/>
+            </w:r>
+            <w:r>
+              <w:rPr>
+                <w:rFonts w:ascii="Arimo" w:eastAsia="Times New Roman" w:hAnsi="Arimo" w:cs="Arial"/>
+                <w:color w:val="000000"/>
+              </w:rPr>
+              <w:br/>
+              <w:t>Blog post: 2 hours</w:t>
+            </w:r>
+            <w:r>
+              <w:rPr>
+                <w:rFonts w:ascii="Arimo" w:eastAsia="Times New Roman" w:hAnsi="Arimo" w:cs="Arial"/>
+                <w:color w:val="000000"/>
+              </w:rPr>
+              <w:br/>
+            </w:r>
+            <w:r>
+              <w:rPr>
+                <w:rFonts w:ascii="Arimo" w:eastAsia="Times New Roman" w:hAnsi="Arimo" w:cs="Arial"/>
+                <w:color w:val="000000"/>
+              </w:rPr>
+              <w:br/>
+              <w:t xml:space="preserve">UE4 Level Project: </w:t>
+            </w:r>
+            <w:r>
+              <w:rPr>
+                <w:rFonts w:ascii="Arimo" w:eastAsia="Times New Roman" w:hAnsi="Arimo" w:cs="Arial"/>
+                <w:color w:val="000000"/>
+              </w:rPr>
+              <w:t>4</w:t>
+            </w:r>
+            <w:r>
+              <w:rPr>
+                <w:rFonts w:ascii="Arimo" w:eastAsia="Times New Roman" w:hAnsi="Arimo" w:cs="Arial"/>
+                <w:color w:val="000000"/>
+              </w:rPr>
+              <w:t xml:space="preserve"> hours</w:t>
+            </w:r>
           </w:p>
         </w:tc>
       </w:tr>
@@ -5608,7 +5557,7 @@
         </w:trPr>
         <w:tc>
           <w:tcPr>
-            <w:tcW w:w="0" w:type="auto"/>
+            <w:tcW w:w="806" w:type="dxa"/>
             <w:vMerge/>
             <w:tcBorders>
               <w:top w:val="single" w:sz="6" w:space="0" w:color="CCCCCC"/>
@@ -5635,7 +5584,7 @@
         </w:tc>
         <w:tc>
           <w:tcPr>
-            <w:tcW w:w="0" w:type="auto"/>
+            <w:tcW w:w="1162" w:type="dxa"/>
             <w:tcBorders>
               <w:top w:val="single" w:sz="6" w:space="0" w:color="CCCCCC"/>
               <w:left w:val="single" w:sz="6" w:space="0" w:color="CCCCCC"/>
@@ -5675,7 +5624,7 @@
         </w:tc>
         <w:tc>
           <w:tcPr>
-            <w:tcW w:w="0" w:type="auto"/>
+            <w:tcW w:w="1368" w:type="dxa"/>
             <w:tcBorders>
               <w:top w:val="single" w:sz="6" w:space="0" w:color="CCCCCC"/>
               <w:left w:val="single" w:sz="6" w:space="0" w:color="CCCCCC"/>
@@ -5715,7 +5664,7 @@
         </w:tc>
         <w:tc>
           <w:tcPr>
-            <w:tcW w:w="0" w:type="auto"/>
+            <w:tcW w:w="1215" w:type="dxa"/>
             <w:vMerge/>
             <w:tcBorders>
               <w:top w:val="single" w:sz="6" w:space="0" w:color="CCCCCC"/>
@@ -5740,7 +5689,7 @@
         </w:tc>
         <w:tc>
           <w:tcPr>
-            <w:tcW w:w="0" w:type="auto"/>
+            <w:tcW w:w="1389" w:type="dxa"/>
             <w:vMerge/>
             <w:tcBorders>
               <w:top w:val="single" w:sz="6" w:space="0" w:color="CCCCCC"/>
@@ -5765,7 +5714,7 @@
         </w:tc>
         <w:tc>
           <w:tcPr>
-            <w:tcW w:w="0" w:type="auto"/>
+            <w:tcW w:w="1452" w:type="dxa"/>
             <w:tcBorders>
               <w:top w:val="single" w:sz="6" w:space="0" w:color="CCCCCC"/>
               <w:left w:val="single" w:sz="6" w:space="0" w:color="CCCCCC"/>
@@ -5801,7 +5750,7 @@
         </w:tc>
         <w:tc>
           <w:tcPr>
-            <w:tcW w:w="0" w:type="auto"/>
+            <w:tcW w:w="1496" w:type="dxa"/>
             <w:tcBorders>
               <w:top w:val="single" w:sz="6" w:space="0" w:color="CCCCCC"/>
               <w:left w:val="single" w:sz="6" w:space="0" w:color="CCCCCC"/>
@@ -5833,6 +5782,27 @@
               </w:rPr>
               <w:t>Blog 2: Beginning and End</w:t>
             </w:r>
+          </w:p>
+        </w:tc>
+        <w:tc>
+          <w:tcPr>
+            <w:tcW w:w="1552" w:type="dxa"/>
+            <w:vMerge/>
+            <w:tcBorders>
+              <w:left w:val="single" w:sz="6" w:space="0" w:color="CCCCCC"/>
+              <w:bottom w:val="single" w:sz="6" w:space="0" w:color="D9D9D9"/>
+              <w:right w:val="single" w:sz="6" w:space="0" w:color="D9D9D9"/>
+            </w:tcBorders>
+          </w:tcPr>
+          <w:p>
+            <w:pPr>
+              <w:spacing w:after="0" w:line="240" w:lineRule="auto"/>
+              <w:jc w:val="center"/>
+              <w:rPr>
+                <w:rFonts w:ascii="Arimo" w:eastAsia="Times New Roman" w:hAnsi="Arimo" w:cs="Arial"/>
+                <w:color w:val="000000"/>
+              </w:rPr>
+            </w:pPr>
           </w:p>
         </w:tc>
       </w:tr>
@@ -5842,7 +5812,7 @@
         </w:trPr>
         <w:tc>
           <w:tcPr>
-            <w:tcW w:w="0" w:type="auto"/>
+            <w:tcW w:w="806" w:type="dxa"/>
             <w:vMerge w:val="restart"/>
             <w:tcBorders>
               <w:top w:val="single" w:sz="6" w:space="0" w:color="CCCCCC"/>
@@ -5887,7 +5857,7 @@
         </w:tc>
         <w:tc>
           <w:tcPr>
-            <w:tcW w:w="0" w:type="auto"/>
+            <w:tcW w:w="1162" w:type="dxa"/>
             <w:tcBorders>
               <w:top w:val="single" w:sz="6" w:space="0" w:color="CCCCCC"/>
               <w:left w:val="single" w:sz="6" w:space="0" w:color="CCCCCC"/>
@@ -5927,7 +5897,7 @@
         </w:tc>
         <w:tc>
           <w:tcPr>
-            <w:tcW w:w="0" w:type="auto"/>
+            <w:tcW w:w="1368" w:type="dxa"/>
             <w:tcBorders>
               <w:top w:val="single" w:sz="6" w:space="0" w:color="CCCCCC"/>
               <w:left w:val="single" w:sz="6" w:space="0" w:color="CCCCCC"/>
@@ -5967,7 +5937,7 @@
         </w:tc>
         <w:tc>
           <w:tcPr>
-            <w:tcW w:w="0" w:type="auto"/>
+            <w:tcW w:w="1215" w:type="dxa"/>
             <w:vMerge/>
             <w:tcBorders>
               <w:top w:val="single" w:sz="6" w:space="0" w:color="CCCCCC"/>
@@ -5992,7 +5962,7 @@
         </w:tc>
         <w:tc>
           <w:tcPr>
-            <w:tcW w:w="0" w:type="auto"/>
+            <w:tcW w:w="1389" w:type="dxa"/>
             <w:vMerge w:val="restart"/>
             <w:tcBorders>
               <w:top w:val="single" w:sz="6" w:space="0" w:color="CCCCCC"/>
@@ -6044,7 +6014,7 @@
         </w:tc>
         <w:tc>
           <w:tcPr>
-            <w:tcW w:w="0" w:type="auto"/>
+            <w:tcW w:w="1452" w:type="dxa"/>
             <w:tcBorders>
               <w:top w:val="single" w:sz="6" w:space="0" w:color="CCCCCC"/>
               <w:left w:val="single" w:sz="6" w:space="0" w:color="CCCCCC"/>
@@ -6080,7 +6050,7 @@
         </w:tc>
         <w:tc>
           <w:tcPr>
-            <w:tcW w:w="0" w:type="auto"/>
+            <w:tcW w:w="1496" w:type="dxa"/>
             <w:tcBorders>
               <w:top w:val="single" w:sz="6" w:space="0" w:color="CCCCCC"/>
               <w:left w:val="single" w:sz="6" w:space="0" w:color="CCCCCC"/>
@@ -6105,6 +6075,64 @@
                 <w:color w:val="000000"/>
               </w:rPr>
             </w:pPr>
+          </w:p>
+        </w:tc>
+        <w:tc>
+          <w:tcPr>
+            <w:tcW w:w="1552" w:type="dxa"/>
+            <w:vMerge w:val="restart"/>
+            <w:tcBorders>
+              <w:top w:val="single" w:sz="6" w:space="0" w:color="CCCCCC"/>
+              <w:left w:val="single" w:sz="6" w:space="0" w:color="CCCCCC"/>
+              <w:right w:val="single" w:sz="6" w:space="0" w:color="D9D9D9"/>
+            </w:tcBorders>
+          </w:tcPr>
+          <w:p>
+            <w:pPr>
+              <w:spacing w:after="0" w:line="240" w:lineRule="auto"/>
+              <w:jc w:val="center"/>
+              <w:rPr>
+                <w:rFonts w:ascii="Arimo" w:eastAsia="Times New Roman" w:hAnsi="Arimo" w:cs="Arial"/>
+                <w:color w:val="000000"/>
+              </w:rPr>
+            </w:pPr>
+            <w:r>
+              <w:rPr>
+                <w:rFonts w:ascii="Arimo" w:eastAsia="Times New Roman" w:hAnsi="Arimo" w:cs="Arial"/>
+                <w:color w:val="000000"/>
+              </w:rPr>
+              <w:t>Readings / Videos: 4 hours</w:t>
+            </w:r>
+            <w:r>
+              <w:rPr>
+                <w:rFonts w:ascii="Arimo" w:eastAsia="Times New Roman" w:hAnsi="Arimo" w:cs="Arial"/>
+                <w:color w:val="000000"/>
+              </w:rPr>
+              <w:br/>
+            </w:r>
+            <w:r>
+              <w:rPr>
+                <w:rFonts w:ascii="Arimo" w:eastAsia="Times New Roman" w:hAnsi="Arimo" w:cs="Arial"/>
+                <w:color w:val="000000"/>
+              </w:rPr>
+              <w:br/>
+              <w:t>Blog post: 2 hours</w:t>
+            </w:r>
+            <w:r>
+              <w:rPr>
+                <w:rFonts w:ascii="Arimo" w:eastAsia="Times New Roman" w:hAnsi="Arimo" w:cs="Arial"/>
+                <w:color w:val="000000"/>
+              </w:rPr>
+              <w:br/>
+            </w:r>
+            <w:r>
+              <w:rPr>
+                <w:rFonts w:ascii="Arimo" w:eastAsia="Times New Roman" w:hAnsi="Arimo" w:cs="Arial"/>
+                <w:color w:val="000000"/>
+              </w:rPr>
+              <w:br/>
+              <w:t>UE4 Level Project: 2 hours</w:t>
+            </w:r>
           </w:p>
         </w:tc>
       </w:tr>
@@ -6114,7 +6142,7 @@
         </w:trPr>
         <w:tc>
           <w:tcPr>
-            <w:tcW w:w="0" w:type="auto"/>
+            <w:tcW w:w="806" w:type="dxa"/>
             <w:vMerge/>
             <w:tcBorders>
               <w:top w:val="single" w:sz="6" w:space="0" w:color="CCCCCC"/>
@@ -6141,7 +6169,7 @@
         </w:tc>
         <w:tc>
           <w:tcPr>
-            <w:tcW w:w="0" w:type="auto"/>
+            <w:tcW w:w="1162" w:type="dxa"/>
             <w:tcBorders>
               <w:top w:val="single" w:sz="6" w:space="0" w:color="CCCCCC"/>
               <w:left w:val="single" w:sz="6" w:space="0" w:color="CCCCCC"/>
@@ -6181,7 +6209,7 @@
         </w:tc>
         <w:tc>
           <w:tcPr>
-            <w:tcW w:w="0" w:type="auto"/>
+            <w:tcW w:w="1368" w:type="dxa"/>
             <w:tcBorders>
               <w:top w:val="single" w:sz="6" w:space="0" w:color="CCCCCC"/>
               <w:left w:val="single" w:sz="6" w:space="0" w:color="CCCCCC"/>
@@ -6221,7 +6249,7 @@
         </w:tc>
         <w:tc>
           <w:tcPr>
-            <w:tcW w:w="0" w:type="auto"/>
+            <w:tcW w:w="1215" w:type="dxa"/>
             <w:vMerge/>
             <w:tcBorders>
               <w:top w:val="single" w:sz="6" w:space="0" w:color="CCCCCC"/>
@@ -6246,7 +6274,7 @@
         </w:tc>
         <w:tc>
           <w:tcPr>
-            <w:tcW w:w="0" w:type="auto"/>
+            <w:tcW w:w="1389" w:type="dxa"/>
             <w:vMerge/>
             <w:tcBorders>
               <w:top w:val="single" w:sz="6" w:space="0" w:color="CCCCCC"/>
@@ -6271,7 +6299,7 @@
         </w:tc>
         <w:tc>
           <w:tcPr>
-            <w:tcW w:w="0" w:type="auto"/>
+            <w:tcW w:w="1452" w:type="dxa"/>
             <w:tcBorders>
               <w:top w:val="single" w:sz="6" w:space="0" w:color="CCCCCC"/>
               <w:left w:val="single" w:sz="6" w:space="0" w:color="CCCCCC"/>
@@ -6307,7 +6335,7 @@
         </w:tc>
         <w:tc>
           <w:tcPr>
-            <w:tcW w:w="0" w:type="auto"/>
+            <w:tcW w:w="1496" w:type="dxa"/>
             <w:tcBorders>
               <w:top w:val="single" w:sz="6" w:space="0" w:color="CCCCCC"/>
               <w:left w:val="single" w:sz="6" w:space="0" w:color="CCCCCC"/>
@@ -6339,6 +6367,27 @@
               </w:rPr>
               <w:t>Blog 3: Adding a "toy"</w:t>
             </w:r>
+          </w:p>
+        </w:tc>
+        <w:tc>
+          <w:tcPr>
+            <w:tcW w:w="1552" w:type="dxa"/>
+            <w:vMerge/>
+            <w:tcBorders>
+              <w:left w:val="single" w:sz="6" w:space="0" w:color="CCCCCC"/>
+              <w:bottom w:val="single" w:sz="6" w:space="0" w:color="D9D9D9"/>
+              <w:right w:val="single" w:sz="6" w:space="0" w:color="D9D9D9"/>
+            </w:tcBorders>
+          </w:tcPr>
+          <w:p>
+            <w:pPr>
+              <w:spacing w:after="0" w:line="240" w:lineRule="auto"/>
+              <w:jc w:val="center"/>
+              <w:rPr>
+                <w:rFonts w:ascii="Arimo" w:eastAsia="Times New Roman" w:hAnsi="Arimo" w:cs="Arial"/>
+                <w:color w:val="000000"/>
+              </w:rPr>
+            </w:pPr>
           </w:p>
         </w:tc>
       </w:tr>
@@ -6348,7 +6397,7 @@
         </w:trPr>
         <w:tc>
           <w:tcPr>
-            <w:tcW w:w="0" w:type="auto"/>
+            <w:tcW w:w="806" w:type="dxa"/>
             <w:vMerge w:val="restart"/>
             <w:tcBorders>
               <w:top w:val="single" w:sz="6" w:space="0" w:color="CCCCCC"/>
@@ -6393,7 +6442,7 @@
         </w:tc>
         <w:tc>
           <w:tcPr>
-            <w:tcW w:w="0" w:type="auto"/>
+            <w:tcW w:w="1162" w:type="dxa"/>
             <w:tcBorders>
               <w:top w:val="single" w:sz="6" w:space="0" w:color="CCCCCC"/>
               <w:left w:val="single" w:sz="6" w:space="0" w:color="CCCCCC"/>
@@ -6433,7 +6482,7 @@
         </w:tc>
         <w:tc>
           <w:tcPr>
-            <w:tcW w:w="0" w:type="auto"/>
+            <w:tcW w:w="1368" w:type="dxa"/>
             <w:tcBorders>
               <w:top w:val="single" w:sz="6" w:space="0" w:color="CCCCCC"/>
               <w:left w:val="single" w:sz="6" w:space="0" w:color="CCCCCC"/>
@@ -6473,7 +6522,7 @@
         </w:tc>
         <w:tc>
           <w:tcPr>
-            <w:tcW w:w="0" w:type="auto"/>
+            <w:tcW w:w="1215" w:type="dxa"/>
             <w:vMerge/>
             <w:tcBorders>
               <w:top w:val="single" w:sz="6" w:space="0" w:color="CCCCCC"/>
@@ -6498,7 +6547,7 @@
         </w:tc>
         <w:tc>
           <w:tcPr>
-            <w:tcW w:w="0" w:type="auto"/>
+            <w:tcW w:w="1389" w:type="dxa"/>
             <w:vMerge w:val="restart"/>
             <w:tcBorders>
               <w:top w:val="single" w:sz="6" w:space="0" w:color="CCCCCC"/>
@@ -6550,7 +6599,7 @@
         </w:tc>
         <w:tc>
           <w:tcPr>
-            <w:tcW w:w="0" w:type="auto"/>
+            <w:tcW w:w="1452" w:type="dxa"/>
             <w:tcBorders>
               <w:top w:val="single" w:sz="6" w:space="0" w:color="CCCCCC"/>
               <w:left w:val="single" w:sz="6" w:space="0" w:color="CCCCCC"/>
@@ -6586,7 +6635,7 @@
         </w:tc>
         <w:tc>
           <w:tcPr>
-            <w:tcW w:w="0" w:type="auto"/>
+            <w:tcW w:w="1496" w:type="dxa"/>
             <w:tcBorders>
               <w:top w:val="single" w:sz="6" w:space="0" w:color="CCCCCC"/>
               <w:left w:val="single" w:sz="6" w:space="0" w:color="CCCCCC"/>
@@ -6611,6 +6660,48 @@
                 <w:color w:val="000000"/>
               </w:rPr>
             </w:pPr>
+          </w:p>
+        </w:tc>
+        <w:tc>
+          <w:tcPr>
+            <w:tcW w:w="1552" w:type="dxa"/>
+            <w:vMerge w:val="restart"/>
+            <w:tcBorders>
+              <w:top w:val="single" w:sz="6" w:space="0" w:color="CCCCCC"/>
+              <w:left w:val="single" w:sz="6" w:space="0" w:color="CCCCCC"/>
+              <w:right w:val="single" w:sz="6" w:space="0" w:color="D9D9D9"/>
+            </w:tcBorders>
+          </w:tcPr>
+          <w:p>
+            <w:pPr>
+              <w:spacing w:after="0" w:line="240" w:lineRule="auto"/>
+              <w:jc w:val="center"/>
+              <w:rPr>
+                <w:rFonts w:ascii="Arimo" w:eastAsia="Times New Roman" w:hAnsi="Arimo" w:cs="Arial"/>
+                <w:color w:val="000000"/>
+              </w:rPr>
+            </w:pPr>
+            <w:r>
+              <w:rPr>
+                <w:rFonts w:ascii="Arimo" w:eastAsia="Times New Roman" w:hAnsi="Arimo" w:cs="Arial"/>
+                <w:color w:val="000000"/>
+              </w:rPr>
+              <w:t xml:space="preserve">UE4 Level Project: </w:t>
+            </w:r>
+            <w:r>
+              <w:rPr>
+                <w:rFonts w:ascii="Arimo" w:eastAsia="Times New Roman" w:hAnsi="Arimo" w:cs="Arial"/>
+                <w:color w:val="000000"/>
+              </w:rPr>
+              <w:t>8</w:t>
+            </w:r>
+            <w:r>
+              <w:rPr>
+                <w:rFonts w:ascii="Arimo" w:eastAsia="Times New Roman" w:hAnsi="Arimo" w:cs="Arial"/>
+                <w:color w:val="000000"/>
+              </w:rPr>
+              <w:t xml:space="preserve"> hours</w:t>
+            </w:r>
           </w:p>
         </w:tc>
       </w:tr>
@@ -6620,7 +6711,7 @@
         </w:trPr>
         <w:tc>
           <w:tcPr>
-            <w:tcW w:w="0" w:type="auto"/>
+            <w:tcW w:w="806" w:type="dxa"/>
             <w:vMerge/>
             <w:tcBorders>
               <w:top w:val="single" w:sz="6" w:space="0" w:color="CCCCCC"/>
@@ -6647,7 +6738,7 @@
         </w:tc>
         <w:tc>
           <w:tcPr>
-            <w:tcW w:w="0" w:type="auto"/>
+            <w:tcW w:w="1162" w:type="dxa"/>
             <w:tcBorders>
               <w:top w:val="single" w:sz="6" w:space="0" w:color="CCCCCC"/>
               <w:left w:val="single" w:sz="6" w:space="0" w:color="CCCCCC"/>
@@ -6687,7 +6778,7 @@
         </w:tc>
         <w:tc>
           <w:tcPr>
-            <w:tcW w:w="0" w:type="auto"/>
+            <w:tcW w:w="1368" w:type="dxa"/>
             <w:tcBorders>
               <w:top w:val="single" w:sz="6" w:space="0" w:color="CCCCCC"/>
               <w:left w:val="single" w:sz="6" w:space="0" w:color="CCCCCC"/>
@@ -6727,7 +6818,7 @@
         </w:tc>
         <w:tc>
           <w:tcPr>
-            <w:tcW w:w="0" w:type="auto"/>
+            <w:tcW w:w="1215" w:type="dxa"/>
             <w:vMerge/>
             <w:tcBorders>
               <w:top w:val="single" w:sz="6" w:space="0" w:color="CCCCCC"/>
@@ -6752,7 +6843,7 @@
         </w:tc>
         <w:tc>
           <w:tcPr>
-            <w:tcW w:w="0" w:type="auto"/>
+            <w:tcW w:w="1389" w:type="dxa"/>
             <w:vMerge/>
             <w:tcBorders>
               <w:top w:val="single" w:sz="6" w:space="0" w:color="CCCCCC"/>
@@ -6777,7 +6868,7 @@
         </w:tc>
         <w:tc>
           <w:tcPr>
-            <w:tcW w:w="0" w:type="auto"/>
+            <w:tcW w:w="1452" w:type="dxa"/>
             <w:tcBorders>
               <w:top w:val="single" w:sz="6" w:space="0" w:color="CCCCCC"/>
               <w:left w:val="single" w:sz="6" w:space="0" w:color="CCCCCC"/>
@@ -6813,7 +6904,7 @@
         </w:tc>
         <w:tc>
           <w:tcPr>
-            <w:tcW w:w="0" w:type="auto"/>
+            <w:tcW w:w="1496" w:type="dxa"/>
             <w:tcBorders>
               <w:top w:val="single" w:sz="6" w:space="0" w:color="CCCCCC"/>
               <w:left w:val="single" w:sz="6" w:space="0" w:color="CCCCCC"/>
@@ -6845,6 +6936,27 @@
               </w:rPr>
               <w:t>UE4 Prototype Due</w:t>
             </w:r>
+          </w:p>
+        </w:tc>
+        <w:tc>
+          <w:tcPr>
+            <w:tcW w:w="1552" w:type="dxa"/>
+            <w:vMerge/>
+            <w:tcBorders>
+              <w:left w:val="single" w:sz="6" w:space="0" w:color="CCCCCC"/>
+              <w:bottom w:val="single" w:sz="6" w:space="0" w:color="D9D9D9"/>
+              <w:right w:val="single" w:sz="6" w:space="0" w:color="D9D9D9"/>
+            </w:tcBorders>
+          </w:tcPr>
+          <w:p>
+            <w:pPr>
+              <w:spacing w:after="0" w:line="240" w:lineRule="auto"/>
+              <w:jc w:val="center"/>
+              <w:rPr>
+                <w:rFonts w:ascii="Arimo" w:eastAsia="Times New Roman" w:hAnsi="Arimo" w:cs="Arial"/>
+                <w:color w:val="000000"/>
+              </w:rPr>
+            </w:pPr>
           </w:p>
         </w:tc>
       </w:tr>
@@ -6854,7 +6966,7 @@
         </w:trPr>
         <w:tc>
           <w:tcPr>
-            <w:tcW w:w="0" w:type="auto"/>
+            <w:tcW w:w="806" w:type="dxa"/>
             <w:vMerge w:val="restart"/>
             <w:tcBorders>
               <w:top w:val="single" w:sz="6" w:space="0" w:color="CCCCCC"/>
@@ -6899,7 +7011,7 @@
         </w:tc>
         <w:tc>
           <w:tcPr>
-            <w:tcW w:w="0" w:type="auto"/>
+            <w:tcW w:w="1162" w:type="dxa"/>
             <w:tcBorders>
               <w:top w:val="single" w:sz="6" w:space="0" w:color="CCCCCC"/>
               <w:left w:val="single" w:sz="6" w:space="0" w:color="CCCCCC"/>
@@ -6939,7 +7051,7 @@
         </w:tc>
         <w:tc>
           <w:tcPr>
-            <w:tcW w:w="0" w:type="auto"/>
+            <w:tcW w:w="1368" w:type="dxa"/>
             <w:tcBorders>
               <w:top w:val="single" w:sz="6" w:space="0" w:color="CCCCCC"/>
               <w:left w:val="single" w:sz="6" w:space="0" w:color="CCCCCC"/>
@@ -6979,7 +7091,7 @@
         </w:tc>
         <w:tc>
           <w:tcPr>
-            <w:tcW w:w="0" w:type="auto"/>
+            <w:tcW w:w="1215" w:type="dxa"/>
             <w:vMerge w:val="restart"/>
             <w:tcBorders>
               <w:top w:val="single" w:sz="6" w:space="0" w:color="CCCCCC"/>
@@ -7020,7 +7132,7 @@
         </w:tc>
         <w:tc>
           <w:tcPr>
-            <w:tcW w:w="0" w:type="auto"/>
+            <w:tcW w:w="1389" w:type="dxa"/>
             <w:vMerge w:val="restart"/>
             <w:tcBorders>
               <w:top w:val="single" w:sz="6" w:space="0" w:color="CCCCCC"/>
@@ -7061,7 +7173,7 @@
         </w:tc>
         <w:tc>
           <w:tcPr>
-            <w:tcW w:w="0" w:type="auto"/>
+            <w:tcW w:w="1452" w:type="dxa"/>
             <w:tcBorders>
               <w:top w:val="single" w:sz="6" w:space="0" w:color="CCCCCC"/>
               <w:left w:val="single" w:sz="6" w:space="0" w:color="CCCCCC"/>
@@ -7097,7 +7209,7 @@
         </w:tc>
         <w:tc>
           <w:tcPr>
-            <w:tcW w:w="0" w:type="auto"/>
+            <w:tcW w:w="1496" w:type="dxa"/>
             <w:tcBorders>
               <w:top w:val="single" w:sz="6" w:space="0" w:color="CCCCCC"/>
               <w:left w:val="single" w:sz="6" w:space="0" w:color="CCCCCC"/>
@@ -7122,6 +7234,77 @@
                 <w:color w:val="000000"/>
               </w:rPr>
             </w:pPr>
+          </w:p>
+        </w:tc>
+        <w:tc>
+          <w:tcPr>
+            <w:tcW w:w="1552" w:type="dxa"/>
+            <w:vMerge w:val="restart"/>
+            <w:tcBorders>
+              <w:top w:val="single" w:sz="6" w:space="0" w:color="CCCCCC"/>
+              <w:left w:val="single" w:sz="6" w:space="0" w:color="CCCCCC"/>
+              <w:right w:val="single" w:sz="6" w:space="0" w:color="D9D9D9"/>
+            </w:tcBorders>
+          </w:tcPr>
+          <w:p>
+            <w:pPr>
+              <w:spacing w:after="0" w:line="240" w:lineRule="auto"/>
+              <w:jc w:val="center"/>
+              <w:rPr>
+                <w:rFonts w:ascii="Arimo" w:eastAsia="Times New Roman" w:hAnsi="Arimo" w:cs="Arial"/>
+                <w:color w:val="000000"/>
+              </w:rPr>
+            </w:pPr>
+            <w:r>
+              <w:rPr>
+                <w:rFonts w:ascii="Arimo" w:eastAsia="Times New Roman" w:hAnsi="Arimo" w:cs="Arial"/>
+                <w:color w:val="000000"/>
+              </w:rPr>
+              <w:t>Readings / Videos: 4 hours</w:t>
+            </w:r>
+            <w:r>
+              <w:rPr>
+                <w:rFonts w:ascii="Arimo" w:eastAsia="Times New Roman" w:hAnsi="Arimo" w:cs="Arial"/>
+                <w:color w:val="000000"/>
+              </w:rPr>
+              <w:br/>
+            </w:r>
+            <w:r>
+              <w:rPr>
+                <w:rFonts w:ascii="Arimo" w:eastAsia="Times New Roman" w:hAnsi="Arimo" w:cs="Arial"/>
+                <w:color w:val="000000"/>
+              </w:rPr>
+              <w:br/>
+              <w:t>Blog post: 2 hours</w:t>
+            </w:r>
+            <w:r>
+              <w:rPr>
+                <w:rFonts w:ascii="Arimo" w:eastAsia="Times New Roman" w:hAnsi="Arimo" w:cs="Arial"/>
+                <w:color w:val="000000"/>
+              </w:rPr>
+              <w:br/>
+            </w:r>
+            <w:r>
+              <w:rPr>
+                <w:rFonts w:ascii="Arimo" w:eastAsia="Times New Roman" w:hAnsi="Arimo" w:cs="Arial"/>
+                <w:color w:val="000000"/>
+              </w:rPr>
+              <w:br/>
+            </w:r>
+            <w:r>
+              <w:rPr>
+                <w:rFonts w:ascii="Arimo" w:eastAsia="Times New Roman" w:hAnsi="Arimo" w:cs="Arial"/>
+                <w:color w:val="000000"/>
+              </w:rPr>
+              <w:t>UI / UX</w:t>
+            </w:r>
+            <w:r>
+              <w:rPr>
+                <w:rFonts w:ascii="Arimo" w:eastAsia="Times New Roman" w:hAnsi="Arimo" w:cs="Arial"/>
+                <w:color w:val="000000"/>
+              </w:rPr>
+              <w:t xml:space="preserve"> Project: 2 hours</w:t>
+            </w:r>
           </w:p>
         </w:tc>
       </w:tr>
@@ -7131,7 +7314,7 @@
         </w:trPr>
         <w:tc>
           <w:tcPr>
-            <w:tcW w:w="0" w:type="auto"/>
+            <w:tcW w:w="806" w:type="dxa"/>
             <w:vMerge/>
             <w:tcBorders>
               <w:top w:val="single" w:sz="6" w:space="0" w:color="CCCCCC"/>
@@ -7158,7 +7341,7 @@
         </w:tc>
         <w:tc>
           <w:tcPr>
-            <w:tcW w:w="0" w:type="auto"/>
+            <w:tcW w:w="1162" w:type="dxa"/>
             <w:tcBorders>
               <w:top w:val="single" w:sz="6" w:space="0" w:color="CCCCCC"/>
               <w:left w:val="single" w:sz="6" w:space="0" w:color="CCCCCC"/>
@@ -7198,7 +7381,7 @@
         </w:tc>
         <w:tc>
           <w:tcPr>
-            <w:tcW w:w="0" w:type="auto"/>
+            <w:tcW w:w="1368" w:type="dxa"/>
             <w:tcBorders>
               <w:top w:val="single" w:sz="6" w:space="0" w:color="CCCCCC"/>
               <w:left w:val="single" w:sz="6" w:space="0" w:color="CCCCCC"/>
@@ -7238,7 +7421,7 @@
         </w:tc>
         <w:tc>
           <w:tcPr>
-            <w:tcW w:w="0" w:type="auto"/>
+            <w:tcW w:w="1215" w:type="dxa"/>
             <w:vMerge/>
             <w:tcBorders>
               <w:top w:val="single" w:sz="6" w:space="0" w:color="CCCCCC"/>
@@ -7263,7 +7446,7 @@
         </w:tc>
         <w:tc>
           <w:tcPr>
-            <w:tcW w:w="0" w:type="auto"/>
+            <w:tcW w:w="1389" w:type="dxa"/>
             <w:vMerge/>
             <w:tcBorders>
               <w:top w:val="single" w:sz="6" w:space="0" w:color="CCCCCC"/>
@@ -7288,7 +7471,7 @@
         </w:tc>
         <w:tc>
           <w:tcPr>
-            <w:tcW w:w="0" w:type="auto"/>
+            <w:tcW w:w="1452" w:type="dxa"/>
             <w:tcBorders>
               <w:top w:val="single" w:sz="6" w:space="0" w:color="CCCCCC"/>
               <w:left w:val="single" w:sz="6" w:space="0" w:color="CCCCCC"/>
@@ -7324,7 +7507,7 @@
         </w:tc>
         <w:tc>
           <w:tcPr>
-            <w:tcW w:w="0" w:type="auto"/>
+            <w:tcW w:w="1496" w:type="dxa"/>
             <w:tcBorders>
               <w:top w:val="single" w:sz="6" w:space="0" w:color="CCCCCC"/>
               <w:left w:val="single" w:sz="6" w:space="0" w:color="CCCCCC"/>
@@ -7356,6 +7539,27 @@
               </w:rPr>
               <w:t>Blog 4: Match 3 Idea</w:t>
             </w:r>
+          </w:p>
+        </w:tc>
+        <w:tc>
+          <w:tcPr>
+            <w:tcW w:w="1552" w:type="dxa"/>
+            <w:vMerge/>
+            <w:tcBorders>
+              <w:left w:val="single" w:sz="6" w:space="0" w:color="CCCCCC"/>
+              <w:bottom w:val="single" w:sz="6" w:space="0" w:color="D9D9D9"/>
+              <w:right w:val="single" w:sz="6" w:space="0" w:color="D9D9D9"/>
+            </w:tcBorders>
+          </w:tcPr>
+          <w:p>
+            <w:pPr>
+              <w:spacing w:after="0" w:line="240" w:lineRule="auto"/>
+              <w:jc w:val="center"/>
+              <w:rPr>
+                <w:rFonts w:ascii="Arimo" w:eastAsia="Times New Roman" w:hAnsi="Arimo" w:cs="Arial"/>
+                <w:color w:val="000000"/>
+              </w:rPr>
+            </w:pPr>
           </w:p>
         </w:tc>
       </w:tr>
@@ -7365,7 +7569,7 @@
         </w:trPr>
         <w:tc>
           <w:tcPr>
-            <w:tcW w:w="0" w:type="auto"/>
+            <w:tcW w:w="806" w:type="dxa"/>
             <w:vMerge w:val="restart"/>
             <w:tcBorders>
               <w:top w:val="single" w:sz="6" w:space="0" w:color="CCCCCC"/>
@@ -7411,7 +7615,7 @@
         </w:tc>
         <w:tc>
           <w:tcPr>
-            <w:tcW w:w="0" w:type="auto"/>
+            <w:tcW w:w="1162" w:type="dxa"/>
             <w:tcBorders>
               <w:top w:val="single" w:sz="6" w:space="0" w:color="CCCCCC"/>
               <w:left w:val="single" w:sz="6" w:space="0" w:color="CCCCCC"/>
@@ -7451,7 +7655,7 @@
         </w:tc>
         <w:tc>
           <w:tcPr>
-            <w:tcW w:w="0" w:type="auto"/>
+            <w:tcW w:w="1368" w:type="dxa"/>
             <w:tcBorders>
               <w:top w:val="single" w:sz="6" w:space="0" w:color="CCCCCC"/>
               <w:left w:val="single" w:sz="6" w:space="0" w:color="CCCCCC"/>
@@ -7491,7 +7695,7 @@
         </w:tc>
         <w:tc>
           <w:tcPr>
-            <w:tcW w:w="0" w:type="auto"/>
+            <w:tcW w:w="1215" w:type="dxa"/>
             <w:vMerge/>
             <w:tcBorders>
               <w:top w:val="single" w:sz="6" w:space="0" w:color="CCCCCC"/>
@@ -7516,7 +7720,7 @@
         </w:tc>
         <w:tc>
           <w:tcPr>
-            <w:tcW w:w="0" w:type="auto"/>
+            <w:tcW w:w="1389" w:type="dxa"/>
             <w:vMerge w:val="restart"/>
             <w:tcBorders>
               <w:top w:val="single" w:sz="6" w:space="0" w:color="CCCCCC"/>
@@ -7557,7 +7761,7 @@
         </w:tc>
         <w:tc>
           <w:tcPr>
-            <w:tcW w:w="0" w:type="auto"/>
+            <w:tcW w:w="1452" w:type="dxa"/>
             <w:tcBorders>
               <w:top w:val="single" w:sz="6" w:space="0" w:color="CCCCCC"/>
               <w:left w:val="single" w:sz="6" w:space="0" w:color="CCCCCC"/>
@@ -7593,7 +7797,7 @@
         </w:tc>
         <w:tc>
           <w:tcPr>
-            <w:tcW w:w="0" w:type="auto"/>
+            <w:tcW w:w="1496" w:type="dxa"/>
             <w:tcBorders>
               <w:top w:val="single" w:sz="6" w:space="0" w:color="CCCCCC"/>
               <w:left w:val="single" w:sz="6" w:space="0" w:color="CCCCCC"/>
@@ -7618,6 +7822,92 @@
                 <w:color w:val="000000"/>
               </w:rPr>
             </w:pPr>
+          </w:p>
+        </w:tc>
+        <w:tc>
+          <w:tcPr>
+            <w:tcW w:w="1552" w:type="dxa"/>
+            <w:vMerge w:val="restart"/>
+            <w:tcBorders>
+              <w:top w:val="single" w:sz="6" w:space="0" w:color="CCCCCC"/>
+              <w:left w:val="single" w:sz="6" w:space="0" w:color="CCCCCC"/>
+              <w:right w:val="single" w:sz="6" w:space="0" w:color="D9D9D9"/>
+            </w:tcBorders>
+          </w:tcPr>
+          <w:p>
+            <w:pPr>
+              <w:spacing w:after="0" w:line="240" w:lineRule="auto"/>
+              <w:jc w:val="center"/>
+              <w:rPr>
+                <w:rFonts w:ascii="Arimo" w:eastAsia="Times New Roman" w:hAnsi="Arimo" w:cs="Arial"/>
+                <w:color w:val="000000"/>
+              </w:rPr>
+            </w:pPr>
+            <w:r>
+              <w:rPr>
+                <w:rFonts w:ascii="Arimo" w:eastAsia="Times New Roman" w:hAnsi="Arimo" w:cs="Arial"/>
+                <w:color w:val="000000"/>
+              </w:rPr>
+              <w:t xml:space="preserve">Readings / Videos: </w:t>
+            </w:r>
+            <w:r>
+              <w:rPr>
+                <w:rFonts w:ascii="Arimo" w:eastAsia="Times New Roman" w:hAnsi="Arimo" w:cs="Arial"/>
+                <w:color w:val="000000"/>
+              </w:rPr>
+              <w:t>2</w:t>
+            </w:r>
+            <w:r>
+              <w:rPr>
+                <w:rFonts w:ascii="Arimo" w:eastAsia="Times New Roman" w:hAnsi="Arimo" w:cs="Arial"/>
+                <w:color w:val="000000"/>
+              </w:rPr>
+              <w:t xml:space="preserve"> hours</w:t>
+            </w:r>
+            <w:r>
+              <w:rPr>
+                <w:rFonts w:ascii="Arimo" w:eastAsia="Times New Roman" w:hAnsi="Arimo" w:cs="Arial"/>
+                <w:color w:val="000000"/>
+              </w:rPr>
+              <w:br/>
+            </w:r>
+            <w:r>
+              <w:rPr>
+                <w:rFonts w:ascii="Arimo" w:eastAsia="Times New Roman" w:hAnsi="Arimo" w:cs="Arial"/>
+                <w:color w:val="000000"/>
+              </w:rPr>
+              <w:br/>
+              <w:t>Blog post: 2 hours</w:t>
+            </w:r>
+            <w:r>
+              <w:rPr>
+                <w:rFonts w:ascii="Arimo" w:eastAsia="Times New Roman" w:hAnsi="Arimo" w:cs="Arial"/>
+                <w:color w:val="000000"/>
+              </w:rPr>
+              <w:br/>
+            </w:r>
+            <w:r>
+              <w:rPr>
+                <w:rFonts w:ascii="Arimo" w:eastAsia="Times New Roman" w:hAnsi="Arimo" w:cs="Arial"/>
+                <w:color w:val="000000"/>
+              </w:rPr>
+              <w:br/>
+              <w:t xml:space="preserve">UI / UX Project: </w:t>
+            </w:r>
+            <w:r>
+              <w:rPr>
+                <w:rFonts w:ascii="Arimo" w:eastAsia="Times New Roman" w:hAnsi="Arimo" w:cs="Arial"/>
+                <w:color w:val="000000"/>
+              </w:rPr>
+              <w:t>4</w:t>
+            </w:r>
+            <w:r>
+              <w:rPr>
+                <w:rFonts w:ascii="Arimo" w:eastAsia="Times New Roman" w:hAnsi="Arimo" w:cs="Arial"/>
+                <w:color w:val="000000"/>
+              </w:rPr>
+              <w:t xml:space="preserve"> hours</w:t>
+            </w:r>
           </w:p>
         </w:tc>
       </w:tr>
@@ -7627,7 +7917,7 @@
         </w:trPr>
         <w:tc>
           <w:tcPr>
-            <w:tcW w:w="0" w:type="auto"/>
+            <w:tcW w:w="806" w:type="dxa"/>
             <w:vMerge/>
             <w:tcBorders>
               <w:top w:val="single" w:sz="6" w:space="0" w:color="CCCCCC"/>
@@ -7654,7 +7944,7 @@
         </w:tc>
         <w:tc>
           <w:tcPr>
-            <w:tcW w:w="0" w:type="auto"/>
+            <w:tcW w:w="1162" w:type="dxa"/>
             <w:tcBorders>
               <w:top w:val="single" w:sz="6" w:space="0" w:color="CCCCCC"/>
               <w:left w:val="single" w:sz="6" w:space="0" w:color="CCCCCC"/>
@@ -7694,7 +7984,7 @@
         </w:tc>
         <w:tc>
           <w:tcPr>
-            <w:tcW w:w="0" w:type="auto"/>
+            <w:tcW w:w="1368" w:type="dxa"/>
             <w:tcBorders>
               <w:top w:val="single" w:sz="6" w:space="0" w:color="CCCCCC"/>
               <w:left w:val="single" w:sz="6" w:space="0" w:color="CCCCCC"/>
@@ -7734,7 +8024,7 @@
         </w:tc>
         <w:tc>
           <w:tcPr>
-            <w:tcW w:w="0" w:type="auto"/>
+            <w:tcW w:w="1215" w:type="dxa"/>
             <w:vMerge/>
             <w:tcBorders>
               <w:top w:val="single" w:sz="6" w:space="0" w:color="CCCCCC"/>
@@ -7759,7 +8049,7 @@
         </w:tc>
         <w:tc>
           <w:tcPr>
-            <w:tcW w:w="0" w:type="auto"/>
+            <w:tcW w:w="1389" w:type="dxa"/>
             <w:vMerge/>
             <w:tcBorders>
               <w:top w:val="single" w:sz="6" w:space="0" w:color="CCCCCC"/>
@@ -7784,7 +8074,7 @@
         </w:tc>
         <w:tc>
           <w:tcPr>
-            <w:tcW w:w="0" w:type="auto"/>
+            <w:tcW w:w="1452" w:type="dxa"/>
             <w:tcBorders>
               <w:top w:val="single" w:sz="6" w:space="0" w:color="CCCCCC"/>
               <w:left w:val="single" w:sz="6" w:space="0" w:color="CCCCCC"/>
@@ -7820,7 +8110,7 @@
         </w:tc>
         <w:tc>
           <w:tcPr>
-            <w:tcW w:w="0" w:type="auto"/>
+            <w:tcW w:w="1496" w:type="dxa"/>
             <w:tcBorders>
               <w:top w:val="single" w:sz="6" w:space="0" w:color="CCCCCC"/>
               <w:left w:val="single" w:sz="6" w:space="0" w:color="CCCCCC"/>
@@ -7861,6 +8151,27 @@
               <w:t>Wire-frames</w:t>
             </w:r>
             <w:proofErr w:type="gramEnd"/>
+          </w:p>
+        </w:tc>
+        <w:tc>
+          <w:tcPr>
+            <w:tcW w:w="1552" w:type="dxa"/>
+            <w:vMerge/>
+            <w:tcBorders>
+              <w:left w:val="single" w:sz="6" w:space="0" w:color="CCCCCC"/>
+              <w:bottom w:val="single" w:sz="6" w:space="0" w:color="D9D9D9"/>
+              <w:right w:val="single" w:sz="6" w:space="0" w:color="D9D9D9"/>
+            </w:tcBorders>
+          </w:tcPr>
+          <w:p>
+            <w:pPr>
+              <w:spacing w:after="0" w:line="240" w:lineRule="auto"/>
+              <w:jc w:val="center"/>
+              <w:rPr>
+                <w:rFonts w:ascii="Arimo" w:eastAsia="Times New Roman" w:hAnsi="Arimo" w:cs="Arial"/>
+                <w:color w:val="000000"/>
+              </w:rPr>
+            </w:pPr>
           </w:p>
         </w:tc>
       </w:tr>
@@ -7870,7 +8181,7 @@
         </w:trPr>
         <w:tc>
           <w:tcPr>
-            <w:tcW w:w="0" w:type="auto"/>
+            <w:tcW w:w="806" w:type="dxa"/>
             <w:vMerge w:val="restart"/>
             <w:tcBorders>
               <w:top w:val="single" w:sz="6" w:space="0" w:color="CCCCCC"/>
@@ -7915,7 +8226,7 @@
         </w:tc>
         <w:tc>
           <w:tcPr>
-            <w:tcW w:w="0" w:type="auto"/>
+            <w:tcW w:w="1162" w:type="dxa"/>
             <w:tcBorders>
               <w:top w:val="single" w:sz="6" w:space="0" w:color="CCCCCC"/>
               <w:left w:val="single" w:sz="6" w:space="0" w:color="CCCCCC"/>
@@ -7955,7 +8266,7 @@
         </w:tc>
         <w:tc>
           <w:tcPr>
-            <w:tcW w:w="0" w:type="auto"/>
+            <w:tcW w:w="1368" w:type="dxa"/>
             <w:tcBorders>
               <w:top w:val="single" w:sz="6" w:space="0" w:color="CCCCCC"/>
               <w:left w:val="single" w:sz="6" w:space="0" w:color="CCCCCC"/>
@@ -7995,7 +8306,7 @@
         </w:tc>
         <w:tc>
           <w:tcPr>
-            <w:tcW w:w="0" w:type="auto"/>
+            <w:tcW w:w="1215" w:type="dxa"/>
             <w:vMerge/>
             <w:tcBorders>
               <w:top w:val="single" w:sz="6" w:space="0" w:color="CCCCCC"/>
@@ -8020,7 +8331,7 @@
         </w:tc>
         <w:tc>
           <w:tcPr>
-            <w:tcW w:w="0" w:type="auto"/>
+            <w:tcW w:w="1389" w:type="dxa"/>
             <w:vMerge w:val="restart"/>
             <w:tcBorders>
               <w:top w:val="single" w:sz="6" w:space="0" w:color="CCCCCC"/>
@@ -8061,7 +8372,7 @@
         </w:tc>
         <w:tc>
           <w:tcPr>
-            <w:tcW w:w="0" w:type="auto"/>
+            <w:tcW w:w="1452" w:type="dxa"/>
             <w:tcBorders>
               <w:top w:val="single" w:sz="6" w:space="0" w:color="CCCCCC"/>
               <w:left w:val="single" w:sz="6" w:space="0" w:color="CCCCCC"/>
@@ -8097,7 +8408,7 @@
         </w:tc>
         <w:tc>
           <w:tcPr>
-            <w:tcW w:w="0" w:type="auto"/>
+            <w:tcW w:w="1496" w:type="dxa"/>
             <w:tcBorders>
               <w:top w:val="single" w:sz="6" w:space="0" w:color="CCCCCC"/>
               <w:left w:val="single" w:sz="6" w:space="0" w:color="CCCCCC"/>
@@ -8122,6 +8433,48 @@
                 <w:color w:val="000000"/>
               </w:rPr>
             </w:pPr>
+          </w:p>
+        </w:tc>
+        <w:tc>
+          <w:tcPr>
+            <w:tcW w:w="1552" w:type="dxa"/>
+            <w:vMerge w:val="restart"/>
+            <w:tcBorders>
+              <w:top w:val="single" w:sz="6" w:space="0" w:color="CCCCCC"/>
+              <w:left w:val="single" w:sz="6" w:space="0" w:color="CCCCCC"/>
+              <w:right w:val="single" w:sz="6" w:space="0" w:color="D9D9D9"/>
+            </w:tcBorders>
+          </w:tcPr>
+          <w:p>
+            <w:pPr>
+              <w:spacing w:after="0" w:line="240" w:lineRule="auto"/>
+              <w:jc w:val="center"/>
+              <w:rPr>
+                <w:rFonts w:ascii="Arimo" w:eastAsia="Times New Roman" w:hAnsi="Arimo" w:cs="Arial"/>
+                <w:color w:val="000000"/>
+              </w:rPr>
+            </w:pPr>
+            <w:r>
+              <w:rPr>
+                <w:rFonts w:ascii="Arimo" w:eastAsia="Times New Roman" w:hAnsi="Arimo" w:cs="Arial"/>
+                <w:color w:val="000000"/>
+              </w:rPr>
+              <w:t xml:space="preserve">UI / UX Project: </w:t>
+            </w:r>
+            <w:r>
+              <w:rPr>
+                <w:rFonts w:ascii="Arimo" w:eastAsia="Times New Roman" w:hAnsi="Arimo" w:cs="Arial"/>
+                <w:color w:val="000000"/>
+              </w:rPr>
+              <w:t>8</w:t>
+            </w:r>
+            <w:r>
+              <w:rPr>
+                <w:rFonts w:ascii="Arimo" w:eastAsia="Times New Roman" w:hAnsi="Arimo" w:cs="Arial"/>
+                <w:color w:val="000000"/>
+              </w:rPr>
+              <w:t xml:space="preserve"> hours</w:t>
+            </w:r>
           </w:p>
         </w:tc>
       </w:tr>
@@ -8131,7 +8484,7 @@
         </w:trPr>
         <w:tc>
           <w:tcPr>
-            <w:tcW w:w="0" w:type="auto"/>
+            <w:tcW w:w="806" w:type="dxa"/>
             <w:vMerge/>
             <w:tcBorders>
               <w:top w:val="single" w:sz="6" w:space="0" w:color="CCCCCC"/>
@@ -8158,7 +8511,7 @@
         </w:tc>
         <w:tc>
           <w:tcPr>
-            <w:tcW w:w="0" w:type="auto"/>
+            <w:tcW w:w="1162" w:type="dxa"/>
             <w:tcBorders>
               <w:top w:val="single" w:sz="6" w:space="0" w:color="CCCCCC"/>
               <w:left w:val="single" w:sz="6" w:space="0" w:color="CCCCCC"/>
@@ -8198,7 +8551,7 @@
         </w:tc>
         <w:tc>
           <w:tcPr>
-            <w:tcW w:w="0" w:type="auto"/>
+            <w:tcW w:w="1368" w:type="dxa"/>
             <w:tcBorders>
               <w:top w:val="single" w:sz="6" w:space="0" w:color="CCCCCC"/>
               <w:left w:val="single" w:sz="6" w:space="0" w:color="CCCCCC"/>
@@ -8238,7 +8591,7 @@
         </w:tc>
         <w:tc>
           <w:tcPr>
-            <w:tcW w:w="0" w:type="auto"/>
+            <w:tcW w:w="1215" w:type="dxa"/>
             <w:vMerge/>
             <w:tcBorders>
               <w:top w:val="single" w:sz="6" w:space="0" w:color="CCCCCC"/>
@@ -8263,7 +8616,7 @@
         </w:tc>
         <w:tc>
           <w:tcPr>
-            <w:tcW w:w="0" w:type="auto"/>
+            <w:tcW w:w="1389" w:type="dxa"/>
             <w:vMerge/>
             <w:tcBorders>
               <w:top w:val="single" w:sz="6" w:space="0" w:color="CCCCCC"/>
@@ -8288,7 +8641,7 @@
         </w:tc>
         <w:tc>
           <w:tcPr>
-            <w:tcW w:w="0" w:type="auto"/>
+            <w:tcW w:w="1452" w:type="dxa"/>
             <w:tcBorders>
               <w:top w:val="single" w:sz="6" w:space="0" w:color="CCCCCC"/>
               <w:left w:val="single" w:sz="6" w:space="0" w:color="CCCCCC"/>
@@ -8324,7 +8677,7 @@
         </w:tc>
         <w:tc>
           <w:tcPr>
-            <w:tcW w:w="0" w:type="auto"/>
+            <w:tcW w:w="1496" w:type="dxa"/>
             <w:tcBorders>
               <w:top w:val="single" w:sz="6" w:space="0" w:color="CCCCCC"/>
               <w:left w:val="single" w:sz="6" w:space="0" w:color="CCCCCC"/>
@@ -8356,6 +8709,27 @@
               </w:rPr>
               <w:t>UX Low-Fi Prototype Due</w:t>
             </w:r>
+          </w:p>
+        </w:tc>
+        <w:tc>
+          <w:tcPr>
+            <w:tcW w:w="1552" w:type="dxa"/>
+            <w:vMerge/>
+            <w:tcBorders>
+              <w:left w:val="single" w:sz="6" w:space="0" w:color="CCCCCC"/>
+              <w:bottom w:val="single" w:sz="6" w:space="0" w:color="D9D9D9"/>
+              <w:right w:val="single" w:sz="6" w:space="0" w:color="D9D9D9"/>
+            </w:tcBorders>
+          </w:tcPr>
+          <w:p>
+            <w:pPr>
+              <w:spacing w:after="0" w:line="240" w:lineRule="auto"/>
+              <w:jc w:val="center"/>
+              <w:rPr>
+                <w:rFonts w:ascii="Arimo" w:eastAsia="Times New Roman" w:hAnsi="Arimo" w:cs="Arial"/>
+                <w:color w:val="000000"/>
+              </w:rPr>
+            </w:pPr>
           </w:p>
         </w:tc>
       </w:tr>
@@ -8365,7 +8739,7 @@
         </w:trPr>
         <w:tc>
           <w:tcPr>
-            <w:tcW w:w="0" w:type="auto"/>
+            <w:tcW w:w="8888" w:type="dxa"/>
             <w:gridSpan w:val="7"/>
             <w:tcBorders>
               <w:top w:val="single" w:sz="6" w:space="0" w:color="CCCCCC"/>
@@ -8407,6 +8781,32 @@
               </w:rPr>
               <w:t>FALL BREAK</w:t>
             </w:r>
+          </w:p>
+        </w:tc>
+        <w:tc>
+          <w:tcPr>
+            <w:tcW w:w="1552" w:type="dxa"/>
+            <w:tcBorders>
+              <w:top w:val="single" w:sz="6" w:space="0" w:color="CCCCCC"/>
+              <w:left w:val="single" w:sz="6" w:space="0" w:color="D9D9D9"/>
+              <w:bottom w:val="single" w:sz="6" w:space="0" w:color="D9D9D9"/>
+              <w:right w:val="single" w:sz="6" w:space="0" w:color="D9D9D9"/>
+            </w:tcBorders>
+            <w:shd w:val="clear" w:color="auto" w:fill="B7B7B7"/>
+          </w:tcPr>
+          <w:p>
+            <w:pPr>
+              <w:spacing w:after="0" w:line="240" w:lineRule="auto"/>
+              <w:jc w:val="center"/>
+              <w:rPr>
+                <w:rFonts w:ascii="Arimo" w:eastAsia="Times New Roman" w:hAnsi="Arimo" w:cs="Arial"/>
+                <w:b/>
+                <w:bCs/>
+                <w:color w:val="000000"/>
+                <w:sz w:val="36"/>
+                <w:szCs w:val="36"/>
+              </w:rPr>
+            </w:pPr>
           </w:p>
         </w:tc>
       </w:tr>
@@ -8416,7 +8816,7 @@
         </w:trPr>
         <w:tc>
           <w:tcPr>
-            <w:tcW w:w="0" w:type="auto"/>
+            <w:tcW w:w="806" w:type="dxa"/>
             <w:vMerge w:val="restart"/>
             <w:tcBorders>
               <w:top w:val="single" w:sz="6" w:space="0" w:color="CCCCCC"/>
@@ -8461,7 +8861,7 @@
         </w:tc>
         <w:tc>
           <w:tcPr>
-            <w:tcW w:w="0" w:type="auto"/>
+            <w:tcW w:w="1162" w:type="dxa"/>
             <w:tcBorders>
               <w:top w:val="single" w:sz="6" w:space="0" w:color="CCCCCC"/>
               <w:left w:val="single" w:sz="6" w:space="0" w:color="CCCCCC"/>
@@ -8501,7 +8901,7 @@
         </w:tc>
         <w:tc>
           <w:tcPr>
-            <w:tcW w:w="0" w:type="auto"/>
+            <w:tcW w:w="1368" w:type="dxa"/>
             <w:tcBorders>
               <w:top w:val="single" w:sz="6" w:space="0" w:color="CCCCCC"/>
               <w:left w:val="single" w:sz="6" w:space="0" w:color="CCCCCC"/>
@@ -8541,7 +8941,7 @@
         </w:tc>
         <w:tc>
           <w:tcPr>
-            <w:tcW w:w="0" w:type="auto"/>
+            <w:tcW w:w="1215" w:type="dxa"/>
             <w:vMerge w:val="restart"/>
             <w:tcBorders>
               <w:top w:val="single" w:sz="6" w:space="0" w:color="CCCCCC"/>
@@ -8582,7 +8982,7 @@
         </w:tc>
         <w:tc>
           <w:tcPr>
-            <w:tcW w:w="0" w:type="auto"/>
+            <w:tcW w:w="1389" w:type="dxa"/>
             <w:vMerge w:val="restart"/>
             <w:tcBorders>
               <w:top w:val="single" w:sz="6" w:space="0" w:color="CCCCCC"/>
@@ -8614,7 +9014,7 @@
         </w:tc>
         <w:tc>
           <w:tcPr>
-            <w:tcW w:w="0" w:type="auto"/>
+            <w:tcW w:w="1452" w:type="dxa"/>
             <w:tcBorders>
               <w:top w:val="single" w:sz="6" w:space="0" w:color="CCCCCC"/>
               <w:left w:val="single" w:sz="6" w:space="0" w:color="CCCCCC"/>
@@ -8650,7 +9050,7 @@
         </w:tc>
         <w:tc>
           <w:tcPr>
-            <w:tcW w:w="0" w:type="auto"/>
+            <w:tcW w:w="1496" w:type="dxa"/>
             <w:tcBorders>
               <w:top w:val="single" w:sz="6" w:space="0" w:color="CCCCCC"/>
               <w:left w:val="single" w:sz="6" w:space="0" w:color="CCCCCC"/>
@@ -8675,6 +9075,119 @@
                 <w:color w:val="000000"/>
               </w:rPr>
             </w:pPr>
+          </w:p>
+        </w:tc>
+        <w:tc>
+          <w:tcPr>
+            <w:tcW w:w="1552" w:type="dxa"/>
+            <w:vMerge w:val="restart"/>
+            <w:tcBorders>
+              <w:top w:val="single" w:sz="6" w:space="0" w:color="CCCCCC"/>
+              <w:left w:val="single" w:sz="6" w:space="0" w:color="CCCCCC"/>
+              <w:right w:val="single" w:sz="6" w:space="0" w:color="D9D9D9"/>
+            </w:tcBorders>
+          </w:tcPr>
+          <w:p>
+            <w:pPr>
+              <w:spacing w:after="0" w:line="240" w:lineRule="auto"/>
+              <w:jc w:val="center"/>
+              <w:rPr>
+                <w:rFonts w:ascii="Arimo" w:eastAsia="Times New Roman" w:hAnsi="Arimo" w:cs="Arial"/>
+                <w:color w:val="000000"/>
+              </w:rPr>
+            </w:pPr>
+            <w:r>
+              <w:rPr>
+                <w:rFonts w:ascii="Arimo" w:eastAsia="Times New Roman" w:hAnsi="Arimo" w:cs="Arial"/>
+                <w:color w:val="000000"/>
+              </w:rPr>
+              <w:t xml:space="preserve">Readings / Videos: </w:t>
+            </w:r>
+            <w:r>
+              <w:rPr>
+                <w:rFonts w:ascii="Arimo" w:eastAsia="Times New Roman" w:hAnsi="Arimo" w:cs="Arial"/>
+                <w:color w:val="000000"/>
+              </w:rPr>
+              <w:t>3</w:t>
+            </w:r>
+            <w:r>
+              <w:rPr>
+                <w:rFonts w:ascii="Arimo" w:eastAsia="Times New Roman" w:hAnsi="Arimo" w:cs="Arial"/>
+                <w:color w:val="000000"/>
+              </w:rPr>
+              <w:t xml:space="preserve"> hours</w:t>
+            </w:r>
+            <w:r>
+              <w:rPr>
+                <w:rFonts w:ascii="Arimo" w:eastAsia="Times New Roman" w:hAnsi="Arimo" w:cs="Arial"/>
+                <w:color w:val="000000"/>
+              </w:rPr>
+              <w:br/>
+            </w:r>
+            <w:r>
+              <w:rPr>
+                <w:rFonts w:ascii="Arimo" w:eastAsia="Times New Roman" w:hAnsi="Arimo" w:cs="Arial"/>
+                <w:color w:val="000000"/>
+              </w:rPr>
+              <w:br/>
+              <w:t xml:space="preserve">Blog post: </w:t>
+            </w:r>
+            <w:r>
+              <w:rPr>
+                <w:rFonts w:ascii="Arimo" w:eastAsia="Times New Roman" w:hAnsi="Arimo" w:cs="Arial"/>
+                <w:color w:val="000000"/>
+              </w:rPr>
+              <w:t>1</w:t>
+            </w:r>
+            <w:r>
+              <w:rPr>
+                <w:rFonts w:ascii="Arimo" w:eastAsia="Times New Roman" w:hAnsi="Arimo" w:cs="Arial"/>
+                <w:color w:val="000000"/>
+              </w:rPr>
+              <w:t xml:space="preserve"> hours</w:t>
+            </w:r>
+            <w:r>
+              <w:rPr>
+                <w:rFonts w:ascii="Arimo" w:eastAsia="Times New Roman" w:hAnsi="Arimo" w:cs="Arial"/>
+                <w:color w:val="000000"/>
+              </w:rPr>
+              <w:br/>
+            </w:r>
+            <w:r>
+              <w:rPr>
+                <w:rFonts w:ascii="Arimo" w:eastAsia="Times New Roman" w:hAnsi="Arimo" w:cs="Arial"/>
+                <w:color w:val="000000"/>
+              </w:rPr>
+              <w:br/>
+            </w:r>
+            <w:r>
+              <w:rPr>
+                <w:rFonts w:ascii="Arimo" w:eastAsia="Times New Roman" w:hAnsi="Arimo" w:cs="Arial"/>
+                <w:color w:val="000000"/>
+              </w:rPr>
+              <w:t>Toy I</w:t>
+            </w:r>
+            <w:r>
+              <w:rPr>
+                <w:rFonts w:ascii="Arimo" w:eastAsia="Times New Roman" w:hAnsi="Arimo" w:cs="Arial"/>
+                <w:color w:val="000000"/>
+              </w:rPr>
+              <w:t xml:space="preserve"> Project: </w:t>
+            </w:r>
+            <w:r>
+              <w:rPr>
+                <w:rFonts w:ascii="Arimo" w:eastAsia="Times New Roman" w:hAnsi="Arimo" w:cs="Arial"/>
+                <w:color w:val="000000"/>
+              </w:rPr>
+              <w:t>4</w:t>
+            </w:r>
+            <w:r>
+              <w:rPr>
+                <w:rFonts w:ascii="Arimo" w:eastAsia="Times New Roman" w:hAnsi="Arimo" w:cs="Arial"/>
+                <w:color w:val="000000"/>
+              </w:rPr>
+              <w:t xml:space="preserve"> hours</w:t>
+            </w:r>
           </w:p>
         </w:tc>
       </w:tr>
@@ -8684,7 +9197,7 @@
         </w:trPr>
         <w:tc>
           <w:tcPr>
-            <w:tcW w:w="0" w:type="auto"/>
+            <w:tcW w:w="806" w:type="dxa"/>
             <w:vMerge/>
             <w:tcBorders>
               <w:top w:val="single" w:sz="6" w:space="0" w:color="CCCCCC"/>
@@ -8711,7 +9224,7 @@
         </w:tc>
         <w:tc>
           <w:tcPr>
-            <w:tcW w:w="0" w:type="auto"/>
+            <w:tcW w:w="1162" w:type="dxa"/>
             <w:tcBorders>
               <w:top w:val="single" w:sz="6" w:space="0" w:color="CCCCCC"/>
               <w:left w:val="single" w:sz="6" w:space="0" w:color="CCCCCC"/>
@@ -8751,7 +9264,7 @@
         </w:tc>
         <w:tc>
           <w:tcPr>
-            <w:tcW w:w="0" w:type="auto"/>
+            <w:tcW w:w="1368" w:type="dxa"/>
             <w:tcBorders>
               <w:top w:val="single" w:sz="6" w:space="0" w:color="CCCCCC"/>
               <w:left w:val="single" w:sz="6" w:space="0" w:color="CCCCCC"/>
@@ -8791,7 +9304,7 @@
         </w:tc>
         <w:tc>
           <w:tcPr>
-            <w:tcW w:w="0" w:type="auto"/>
+            <w:tcW w:w="1215" w:type="dxa"/>
             <w:vMerge/>
             <w:tcBorders>
               <w:top w:val="single" w:sz="6" w:space="0" w:color="CCCCCC"/>
@@ -8816,7 +9329,7 @@
         </w:tc>
         <w:tc>
           <w:tcPr>
-            <w:tcW w:w="0" w:type="auto"/>
+            <w:tcW w:w="1389" w:type="dxa"/>
             <w:vMerge/>
             <w:tcBorders>
               <w:top w:val="single" w:sz="6" w:space="0" w:color="CCCCCC"/>
@@ -8841,7 +9354,7 @@
         </w:tc>
         <w:tc>
           <w:tcPr>
-            <w:tcW w:w="0" w:type="auto"/>
+            <w:tcW w:w="1452" w:type="dxa"/>
             <w:tcBorders>
               <w:top w:val="single" w:sz="6" w:space="0" w:color="CCCCCC"/>
               <w:left w:val="single" w:sz="6" w:space="0" w:color="CCCCCC"/>
@@ -8877,7 +9390,7 @@
         </w:tc>
         <w:tc>
           <w:tcPr>
-            <w:tcW w:w="0" w:type="auto"/>
+            <w:tcW w:w="1496" w:type="dxa"/>
             <w:tcBorders>
               <w:top w:val="single" w:sz="6" w:space="0" w:color="CCCCCC"/>
               <w:left w:val="single" w:sz="6" w:space="0" w:color="CCCCCC"/>
@@ -8909,6 +9422,27 @@
               </w:rPr>
               <w:t>Blog 6: Toy I idea</w:t>
             </w:r>
+          </w:p>
+        </w:tc>
+        <w:tc>
+          <w:tcPr>
+            <w:tcW w:w="1552" w:type="dxa"/>
+            <w:vMerge/>
+            <w:tcBorders>
+              <w:left w:val="single" w:sz="6" w:space="0" w:color="CCCCCC"/>
+              <w:bottom w:val="single" w:sz="6" w:space="0" w:color="D9D9D9"/>
+              <w:right w:val="single" w:sz="6" w:space="0" w:color="D9D9D9"/>
+            </w:tcBorders>
+          </w:tcPr>
+          <w:p>
+            <w:pPr>
+              <w:spacing w:after="0" w:line="240" w:lineRule="auto"/>
+              <w:jc w:val="center"/>
+              <w:rPr>
+                <w:rFonts w:ascii="Arimo" w:eastAsia="Times New Roman" w:hAnsi="Arimo" w:cs="Arial"/>
+                <w:color w:val="000000"/>
+              </w:rPr>
+            </w:pPr>
           </w:p>
         </w:tc>
       </w:tr>
@@ -8918,7 +9452,7 @@
         </w:trPr>
         <w:tc>
           <w:tcPr>
-            <w:tcW w:w="0" w:type="auto"/>
+            <w:tcW w:w="806" w:type="dxa"/>
             <w:vMerge w:val="restart"/>
             <w:tcBorders>
               <w:top w:val="single" w:sz="6" w:space="0" w:color="CCCCCC"/>
@@ -8963,7 +9497,7 @@
         </w:tc>
         <w:tc>
           <w:tcPr>
-            <w:tcW w:w="0" w:type="auto"/>
+            <w:tcW w:w="1162" w:type="dxa"/>
             <w:tcBorders>
               <w:top w:val="single" w:sz="6" w:space="0" w:color="CCCCCC"/>
               <w:left w:val="single" w:sz="6" w:space="0" w:color="CCCCCC"/>
@@ -9003,7 +9537,7 @@
         </w:tc>
         <w:tc>
           <w:tcPr>
-            <w:tcW w:w="0" w:type="auto"/>
+            <w:tcW w:w="1368" w:type="dxa"/>
             <w:tcBorders>
               <w:top w:val="single" w:sz="6" w:space="0" w:color="CCCCCC"/>
               <w:left w:val="single" w:sz="6" w:space="0" w:color="CCCCCC"/>
@@ -9043,7 +9577,7 @@
         </w:tc>
         <w:tc>
           <w:tcPr>
-            <w:tcW w:w="0" w:type="auto"/>
+            <w:tcW w:w="1215" w:type="dxa"/>
             <w:vMerge/>
             <w:tcBorders>
               <w:top w:val="single" w:sz="6" w:space="0" w:color="CCCCCC"/>
@@ -9068,7 +9602,7 @@
         </w:tc>
         <w:tc>
           <w:tcPr>
-            <w:tcW w:w="0" w:type="auto"/>
+            <w:tcW w:w="1389" w:type="dxa"/>
             <w:vMerge w:val="restart"/>
             <w:tcBorders>
               <w:top w:val="single" w:sz="6" w:space="0" w:color="CCCCCC"/>
@@ -9100,7 +9634,7 @@
         </w:tc>
         <w:tc>
           <w:tcPr>
-            <w:tcW w:w="0" w:type="auto"/>
+            <w:tcW w:w="1452" w:type="dxa"/>
             <w:tcBorders>
               <w:top w:val="single" w:sz="6" w:space="0" w:color="CCCCCC"/>
               <w:left w:val="single" w:sz="6" w:space="0" w:color="CCCCCC"/>
@@ -9136,7 +9670,7 @@
         </w:tc>
         <w:tc>
           <w:tcPr>
-            <w:tcW w:w="0" w:type="auto"/>
+            <w:tcW w:w="1496" w:type="dxa"/>
             <w:tcBorders>
               <w:top w:val="single" w:sz="6" w:space="0" w:color="CCCCCC"/>
               <w:left w:val="single" w:sz="6" w:space="0" w:color="CCCCCC"/>
@@ -9161,6 +9695,77 @@
                 <w:color w:val="000000"/>
               </w:rPr>
             </w:pPr>
+          </w:p>
+        </w:tc>
+        <w:tc>
+          <w:tcPr>
+            <w:tcW w:w="1552" w:type="dxa"/>
+            <w:vMerge w:val="restart"/>
+            <w:tcBorders>
+              <w:top w:val="single" w:sz="6" w:space="0" w:color="CCCCCC"/>
+              <w:left w:val="single" w:sz="6" w:space="0" w:color="CCCCCC"/>
+              <w:right w:val="single" w:sz="6" w:space="0" w:color="D9D9D9"/>
+            </w:tcBorders>
+          </w:tcPr>
+          <w:p>
+            <w:pPr>
+              <w:spacing w:after="0" w:line="240" w:lineRule="auto"/>
+              <w:jc w:val="center"/>
+              <w:rPr>
+                <w:rFonts w:ascii="Arimo" w:eastAsia="Times New Roman" w:hAnsi="Arimo" w:cs="Arial"/>
+                <w:color w:val="000000"/>
+              </w:rPr>
+            </w:pPr>
+            <w:r>
+              <w:rPr>
+                <w:rFonts w:ascii="Arimo" w:eastAsia="Times New Roman" w:hAnsi="Arimo" w:cs="Arial"/>
+                <w:color w:val="000000"/>
+              </w:rPr>
+              <w:t xml:space="preserve">Readings / Videos: </w:t>
+            </w:r>
+            <w:r>
+              <w:rPr>
+                <w:rFonts w:ascii="Arimo" w:eastAsia="Times New Roman" w:hAnsi="Arimo" w:cs="Arial"/>
+                <w:color w:val="000000"/>
+              </w:rPr>
+              <w:t>2</w:t>
+            </w:r>
+            <w:r>
+              <w:rPr>
+                <w:rFonts w:ascii="Arimo" w:eastAsia="Times New Roman" w:hAnsi="Arimo" w:cs="Arial"/>
+                <w:color w:val="000000"/>
+              </w:rPr>
+              <w:t xml:space="preserve"> hours</w:t>
+            </w:r>
+            <w:r>
+              <w:rPr>
+                <w:rFonts w:ascii="Arimo" w:eastAsia="Times New Roman" w:hAnsi="Arimo" w:cs="Arial"/>
+                <w:color w:val="000000"/>
+              </w:rPr>
+              <w:br/>
+            </w:r>
+            <w:r>
+              <w:rPr>
+                <w:rFonts w:ascii="Arimo" w:eastAsia="Times New Roman" w:hAnsi="Arimo" w:cs="Arial"/>
+                <w:color w:val="000000"/>
+              </w:rPr>
+              <w:br/>
+              <w:t xml:space="preserve">Toy I Project: </w:t>
+            </w:r>
+            <w:r>
+              <w:rPr>
+                <w:rFonts w:ascii="Arimo" w:eastAsia="Times New Roman" w:hAnsi="Arimo" w:cs="Arial"/>
+                <w:color w:val="000000"/>
+              </w:rPr>
+              <w:t>6</w:t>
+            </w:r>
+            <w:r>
+              <w:rPr>
+                <w:rFonts w:ascii="Arimo" w:eastAsia="Times New Roman" w:hAnsi="Arimo" w:cs="Arial"/>
+                <w:color w:val="000000"/>
+              </w:rPr>
+              <w:t xml:space="preserve"> hours</w:t>
+            </w:r>
           </w:p>
         </w:tc>
       </w:tr>
@@ -9170,7 +9775,7 @@
         </w:trPr>
         <w:tc>
           <w:tcPr>
-            <w:tcW w:w="0" w:type="auto"/>
+            <w:tcW w:w="806" w:type="dxa"/>
             <w:vMerge/>
             <w:tcBorders>
               <w:top w:val="single" w:sz="6" w:space="0" w:color="CCCCCC"/>
@@ -9197,7 +9802,7 @@
         </w:tc>
         <w:tc>
           <w:tcPr>
-            <w:tcW w:w="0" w:type="auto"/>
+            <w:tcW w:w="1162" w:type="dxa"/>
             <w:tcBorders>
               <w:top w:val="single" w:sz="6" w:space="0" w:color="CCCCCC"/>
               <w:left w:val="single" w:sz="6" w:space="0" w:color="CCCCCC"/>
@@ -9237,7 +9842,7 @@
         </w:tc>
         <w:tc>
           <w:tcPr>
-            <w:tcW w:w="0" w:type="auto"/>
+            <w:tcW w:w="1368" w:type="dxa"/>
             <w:tcBorders>
               <w:top w:val="single" w:sz="6" w:space="0" w:color="CCCCCC"/>
               <w:left w:val="single" w:sz="6" w:space="0" w:color="CCCCCC"/>
@@ -9277,7 +9882,7 @@
         </w:tc>
         <w:tc>
           <w:tcPr>
-            <w:tcW w:w="0" w:type="auto"/>
+            <w:tcW w:w="1215" w:type="dxa"/>
             <w:vMerge/>
             <w:tcBorders>
               <w:top w:val="single" w:sz="6" w:space="0" w:color="CCCCCC"/>
@@ -9302,7 +9907,7 @@
         </w:tc>
         <w:tc>
           <w:tcPr>
-            <w:tcW w:w="0" w:type="auto"/>
+            <w:tcW w:w="1389" w:type="dxa"/>
             <w:vMerge/>
             <w:tcBorders>
               <w:top w:val="single" w:sz="6" w:space="0" w:color="CCCCCC"/>
@@ -9327,7 +9932,7 @@
         </w:tc>
         <w:tc>
           <w:tcPr>
-            <w:tcW w:w="0" w:type="auto"/>
+            <w:tcW w:w="1452" w:type="dxa"/>
             <w:tcBorders>
               <w:top w:val="single" w:sz="6" w:space="0" w:color="CCCCCC"/>
               <w:left w:val="single" w:sz="6" w:space="0" w:color="CCCCCC"/>
@@ -9363,7 +9968,7 @@
         </w:tc>
         <w:tc>
           <w:tcPr>
-            <w:tcW w:w="0" w:type="auto"/>
+            <w:tcW w:w="1496" w:type="dxa"/>
             <w:tcBorders>
               <w:top w:val="single" w:sz="6" w:space="0" w:color="CCCCCC"/>
               <w:left w:val="single" w:sz="6" w:space="0" w:color="CCCCCC"/>
@@ -9395,6 +10000,27 @@
               </w:rPr>
               <w:t>Toy 1 Project Due</w:t>
             </w:r>
+          </w:p>
+        </w:tc>
+        <w:tc>
+          <w:tcPr>
+            <w:tcW w:w="1552" w:type="dxa"/>
+            <w:vMerge/>
+            <w:tcBorders>
+              <w:left w:val="single" w:sz="6" w:space="0" w:color="CCCCCC"/>
+              <w:bottom w:val="single" w:sz="6" w:space="0" w:color="D9D9D9"/>
+              <w:right w:val="single" w:sz="6" w:space="0" w:color="D9D9D9"/>
+            </w:tcBorders>
+          </w:tcPr>
+          <w:p>
+            <w:pPr>
+              <w:spacing w:after="0" w:line="240" w:lineRule="auto"/>
+              <w:jc w:val="center"/>
+              <w:rPr>
+                <w:rFonts w:ascii="Arimo" w:eastAsia="Times New Roman" w:hAnsi="Arimo" w:cs="Arial"/>
+                <w:color w:val="000000"/>
+              </w:rPr>
+            </w:pPr>
           </w:p>
         </w:tc>
       </w:tr>
@@ -9404,7 +10030,7 @@
         </w:trPr>
         <w:tc>
           <w:tcPr>
-            <w:tcW w:w="0" w:type="auto"/>
+            <w:tcW w:w="806" w:type="dxa"/>
             <w:vMerge w:val="restart"/>
             <w:tcBorders>
               <w:top w:val="single" w:sz="6" w:space="0" w:color="CCCCCC"/>
@@ -9449,7 +10075,7 @@
         </w:tc>
         <w:tc>
           <w:tcPr>
-            <w:tcW w:w="0" w:type="auto"/>
+            <w:tcW w:w="1162" w:type="dxa"/>
             <w:tcBorders>
               <w:top w:val="single" w:sz="6" w:space="0" w:color="CCCCCC"/>
               <w:left w:val="single" w:sz="6" w:space="0" w:color="CCCCCC"/>
@@ -9489,7 +10115,7 @@
         </w:tc>
         <w:tc>
           <w:tcPr>
-            <w:tcW w:w="0" w:type="auto"/>
+            <w:tcW w:w="1368" w:type="dxa"/>
             <w:tcBorders>
               <w:top w:val="single" w:sz="6" w:space="0" w:color="CCCCCC"/>
               <w:left w:val="single" w:sz="6" w:space="0" w:color="CCCCCC"/>
@@ -9529,7 +10155,7 @@
         </w:tc>
         <w:tc>
           <w:tcPr>
-            <w:tcW w:w="0" w:type="auto"/>
+            <w:tcW w:w="1215" w:type="dxa"/>
             <w:vMerge w:val="restart"/>
             <w:tcBorders>
               <w:top w:val="single" w:sz="6" w:space="0" w:color="CCCCCC"/>
@@ -9570,7 +10196,7 @@
         </w:tc>
         <w:tc>
           <w:tcPr>
-            <w:tcW w:w="0" w:type="auto"/>
+            <w:tcW w:w="1389" w:type="dxa"/>
             <w:vMerge w:val="restart"/>
             <w:tcBorders>
               <w:top w:val="single" w:sz="6" w:space="0" w:color="CCCCCC"/>
@@ -9602,7 +10228,7 @@
         </w:tc>
         <w:tc>
           <w:tcPr>
-            <w:tcW w:w="0" w:type="auto"/>
+            <w:tcW w:w="1452" w:type="dxa"/>
             <w:tcBorders>
               <w:top w:val="single" w:sz="6" w:space="0" w:color="CCCCCC"/>
               <w:left w:val="single" w:sz="6" w:space="0" w:color="CCCCCC"/>
@@ -9638,7 +10264,7 @@
         </w:tc>
         <w:tc>
           <w:tcPr>
-            <w:tcW w:w="0" w:type="auto"/>
+            <w:tcW w:w="1496" w:type="dxa"/>
             <w:tcBorders>
               <w:top w:val="single" w:sz="6" w:space="0" w:color="CCCCCC"/>
               <w:left w:val="single" w:sz="6" w:space="0" w:color="CCCCCC"/>
@@ -9663,6 +10289,78 @@
                 <w:color w:val="000000"/>
               </w:rPr>
             </w:pPr>
+          </w:p>
+        </w:tc>
+        <w:tc>
+          <w:tcPr>
+            <w:tcW w:w="1552" w:type="dxa"/>
+            <w:vMerge w:val="restart"/>
+            <w:tcBorders>
+              <w:top w:val="single" w:sz="6" w:space="0" w:color="CCCCCC"/>
+              <w:left w:val="single" w:sz="6" w:space="0" w:color="CCCCCC"/>
+              <w:right w:val="single" w:sz="6" w:space="0" w:color="D9D9D9"/>
+            </w:tcBorders>
+          </w:tcPr>
+          <w:p>
+            <w:pPr>
+              <w:spacing w:after="0" w:line="240" w:lineRule="auto"/>
+              <w:jc w:val="center"/>
+              <w:rPr>
+                <w:rFonts w:ascii="Arimo" w:eastAsia="Times New Roman" w:hAnsi="Arimo" w:cs="Arial"/>
+                <w:color w:val="000000"/>
+              </w:rPr>
+            </w:pPr>
+            <w:r>
+              <w:rPr>
+                <w:rFonts w:ascii="Arimo" w:eastAsia="Times New Roman" w:hAnsi="Arimo" w:cs="Arial"/>
+                <w:color w:val="000000"/>
+              </w:rPr>
+              <w:t>Readings / Videos: 3 hours</w:t>
+            </w:r>
+            <w:r>
+              <w:rPr>
+                <w:rFonts w:ascii="Arimo" w:eastAsia="Times New Roman" w:hAnsi="Arimo" w:cs="Arial"/>
+                <w:color w:val="000000"/>
+              </w:rPr>
+              <w:br/>
+            </w:r>
+            <w:r>
+              <w:rPr>
+                <w:rFonts w:ascii="Arimo" w:eastAsia="Times New Roman" w:hAnsi="Arimo" w:cs="Arial"/>
+                <w:color w:val="000000"/>
+              </w:rPr>
+              <w:br/>
+              <w:t>Blog post: 1 hours</w:t>
+            </w:r>
+            <w:r>
+              <w:rPr>
+                <w:rFonts w:ascii="Arimo" w:eastAsia="Times New Roman" w:hAnsi="Arimo" w:cs="Arial"/>
+                <w:color w:val="000000"/>
+              </w:rPr>
+              <w:br/>
+            </w:r>
+            <w:r>
+              <w:rPr>
+                <w:rFonts w:ascii="Arimo" w:eastAsia="Times New Roman" w:hAnsi="Arimo" w:cs="Arial"/>
+                <w:color w:val="000000"/>
+              </w:rPr>
+              <w:br/>
+              <w:t xml:space="preserve">Toy </w:t>
+            </w:r>
+            <w:r>
+              <w:rPr>
+                <w:rFonts w:ascii="Arimo" w:eastAsia="Times New Roman" w:hAnsi="Arimo" w:cs="Arial"/>
+                <w:color w:val="000000"/>
+              </w:rPr>
+              <w:t>I</w:t>
+            </w:r>
+            <w:r>
+              <w:rPr>
+                <w:rFonts w:ascii="Arimo" w:eastAsia="Times New Roman" w:hAnsi="Arimo" w:cs="Arial"/>
+                <w:color w:val="000000"/>
+              </w:rPr>
+              <w:t>I Project: 4 hours</w:t>
+            </w:r>
           </w:p>
         </w:tc>
       </w:tr>
@@ -9672,7 +10370,7 @@
         </w:trPr>
         <w:tc>
           <w:tcPr>
-            <w:tcW w:w="0" w:type="auto"/>
+            <w:tcW w:w="806" w:type="dxa"/>
             <w:vMerge/>
             <w:tcBorders>
               <w:top w:val="single" w:sz="6" w:space="0" w:color="CCCCCC"/>
@@ -9699,7 +10397,7 @@
         </w:tc>
         <w:tc>
           <w:tcPr>
-            <w:tcW w:w="0" w:type="auto"/>
+            <w:tcW w:w="1162" w:type="dxa"/>
             <w:tcBorders>
               <w:top w:val="single" w:sz="6" w:space="0" w:color="CCCCCC"/>
               <w:left w:val="single" w:sz="6" w:space="0" w:color="CCCCCC"/>
@@ -9739,7 +10437,7 @@
         </w:tc>
         <w:tc>
           <w:tcPr>
-            <w:tcW w:w="0" w:type="auto"/>
+            <w:tcW w:w="1368" w:type="dxa"/>
             <w:tcBorders>
               <w:top w:val="single" w:sz="6" w:space="0" w:color="CCCCCC"/>
               <w:left w:val="single" w:sz="6" w:space="0" w:color="CCCCCC"/>
@@ -9779,7 +10477,7 @@
         </w:tc>
         <w:tc>
           <w:tcPr>
-            <w:tcW w:w="0" w:type="auto"/>
+            <w:tcW w:w="1215" w:type="dxa"/>
             <w:vMerge/>
             <w:tcBorders>
               <w:top w:val="single" w:sz="6" w:space="0" w:color="CCCCCC"/>
@@ -9804,7 +10502,7 @@
         </w:tc>
         <w:tc>
           <w:tcPr>
-            <w:tcW w:w="0" w:type="auto"/>
+            <w:tcW w:w="1389" w:type="dxa"/>
             <w:vMerge/>
             <w:tcBorders>
               <w:top w:val="single" w:sz="6" w:space="0" w:color="CCCCCC"/>
@@ -9829,7 +10527,7 @@
         </w:tc>
         <w:tc>
           <w:tcPr>
-            <w:tcW w:w="0" w:type="auto"/>
+            <w:tcW w:w="1452" w:type="dxa"/>
             <w:tcBorders>
               <w:top w:val="single" w:sz="6" w:space="0" w:color="CCCCCC"/>
               <w:left w:val="single" w:sz="6" w:space="0" w:color="CCCCCC"/>
@@ -9865,7 +10563,7 @@
         </w:tc>
         <w:tc>
           <w:tcPr>
-            <w:tcW w:w="0" w:type="auto"/>
+            <w:tcW w:w="1496" w:type="dxa"/>
             <w:tcBorders>
               <w:top w:val="single" w:sz="6" w:space="0" w:color="CCCCCC"/>
               <w:left w:val="single" w:sz="6" w:space="0" w:color="CCCCCC"/>
@@ -9897,6 +10595,27 @@
               </w:rPr>
               <w:t>Blog 7: Toy II Idea</w:t>
             </w:r>
+          </w:p>
+        </w:tc>
+        <w:tc>
+          <w:tcPr>
+            <w:tcW w:w="1552" w:type="dxa"/>
+            <w:vMerge/>
+            <w:tcBorders>
+              <w:left w:val="single" w:sz="6" w:space="0" w:color="CCCCCC"/>
+              <w:bottom w:val="single" w:sz="6" w:space="0" w:color="D9D9D9"/>
+              <w:right w:val="single" w:sz="6" w:space="0" w:color="D9D9D9"/>
+            </w:tcBorders>
+          </w:tcPr>
+          <w:p>
+            <w:pPr>
+              <w:spacing w:after="0" w:line="240" w:lineRule="auto"/>
+              <w:jc w:val="center"/>
+              <w:rPr>
+                <w:rFonts w:ascii="Arimo" w:eastAsia="Times New Roman" w:hAnsi="Arimo" w:cs="Arial"/>
+                <w:color w:val="000000"/>
+              </w:rPr>
+            </w:pPr>
           </w:p>
         </w:tc>
       </w:tr>
@@ -9906,7 +10625,7 @@
         </w:trPr>
         <w:tc>
           <w:tcPr>
-            <w:tcW w:w="0" w:type="auto"/>
+            <w:tcW w:w="806" w:type="dxa"/>
             <w:vMerge w:val="restart"/>
             <w:tcBorders>
               <w:top w:val="single" w:sz="6" w:space="0" w:color="CCCCCC"/>
@@ -9951,7 +10670,7 @@
         </w:tc>
         <w:tc>
           <w:tcPr>
-            <w:tcW w:w="0" w:type="auto"/>
+            <w:tcW w:w="1162" w:type="dxa"/>
             <w:tcBorders>
               <w:top w:val="single" w:sz="6" w:space="0" w:color="CCCCCC"/>
               <w:left w:val="single" w:sz="6" w:space="0" w:color="CCCCCC"/>
@@ -9991,7 +10710,7 @@
         </w:tc>
         <w:tc>
           <w:tcPr>
-            <w:tcW w:w="0" w:type="auto"/>
+            <w:tcW w:w="1368" w:type="dxa"/>
             <w:tcBorders>
               <w:top w:val="single" w:sz="6" w:space="0" w:color="CCCCCC"/>
               <w:left w:val="single" w:sz="6" w:space="0" w:color="CCCCCC"/>
@@ -10031,7 +10750,7 @@
         </w:tc>
         <w:tc>
           <w:tcPr>
-            <w:tcW w:w="0" w:type="auto"/>
+            <w:tcW w:w="1215" w:type="dxa"/>
             <w:vMerge/>
             <w:tcBorders>
               <w:top w:val="single" w:sz="6" w:space="0" w:color="CCCCCC"/>
@@ -10056,7 +10775,7 @@
         </w:tc>
         <w:tc>
           <w:tcPr>
-            <w:tcW w:w="0" w:type="auto"/>
+            <w:tcW w:w="1389" w:type="dxa"/>
             <w:vMerge w:val="restart"/>
             <w:tcBorders>
               <w:top w:val="single" w:sz="6" w:space="0" w:color="CCCCCC"/>
@@ -10088,7 +10807,7 @@
         </w:tc>
         <w:tc>
           <w:tcPr>
-            <w:tcW w:w="0" w:type="auto"/>
+            <w:tcW w:w="1452" w:type="dxa"/>
             <w:tcBorders>
               <w:top w:val="single" w:sz="6" w:space="0" w:color="CCCCCC"/>
               <w:left w:val="single" w:sz="6" w:space="0" w:color="CCCCCC"/>
@@ -10124,7 +10843,7 @@
         </w:tc>
         <w:tc>
           <w:tcPr>
-            <w:tcW w:w="0" w:type="auto"/>
+            <w:tcW w:w="1496" w:type="dxa"/>
             <w:tcBorders>
               <w:top w:val="single" w:sz="6" w:space="0" w:color="CCCCCC"/>
               <w:left w:val="single" w:sz="6" w:space="0" w:color="CCCCCC"/>
@@ -10149,6 +10868,70 @@
                 <w:color w:val="000000"/>
               </w:rPr>
             </w:pPr>
+          </w:p>
+        </w:tc>
+        <w:tc>
+          <w:tcPr>
+            <w:tcW w:w="1552" w:type="dxa"/>
+            <w:vMerge w:val="restart"/>
+            <w:tcBorders>
+              <w:top w:val="single" w:sz="6" w:space="0" w:color="CCCCCC"/>
+              <w:left w:val="single" w:sz="6" w:space="0" w:color="CCCCCC"/>
+              <w:right w:val="single" w:sz="6" w:space="0" w:color="D9D9D9"/>
+            </w:tcBorders>
+          </w:tcPr>
+          <w:p>
+            <w:pPr>
+              <w:spacing w:after="0" w:line="240" w:lineRule="auto"/>
+              <w:jc w:val="center"/>
+              <w:rPr>
+                <w:rFonts w:ascii="Arimo" w:eastAsia="Times New Roman" w:hAnsi="Arimo" w:cs="Arial"/>
+                <w:color w:val="000000"/>
+              </w:rPr>
+            </w:pPr>
+            <w:r>
+              <w:rPr>
+                <w:rFonts w:ascii="Arimo" w:eastAsia="Times New Roman" w:hAnsi="Arimo" w:cs="Arial"/>
+                <w:color w:val="000000"/>
+              </w:rPr>
+              <w:t>Readings / Videos: 2 hours</w:t>
+            </w:r>
+            <w:r>
+              <w:rPr>
+                <w:rFonts w:ascii="Arimo" w:eastAsia="Times New Roman" w:hAnsi="Arimo" w:cs="Arial"/>
+                <w:color w:val="000000"/>
+              </w:rPr>
+              <w:br/>
+            </w:r>
+            <w:r>
+              <w:rPr>
+                <w:rFonts w:ascii="Arimo" w:eastAsia="Times New Roman" w:hAnsi="Arimo" w:cs="Arial"/>
+                <w:color w:val="000000"/>
+              </w:rPr>
+              <w:br/>
+            </w:r>
+            <w:r>
+              <w:rPr>
+                <w:rFonts w:ascii="Arimo" w:eastAsia="Times New Roman" w:hAnsi="Arimo" w:cs="Arial"/>
+                <w:color w:val="000000"/>
+              </w:rPr>
+              <w:lastRenderedPageBreak/>
+              <w:t xml:space="preserve">Toy </w:t>
+            </w:r>
+            <w:r>
+              <w:rPr>
+                <w:rFonts w:ascii="Arimo" w:eastAsia="Times New Roman" w:hAnsi="Arimo" w:cs="Arial"/>
+                <w:color w:val="000000"/>
+              </w:rPr>
+              <w:t>I</w:t>
+            </w:r>
+            <w:r>
+              <w:rPr>
+                <w:rFonts w:ascii="Arimo" w:eastAsia="Times New Roman" w:hAnsi="Arimo" w:cs="Arial"/>
+                <w:color w:val="000000"/>
+              </w:rPr>
+              <w:t>I Project: 6 hours</w:t>
+            </w:r>
           </w:p>
         </w:tc>
       </w:tr>
@@ -10158,7 +10941,7 @@
         </w:trPr>
         <w:tc>
           <w:tcPr>
-            <w:tcW w:w="0" w:type="auto"/>
+            <w:tcW w:w="806" w:type="dxa"/>
             <w:vMerge/>
             <w:tcBorders>
               <w:top w:val="single" w:sz="6" w:space="0" w:color="CCCCCC"/>
@@ -10185,7 +10968,7 @@
         </w:tc>
         <w:tc>
           <w:tcPr>
-            <w:tcW w:w="0" w:type="auto"/>
+            <w:tcW w:w="1162" w:type="dxa"/>
             <w:tcBorders>
               <w:top w:val="single" w:sz="6" w:space="0" w:color="CCCCCC"/>
               <w:left w:val="single" w:sz="6" w:space="0" w:color="CCCCCC"/>
@@ -10225,7 +11008,7 @@
         </w:tc>
         <w:tc>
           <w:tcPr>
-            <w:tcW w:w="0" w:type="auto"/>
+            <w:tcW w:w="1368" w:type="dxa"/>
             <w:tcBorders>
               <w:top w:val="single" w:sz="6" w:space="0" w:color="CCCCCC"/>
               <w:left w:val="single" w:sz="6" w:space="0" w:color="CCCCCC"/>
@@ -10265,7 +11048,7 @@
         </w:tc>
         <w:tc>
           <w:tcPr>
-            <w:tcW w:w="0" w:type="auto"/>
+            <w:tcW w:w="1215" w:type="dxa"/>
             <w:vMerge/>
             <w:tcBorders>
               <w:top w:val="single" w:sz="6" w:space="0" w:color="CCCCCC"/>
@@ -10290,7 +11073,7 @@
         </w:tc>
         <w:tc>
           <w:tcPr>
-            <w:tcW w:w="0" w:type="auto"/>
+            <w:tcW w:w="1389" w:type="dxa"/>
             <w:vMerge/>
             <w:tcBorders>
               <w:top w:val="single" w:sz="6" w:space="0" w:color="CCCCCC"/>
@@ -10315,7 +11098,7 @@
         </w:tc>
         <w:tc>
           <w:tcPr>
-            <w:tcW w:w="0" w:type="auto"/>
+            <w:tcW w:w="1452" w:type="dxa"/>
             <w:tcBorders>
               <w:top w:val="single" w:sz="6" w:space="0" w:color="CCCCCC"/>
               <w:left w:val="single" w:sz="6" w:space="0" w:color="CCCCCC"/>
@@ -10351,7 +11134,7 @@
         </w:tc>
         <w:tc>
           <w:tcPr>
-            <w:tcW w:w="0" w:type="auto"/>
+            <w:tcW w:w="1496" w:type="dxa"/>
             <w:tcBorders>
               <w:top w:val="single" w:sz="6" w:space="0" w:color="CCCCCC"/>
               <w:left w:val="single" w:sz="6" w:space="0" w:color="CCCCCC"/>
@@ -10383,6 +11166,27 @@
               </w:rPr>
               <w:t>Toy 2 Project Due</w:t>
             </w:r>
+          </w:p>
+        </w:tc>
+        <w:tc>
+          <w:tcPr>
+            <w:tcW w:w="1552" w:type="dxa"/>
+            <w:vMerge/>
+            <w:tcBorders>
+              <w:left w:val="single" w:sz="6" w:space="0" w:color="CCCCCC"/>
+              <w:bottom w:val="single" w:sz="6" w:space="0" w:color="D9D9D9"/>
+              <w:right w:val="single" w:sz="6" w:space="0" w:color="D9D9D9"/>
+            </w:tcBorders>
+          </w:tcPr>
+          <w:p>
+            <w:pPr>
+              <w:spacing w:after="0" w:line="240" w:lineRule="auto"/>
+              <w:jc w:val="center"/>
+              <w:rPr>
+                <w:rFonts w:ascii="Arimo" w:eastAsia="Times New Roman" w:hAnsi="Arimo" w:cs="Arial"/>
+                <w:color w:val="000000"/>
+              </w:rPr>
+            </w:pPr>
           </w:p>
         </w:tc>
       </w:tr>
@@ -10392,7 +11196,7 @@
         </w:trPr>
         <w:tc>
           <w:tcPr>
-            <w:tcW w:w="0" w:type="auto"/>
+            <w:tcW w:w="806" w:type="dxa"/>
             <w:vMerge w:val="restart"/>
             <w:tcBorders>
               <w:top w:val="single" w:sz="6" w:space="0" w:color="CCCCCC"/>
@@ -10431,14 +11235,13 @@
                 <w:sz w:val="36"/>
                 <w:szCs w:val="36"/>
               </w:rPr>
-              <w:lastRenderedPageBreak/>
               <w:t>12</w:t>
             </w:r>
           </w:p>
         </w:tc>
         <w:tc>
           <w:tcPr>
-            <w:tcW w:w="0" w:type="auto"/>
+            <w:tcW w:w="1162" w:type="dxa"/>
             <w:tcBorders>
               <w:top w:val="single" w:sz="6" w:space="0" w:color="CCCCCC"/>
               <w:left w:val="single" w:sz="6" w:space="0" w:color="CCCCCC"/>
@@ -10478,7 +11281,7 @@
         </w:tc>
         <w:tc>
           <w:tcPr>
-            <w:tcW w:w="0" w:type="auto"/>
+            <w:tcW w:w="1368" w:type="dxa"/>
             <w:tcBorders>
               <w:top w:val="single" w:sz="6" w:space="0" w:color="CCCCCC"/>
               <w:left w:val="single" w:sz="6" w:space="0" w:color="CCCCCC"/>
@@ -10518,7 +11321,7 @@
         </w:tc>
         <w:tc>
           <w:tcPr>
-            <w:tcW w:w="0" w:type="auto"/>
+            <w:tcW w:w="1215" w:type="dxa"/>
             <w:vMerge w:val="restart"/>
             <w:tcBorders>
               <w:top w:val="single" w:sz="6" w:space="0" w:color="CCCCCC"/>
@@ -10559,7 +11362,7 @@
         </w:tc>
         <w:tc>
           <w:tcPr>
-            <w:tcW w:w="0" w:type="auto"/>
+            <w:tcW w:w="1389" w:type="dxa"/>
             <w:vMerge w:val="restart"/>
             <w:tcBorders>
               <w:top w:val="single" w:sz="6" w:space="0" w:color="CCCCCC"/>
@@ -10591,7 +11394,7 @@
         </w:tc>
         <w:tc>
           <w:tcPr>
-            <w:tcW w:w="0" w:type="auto"/>
+            <w:tcW w:w="1452" w:type="dxa"/>
             <w:tcBorders>
               <w:top w:val="single" w:sz="6" w:space="0" w:color="CCCCCC"/>
               <w:left w:val="single" w:sz="6" w:space="0" w:color="CCCCCC"/>
@@ -10627,7 +11430,7 @@
         </w:tc>
         <w:tc>
           <w:tcPr>
-            <w:tcW w:w="0" w:type="auto"/>
+            <w:tcW w:w="1496" w:type="dxa"/>
             <w:tcBorders>
               <w:top w:val="single" w:sz="6" w:space="0" w:color="CCCCCC"/>
               <w:left w:val="single" w:sz="6" w:space="0" w:color="CCCCCC"/>
@@ -10652,6 +11455,63 @@
                 <w:color w:val="000000"/>
               </w:rPr>
             </w:pPr>
+          </w:p>
+        </w:tc>
+        <w:tc>
+          <w:tcPr>
+            <w:tcW w:w="1552" w:type="dxa"/>
+            <w:vMerge w:val="restart"/>
+            <w:tcBorders>
+              <w:top w:val="single" w:sz="6" w:space="0" w:color="CCCCCC"/>
+              <w:left w:val="single" w:sz="6" w:space="0" w:color="CCCCCC"/>
+              <w:right w:val="single" w:sz="6" w:space="0" w:color="D9D9D9"/>
+            </w:tcBorders>
+          </w:tcPr>
+          <w:p>
+            <w:pPr>
+              <w:spacing w:after="0" w:line="240" w:lineRule="auto"/>
+              <w:jc w:val="center"/>
+              <w:rPr>
+                <w:rFonts w:ascii="Arimo" w:eastAsia="Times New Roman" w:hAnsi="Arimo" w:cs="Arial"/>
+                <w:color w:val="000000"/>
+              </w:rPr>
+            </w:pPr>
+            <w:r>
+              <w:rPr>
+                <w:rFonts w:ascii="Arimo" w:eastAsia="Times New Roman" w:hAnsi="Arimo" w:cs="Arial"/>
+                <w:color w:val="000000"/>
+              </w:rPr>
+              <w:t>Readings / Videos: 2 hours</w:t>
+            </w:r>
+            <w:r>
+              <w:rPr>
+                <w:rFonts w:ascii="Arimo" w:eastAsia="Times New Roman" w:hAnsi="Arimo" w:cs="Arial"/>
+                <w:color w:val="000000"/>
+              </w:rPr>
+              <w:br/>
+            </w:r>
+            <w:r>
+              <w:rPr>
+                <w:rFonts w:ascii="Arimo" w:eastAsia="Times New Roman" w:hAnsi="Arimo" w:cs="Arial"/>
+                <w:color w:val="000000"/>
+              </w:rPr>
+              <w:br/>
+              <w:t xml:space="preserve">Toy </w:t>
+            </w:r>
+            <w:r>
+              <w:rPr>
+                <w:rFonts w:ascii="Arimo" w:eastAsia="Times New Roman" w:hAnsi="Arimo" w:cs="Arial"/>
+                <w:color w:val="000000"/>
+              </w:rPr>
+              <w:t>II</w:t>
+            </w:r>
+            <w:r>
+              <w:rPr>
+                <w:rFonts w:ascii="Arimo" w:eastAsia="Times New Roman" w:hAnsi="Arimo" w:cs="Arial"/>
+                <w:color w:val="000000"/>
+              </w:rPr>
+              <w:t>I Project: 6 hours</w:t>
+            </w:r>
           </w:p>
         </w:tc>
       </w:tr>
@@ -10661,7 +11521,7 @@
         </w:trPr>
         <w:tc>
           <w:tcPr>
-            <w:tcW w:w="0" w:type="auto"/>
+            <w:tcW w:w="806" w:type="dxa"/>
             <w:vMerge/>
             <w:tcBorders>
               <w:top w:val="single" w:sz="6" w:space="0" w:color="CCCCCC"/>
@@ -10688,7 +11548,7 @@
         </w:tc>
         <w:tc>
           <w:tcPr>
-            <w:tcW w:w="0" w:type="auto"/>
+            <w:tcW w:w="1162" w:type="dxa"/>
             <w:tcBorders>
               <w:top w:val="single" w:sz="6" w:space="0" w:color="CCCCCC"/>
               <w:left w:val="single" w:sz="6" w:space="0" w:color="CCCCCC"/>
@@ -10728,7 +11588,7 @@
         </w:tc>
         <w:tc>
           <w:tcPr>
-            <w:tcW w:w="0" w:type="auto"/>
+            <w:tcW w:w="1368" w:type="dxa"/>
             <w:tcBorders>
               <w:top w:val="single" w:sz="6" w:space="0" w:color="CCCCCC"/>
               <w:left w:val="single" w:sz="6" w:space="0" w:color="CCCCCC"/>
@@ -10768,7 +11628,7 @@
         </w:tc>
         <w:tc>
           <w:tcPr>
-            <w:tcW w:w="0" w:type="auto"/>
+            <w:tcW w:w="1215" w:type="dxa"/>
             <w:vMerge/>
             <w:tcBorders>
               <w:top w:val="single" w:sz="6" w:space="0" w:color="CCCCCC"/>
@@ -10793,7 +11653,7 @@
         </w:tc>
         <w:tc>
           <w:tcPr>
-            <w:tcW w:w="0" w:type="auto"/>
+            <w:tcW w:w="1389" w:type="dxa"/>
             <w:vMerge/>
             <w:tcBorders>
               <w:top w:val="single" w:sz="6" w:space="0" w:color="CCCCCC"/>
@@ -10818,7 +11678,7 @@
         </w:tc>
         <w:tc>
           <w:tcPr>
-            <w:tcW w:w="0" w:type="auto"/>
+            <w:tcW w:w="1452" w:type="dxa"/>
             <w:tcBorders>
               <w:top w:val="single" w:sz="6" w:space="0" w:color="CCCCCC"/>
               <w:left w:val="single" w:sz="6" w:space="0" w:color="CCCCCC"/>
@@ -10854,7 +11714,7 @@
         </w:tc>
         <w:tc>
           <w:tcPr>
-            <w:tcW w:w="0" w:type="auto"/>
+            <w:tcW w:w="1496" w:type="dxa"/>
             <w:tcBorders>
               <w:top w:val="single" w:sz="6" w:space="0" w:color="CCCCCC"/>
               <w:left w:val="single" w:sz="6" w:space="0" w:color="CCCCCC"/>
@@ -10886,6 +11746,27 @@
               </w:rPr>
               <w:t>Toy 3 Project Due</w:t>
             </w:r>
+          </w:p>
+        </w:tc>
+        <w:tc>
+          <w:tcPr>
+            <w:tcW w:w="1552" w:type="dxa"/>
+            <w:vMerge/>
+            <w:tcBorders>
+              <w:left w:val="single" w:sz="6" w:space="0" w:color="CCCCCC"/>
+              <w:bottom w:val="single" w:sz="6" w:space="0" w:color="D9D9D9"/>
+              <w:right w:val="single" w:sz="6" w:space="0" w:color="D9D9D9"/>
+            </w:tcBorders>
+          </w:tcPr>
+          <w:p>
+            <w:pPr>
+              <w:spacing w:after="0" w:line="240" w:lineRule="auto"/>
+              <w:jc w:val="center"/>
+              <w:rPr>
+                <w:rFonts w:ascii="Arimo" w:eastAsia="Times New Roman" w:hAnsi="Arimo" w:cs="Arial"/>
+                <w:color w:val="000000"/>
+              </w:rPr>
+            </w:pPr>
           </w:p>
         </w:tc>
       </w:tr>
@@ -10895,7 +11776,7 @@
         </w:trPr>
         <w:tc>
           <w:tcPr>
-            <w:tcW w:w="0" w:type="auto"/>
+            <w:tcW w:w="806" w:type="dxa"/>
             <w:vMerge w:val="restart"/>
             <w:tcBorders>
               <w:top w:val="single" w:sz="6" w:space="0" w:color="CCCCCC"/>
@@ -10940,7 +11821,7 @@
         </w:tc>
         <w:tc>
           <w:tcPr>
-            <w:tcW w:w="0" w:type="auto"/>
+            <w:tcW w:w="1162" w:type="dxa"/>
             <w:tcBorders>
               <w:top w:val="single" w:sz="6" w:space="0" w:color="CCCCCC"/>
               <w:left w:val="single" w:sz="6" w:space="0" w:color="CCCCCC"/>
@@ -10980,7 +11861,7 @@
         </w:tc>
         <w:tc>
           <w:tcPr>
-            <w:tcW w:w="0" w:type="auto"/>
+            <w:tcW w:w="1368" w:type="dxa"/>
             <w:tcBorders>
               <w:top w:val="single" w:sz="6" w:space="0" w:color="CCCCCC"/>
               <w:left w:val="single" w:sz="6" w:space="0" w:color="CCCCCC"/>
@@ -11020,7 +11901,7 @@
         </w:tc>
         <w:tc>
           <w:tcPr>
-            <w:tcW w:w="0" w:type="auto"/>
+            <w:tcW w:w="1215" w:type="dxa"/>
             <w:vMerge w:val="restart"/>
             <w:tcBorders>
               <w:top w:val="single" w:sz="6" w:space="0" w:color="CCCCCC"/>
@@ -11061,7 +11942,7 @@
         </w:tc>
         <w:tc>
           <w:tcPr>
-            <w:tcW w:w="0" w:type="auto"/>
+            <w:tcW w:w="1389" w:type="dxa"/>
             <w:vMerge w:val="restart"/>
             <w:tcBorders>
               <w:top w:val="single" w:sz="6" w:space="0" w:color="CCCCCC"/>
@@ -11093,7 +11974,7 @@
         </w:tc>
         <w:tc>
           <w:tcPr>
-            <w:tcW w:w="0" w:type="auto"/>
+            <w:tcW w:w="1452" w:type="dxa"/>
             <w:tcBorders>
               <w:top w:val="single" w:sz="6" w:space="0" w:color="CCCCCC"/>
               <w:left w:val="single" w:sz="6" w:space="0" w:color="CCCCCC"/>
@@ -11129,7 +12010,7 @@
         </w:tc>
         <w:tc>
           <w:tcPr>
-            <w:tcW w:w="0" w:type="auto"/>
+            <w:tcW w:w="1496" w:type="dxa"/>
             <w:tcBorders>
               <w:top w:val="single" w:sz="6" w:space="0" w:color="CCCCCC"/>
               <w:left w:val="single" w:sz="6" w:space="0" w:color="CCCCCC"/>
@@ -11160,6 +12041,103 @@
                 <w:color w:val="000000"/>
               </w:rPr>
               <w:t>Come to class ready to share toys and brainstorm game ideas</w:t>
+            </w:r>
+          </w:p>
+        </w:tc>
+        <w:tc>
+          <w:tcPr>
+            <w:tcW w:w="1552" w:type="dxa"/>
+            <w:tcBorders>
+              <w:top w:val="single" w:sz="6" w:space="0" w:color="CCCCCC"/>
+              <w:left w:val="single" w:sz="6" w:space="0" w:color="CCCCCC"/>
+              <w:bottom w:val="single" w:sz="6" w:space="0" w:color="D9D9D9"/>
+              <w:right w:val="single" w:sz="6" w:space="0" w:color="D9D9D9"/>
+            </w:tcBorders>
+          </w:tcPr>
+          <w:p>
+            <w:pPr>
+              <w:spacing w:after="0" w:line="240" w:lineRule="auto"/>
+              <w:jc w:val="center"/>
+              <w:rPr>
+                <w:rFonts w:ascii="Arimo" w:eastAsia="Times New Roman" w:hAnsi="Arimo" w:cs="Arial"/>
+                <w:color w:val="000000"/>
+              </w:rPr>
+            </w:pPr>
+            <w:r>
+              <w:rPr>
+                <w:rFonts w:ascii="Arimo" w:eastAsia="Times New Roman" w:hAnsi="Arimo" w:cs="Arial"/>
+                <w:color w:val="000000"/>
+              </w:rPr>
+              <w:t>Readings / Videos: 2 hours</w:t>
+            </w:r>
+            <w:r>
+              <w:rPr>
+                <w:rFonts w:ascii="Arimo" w:eastAsia="Times New Roman" w:hAnsi="Arimo" w:cs="Arial"/>
+                <w:color w:val="000000"/>
+              </w:rPr>
+              <w:br/>
+            </w:r>
+            <w:r>
+              <w:rPr>
+                <w:rFonts w:ascii="Arimo" w:eastAsia="Times New Roman" w:hAnsi="Arimo" w:cs="Arial"/>
+                <w:color w:val="000000"/>
+              </w:rPr>
+              <w:br/>
+            </w:r>
+            <w:r>
+              <w:rPr>
+                <w:rFonts w:ascii="Arimo" w:eastAsia="Times New Roman" w:hAnsi="Arimo" w:cs="Arial"/>
+                <w:color w:val="000000"/>
+              </w:rPr>
+              <w:t>Blog: 1 hour</w:t>
+            </w:r>
+          </w:p>
+          <w:p>
+            <w:pPr>
+              <w:spacing w:after="0" w:line="240" w:lineRule="auto"/>
+              <w:jc w:val="center"/>
+              <w:rPr>
+                <w:rFonts w:ascii="Arimo" w:eastAsia="Times New Roman" w:hAnsi="Arimo" w:cs="Arial"/>
+                <w:color w:val="000000"/>
+              </w:rPr>
+            </w:pPr>
+          </w:p>
+          <w:p>
+            <w:pPr>
+              <w:spacing w:after="0" w:line="240" w:lineRule="auto"/>
+              <w:jc w:val="center"/>
+              <w:rPr>
+                <w:rFonts w:ascii="Arimo" w:eastAsia="Times New Roman" w:hAnsi="Arimo" w:cs="Arial"/>
+                <w:color w:val="000000"/>
+              </w:rPr>
+            </w:pPr>
+            <w:r>
+              <w:rPr>
+                <w:rFonts w:ascii="Arimo" w:eastAsia="Times New Roman" w:hAnsi="Arimo" w:cs="Arial"/>
+                <w:color w:val="000000"/>
+              </w:rPr>
+              <w:t>Group Toy</w:t>
+            </w:r>
+            <w:r>
+              <w:rPr>
+                <w:rFonts w:ascii="Arimo" w:eastAsia="Times New Roman" w:hAnsi="Arimo" w:cs="Arial"/>
+                <w:color w:val="000000"/>
+              </w:rPr>
+              <w:t xml:space="preserve"> Project: </w:t>
+            </w:r>
+            <w:r>
+              <w:rPr>
+                <w:rFonts w:ascii="Arimo" w:eastAsia="Times New Roman" w:hAnsi="Arimo" w:cs="Arial"/>
+                <w:color w:val="000000"/>
+              </w:rPr>
+              <w:t>5</w:t>
+            </w:r>
+            <w:r>
+              <w:rPr>
+                <w:rFonts w:ascii="Arimo" w:eastAsia="Times New Roman" w:hAnsi="Arimo" w:cs="Arial"/>
+                <w:color w:val="000000"/>
+              </w:rPr>
+              <w:t xml:space="preserve"> hours</w:t>
             </w:r>
           </w:p>
         </w:tc>
@@ -11170,7 +12148,7 @@
         </w:trPr>
         <w:tc>
           <w:tcPr>
-            <w:tcW w:w="0" w:type="auto"/>
+            <w:tcW w:w="806" w:type="dxa"/>
             <w:vMerge/>
             <w:tcBorders>
               <w:top w:val="single" w:sz="6" w:space="0" w:color="CCCCCC"/>
@@ -11197,7 +12175,7 @@
         </w:tc>
         <w:tc>
           <w:tcPr>
-            <w:tcW w:w="0" w:type="auto"/>
+            <w:tcW w:w="1162" w:type="dxa"/>
             <w:tcBorders>
               <w:top w:val="single" w:sz="6" w:space="0" w:color="CCCCCC"/>
               <w:left w:val="single" w:sz="6" w:space="0" w:color="CCCCCC"/>
@@ -11238,7 +12216,7 @@
         </w:tc>
         <w:tc>
           <w:tcPr>
-            <w:tcW w:w="0" w:type="auto"/>
+            <w:tcW w:w="1368" w:type="dxa"/>
             <w:tcBorders>
               <w:top w:val="single" w:sz="6" w:space="0" w:color="CCCCCC"/>
               <w:left w:val="single" w:sz="6" w:space="0" w:color="CCCCCC"/>
@@ -11279,7 +12257,7 @@
         </w:tc>
         <w:tc>
           <w:tcPr>
-            <w:tcW w:w="0" w:type="auto"/>
+            <w:tcW w:w="1215" w:type="dxa"/>
             <w:vMerge/>
             <w:tcBorders>
               <w:top w:val="single" w:sz="6" w:space="0" w:color="CCCCCC"/>
@@ -11304,7 +12282,7 @@
         </w:tc>
         <w:tc>
           <w:tcPr>
-            <w:tcW w:w="0" w:type="auto"/>
+            <w:tcW w:w="1389" w:type="dxa"/>
             <w:vMerge/>
             <w:tcBorders>
               <w:top w:val="single" w:sz="6" w:space="0" w:color="CCCCCC"/>
@@ -11329,7 +12307,7 @@
         </w:tc>
         <w:tc>
           <w:tcPr>
-            <w:tcW w:w="0" w:type="auto"/>
+            <w:tcW w:w="2948" w:type="dxa"/>
             <w:gridSpan w:val="2"/>
             <w:tcBorders>
               <w:top w:val="single" w:sz="6" w:space="0" w:color="CCCCCC"/>
@@ -11346,6 +12324,30 @@
             </w:tcMar>
             <w:vAlign w:val="center"/>
             <w:hideMark/>
+          </w:tcPr>
+          <w:p>
+            <w:pPr>
+              <w:spacing w:after="0" w:line="240" w:lineRule="auto"/>
+              <w:jc w:val="center"/>
+              <w:rPr>
+                <w:rFonts w:ascii="Arimo" w:eastAsia="Times New Roman" w:hAnsi="Arimo" w:cs="Arial"/>
+                <w:b/>
+                <w:bCs/>
+                <w:color w:val="000000"/>
+              </w:rPr>
+            </w:pPr>
+          </w:p>
+        </w:tc>
+        <w:tc>
+          <w:tcPr>
+            <w:tcW w:w="1552" w:type="dxa"/>
+            <w:tcBorders>
+              <w:top w:val="single" w:sz="6" w:space="0" w:color="CCCCCC"/>
+              <w:left w:val="single" w:sz="6" w:space="0" w:color="CCCCCC"/>
+              <w:bottom w:val="single" w:sz="6" w:space="0" w:color="D9D9D9"/>
+              <w:right w:val="single" w:sz="6" w:space="0" w:color="D9D9D9"/>
+            </w:tcBorders>
+            <w:shd w:val="clear" w:color="auto" w:fill="B7B7B7"/>
           </w:tcPr>
           <w:p>
             <w:pPr>
@@ -11367,7 +12369,7 @@
         </w:trPr>
         <w:tc>
           <w:tcPr>
-            <w:tcW w:w="0" w:type="auto"/>
+            <w:tcW w:w="806" w:type="dxa"/>
             <w:vMerge w:val="restart"/>
             <w:tcBorders>
               <w:top w:val="single" w:sz="6" w:space="0" w:color="CCCCCC"/>
@@ -11412,7 +12414,7 @@
         </w:tc>
         <w:tc>
           <w:tcPr>
-            <w:tcW w:w="0" w:type="auto"/>
+            <w:tcW w:w="1162" w:type="dxa"/>
             <w:tcBorders>
               <w:top w:val="single" w:sz="6" w:space="0" w:color="CCCCCC"/>
               <w:left w:val="single" w:sz="6" w:space="0" w:color="CCCCCC"/>
@@ -11452,7 +12454,7 @@
         </w:tc>
         <w:tc>
           <w:tcPr>
-            <w:tcW w:w="0" w:type="auto"/>
+            <w:tcW w:w="1368" w:type="dxa"/>
             <w:tcBorders>
               <w:top w:val="single" w:sz="6" w:space="0" w:color="CCCCCC"/>
               <w:left w:val="single" w:sz="6" w:space="0" w:color="CCCCCC"/>
@@ -11492,7 +12494,7 @@
         </w:tc>
         <w:tc>
           <w:tcPr>
-            <w:tcW w:w="0" w:type="auto"/>
+            <w:tcW w:w="1215" w:type="dxa"/>
             <w:vMerge/>
             <w:tcBorders>
               <w:top w:val="single" w:sz="6" w:space="0" w:color="CCCCCC"/>
@@ -11517,7 +12519,7 @@
         </w:tc>
         <w:tc>
           <w:tcPr>
-            <w:tcW w:w="0" w:type="auto"/>
+            <w:tcW w:w="1389" w:type="dxa"/>
             <w:vMerge w:val="restart"/>
             <w:tcBorders>
               <w:top w:val="single" w:sz="6" w:space="0" w:color="CCCCCC"/>
@@ -11549,7 +12551,7 @@
         </w:tc>
         <w:tc>
           <w:tcPr>
-            <w:tcW w:w="0" w:type="auto"/>
+            <w:tcW w:w="1452" w:type="dxa"/>
             <w:tcBorders>
               <w:top w:val="single" w:sz="6" w:space="0" w:color="CCCCCC"/>
               <w:left w:val="single" w:sz="6" w:space="0" w:color="CCCCCC"/>
@@ -11585,7 +12587,7 @@
         </w:tc>
         <w:tc>
           <w:tcPr>
-            <w:tcW w:w="0" w:type="auto"/>
+            <w:tcW w:w="1496" w:type="dxa"/>
             <w:tcBorders>
               <w:top w:val="single" w:sz="6" w:space="0" w:color="CCCCCC"/>
               <w:left w:val="single" w:sz="6" w:space="0" w:color="CCCCCC"/>
@@ -11616,6 +12618,49 @@
                 <w:color w:val="000000"/>
               </w:rPr>
               <w:t>Blog 8: Group game exploration topic</w:t>
+            </w:r>
+          </w:p>
+        </w:tc>
+        <w:tc>
+          <w:tcPr>
+            <w:tcW w:w="1552" w:type="dxa"/>
+            <w:vMerge w:val="restart"/>
+            <w:tcBorders>
+              <w:top w:val="single" w:sz="6" w:space="0" w:color="CCCCCC"/>
+              <w:left w:val="single" w:sz="6" w:space="0" w:color="CCCCCC"/>
+              <w:right w:val="single" w:sz="6" w:space="0" w:color="D9D9D9"/>
+            </w:tcBorders>
+          </w:tcPr>
+          <w:p>
+            <w:pPr>
+              <w:spacing w:after="0" w:line="240" w:lineRule="auto"/>
+              <w:jc w:val="center"/>
+              <w:rPr>
+                <w:rFonts w:ascii="Arimo" w:eastAsia="Times New Roman" w:hAnsi="Arimo" w:cs="Arial"/>
+                <w:color w:val="000000"/>
+              </w:rPr>
+            </w:pPr>
+            <w:r>
+              <w:rPr>
+                <w:rFonts w:ascii="Arimo" w:eastAsia="Times New Roman" w:hAnsi="Arimo" w:cs="Arial"/>
+                <w:color w:val="000000"/>
+              </w:rPr>
+              <w:t>Readings / Videos: 2 hours</w:t>
+            </w:r>
+            <w:r>
+              <w:rPr>
+                <w:rFonts w:ascii="Arimo" w:eastAsia="Times New Roman" w:hAnsi="Arimo" w:cs="Arial"/>
+                <w:color w:val="000000"/>
+              </w:rPr>
+              <w:br/>
+            </w:r>
+            <w:r>
+              <w:rPr>
+                <w:rFonts w:ascii="Arimo" w:eastAsia="Times New Roman" w:hAnsi="Arimo" w:cs="Arial"/>
+                <w:color w:val="000000"/>
+              </w:rPr>
+              <w:br/>
+              <w:t>Group Toy Project: 6 hours</w:t>
             </w:r>
           </w:p>
         </w:tc>
@@ -11626,7 +12671,7 @@
         </w:trPr>
         <w:tc>
           <w:tcPr>
-            <w:tcW w:w="0" w:type="auto"/>
+            <w:tcW w:w="806" w:type="dxa"/>
             <w:vMerge/>
             <w:tcBorders>
               <w:top w:val="single" w:sz="6" w:space="0" w:color="CCCCCC"/>
@@ -11653,7 +12698,7 @@
         </w:tc>
         <w:tc>
           <w:tcPr>
-            <w:tcW w:w="0" w:type="auto"/>
+            <w:tcW w:w="1162" w:type="dxa"/>
             <w:tcBorders>
               <w:top w:val="single" w:sz="6" w:space="0" w:color="CCCCCC"/>
               <w:left w:val="single" w:sz="6" w:space="0" w:color="CCCCCC"/>
@@ -11693,7 +12738,7 @@
         </w:tc>
         <w:tc>
           <w:tcPr>
-            <w:tcW w:w="0" w:type="auto"/>
+            <w:tcW w:w="1368" w:type="dxa"/>
             <w:tcBorders>
               <w:top w:val="single" w:sz="6" w:space="0" w:color="CCCCCC"/>
               <w:left w:val="single" w:sz="6" w:space="0" w:color="CCCCCC"/>
@@ -11733,7 +12778,7 @@
         </w:tc>
         <w:tc>
           <w:tcPr>
-            <w:tcW w:w="0" w:type="auto"/>
+            <w:tcW w:w="1215" w:type="dxa"/>
             <w:vMerge/>
             <w:tcBorders>
               <w:top w:val="single" w:sz="6" w:space="0" w:color="CCCCCC"/>
@@ -11758,7 +12803,7 @@
         </w:tc>
         <w:tc>
           <w:tcPr>
-            <w:tcW w:w="0" w:type="auto"/>
+            <w:tcW w:w="1389" w:type="dxa"/>
             <w:vMerge/>
             <w:tcBorders>
               <w:top w:val="single" w:sz="6" w:space="0" w:color="CCCCCC"/>
@@ -11783,7 +12828,7 @@
         </w:tc>
         <w:tc>
           <w:tcPr>
-            <w:tcW w:w="0" w:type="auto"/>
+            <w:tcW w:w="1452" w:type="dxa"/>
             <w:tcBorders>
               <w:top w:val="single" w:sz="6" w:space="0" w:color="CCCCCC"/>
               <w:left w:val="single" w:sz="6" w:space="0" w:color="CCCCCC"/>
@@ -11819,7 +12864,7 @@
         </w:tc>
         <w:tc>
           <w:tcPr>
-            <w:tcW w:w="0" w:type="auto"/>
+            <w:tcW w:w="1496" w:type="dxa"/>
             <w:tcBorders>
               <w:top w:val="single" w:sz="6" w:space="0" w:color="CCCCCC"/>
               <w:left w:val="single" w:sz="6" w:space="0" w:color="CCCCCC"/>
@@ -11834,6 +12879,27 @@
             </w:tcMar>
             <w:vAlign w:val="center"/>
             <w:hideMark/>
+          </w:tcPr>
+          <w:p>
+            <w:pPr>
+              <w:spacing w:after="0" w:line="240" w:lineRule="auto"/>
+              <w:jc w:val="center"/>
+              <w:rPr>
+                <w:rFonts w:ascii="Arimo" w:eastAsia="Times New Roman" w:hAnsi="Arimo" w:cs="Arial"/>
+                <w:color w:val="000000"/>
+              </w:rPr>
+            </w:pPr>
+          </w:p>
+        </w:tc>
+        <w:tc>
+          <w:tcPr>
+            <w:tcW w:w="1552" w:type="dxa"/>
+            <w:vMerge/>
+            <w:tcBorders>
+              <w:left w:val="single" w:sz="6" w:space="0" w:color="CCCCCC"/>
+              <w:bottom w:val="single" w:sz="6" w:space="0" w:color="D9D9D9"/>
+              <w:right w:val="single" w:sz="6" w:space="0" w:color="D9D9D9"/>
+            </w:tcBorders>
           </w:tcPr>
           <w:p>
             <w:pPr>
@@ -11853,7 +12919,7 @@
         </w:trPr>
         <w:tc>
           <w:tcPr>
-            <w:tcW w:w="0" w:type="auto"/>
+            <w:tcW w:w="806" w:type="dxa"/>
             <w:tcBorders>
               <w:top w:val="single" w:sz="6" w:space="0" w:color="CCCCCC"/>
               <w:left w:val="single" w:sz="6" w:space="0" w:color="D9D9D9"/>
@@ -11897,7 +12963,7 @@
         </w:tc>
         <w:tc>
           <w:tcPr>
-            <w:tcW w:w="0" w:type="auto"/>
+            <w:tcW w:w="1162" w:type="dxa"/>
             <w:tcBorders>
               <w:top w:val="single" w:sz="6" w:space="0" w:color="CCCCCC"/>
               <w:left w:val="single" w:sz="6" w:space="0" w:color="CCCCCC"/>
@@ -11937,7 +13003,7 @@
         </w:tc>
         <w:tc>
           <w:tcPr>
-            <w:tcW w:w="0" w:type="auto"/>
+            <w:tcW w:w="1368" w:type="dxa"/>
             <w:tcBorders>
               <w:top w:val="single" w:sz="6" w:space="0" w:color="CCCCCC"/>
               <w:left w:val="single" w:sz="6" w:space="0" w:color="CCCCCC"/>
@@ -11977,7 +13043,7 @@
         </w:tc>
         <w:tc>
           <w:tcPr>
-            <w:tcW w:w="0" w:type="auto"/>
+            <w:tcW w:w="1215" w:type="dxa"/>
             <w:vMerge/>
             <w:tcBorders>
               <w:top w:val="single" w:sz="6" w:space="0" w:color="CCCCCC"/>
@@ -12002,7 +13068,7 @@
         </w:tc>
         <w:tc>
           <w:tcPr>
-            <w:tcW w:w="0" w:type="auto"/>
+            <w:tcW w:w="1389" w:type="dxa"/>
             <w:tcBorders>
               <w:top w:val="single" w:sz="6" w:space="0" w:color="CCCCCC"/>
               <w:left w:val="single" w:sz="6" w:space="0" w:color="CCCCCC"/>
@@ -12033,7 +13099,7 @@
         </w:tc>
         <w:tc>
           <w:tcPr>
-            <w:tcW w:w="0" w:type="auto"/>
+            <w:tcW w:w="1452" w:type="dxa"/>
             <w:tcBorders>
               <w:top w:val="single" w:sz="6" w:space="0" w:color="CCCCCC"/>
               <w:left w:val="single" w:sz="6" w:space="0" w:color="CCCCCC"/>
@@ -12078,7 +13144,7 @@
         </w:tc>
         <w:tc>
           <w:tcPr>
-            <w:tcW w:w="0" w:type="auto"/>
+            <w:tcW w:w="1496" w:type="dxa"/>
             <w:tcBorders>
               <w:top w:val="single" w:sz="6" w:space="0" w:color="CCCCCC"/>
               <w:left w:val="single" w:sz="6" w:space="0" w:color="CCCCCC"/>
@@ -12103,6 +13169,49 @@
                 <w:color w:val="000000"/>
               </w:rPr>
             </w:pPr>
+          </w:p>
+        </w:tc>
+        <w:tc>
+          <w:tcPr>
+            <w:tcW w:w="1552" w:type="dxa"/>
+            <w:tcBorders>
+              <w:top w:val="single" w:sz="6" w:space="0" w:color="CCCCCC"/>
+              <w:left w:val="single" w:sz="6" w:space="0" w:color="CCCCCC"/>
+              <w:bottom w:val="single" w:sz="6" w:space="0" w:color="D9D9D9"/>
+              <w:right w:val="single" w:sz="6" w:space="0" w:color="D9D9D9"/>
+            </w:tcBorders>
+          </w:tcPr>
+          <w:p>
+            <w:pPr>
+              <w:spacing w:after="0" w:line="240" w:lineRule="auto"/>
+              <w:jc w:val="center"/>
+              <w:rPr>
+                <w:rFonts w:ascii="Arimo" w:eastAsia="Times New Roman" w:hAnsi="Arimo" w:cs="Arial"/>
+                <w:color w:val="000000"/>
+              </w:rPr>
+            </w:pPr>
+            <w:r>
+              <w:rPr>
+                <w:rFonts w:ascii="Arimo" w:eastAsia="Times New Roman" w:hAnsi="Arimo" w:cs="Arial"/>
+                <w:color w:val="000000"/>
+              </w:rPr>
+              <w:t>Readings / Videos: 2 hours</w:t>
+            </w:r>
+            <w:r>
+              <w:rPr>
+                <w:rFonts w:ascii="Arimo" w:eastAsia="Times New Roman" w:hAnsi="Arimo" w:cs="Arial"/>
+                <w:color w:val="000000"/>
+              </w:rPr>
+              <w:br/>
+            </w:r>
+            <w:r>
+              <w:rPr>
+                <w:rFonts w:ascii="Arimo" w:eastAsia="Times New Roman" w:hAnsi="Arimo" w:cs="Arial"/>
+                <w:color w:val="000000"/>
+              </w:rPr>
+              <w:br/>
+              <w:t>Group Toy Project: 6 hours</w:t>
+            </w:r>
           </w:p>
         </w:tc>
       </w:tr>
@@ -12112,7 +13221,7 @@
         </w:trPr>
         <w:tc>
           <w:tcPr>
-            <w:tcW w:w="0" w:type="auto"/>
+            <w:tcW w:w="806" w:type="dxa"/>
             <w:tcBorders>
               <w:top w:val="single" w:sz="6" w:space="0" w:color="CCCCCC"/>
               <w:left w:val="single" w:sz="6" w:space="0" w:color="D9D9D9"/>
@@ -12156,7 +13265,7 @@
         </w:tc>
         <w:tc>
           <w:tcPr>
-            <w:tcW w:w="0" w:type="auto"/>
+            <w:tcW w:w="1162" w:type="dxa"/>
             <w:tcBorders>
               <w:top w:val="single" w:sz="6" w:space="0" w:color="CCCCCC"/>
               <w:left w:val="single" w:sz="6" w:space="0" w:color="CCCCCC"/>
@@ -12194,7 +13303,7 @@
         </w:tc>
         <w:tc>
           <w:tcPr>
-            <w:tcW w:w="0" w:type="auto"/>
+            <w:tcW w:w="1368" w:type="dxa"/>
             <w:tcBorders>
               <w:top w:val="single" w:sz="6" w:space="0" w:color="CCCCCC"/>
               <w:left w:val="single" w:sz="6" w:space="0" w:color="CCCCCC"/>
@@ -12241,7 +13350,7 @@
         </w:tc>
         <w:tc>
           <w:tcPr>
-            <w:tcW w:w="0" w:type="auto"/>
+            <w:tcW w:w="1215" w:type="dxa"/>
             <w:tcBorders>
               <w:top w:val="single" w:sz="6" w:space="0" w:color="CCCCCC"/>
               <w:left w:val="single" w:sz="6" w:space="0" w:color="CCCCCC"/>
@@ -12271,7 +13380,7 @@
         </w:tc>
         <w:tc>
           <w:tcPr>
-            <w:tcW w:w="0" w:type="auto"/>
+            <w:tcW w:w="1389" w:type="dxa"/>
             <w:tcBorders>
               <w:top w:val="single" w:sz="6" w:space="0" w:color="CCCCCC"/>
               <w:left w:val="single" w:sz="6" w:space="0" w:color="CCCCCC"/>
@@ -12300,7 +13409,7 @@
         </w:tc>
         <w:tc>
           <w:tcPr>
-            <w:tcW w:w="0" w:type="auto"/>
+            <w:tcW w:w="1452" w:type="dxa"/>
             <w:tcBorders>
               <w:top w:val="single" w:sz="6" w:space="0" w:color="CCCCCC"/>
               <w:left w:val="single" w:sz="6" w:space="0" w:color="CCCCCC"/>
@@ -12329,7 +13438,7 @@
         </w:tc>
         <w:tc>
           <w:tcPr>
-            <w:tcW w:w="0" w:type="auto"/>
+            <w:tcW w:w="1496" w:type="dxa"/>
             <w:tcBorders>
               <w:top w:val="single" w:sz="6" w:space="0" w:color="CCCCCC"/>
               <w:left w:val="single" w:sz="6" w:space="0" w:color="CCCCCC"/>
@@ -12361,6 +13470,27 @@
               </w:rPr>
               <w:t>Group game prototype due</w:t>
             </w:r>
+          </w:p>
+        </w:tc>
+        <w:tc>
+          <w:tcPr>
+            <w:tcW w:w="1552" w:type="dxa"/>
+            <w:tcBorders>
+              <w:top w:val="single" w:sz="6" w:space="0" w:color="CCCCCC"/>
+              <w:left w:val="single" w:sz="6" w:space="0" w:color="CCCCCC"/>
+              <w:bottom w:val="single" w:sz="6" w:space="0" w:color="D9D9D9"/>
+              <w:right w:val="single" w:sz="6" w:space="0" w:color="D9D9D9"/>
+            </w:tcBorders>
+          </w:tcPr>
+          <w:p>
+            <w:pPr>
+              <w:spacing w:after="0" w:line="240" w:lineRule="auto"/>
+              <w:jc w:val="center"/>
+              <w:rPr>
+                <w:rFonts w:ascii="Arimo" w:eastAsia="Times New Roman" w:hAnsi="Arimo" w:cs="Arial"/>
+                <w:color w:val="000000"/>
+              </w:rPr>
+            </w:pPr>
           </w:p>
         </w:tc>
       </w:tr>

--- a/GAM 4412-01 Fall 2021 Heagney.docx
+++ b/GAM 4412-01 Fall 2021 Heagney.docx
@@ -756,19 +756,7 @@
       </w:r>
     </w:p>
     <w:p>
-      <w:pPr>
-        <w:rPr>
-          <w:rFonts w:ascii="Arimo" w:hAnsi="Arimo" w:cs="Arial"/>
-          <w:color w:val="3E3E3E"/>
-          <w:szCs w:val="24"/>
-        </w:rPr>
-      </w:pPr>
-      <w:r>
-        <w:rPr>
-          <w:rFonts w:ascii="Arimo" w:hAnsi="Arimo" w:cs="Arial"/>
-          <w:color w:val="3E3E3E"/>
-          <w:szCs w:val="24"/>
-        </w:rPr>
+      <w:r>
         <w:t>Students learn to make prototypes for digital games using digital and analog methods. The process of game testing and the role of prototyping in the game development process are examined. Students will learn rapid prototyping skills using a variety of digital development tools. Prerequisite: GAM 2252. Four Credits</w:t>
       </w:r>
     </w:p>
@@ -1177,7 +1165,6 @@
         <w:pStyle w:val="HPUHeader"/>
       </w:pPr>
       <w:r>
-        <w:lastRenderedPageBreak/>
         <w:t>Required M</w:t>
       </w:r>
       <w:r>
@@ -1189,214 +1176,113 @@
     </w:p>
     <w:p>
       <w:pPr>
-        <w:pStyle w:val="NormalWeb"/>
+        <w:pStyle w:val="HeagBodBullet"/>
+      </w:pPr>
+      <w:r>
+        <w:t>There is no textbook. All assigned readings and tutorials are hosted freely online.</w:t>
+      </w:r>
+    </w:p>
+    <w:p>
+      <w:pPr>
+        <w:pStyle w:val="HeagBodBullet"/>
+      </w:pPr>
+      <w:r>
+        <w:t>External drive (such as a flash drive or Lacie external hard drive) – 8GB or higher (16GB recommended). Bring this to every class. Flash drives are available for purchase in the university bookstore or at any store that sells electronics (Best Buy, Targ</w:t>
+      </w:r>
+      <w:r>
+        <w:t>et, Staples, Office Depot, etc.</w:t>
+      </w:r>
+    </w:p>
+    <w:p>
+      <w:pPr>
+        <w:pStyle w:val="Heag-body-copy"/>
+        <w:rPr>
+          <w:b/>
+          <w:bCs/>
+        </w:rPr>
+      </w:pPr>
+      <w:r>
+        <w:rPr>
+          <w:b/>
+          <w:bCs/>
+        </w:rPr>
+        <w:t>Software Requirements:</w:t>
+      </w:r>
+    </w:p>
+    <w:p>
+      <w:pPr>
+        <w:pStyle w:val="HeagBodBullet"/>
         <w:numPr>
           <w:ilvl w:val="0"/>
-          <w:numId w:val="13"/>
+          <w:numId w:val="0"/>
         </w:numPr>
-        <w:textAlignment w:val="baseline"/>
-      </w:pPr>
-      <w:r>
-        <w:t>There is no textbook. All assigned readings and tutorials are hosted freely online.</w:t>
-      </w:r>
+        <w:ind w:left="720"/>
+      </w:pPr>
     </w:p>
     <w:p>
       <w:pPr>
-        <w:pStyle w:val="NormalWeb"/>
-        <w:numPr>
-          <w:ilvl w:val="0"/>
-          <w:numId w:val="13"/>
-        </w:numPr>
-        <w:textAlignment w:val="baseline"/>
-      </w:pPr>
-      <w:r>
-        <w:t>External drive (such as a flash drive or Lacie external hard drive) – 8GB or higher (16GB recommended). Bring this to every class. Flash drives are available for purchase in the university bookstore or at any store that sells electronics (Best Buy, Targ</w:t>
-      </w:r>
-      <w:r>
-        <w:t>et, Staples, Office Depot, etc.</w:t>
+        <w:pStyle w:val="HeagBodBullet"/>
+      </w:pPr>
+      <w:r>
+        <w:t>Unreal Engine 4 (UE4</w:t>
+      </w:r>
+      <w:r>
+        <w:t>) Version 4.2</w:t>
+      </w:r>
+      <w:r>
+        <w:t>6</w:t>
       </w:r>
     </w:p>
     <w:p>
       <w:pPr>
-        <w:pStyle w:val="NormalWeb"/>
-        <w:numPr>
-          <w:ilvl w:val="0"/>
-          <w:numId w:val="13"/>
-        </w:numPr>
-        <w:spacing w:after="0"/>
-        <w:textAlignment w:val="baseline"/>
-        <w:rPr>
-          <w:rFonts w:ascii="Arimo" w:hAnsi="Arimo"/>
-          <w:color w:val="333333"/>
-          <w:shd w:val="clear" w:color="auto" w:fill="FFFFFF"/>
-        </w:rPr>
-      </w:pPr>
-      <w:r>
-        <w:rPr>
-          <w:rFonts w:ascii="Arimo" w:hAnsi="Arimo"/>
-          <w:color w:val="000000"/>
-        </w:rPr>
-        <w:t>Software Requirements:</w:t>
+        <w:pStyle w:val="HeagBodBullet"/>
+      </w:pPr>
+      <w:r>
+        <w:t xml:space="preserve">Git AND </w:t>
+      </w:r>
+      <w:proofErr w:type="spellStart"/>
+      <w:r>
+        <w:t>Github</w:t>
+      </w:r>
+      <w:proofErr w:type="spellEnd"/>
+      <w:r>
+        <w:t xml:space="preserve"> Desktop</w:t>
       </w:r>
     </w:p>
     <w:p>
       <w:pPr>
-        <w:pStyle w:val="NormalWeb"/>
-        <w:numPr>
-          <w:ilvl w:val="1"/>
-          <w:numId w:val="13"/>
-        </w:numPr>
-        <w:spacing w:after="0" w:line="240" w:lineRule="auto"/>
-        <w:textAlignment w:val="baseline"/>
+        <w:pStyle w:val="Heag-body-copy"/>
         <w:rPr>
-          <w:rFonts w:ascii="Arimo" w:hAnsi="Arimo"/>
-          <w:color w:val="333333"/>
-          <w:shd w:val="clear" w:color="auto" w:fill="FFFFFF"/>
+          <w:b/>
+          <w:bCs/>
         </w:rPr>
       </w:pPr>
       <w:r>
         <w:rPr>
-          <w:rFonts w:ascii="Arimo" w:hAnsi="Arimo"/>
-          <w:color w:val="000000"/>
+          <w:b/>
+          <w:bCs/>
         </w:rPr>
-        <w:t>Unreal Engine 4 (UE4</w:t>
-      </w:r>
-      <w:r>
-        <w:rPr>
-          <w:rFonts w:ascii="Arimo" w:hAnsi="Arimo"/>
-          <w:color w:val="000000"/>
-        </w:rPr>
-        <w:t>) Version 4.2</w:t>
-      </w:r>
-      <w:r>
-        <w:rPr>
-          <w:rFonts w:ascii="Arimo" w:hAnsi="Arimo"/>
-          <w:color w:val="000000"/>
-        </w:rPr>
-        <w:t>6</w:t>
+        <w:t>User-account Requirements:</w:t>
       </w:r>
     </w:p>
     <w:p>
       <w:pPr>
-        <w:pStyle w:val="NormalWeb"/>
-        <w:numPr>
-          <w:ilvl w:val="1"/>
-          <w:numId w:val="13"/>
-        </w:numPr>
-        <w:spacing w:after="0" w:line="240" w:lineRule="auto"/>
-        <w:textAlignment w:val="baseline"/>
-        <w:rPr>
-          <w:rFonts w:ascii="Arimo" w:hAnsi="Arimo"/>
-          <w:color w:val="333333"/>
-          <w:shd w:val="clear" w:color="auto" w:fill="FFFFFF"/>
-        </w:rPr>
-      </w:pPr>
-      <w:r>
-        <w:rPr>
-          <w:rFonts w:ascii="Arimo" w:hAnsi="Arimo"/>
-          <w:color w:val="333333"/>
-          <w:shd w:val="clear" w:color="auto" w:fill="FFFFFF"/>
-        </w:rPr>
-        <w:t xml:space="preserve">Git AND </w:t>
-      </w:r>
-      <w:proofErr w:type="spellStart"/>
-      <w:r>
-        <w:rPr>
-          <w:rFonts w:ascii="Arimo" w:hAnsi="Arimo"/>
-          <w:color w:val="333333"/>
-          <w:shd w:val="clear" w:color="auto" w:fill="FFFFFF"/>
-        </w:rPr>
-        <w:t>Github</w:t>
-      </w:r>
-      <w:proofErr w:type="spellEnd"/>
-      <w:r>
-        <w:rPr>
-          <w:rFonts w:ascii="Arimo" w:hAnsi="Arimo"/>
-          <w:color w:val="333333"/>
-          <w:shd w:val="clear" w:color="auto" w:fill="FFFFFF"/>
-        </w:rPr>
-        <w:t xml:space="preserve"> Desktop</w:t>
+        <w:pStyle w:val="HeagBodBullet"/>
+      </w:pPr>
+      <w:r>
+        <w:t>Epic Games user account for use with the Engine, and the Epic Games Online Learning Academy</w:t>
       </w:r>
     </w:p>
     <w:p>
       <w:pPr>
-        <w:pStyle w:val="NormalWeb"/>
-        <w:numPr>
-          <w:ilvl w:val="0"/>
-          <w:numId w:val="13"/>
-        </w:numPr>
-        <w:spacing w:after="0" w:line="240" w:lineRule="auto"/>
-        <w:textAlignment w:val="baseline"/>
-        <w:rPr>
-          <w:rFonts w:ascii="Arimo" w:hAnsi="Arimo"/>
-          <w:color w:val="333333"/>
-          <w:shd w:val="clear" w:color="auto" w:fill="FFFFFF"/>
-        </w:rPr>
-      </w:pPr>
-      <w:r>
-        <w:rPr>
-          <w:rFonts w:ascii="Arimo" w:hAnsi="Arimo"/>
-          <w:color w:val="333333"/>
-          <w:shd w:val="clear" w:color="auto" w:fill="FFFFFF"/>
-        </w:rPr>
-        <w:t>User-account Requirements:</w:t>
-      </w:r>
-    </w:p>
-    <w:p>
-      <w:pPr>
-        <w:pStyle w:val="NormalWeb"/>
-        <w:numPr>
-          <w:ilvl w:val="1"/>
-          <w:numId w:val="13"/>
-        </w:numPr>
-        <w:spacing w:after="0" w:line="240" w:lineRule="auto"/>
-        <w:textAlignment w:val="baseline"/>
-        <w:rPr>
-          <w:rFonts w:ascii="Arimo" w:hAnsi="Arimo"/>
-          <w:color w:val="333333"/>
-          <w:shd w:val="clear" w:color="auto" w:fill="FFFFFF"/>
-        </w:rPr>
-      </w:pPr>
-      <w:r>
-        <w:rPr>
-          <w:rFonts w:ascii="Arimo" w:hAnsi="Arimo"/>
-          <w:color w:val="333333"/>
-          <w:shd w:val="clear" w:color="auto" w:fill="FFFFFF"/>
-        </w:rPr>
-        <w:t>Epic Games user account for use with the Engine, and the Epic Games Online Learning Academy</w:t>
-      </w:r>
-    </w:p>
-    <w:p>
-      <w:pPr>
-        <w:pStyle w:val="NormalWeb"/>
-        <w:numPr>
-          <w:ilvl w:val="1"/>
-          <w:numId w:val="13"/>
-        </w:numPr>
-        <w:spacing w:after="0" w:line="240" w:lineRule="auto"/>
-        <w:textAlignment w:val="baseline"/>
-        <w:rPr>
-          <w:rFonts w:ascii="Arimo" w:hAnsi="Arimo"/>
-          <w:color w:val="333333"/>
-          <w:shd w:val="clear" w:color="auto" w:fill="FFFFFF"/>
-        </w:rPr>
+        <w:pStyle w:val="HeagBodBullet"/>
       </w:pPr>
       <w:proofErr w:type="spellStart"/>
       <w:r>
-        <w:rPr>
-          <w:rFonts w:ascii="Arimo" w:hAnsi="Arimo"/>
-          <w:color w:val="333333"/>
-          <w:shd w:val="clear" w:color="auto" w:fill="FFFFFF"/>
-        </w:rPr>
         <w:t>Github</w:t>
       </w:r>
       <w:proofErr w:type="spellEnd"/>
       <w:r>
-        <w:rPr>
-          <w:rFonts w:ascii="Arimo" w:hAnsi="Arimo"/>
-          <w:color w:val="333333"/>
-          <w:shd w:val="clear" w:color="auto" w:fill="FFFFFF"/>
-        </w:rPr>
         <w:t xml:space="preserve"> user account to use for collaborating on game projects in class</w:t>
       </w:r>
     </w:p>
@@ -1629,6 +1515,7 @@
         <w:rPr>
           <w:b/>
         </w:rPr>
+        <w:lastRenderedPageBreak/>
         <w:t xml:space="preserve">Toy </w:t>
       </w:r>
       <w:r>
@@ -1742,13 +1629,7 @@
         <w:t>S</w:t>
       </w:r>
       <w:r>
-        <w:t xml:space="preserve">tudents will engage in the prototyping ethic of exploring a </w:t>
-      </w:r>
-      <w:r>
-        <w:t xml:space="preserve">second </w:t>
-      </w:r>
-      <w:r>
-        <w:t>game concept or idea as a toy, to quickly develop and iterate an interactive mechanic.</w:t>
+        <w:t>tudents will engage in the prototyping ethic of exploring a second game concept or idea as a toy, to quickly develop and iterate an interactive mechanic.</w:t>
       </w:r>
     </w:p>
     <w:p>
@@ -1811,13 +1692,7 @@
         <w:t xml:space="preserve"> – </w:t>
       </w:r>
       <w:r>
-        <w:t xml:space="preserve">Students will engage in the prototyping ethic of exploring a </w:t>
-      </w:r>
-      <w:r>
-        <w:t xml:space="preserve">third </w:t>
-      </w:r>
-      <w:r>
-        <w:t>game concept or idea as a toy, to quickly develop and iterate an interactive mechanic.</w:t>
+        <w:t>Students will engage in the prototyping ethic of exploring a third game concept or idea as a toy, to quickly develop and iterate an interactive mechanic.</w:t>
       </w:r>
     </w:p>
     <w:p>
@@ -2258,20 +2133,21 @@
     <w:tbl>
       <w:tblPr>
         <w:tblStyle w:val="TableGrid"/>
-        <w:tblW w:w="9648" w:type="dxa"/>
+        <w:tblW w:w="10530" w:type="dxa"/>
+        <w:tblInd w:w="-455" w:type="dxa"/>
         <w:tblLook w:val="04A0" w:firstRow="1" w:lastRow="0" w:firstColumn="1" w:lastColumn="0" w:noHBand="0" w:noVBand="1"/>
       </w:tblPr>
       <w:tblGrid>
-        <w:gridCol w:w="1818"/>
-        <w:gridCol w:w="1980"/>
-        <w:gridCol w:w="1800"/>
         <w:gridCol w:w="1890"/>
         <w:gridCol w:w="2160"/>
+        <w:gridCol w:w="1710"/>
+        <w:gridCol w:w="2070"/>
+        <w:gridCol w:w="2700"/>
       </w:tblGrid>
       <w:tr>
         <w:tc>
           <w:tcPr>
-            <w:tcW w:w="1818" w:type="dxa"/>
+            <w:tcW w:w="1890" w:type="dxa"/>
           </w:tcPr>
           <w:p>
             <w:pPr>
@@ -2289,7 +2165,7 @@
         </w:tc>
         <w:tc>
           <w:tcPr>
-            <w:tcW w:w="1980" w:type="dxa"/>
+            <w:tcW w:w="2160" w:type="dxa"/>
           </w:tcPr>
           <w:p>
             <w:pPr>
@@ -2307,7 +2183,7 @@
         </w:tc>
         <w:tc>
           <w:tcPr>
-            <w:tcW w:w="1800" w:type="dxa"/>
+            <w:tcW w:w="1710" w:type="dxa"/>
           </w:tcPr>
           <w:p>
             <w:pPr>
@@ -2328,7 +2204,7 @@
         </w:tc>
         <w:tc>
           <w:tcPr>
-            <w:tcW w:w="1890" w:type="dxa"/>
+            <w:tcW w:w="2070" w:type="dxa"/>
           </w:tcPr>
           <w:p>
             <w:pPr>
@@ -2346,7 +2222,7 @@
         </w:tc>
         <w:tc>
           <w:tcPr>
-            <w:tcW w:w="2160" w:type="dxa"/>
+            <w:tcW w:w="2700" w:type="dxa"/>
           </w:tcPr>
           <w:p>
             <w:pPr>
@@ -2378,7 +2254,7 @@
       <w:tr>
         <w:tc>
           <w:tcPr>
-            <w:tcW w:w="1818" w:type="dxa"/>
+            <w:tcW w:w="1890" w:type="dxa"/>
             <w:vAlign w:val="center"/>
           </w:tcPr>
           <w:p>
@@ -2398,7 +2274,7 @@
         </w:tc>
         <w:tc>
           <w:tcPr>
-            <w:tcW w:w="1980" w:type="dxa"/>
+            <w:tcW w:w="2160" w:type="dxa"/>
             <w:vAlign w:val="center"/>
           </w:tcPr>
           <w:p>
@@ -2418,7 +2294,7 @@
         </w:tc>
         <w:tc>
           <w:tcPr>
-            <w:tcW w:w="1800" w:type="dxa"/>
+            <w:tcW w:w="1710" w:type="dxa"/>
             <w:vAlign w:val="center"/>
           </w:tcPr>
           <w:p>
@@ -2438,7 +2314,7 @@
         </w:tc>
         <w:tc>
           <w:tcPr>
-            <w:tcW w:w="1890" w:type="dxa"/>
+            <w:tcW w:w="2070" w:type="dxa"/>
             <w:vAlign w:val="center"/>
           </w:tcPr>
           <w:p>
@@ -2458,7 +2334,7 @@
         </w:tc>
         <w:tc>
           <w:tcPr>
-            <w:tcW w:w="2160" w:type="dxa"/>
+            <w:tcW w:w="2700" w:type="dxa"/>
             <w:vMerge w:val="restart"/>
             <w:vAlign w:val="center"/>
           </w:tcPr>
@@ -2484,7 +2360,7 @@
       <w:tr>
         <w:tc>
           <w:tcPr>
-            <w:tcW w:w="1818" w:type="dxa"/>
+            <w:tcW w:w="1890" w:type="dxa"/>
             <w:vAlign w:val="center"/>
           </w:tcPr>
           <w:p>
@@ -2504,7 +2380,7 @@
         </w:tc>
         <w:tc>
           <w:tcPr>
-            <w:tcW w:w="1980" w:type="dxa"/>
+            <w:tcW w:w="2160" w:type="dxa"/>
             <w:vAlign w:val="center"/>
           </w:tcPr>
           <w:p>
@@ -2524,7 +2400,7 @@
         </w:tc>
         <w:tc>
           <w:tcPr>
-            <w:tcW w:w="1800" w:type="dxa"/>
+            <w:tcW w:w="1710" w:type="dxa"/>
             <w:vAlign w:val="center"/>
           </w:tcPr>
           <w:p>
@@ -2544,7 +2420,7 @@
         </w:tc>
         <w:tc>
           <w:tcPr>
-            <w:tcW w:w="1890" w:type="dxa"/>
+            <w:tcW w:w="2070" w:type="dxa"/>
             <w:vAlign w:val="center"/>
           </w:tcPr>
           <w:p>
@@ -2564,7 +2440,7 @@
         </w:tc>
         <w:tc>
           <w:tcPr>
-            <w:tcW w:w="2160" w:type="dxa"/>
+            <w:tcW w:w="2700" w:type="dxa"/>
             <w:vMerge/>
           </w:tcPr>
           <w:p>
@@ -2582,7 +2458,7 @@
       <w:tr>
         <w:tc>
           <w:tcPr>
-            <w:tcW w:w="1818" w:type="dxa"/>
+            <w:tcW w:w="1890" w:type="dxa"/>
             <w:vAlign w:val="center"/>
           </w:tcPr>
           <w:p>
@@ -2602,7 +2478,7 @@
         </w:tc>
         <w:tc>
           <w:tcPr>
-            <w:tcW w:w="1980" w:type="dxa"/>
+            <w:tcW w:w="2160" w:type="dxa"/>
             <w:vAlign w:val="center"/>
           </w:tcPr>
           <w:p>
@@ -2622,7 +2498,7 @@
         </w:tc>
         <w:tc>
           <w:tcPr>
-            <w:tcW w:w="1800" w:type="dxa"/>
+            <w:tcW w:w="1710" w:type="dxa"/>
             <w:vAlign w:val="center"/>
           </w:tcPr>
           <w:p>
@@ -2642,7 +2518,7 @@
         </w:tc>
         <w:tc>
           <w:tcPr>
-            <w:tcW w:w="1890" w:type="dxa"/>
+            <w:tcW w:w="2070" w:type="dxa"/>
             <w:vAlign w:val="center"/>
           </w:tcPr>
           <w:p>
@@ -2662,7 +2538,7 @@
         </w:tc>
         <w:tc>
           <w:tcPr>
-            <w:tcW w:w="2160" w:type="dxa"/>
+            <w:tcW w:w="2700" w:type="dxa"/>
             <w:vMerge/>
           </w:tcPr>
           <w:p>
@@ -2705,23 +2581,6 @@
       </w:r>
       <w:r>
         <w:t xml:space="preserve"> You must go above average expectations to receive an above average grade. This mimics the professional world of communication, where basic proficiency might get you in the door at the entry level, but creative thinking and a willingness to go beyond the minimum expectations are necessary to get noticed and advance.</w:t>
-      </w:r>
-    </w:p>
-    <w:p>
-      <w:pPr>
-        <w:rPr>
-          <w:rFonts w:ascii="Arimo" w:eastAsia="Times New Roman" w:hAnsi="Arimo" w:cs="Times New Roman"/>
-          <w:b/>
-          <w:bCs/>
-          <w:smallCaps/>
-          <w:color w:val="000000"/>
-          <w:sz w:val="29"/>
-          <w:szCs w:val="29"/>
-        </w:rPr>
-      </w:pPr>
-      <w:r>
-        <w:lastRenderedPageBreak/>
-        <w:br w:type="page"/>
       </w:r>
     </w:p>
     <w:p>
@@ -3557,8 +3416,169 @@
     </w:p>
     <w:p>
       <w:pPr>
+        <w:pStyle w:val="Heager"/>
+      </w:pPr>
+      <w:r>
+        <w:lastRenderedPageBreak/>
+        <w:t>Diversity</w:t>
+      </w:r>
+    </w:p>
+    <w:p>
+      <w:pPr>
+        <w:pStyle w:val="Heag-body-copy"/>
+      </w:pPr>
+      <w:r>
+        <w:t xml:space="preserve">An appreciation for diversity is an important value in an academic environment and critical to relationships in the professional world. In this course </w:t>
+      </w:r>
+      <w:r>
+        <w:t xml:space="preserve">we will consider </w:t>
+      </w:r>
+      <w:r>
+        <w:t>diversity of users as it relates to game platform</w:t>
+      </w:r>
+      <w:r>
+        <w:t xml:space="preserve"> (PC / mobile / PS4 / </w:t>
+      </w:r>
+      <w:proofErr w:type="spellStart"/>
+      <w:r>
+        <w:t>etc</w:t>
+      </w:r>
+      <w:proofErr w:type="spellEnd"/>
+      <w:r>
+        <w:t>)</w:t>
+      </w:r>
+      <w:r>
+        <w:t xml:space="preserve"> as well as user abilities and disabilities.</w:t>
+      </w:r>
+    </w:p>
+    <w:p>
+      <w:pPr>
+        <w:pStyle w:val="HPUHeader"/>
+      </w:pPr>
+      <w:r>
+        <w:t>STARFISH SYLLABUS STATEMENT</w:t>
+      </w:r>
+    </w:p>
+    <w:p>
+      <w:pPr>
         <w:rPr>
-          <w:rFonts w:ascii="Arimo" w:eastAsia="Times New Roman" w:hAnsi="Arimo" w:cs="Times New Roman"/>
+          <w:rFonts w:cs="Arial"/>
+        </w:rPr>
+      </w:pPr>
+      <w:r>
+        <w:rPr>
+          <w:rFonts w:cs="Arial"/>
+        </w:rPr>
+        <w:t>High Point University cares about your success!</w:t>
+      </w:r>
+    </w:p>
+    <w:p>
+      <w:pPr>
+        <w:rPr>
+          <w:rFonts w:cs="Arial"/>
+        </w:rPr>
+      </w:pPr>
+      <w:r>
+        <w:rPr>
+          <w:rFonts w:cs="Arial"/>
+        </w:rPr>
+        <w:t xml:space="preserve">This course is part of a HPU initiative that utilizes Starfish Connect, a communication tool for students and faculty. Through Starfish, instructors, coaches, and advisors provide feedback to you about course progress by emailing you about your academic performance. The emails are designed to be helpful by identifying strategies that increase your success in courses. Be sure to open any emails you receive and follow the recommendations. </w:t>
+      </w:r>
+    </w:p>
+    <w:p>
+      <w:pPr>
+        <w:rPr>
+          <w:rFonts w:cs="Arial"/>
+        </w:rPr>
+      </w:pPr>
+      <w:r>
+        <w:rPr>
+          <w:rFonts w:cs="Arial"/>
+        </w:rPr>
+        <w:t>Your instructor, coach, or advisor may also recommend that you contact a specific campus resource, such as the Learning Lab or Counseling Center. If an instructor makes a referral, you may also be contacted directly by this campus service as a follow-</w:t>
+      </w:r>
+      <w:r>
+        <w:rPr>
+          <w:rFonts w:cs="Arial"/>
+        </w:rPr>
+        <w:softHyphen/>
+      </w:r>
+      <w:r>
+        <w:rPr>
+          <w:rFonts w:ascii="Cambria Math" w:hAnsi="Cambria Math" w:cs="Cambria Math"/>
+        </w:rPr>
+        <w:t>‐</w:t>
+      </w:r>
+      <w:r>
+        <w:rPr>
+          <w:rFonts w:cs="Arial"/>
+        </w:rPr>
+        <w:t xml:space="preserve">up. </w:t>
+      </w:r>
+    </w:p>
+    <w:p>
+      <w:pPr>
+        <w:rPr>
+          <w:rStyle w:val="markedcontent"/>
+        </w:rPr>
+      </w:pPr>
+      <w:r>
+        <w:rPr>
+          <w:rStyle w:val="markedcontent"/>
+          <w:rFonts w:cs="Arial"/>
+        </w:rPr>
+        <w:t>Starfish also allows you to schedule appointments with various offices and individuals across campus and request help on a variety of topics.</w:t>
+      </w:r>
+    </w:p>
+    <w:p>
+      <w:pPr>
+        <w:pStyle w:val="HPUHeader"/>
+      </w:pPr>
+      <w:r>
+        <w:t>Quarantine + Software (GAM Courses)</w:t>
+      </w:r>
+    </w:p>
+    <w:p>
+      <w:r>
+        <w:t>If students must be quarantined due to COVID-related policies and procedures, it is up to the student to choose one of the two options detailed below:</w:t>
+      </w:r>
+    </w:p>
+    <w:p>
+      <w:pPr>
+        <w:pStyle w:val="ListParagraph"/>
+        <w:numPr>
+          <w:ilvl w:val="0"/>
+          <w:numId w:val="18"/>
+        </w:numPr>
+      </w:pPr>
+      <w:r>
+        <w:t xml:space="preserve">1) Attend class virtually using the blackboard link, 2) use a laptop with </w:t>
+      </w:r>
+      <w:proofErr w:type="gramStart"/>
+      <w:r>
+        <w:t>all of</w:t>
+      </w:r>
+      <w:proofErr w:type="gramEnd"/>
+      <w:r>
+        <w:t xml:space="preserve"> the required software necessary to follow along in class, and 3) submit assignments on time.</w:t>
+      </w:r>
+    </w:p>
+    <w:p>
+      <w:pPr>
+        <w:pStyle w:val="ListParagraph"/>
+        <w:numPr>
+          <w:ilvl w:val="0"/>
+          <w:numId w:val="18"/>
+        </w:numPr>
+      </w:pPr>
+      <w:r>
+        <w:t>1) Attend class virtually using the blackboard link, 2) submit any missed assignments within a 2-week grace period.</w:t>
+      </w:r>
+    </w:p>
+    <w:p>
+      <w:pPr>
+        <w:rPr>
+          <w:rFonts w:eastAsia="Times New Roman" w:cs="Times New Roman"/>
           <w:b/>
           <w:bCs/>
           <w:smallCaps/>
@@ -3577,42 +3597,6 @@
       </w:pPr>
       <w:r>
         <w:lastRenderedPageBreak/>
-        <w:t>Diversity</w:t>
-      </w:r>
-    </w:p>
-    <w:p>
-      <w:pPr>
-        <w:pStyle w:val="Heag-body-copy"/>
-      </w:pPr>
-      <w:r>
-        <w:t xml:space="preserve">An appreciation for diversity is an important value in an academic environment and critical to relationships in the professional world. In this course </w:t>
-      </w:r>
-      <w:r>
-        <w:t xml:space="preserve">we will consider </w:t>
-      </w:r>
-      <w:r>
-        <w:t>diversity of users as it relates to game platform</w:t>
-      </w:r>
-      <w:r>
-        <w:t xml:space="preserve"> (PC / mobile / PS4 / </w:t>
-      </w:r>
-      <w:proofErr w:type="spellStart"/>
-      <w:r>
-        <w:t>etc</w:t>
-      </w:r>
-      <w:proofErr w:type="spellEnd"/>
-      <w:r>
-        <w:t>)</w:t>
-      </w:r>
-      <w:r>
-        <w:t xml:space="preserve"> as well as user abilities and disabilities.</w:t>
-      </w:r>
-    </w:p>
-    <w:p>
-      <w:pPr>
-        <w:pStyle w:val="Heager"/>
-      </w:pPr>
-      <w:r>
         <w:t>Blackboard</w:t>
       </w:r>
     </w:p>
@@ -4246,8 +4230,8 @@
         <w:gridCol w:w="1162"/>
         <w:gridCol w:w="1368"/>
         <w:gridCol w:w="1215"/>
-        <w:gridCol w:w="1389"/>
-        <w:gridCol w:w="1452"/>
+        <w:gridCol w:w="1299"/>
+        <w:gridCol w:w="1542"/>
         <w:gridCol w:w="1496"/>
         <w:gridCol w:w="1552"/>
       </w:tblGrid>
@@ -4426,7 +4410,7 @@
         </w:tc>
         <w:tc>
           <w:tcPr>
-            <w:tcW w:w="1389" w:type="dxa"/>
+            <w:tcW w:w="1299" w:type="dxa"/>
             <w:tcBorders>
               <w:top w:val="single" w:sz="6" w:space="0" w:color="D9D9D9"/>
               <w:left w:val="single" w:sz="6" w:space="0" w:color="CCCCCC"/>
@@ -4471,7 +4455,7 @@
         </w:tc>
         <w:tc>
           <w:tcPr>
-            <w:tcW w:w="1452" w:type="dxa"/>
+            <w:tcW w:w="1542" w:type="dxa"/>
             <w:tcBorders>
               <w:top w:val="single" w:sz="6" w:space="0" w:color="D9D9D9"/>
               <w:left w:val="single" w:sz="6" w:space="0" w:color="CCCCCC"/>
@@ -4768,7 +4752,7 @@
         </w:tc>
         <w:tc>
           <w:tcPr>
-            <w:tcW w:w="1389" w:type="dxa"/>
+            <w:tcW w:w="1299" w:type="dxa"/>
             <w:vMerge w:val="restart"/>
             <w:tcBorders>
               <w:top w:val="single" w:sz="6" w:space="0" w:color="CCCCCC"/>
@@ -4809,7 +4793,7 @@
         </w:tc>
         <w:tc>
           <w:tcPr>
-            <w:tcW w:w="1452" w:type="dxa"/>
+            <w:tcW w:w="1542" w:type="dxa"/>
             <w:tcBorders>
               <w:top w:val="single" w:sz="6" w:space="0" w:color="CCCCCC"/>
               <w:left w:val="single" w:sz="6" w:space="0" w:color="CCCCCC"/>
@@ -5078,7 +5062,7 @@
         </w:tc>
         <w:tc>
           <w:tcPr>
-            <w:tcW w:w="1389" w:type="dxa"/>
+            <w:tcW w:w="1299" w:type="dxa"/>
             <w:vMerge/>
             <w:tcBorders>
               <w:top w:val="single" w:sz="6" w:space="0" w:color="CCCCCC"/>
@@ -5103,7 +5087,7 @@
         </w:tc>
         <w:tc>
           <w:tcPr>
-            <w:tcW w:w="1452" w:type="dxa"/>
+            <w:tcW w:w="1542" w:type="dxa"/>
             <w:tcBorders>
               <w:top w:val="single" w:sz="6" w:space="0" w:color="CCCCCC"/>
               <w:left w:val="single" w:sz="6" w:space="0" w:color="CCCCCC"/>
@@ -5351,7 +5335,7 @@
         </w:tc>
         <w:tc>
           <w:tcPr>
-            <w:tcW w:w="1389" w:type="dxa"/>
+            <w:tcW w:w="1299" w:type="dxa"/>
             <w:vMerge w:val="restart"/>
             <w:tcBorders>
               <w:top w:val="single" w:sz="6" w:space="0" w:color="CCCCCC"/>
@@ -5392,7 +5376,7 @@
         </w:tc>
         <w:tc>
           <w:tcPr>
-            <w:tcW w:w="1452" w:type="dxa"/>
+            <w:tcW w:w="1542" w:type="dxa"/>
             <w:tcBorders>
               <w:top w:val="single" w:sz="6" w:space="0" w:color="CCCCCC"/>
               <w:left w:val="single" w:sz="6" w:space="0" w:color="CCCCCC"/>
@@ -5488,21 +5472,7 @@
                 <w:rFonts w:ascii="Arimo" w:eastAsia="Times New Roman" w:hAnsi="Arimo" w:cs="Arial"/>
                 <w:color w:val="000000"/>
               </w:rPr>
-              <w:t xml:space="preserve">Readings / Videos: </w:t>
-            </w:r>
-            <w:r>
-              <w:rPr>
-                <w:rFonts w:ascii="Arimo" w:eastAsia="Times New Roman" w:hAnsi="Arimo" w:cs="Arial"/>
-                <w:color w:val="000000"/>
-              </w:rPr>
-              <w:t>2</w:t>
-            </w:r>
-            <w:r>
-              <w:rPr>
-                <w:rFonts w:ascii="Arimo" w:eastAsia="Times New Roman" w:hAnsi="Arimo" w:cs="Arial"/>
-                <w:color w:val="000000"/>
-              </w:rPr>
-              <w:t xml:space="preserve"> hours</w:t>
+              <w:t>Readings / Videos: 2 hours</w:t>
             </w:r>
             <w:r>
               <w:rPr>
@@ -5532,21 +5502,7 @@
                 <w:color w:val="000000"/>
               </w:rPr>
               <w:br/>
-              <w:t xml:space="preserve">UE4 Level Project: </w:t>
-            </w:r>
-            <w:r>
-              <w:rPr>
-                <w:rFonts w:ascii="Arimo" w:eastAsia="Times New Roman" w:hAnsi="Arimo" w:cs="Arial"/>
-                <w:color w:val="000000"/>
-              </w:rPr>
-              <w:t>4</w:t>
-            </w:r>
-            <w:r>
-              <w:rPr>
-                <w:rFonts w:ascii="Arimo" w:eastAsia="Times New Roman" w:hAnsi="Arimo" w:cs="Arial"/>
-                <w:color w:val="000000"/>
-              </w:rPr>
-              <w:t xml:space="preserve"> hours</w:t>
+              <w:t>UE4 Level Project: 4 hours</w:t>
             </w:r>
           </w:p>
         </w:tc>
@@ -5689,7 +5645,7 @@
         </w:tc>
         <w:tc>
           <w:tcPr>
-            <w:tcW w:w="1389" w:type="dxa"/>
+            <w:tcW w:w="1299" w:type="dxa"/>
             <w:vMerge/>
             <w:tcBorders>
               <w:top w:val="single" w:sz="6" w:space="0" w:color="CCCCCC"/>
@@ -5714,7 +5670,7 @@
         </w:tc>
         <w:tc>
           <w:tcPr>
-            <w:tcW w:w="1452" w:type="dxa"/>
+            <w:tcW w:w="1542" w:type="dxa"/>
             <w:tcBorders>
               <w:top w:val="single" w:sz="6" w:space="0" w:color="CCCCCC"/>
               <w:left w:val="single" w:sz="6" w:space="0" w:color="CCCCCC"/>
@@ -5962,7 +5918,7 @@
         </w:tc>
         <w:tc>
           <w:tcPr>
-            <w:tcW w:w="1389" w:type="dxa"/>
+            <w:tcW w:w="1299" w:type="dxa"/>
             <w:vMerge w:val="restart"/>
             <w:tcBorders>
               <w:top w:val="single" w:sz="6" w:space="0" w:color="CCCCCC"/>
@@ -6014,7 +5970,7 @@
         </w:tc>
         <w:tc>
           <w:tcPr>
-            <w:tcW w:w="1452" w:type="dxa"/>
+            <w:tcW w:w="1542" w:type="dxa"/>
             <w:tcBorders>
               <w:top w:val="single" w:sz="6" w:space="0" w:color="CCCCCC"/>
               <w:left w:val="single" w:sz="6" w:space="0" w:color="CCCCCC"/>
@@ -6274,7 +6230,7 @@
         </w:tc>
         <w:tc>
           <w:tcPr>
-            <w:tcW w:w="1389" w:type="dxa"/>
+            <w:tcW w:w="1299" w:type="dxa"/>
             <w:vMerge/>
             <w:tcBorders>
               <w:top w:val="single" w:sz="6" w:space="0" w:color="CCCCCC"/>
@@ -6299,7 +6255,7 @@
         </w:tc>
         <w:tc>
           <w:tcPr>
-            <w:tcW w:w="1452" w:type="dxa"/>
+            <w:tcW w:w="1542" w:type="dxa"/>
             <w:tcBorders>
               <w:top w:val="single" w:sz="6" w:space="0" w:color="CCCCCC"/>
               <w:left w:val="single" w:sz="6" w:space="0" w:color="CCCCCC"/>
@@ -6393,7 +6349,7 @@
       </w:tr>
       <w:tr>
         <w:trPr>
-          <w:trHeight w:val="1845"/>
+          <w:trHeight w:val="1413"/>
         </w:trPr>
         <w:tc>
           <w:tcPr>
@@ -6547,7 +6503,7 @@
         </w:tc>
         <w:tc>
           <w:tcPr>
-            <w:tcW w:w="1389" w:type="dxa"/>
+            <w:tcW w:w="1299" w:type="dxa"/>
             <w:vMerge w:val="restart"/>
             <w:tcBorders>
               <w:top w:val="single" w:sz="6" w:space="0" w:color="CCCCCC"/>
@@ -6599,7 +6555,7 @@
         </w:tc>
         <w:tc>
           <w:tcPr>
-            <w:tcW w:w="1452" w:type="dxa"/>
+            <w:tcW w:w="1542" w:type="dxa"/>
             <w:tcBorders>
               <w:top w:val="single" w:sz="6" w:space="0" w:color="CCCCCC"/>
               <w:left w:val="single" w:sz="6" w:space="0" w:color="CCCCCC"/>
@@ -6686,28 +6642,14 @@
                 <w:rFonts w:ascii="Arimo" w:eastAsia="Times New Roman" w:hAnsi="Arimo" w:cs="Arial"/>
                 <w:color w:val="000000"/>
               </w:rPr>
-              <w:t xml:space="preserve">UE4 Level Project: </w:t>
-            </w:r>
-            <w:r>
-              <w:rPr>
-                <w:rFonts w:ascii="Arimo" w:eastAsia="Times New Roman" w:hAnsi="Arimo" w:cs="Arial"/>
-                <w:color w:val="000000"/>
-              </w:rPr>
-              <w:t>8</w:t>
-            </w:r>
-            <w:r>
-              <w:rPr>
-                <w:rFonts w:ascii="Arimo" w:eastAsia="Times New Roman" w:hAnsi="Arimo" w:cs="Arial"/>
-                <w:color w:val="000000"/>
-              </w:rPr>
-              <w:t xml:space="preserve"> hours</w:t>
+              <w:t>UE4 Level Project: 8 hours</w:t>
             </w:r>
           </w:p>
         </w:tc>
       </w:tr>
       <w:tr>
         <w:trPr>
-          <w:trHeight w:val="35"/>
+          <w:trHeight w:val="117"/>
         </w:trPr>
         <w:tc>
           <w:tcPr>
@@ -6843,7 +6785,7 @@
         </w:tc>
         <w:tc>
           <w:tcPr>
-            <w:tcW w:w="1389" w:type="dxa"/>
+            <w:tcW w:w="1299" w:type="dxa"/>
             <w:vMerge/>
             <w:tcBorders>
               <w:top w:val="single" w:sz="6" w:space="0" w:color="CCCCCC"/>
@@ -6868,7 +6810,7 @@
         </w:tc>
         <w:tc>
           <w:tcPr>
-            <w:tcW w:w="1452" w:type="dxa"/>
+            <w:tcW w:w="1542" w:type="dxa"/>
             <w:tcBorders>
               <w:top w:val="single" w:sz="6" w:space="0" w:color="CCCCCC"/>
               <w:left w:val="single" w:sz="6" w:space="0" w:color="CCCCCC"/>
@@ -7132,7 +7074,7 @@
         </w:tc>
         <w:tc>
           <w:tcPr>
-            <w:tcW w:w="1389" w:type="dxa"/>
+            <w:tcW w:w="1299" w:type="dxa"/>
             <w:vMerge w:val="restart"/>
             <w:tcBorders>
               <w:top w:val="single" w:sz="6" w:space="0" w:color="CCCCCC"/>
@@ -7173,7 +7115,7 @@
         </w:tc>
         <w:tc>
           <w:tcPr>
-            <w:tcW w:w="1452" w:type="dxa"/>
+            <w:tcW w:w="1542" w:type="dxa"/>
             <w:tcBorders>
               <w:top w:val="single" w:sz="6" w:space="0" w:color="CCCCCC"/>
               <w:left w:val="single" w:sz="6" w:space="0" w:color="CCCCCC"/>
@@ -7446,7 +7388,7 @@
         </w:tc>
         <w:tc>
           <w:tcPr>
-            <w:tcW w:w="1389" w:type="dxa"/>
+            <w:tcW w:w="1299" w:type="dxa"/>
             <w:vMerge/>
             <w:tcBorders>
               <w:top w:val="single" w:sz="6" w:space="0" w:color="CCCCCC"/>
@@ -7471,7 +7413,7 @@
         </w:tc>
         <w:tc>
           <w:tcPr>
-            <w:tcW w:w="1452" w:type="dxa"/>
+            <w:tcW w:w="1542" w:type="dxa"/>
             <w:tcBorders>
               <w:top w:val="single" w:sz="6" w:space="0" w:color="CCCCCC"/>
               <w:left w:val="single" w:sz="6" w:space="0" w:color="CCCCCC"/>
@@ -7565,7 +7507,7 @@
       </w:tr>
       <w:tr>
         <w:trPr>
-          <w:trHeight w:val="1425"/>
+          <w:trHeight w:val="1107"/>
         </w:trPr>
         <w:tc>
           <w:tcPr>
@@ -7720,7 +7662,7 @@
         </w:tc>
         <w:tc>
           <w:tcPr>
-            <w:tcW w:w="1389" w:type="dxa"/>
+            <w:tcW w:w="1299" w:type="dxa"/>
             <w:vMerge w:val="restart"/>
             <w:tcBorders>
               <w:top w:val="single" w:sz="6" w:space="0" w:color="CCCCCC"/>
@@ -7761,7 +7703,7 @@
         </w:tc>
         <w:tc>
           <w:tcPr>
-            <w:tcW w:w="1452" w:type="dxa"/>
+            <w:tcW w:w="1542" w:type="dxa"/>
             <w:tcBorders>
               <w:top w:val="single" w:sz="6" w:space="0" w:color="CCCCCC"/>
               <w:left w:val="single" w:sz="6" w:space="0" w:color="CCCCCC"/>
@@ -7848,21 +7790,7 @@
                 <w:rFonts w:ascii="Arimo" w:eastAsia="Times New Roman" w:hAnsi="Arimo" w:cs="Arial"/>
                 <w:color w:val="000000"/>
               </w:rPr>
-              <w:t xml:space="preserve">Readings / Videos: </w:t>
-            </w:r>
-            <w:r>
-              <w:rPr>
-                <w:rFonts w:ascii="Arimo" w:eastAsia="Times New Roman" w:hAnsi="Arimo" w:cs="Arial"/>
-                <w:color w:val="000000"/>
-              </w:rPr>
-              <w:t>2</w:t>
-            </w:r>
-            <w:r>
-              <w:rPr>
-                <w:rFonts w:ascii="Arimo" w:eastAsia="Times New Roman" w:hAnsi="Arimo" w:cs="Arial"/>
-                <w:color w:val="000000"/>
-              </w:rPr>
-              <w:t xml:space="preserve"> hours</w:t>
+              <w:t>Readings / Videos: 2 hours</w:t>
             </w:r>
             <w:r>
               <w:rPr>
@@ -7892,28 +7820,14 @@
                 <w:color w:val="000000"/>
               </w:rPr>
               <w:br/>
-              <w:t xml:space="preserve">UI / UX Project: </w:t>
-            </w:r>
-            <w:r>
-              <w:rPr>
-                <w:rFonts w:ascii="Arimo" w:eastAsia="Times New Roman" w:hAnsi="Arimo" w:cs="Arial"/>
-                <w:color w:val="000000"/>
-              </w:rPr>
-              <w:t>4</w:t>
-            </w:r>
-            <w:r>
-              <w:rPr>
-                <w:rFonts w:ascii="Arimo" w:eastAsia="Times New Roman" w:hAnsi="Arimo" w:cs="Arial"/>
-                <w:color w:val="000000"/>
-              </w:rPr>
-              <w:t xml:space="preserve"> hours</w:t>
+              <w:t>UI / UX Project: 4 hours</w:t>
             </w:r>
           </w:p>
         </w:tc>
       </w:tr>
       <w:tr>
         <w:trPr>
-          <w:trHeight w:val="783"/>
+          <w:trHeight w:val="828"/>
         </w:trPr>
         <w:tc>
           <w:tcPr>
@@ -8049,7 +7963,7 @@
         </w:tc>
         <w:tc>
           <w:tcPr>
-            <w:tcW w:w="1389" w:type="dxa"/>
+            <w:tcW w:w="1299" w:type="dxa"/>
             <w:vMerge/>
             <w:tcBorders>
               <w:top w:val="single" w:sz="6" w:space="0" w:color="CCCCCC"/>
@@ -8074,7 +7988,7 @@
         </w:tc>
         <w:tc>
           <w:tcPr>
-            <w:tcW w:w="1452" w:type="dxa"/>
+            <w:tcW w:w="1542" w:type="dxa"/>
             <w:tcBorders>
               <w:top w:val="single" w:sz="6" w:space="0" w:color="CCCCCC"/>
               <w:left w:val="single" w:sz="6" w:space="0" w:color="CCCCCC"/>
@@ -8177,7 +8091,7 @@
       </w:tr>
       <w:tr>
         <w:trPr>
-          <w:trHeight w:val="1287"/>
+          <w:trHeight w:val="873"/>
         </w:trPr>
         <w:tc>
           <w:tcPr>
@@ -8331,7 +8245,7 @@
         </w:tc>
         <w:tc>
           <w:tcPr>
-            <w:tcW w:w="1389" w:type="dxa"/>
+            <w:tcW w:w="1299" w:type="dxa"/>
             <w:vMerge w:val="restart"/>
             <w:tcBorders>
               <w:top w:val="single" w:sz="6" w:space="0" w:color="CCCCCC"/>
@@ -8372,7 +8286,7 @@
         </w:tc>
         <w:tc>
           <w:tcPr>
-            <w:tcW w:w="1452" w:type="dxa"/>
+            <w:tcW w:w="1542" w:type="dxa"/>
             <w:tcBorders>
               <w:top w:val="single" w:sz="6" w:space="0" w:color="CCCCCC"/>
               <w:left w:val="single" w:sz="6" w:space="0" w:color="CCCCCC"/>
@@ -8459,21 +8373,7 @@
                 <w:rFonts w:ascii="Arimo" w:eastAsia="Times New Roman" w:hAnsi="Arimo" w:cs="Arial"/>
                 <w:color w:val="000000"/>
               </w:rPr>
-              <w:t xml:space="preserve">UI / UX Project: </w:t>
-            </w:r>
-            <w:r>
-              <w:rPr>
-                <w:rFonts w:ascii="Arimo" w:eastAsia="Times New Roman" w:hAnsi="Arimo" w:cs="Arial"/>
-                <w:color w:val="000000"/>
-              </w:rPr>
-              <w:t>8</w:t>
-            </w:r>
-            <w:r>
-              <w:rPr>
-                <w:rFonts w:ascii="Arimo" w:eastAsia="Times New Roman" w:hAnsi="Arimo" w:cs="Arial"/>
-                <w:color w:val="000000"/>
-              </w:rPr>
-              <w:t xml:space="preserve"> hours</w:t>
+              <w:t>UI / UX Project: 8 hours</w:t>
             </w:r>
           </w:p>
         </w:tc>
@@ -8616,7 +8516,7 @@
         </w:tc>
         <w:tc>
           <w:tcPr>
-            <w:tcW w:w="1389" w:type="dxa"/>
+            <w:tcW w:w="1299" w:type="dxa"/>
             <w:vMerge/>
             <w:tcBorders>
               <w:top w:val="single" w:sz="6" w:space="0" w:color="CCCCCC"/>
@@ -8641,7 +8541,7 @@
         </w:tc>
         <w:tc>
           <w:tcPr>
-            <w:tcW w:w="1452" w:type="dxa"/>
+            <w:tcW w:w="1542" w:type="dxa"/>
             <w:tcBorders>
               <w:top w:val="single" w:sz="6" w:space="0" w:color="CCCCCC"/>
               <w:left w:val="single" w:sz="6" w:space="0" w:color="CCCCCC"/>
@@ -8735,7 +8635,7 @@
       </w:tr>
       <w:tr>
         <w:trPr>
-          <w:trHeight w:val="468"/>
+          <w:trHeight w:val="297"/>
         </w:trPr>
         <w:tc>
           <w:tcPr>
@@ -8807,6 +8707,3777 @@
                 <w:szCs w:val="36"/>
               </w:rPr>
             </w:pPr>
+          </w:p>
+        </w:tc>
+      </w:tr>
+      <w:tr>
+        <w:trPr>
+          <w:trHeight w:val="837"/>
+        </w:trPr>
+        <w:tc>
+          <w:tcPr>
+            <w:tcW w:w="806" w:type="dxa"/>
+            <w:vMerge w:val="restart"/>
+            <w:tcBorders>
+              <w:top w:val="single" w:sz="6" w:space="0" w:color="CCCCCC"/>
+              <w:left w:val="single" w:sz="6" w:space="0" w:color="D9D9D9"/>
+              <w:bottom w:val="single" w:sz="6" w:space="0" w:color="D9D9D9"/>
+              <w:right w:val="single" w:sz="6" w:space="0" w:color="D9D9D9"/>
+            </w:tcBorders>
+            <w:tcMar>
+              <w:top w:w="30" w:type="dxa"/>
+              <w:left w:w="45" w:type="dxa"/>
+              <w:bottom w:w="30" w:type="dxa"/>
+              <w:right w:w="45" w:type="dxa"/>
+            </w:tcMar>
+            <w:vAlign w:val="center"/>
+            <w:hideMark/>
+          </w:tcPr>
+          <w:p>
+            <w:pPr>
+              <w:spacing w:after="0" w:line="240" w:lineRule="auto"/>
+              <w:jc w:val="center"/>
+              <w:rPr>
+                <w:rFonts w:ascii="Arimo" w:eastAsia="Times New Roman" w:hAnsi="Arimo" w:cs="Arial"/>
+                <w:b/>
+                <w:bCs/>
+                <w:color w:val="000000"/>
+                <w:sz w:val="36"/>
+                <w:szCs w:val="36"/>
+              </w:rPr>
+            </w:pPr>
+            <w:r>
+              <w:rPr>
+                <w:rFonts w:ascii="Arimo" w:eastAsia="Times New Roman" w:hAnsi="Arimo" w:cs="Arial"/>
+                <w:b/>
+                <w:bCs/>
+                <w:color w:val="000000"/>
+                <w:sz w:val="36"/>
+                <w:szCs w:val="36"/>
+              </w:rPr>
+              <w:t>8</w:t>
+            </w:r>
+          </w:p>
+        </w:tc>
+        <w:tc>
+          <w:tcPr>
+            <w:tcW w:w="1162" w:type="dxa"/>
+            <w:tcBorders>
+              <w:top w:val="single" w:sz="6" w:space="0" w:color="CCCCCC"/>
+              <w:left w:val="single" w:sz="6" w:space="0" w:color="CCCCCC"/>
+              <w:bottom w:val="single" w:sz="6" w:space="0" w:color="D9D9D9"/>
+              <w:right w:val="single" w:sz="6" w:space="0" w:color="D9D9D9"/>
+            </w:tcBorders>
+            <w:tcMar>
+              <w:top w:w="30" w:type="dxa"/>
+              <w:left w:w="45" w:type="dxa"/>
+              <w:bottom w:w="30" w:type="dxa"/>
+              <w:right w:w="45" w:type="dxa"/>
+            </w:tcMar>
+            <w:vAlign w:val="center"/>
+            <w:hideMark/>
+          </w:tcPr>
+          <w:p>
+            <w:pPr>
+              <w:spacing w:after="0" w:line="240" w:lineRule="auto"/>
+              <w:jc w:val="center"/>
+              <w:rPr>
+                <w:rFonts w:ascii="Arimo" w:eastAsia="Times New Roman" w:hAnsi="Arimo" w:cs="Arial"/>
+                <w:b/>
+                <w:bCs/>
+                <w:color w:val="000000"/>
+              </w:rPr>
+            </w:pPr>
+            <w:r>
+              <w:rPr>
+                <w:rFonts w:ascii="Arimo" w:eastAsia="Times New Roman" w:hAnsi="Arimo" w:cs="Arial"/>
+                <w:b/>
+                <w:bCs/>
+                <w:color w:val="000000"/>
+              </w:rPr>
+              <w:t>Tuesday</w:t>
+            </w:r>
+          </w:p>
+        </w:tc>
+        <w:tc>
+          <w:tcPr>
+            <w:tcW w:w="1368" w:type="dxa"/>
+            <w:tcBorders>
+              <w:top w:val="single" w:sz="6" w:space="0" w:color="CCCCCC"/>
+              <w:left w:val="single" w:sz="6" w:space="0" w:color="CCCCCC"/>
+              <w:bottom w:val="single" w:sz="6" w:space="0" w:color="D9D9D9"/>
+              <w:right w:val="single" w:sz="6" w:space="0" w:color="D9D9D9"/>
+            </w:tcBorders>
+            <w:tcMar>
+              <w:top w:w="30" w:type="dxa"/>
+              <w:left w:w="45" w:type="dxa"/>
+              <w:bottom w:w="30" w:type="dxa"/>
+              <w:right w:w="45" w:type="dxa"/>
+            </w:tcMar>
+            <w:vAlign w:val="center"/>
+            <w:hideMark/>
+          </w:tcPr>
+          <w:p>
+            <w:pPr>
+              <w:spacing w:after="0" w:line="240" w:lineRule="auto"/>
+              <w:jc w:val="center"/>
+              <w:rPr>
+                <w:rFonts w:ascii="Arimo" w:eastAsia="Times New Roman" w:hAnsi="Arimo" w:cs="Arial"/>
+                <w:b/>
+                <w:bCs/>
+                <w:color w:val="000000"/>
+              </w:rPr>
+            </w:pPr>
+            <w:r>
+              <w:rPr>
+                <w:rFonts w:ascii="Arimo" w:eastAsia="Times New Roman" w:hAnsi="Arimo" w:cs="Arial"/>
+                <w:b/>
+                <w:bCs/>
+                <w:color w:val="000000"/>
+              </w:rPr>
+              <w:t>10/19/2021</w:t>
+            </w:r>
+          </w:p>
+        </w:tc>
+        <w:tc>
+          <w:tcPr>
+            <w:tcW w:w="1215" w:type="dxa"/>
+            <w:vMerge w:val="restart"/>
+            <w:tcBorders>
+              <w:top w:val="single" w:sz="6" w:space="0" w:color="CCCCCC"/>
+              <w:left w:val="single" w:sz="6" w:space="0" w:color="CCCCCC"/>
+              <w:bottom w:val="single" w:sz="6" w:space="0" w:color="CCCCCC"/>
+              <w:right w:val="single" w:sz="6" w:space="0" w:color="D9D9D9"/>
+            </w:tcBorders>
+            <w:tcMar>
+              <w:top w:w="30" w:type="dxa"/>
+              <w:left w:w="45" w:type="dxa"/>
+              <w:bottom w:w="30" w:type="dxa"/>
+              <w:right w:w="45" w:type="dxa"/>
+            </w:tcMar>
+            <w:vAlign w:val="center"/>
+            <w:hideMark/>
+          </w:tcPr>
+          <w:p>
+            <w:pPr>
+              <w:spacing w:after="0" w:line="240" w:lineRule="auto"/>
+              <w:jc w:val="center"/>
+              <w:rPr>
+                <w:rFonts w:ascii="Arimo" w:eastAsia="Times New Roman" w:hAnsi="Arimo" w:cs="Arial"/>
+                <w:b/>
+                <w:bCs/>
+                <w:color w:val="000000"/>
+              </w:rPr>
+            </w:pPr>
+            <w:r>
+              <w:rPr>
+                <w:rFonts w:ascii="Arimo" w:eastAsia="Times New Roman" w:hAnsi="Arimo" w:cs="Arial"/>
+                <w:b/>
+                <w:bCs/>
+                <w:color w:val="000000"/>
+              </w:rPr>
+              <w:t>UE4 "Toy I"</w:t>
+            </w:r>
+          </w:p>
+        </w:tc>
+        <w:tc>
+          <w:tcPr>
+            <w:tcW w:w="1299" w:type="dxa"/>
+            <w:vMerge w:val="restart"/>
+            <w:tcBorders>
+              <w:top w:val="single" w:sz="6" w:space="0" w:color="CCCCCC"/>
+              <w:left w:val="single" w:sz="6" w:space="0" w:color="CCCCCC"/>
+              <w:bottom w:val="single" w:sz="6" w:space="0" w:color="D9D9D9"/>
+              <w:right w:val="single" w:sz="6" w:space="0" w:color="D9D9D9"/>
+            </w:tcBorders>
+            <w:tcMar>
+              <w:top w:w="30" w:type="dxa"/>
+              <w:left w:w="45" w:type="dxa"/>
+              <w:bottom w:w="30" w:type="dxa"/>
+              <w:right w:w="45" w:type="dxa"/>
+            </w:tcMar>
+            <w:vAlign w:val="center"/>
+            <w:hideMark/>
+          </w:tcPr>
+          <w:p>
+            <w:pPr>
+              <w:spacing w:after="0" w:line="240" w:lineRule="auto"/>
+              <w:jc w:val="center"/>
+              <w:rPr>
+                <w:rFonts w:ascii="Arimo" w:eastAsia="Times New Roman" w:hAnsi="Arimo" w:cs="Arial"/>
+                <w:b/>
+                <w:bCs/>
+                <w:color w:val="000000"/>
+              </w:rPr>
+            </w:pPr>
+          </w:p>
+        </w:tc>
+        <w:tc>
+          <w:tcPr>
+            <w:tcW w:w="1542" w:type="dxa"/>
+            <w:tcBorders>
+              <w:top w:val="single" w:sz="6" w:space="0" w:color="CCCCCC"/>
+              <w:left w:val="single" w:sz="6" w:space="0" w:color="CCCCCC"/>
+              <w:bottom w:val="single" w:sz="6" w:space="0" w:color="D9D9D9"/>
+              <w:right w:val="single" w:sz="6" w:space="0" w:color="D9D9D9"/>
+            </w:tcBorders>
+            <w:tcMar>
+              <w:top w:w="30" w:type="dxa"/>
+              <w:left w:w="45" w:type="dxa"/>
+              <w:bottom w:w="30" w:type="dxa"/>
+              <w:right w:w="45" w:type="dxa"/>
+            </w:tcMar>
+            <w:vAlign w:val="center"/>
+            <w:hideMark/>
+          </w:tcPr>
+          <w:p>
+            <w:pPr>
+              <w:spacing w:after="0" w:line="240" w:lineRule="auto"/>
+              <w:jc w:val="center"/>
+              <w:rPr>
+                <w:rFonts w:ascii="Arimo" w:eastAsia="Times New Roman" w:hAnsi="Arimo" w:cs="Arial"/>
+                <w:color w:val="000000"/>
+              </w:rPr>
+            </w:pPr>
+            <w:r>
+              <w:rPr>
+                <w:rFonts w:ascii="Arimo" w:eastAsia="Times New Roman" w:hAnsi="Arimo" w:cs="Arial"/>
+                <w:color w:val="000000"/>
+              </w:rPr>
+              <w:t>Lecture: Toys and UE4</w:t>
+            </w:r>
+          </w:p>
+        </w:tc>
+        <w:tc>
+          <w:tcPr>
+            <w:tcW w:w="1496" w:type="dxa"/>
+            <w:tcBorders>
+              <w:top w:val="single" w:sz="6" w:space="0" w:color="CCCCCC"/>
+              <w:left w:val="single" w:sz="6" w:space="0" w:color="CCCCCC"/>
+              <w:bottom w:val="single" w:sz="6" w:space="0" w:color="D9D9D9"/>
+              <w:right w:val="single" w:sz="6" w:space="0" w:color="D9D9D9"/>
+            </w:tcBorders>
+            <w:tcMar>
+              <w:top w:w="30" w:type="dxa"/>
+              <w:left w:w="45" w:type="dxa"/>
+              <w:bottom w:w="30" w:type="dxa"/>
+              <w:right w:w="45" w:type="dxa"/>
+            </w:tcMar>
+            <w:vAlign w:val="center"/>
+            <w:hideMark/>
+          </w:tcPr>
+          <w:p>
+            <w:pPr>
+              <w:spacing w:after="0" w:line="240" w:lineRule="auto"/>
+              <w:jc w:val="center"/>
+              <w:rPr>
+                <w:rFonts w:ascii="Arimo" w:eastAsia="Times New Roman" w:hAnsi="Arimo" w:cs="Arial"/>
+                <w:color w:val="000000"/>
+              </w:rPr>
+            </w:pPr>
+          </w:p>
+        </w:tc>
+        <w:tc>
+          <w:tcPr>
+            <w:tcW w:w="1552" w:type="dxa"/>
+            <w:vMerge w:val="restart"/>
+            <w:tcBorders>
+              <w:top w:val="single" w:sz="6" w:space="0" w:color="CCCCCC"/>
+              <w:left w:val="single" w:sz="6" w:space="0" w:color="CCCCCC"/>
+              <w:right w:val="single" w:sz="6" w:space="0" w:color="D9D9D9"/>
+            </w:tcBorders>
+          </w:tcPr>
+          <w:p>
+            <w:pPr>
+              <w:spacing w:after="0" w:line="240" w:lineRule="auto"/>
+              <w:jc w:val="center"/>
+              <w:rPr>
+                <w:rFonts w:ascii="Arimo" w:eastAsia="Times New Roman" w:hAnsi="Arimo" w:cs="Arial"/>
+                <w:color w:val="000000"/>
+              </w:rPr>
+            </w:pPr>
+            <w:r>
+              <w:rPr>
+                <w:rFonts w:ascii="Arimo" w:eastAsia="Times New Roman" w:hAnsi="Arimo" w:cs="Arial"/>
+                <w:color w:val="000000"/>
+              </w:rPr>
+              <w:t>Readings / Videos: 3 hours</w:t>
+            </w:r>
+            <w:r>
+              <w:rPr>
+                <w:rFonts w:ascii="Arimo" w:eastAsia="Times New Roman" w:hAnsi="Arimo" w:cs="Arial"/>
+                <w:color w:val="000000"/>
+              </w:rPr>
+              <w:br/>
+            </w:r>
+            <w:r>
+              <w:rPr>
+                <w:rFonts w:ascii="Arimo" w:eastAsia="Times New Roman" w:hAnsi="Arimo" w:cs="Arial"/>
+                <w:color w:val="000000"/>
+              </w:rPr>
+              <w:br/>
+              <w:t xml:space="preserve">Blog post: 1 </w:t>
+            </w:r>
+            <w:proofErr w:type="spellStart"/>
+            <w:r>
+              <w:rPr>
+                <w:rFonts w:ascii="Arimo" w:eastAsia="Times New Roman" w:hAnsi="Arimo" w:cs="Arial"/>
+                <w:color w:val="000000"/>
+              </w:rPr>
+              <w:t>h</w:t>
+            </w:r>
+            <w:r>
+              <w:rPr>
+                <w:rFonts w:ascii="Arimo" w:eastAsia="Times New Roman" w:hAnsi="Arimo" w:cs="Arial"/>
+                <w:color w:val="000000"/>
+              </w:rPr>
+              <w:t>r</w:t>
+            </w:r>
+            <w:proofErr w:type="spellEnd"/>
+            <w:r>
+              <w:rPr>
+                <w:rFonts w:ascii="Arimo" w:eastAsia="Times New Roman" w:hAnsi="Arimo" w:cs="Arial"/>
+                <w:color w:val="000000"/>
+              </w:rPr>
+              <w:br/>
+            </w:r>
+            <w:r>
+              <w:rPr>
+                <w:rFonts w:ascii="Arimo" w:eastAsia="Times New Roman" w:hAnsi="Arimo" w:cs="Arial"/>
+                <w:color w:val="000000"/>
+              </w:rPr>
+              <w:br/>
+              <w:t>Toy I Project: 4 hours</w:t>
+            </w:r>
+          </w:p>
+        </w:tc>
+      </w:tr>
+      <w:tr>
+        <w:trPr>
+          <w:trHeight w:val="1008"/>
+        </w:trPr>
+        <w:tc>
+          <w:tcPr>
+            <w:tcW w:w="806" w:type="dxa"/>
+            <w:vMerge/>
+            <w:tcBorders>
+              <w:top w:val="single" w:sz="6" w:space="0" w:color="CCCCCC"/>
+              <w:left w:val="single" w:sz="6" w:space="0" w:color="D9D9D9"/>
+              <w:bottom w:val="single" w:sz="6" w:space="0" w:color="D9D9D9"/>
+              <w:right w:val="single" w:sz="6" w:space="0" w:color="D9D9D9"/>
+            </w:tcBorders>
+            <w:vAlign w:val="center"/>
+            <w:hideMark/>
+          </w:tcPr>
+          <w:p>
+            <w:pPr>
+              <w:spacing w:after="0" w:line="240" w:lineRule="auto"/>
+              <w:rPr>
+                <w:rFonts w:ascii="Arimo" w:eastAsia="Times New Roman" w:hAnsi="Arimo" w:cs="Arial"/>
+                <w:b/>
+                <w:bCs/>
+                <w:color w:val="000000"/>
+                <w:sz w:val="36"/>
+                <w:szCs w:val="36"/>
+              </w:rPr>
+            </w:pPr>
+          </w:p>
+        </w:tc>
+        <w:tc>
+          <w:tcPr>
+            <w:tcW w:w="1162" w:type="dxa"/>
+            <w:tcBorders>
+              <w:top w:val="single" w:sz="6" w:space="0" w:color="CCCCCC"/>
+              <w:left w:val="single" w:sz="6" w:space="0" w:color="CCCCCC"/>
+              <w:bottom w:val="single" w:sz="6" w:space="0" w:color="D9D9D9"/>
+              <w:right w:val="single" w:sz="6" w:space="0" w:color="D9D9D9"/>
+            </w:tcBorders>
+            <w:tcMar>
+              <w:top w:w="30" w:type="dxa"/>
+              <w:left w:w="45" w:type="dxa"/>
+              <w:bottom w:w="30" w:type="dxa"/>
+              <w:right w:w="45" w:type="dxa"/>
+            </w:tcMar>
+            <w:vAlign w:val="center"/>
+            <w:hideMark/>
+          </w:tcPr>
+          <w:p>
+            <w:pPr>
+              <w:spacing w:after="0" w:line="240" w:lineRule="auto"/>
+              <w:jc w:val="center"/>
+              <w:rPr>
+                <w:rFonts w:ascii="Arimo" w:eastAsia="Times New Roman" w:hAnsi="Arimo" w:cs="Arial"/>
+                <w:b/>
+                <w:bCs/>
+                <w:color w:val="000000"/>
+              </w:rPr>
+            </w:pPr>
+            <w:r>
+              <w:rPr>
+                <w:rFonts w:ascii="Arimo" w:eastAsia="Times New Roman" w:hAnsi="Arimo" w:cs="Arial"/>
+                <w:b/>
+                <w:bCs/>
+                <w:color w:val="000000"/>
+              </w:rPr>
+              <w:t>Thursday</w:t>
+            </w:r>
+          </w:p>
+        </w:tc>
+        <w:tc>
+          <w:tcPr>
+            <w:tcW w:w="1368" w:type="dxa"/>
+            <w:tcBorders>
+              <w:top w:val="single" w:sz="6" w:space="0" w:color="CCCCCC"/>
+              <w:left w:val="single" w:sz="6" w:space="0" w:color="CCCCCC"/>
+              <w:bottom w:val="single" w:sz="6" w:space="0" w:color="D9D9D9"/>
+              <w:right w:val="single" w:sz="6" w:space="0" w:color="D9D9D9"/>
+            </w:tcBorders>
+            <w:tcMar>
+              <w:top w:w="30" w:type="dxa"/>
+              <w:left w:w="45" w:type="dxa"/>
+              <w:bottom w:w="30" w:type="dxa"/>
+              <w:right w:w="45" w:type="dxa"/>
+            </w:tcMar>
+            <w:vAlign w:val="center"/>
+            <w:hideMark/>
+          </w:tcPr>
+          <w:p>
+            <w:pPr>
+              <w:spacing w:after="0" w:line="240" w:lineRule="auto"/>
+              <w:jc w:val="center"/>
+              <w:rPr>
+                <w:rFonts w:ascii="Arimo" w:eastAsia="Times New Roman" w:hAnsi="Arimo" w:cs="Arial"/>
+                <w:b/>
+                <w:bCs/>
+                <w:color w:val="000000"/>
+              </w:rPr>
+            </w:pPr>
+            <w:r>
+              <w:rPr>
+                <w:rFonts w:ascii="Arimo" w:eastAsia="Times New Roman" w:hAnsi="Arimo" w:cs="Arial"/>
+                <w:b/>
+                <w:bCs/>
+                <w:color w:val="000000"/>
+              </w:rPr>
+              <w:t>10/21/2021</w:t>
+            </w:r>
+          </w:p>
+        </w:tc>
+        <w:tc>
+          <w:tcPr>
+            <w:tcW w:w="1215" w:type="dxa"/>
+            <w:vMerge/>
+            <w:tcBorders>
+              <w:top w:val="single" w:sz="6" w:space="0" w:color="CCCCCC"/>
+              <w:left w:val="single" w:sz="6" w:space="0" w:color="CCCCCC"/>
+              <w:bottom w:val="single" w:sz="6" w:space="0" w:color="CCCCCC"/>
+              <w:right w:val="single" w:sz="6" w:space="0" w:color="D9D9D9"/>
+            </w:tcBorders>
+            <w:vAlign w:val="center"/>
+            <w:hideMark/>
+          </w:tcPr>
+          <w:p>
+            <w:pPr>
+              <w:spacing w:after="0" w:line="240" w:lineRule="auto"/>
+              <w:rPr>
+                <w:rFonts w:ascii="Arimo" w:eastAsia="Times New Roman" w:hAnsi="Arimo" w:cs="Arial"/>
+                <w:b/>
+                <w:bCs/>
+                <w:color w:val="000000"/>
+              </w:rPr>
+            </w:pPr>
+          </w:p>
+        </w:tc>
+        <w:tc>
+          <w:tcPr>
+            <w:tcW w:w="1299" w:type="dxa"/>
+            <w:vMerge/>
+            <w:tcBorders>
+              <w:top w:val="single" w:sz="6" w:space="0" w:color="CCCCCC"/>
+              <w:left w:val="single" w:sz="6" w:space="0" w:color="CCCCCC"/>
+              <w:bottom w:val="single" w:sz="6" w:space="0" w:color="D9D9D9"/>
+              <w:right w:val="single" w:sz="6" w:space="0" w:color="D9D9D9"/>
+            </w:tcBorders>
+            <w:vAlign w:val="center"/>
+            <w:hideMark/>
+          </w:tcPr>
+          <w:p>
+            <w:pPr>
+              <w:spacing w:after="0" w:line="240" w:lineRule="auto"/>
+              <w:rPr>
+                <w:rFonts w:ascii="Arimo" w:eastAsia="Times New Roman" w:hAnsi="Arimo" w:cs="Arial"/>
+                <w:b/>
+                <w:bCs/>
+                <w:color w:val="000000"/>
+              </w:rPr>
+            </w:pPr>
+          </w:p>
+        </w:tc>
+        <w:tc>
+          <w:tcPr>
+            <w:tcW w:w="1542" w:type="dxa"/>
+            <w:tcBorders>
+              <w:top w:val="single" w:sz="6" w:space="0" w:color="CCCCCC"/>
+              <w:left w:val="single" w:sz="6" w:space="0" w:color="CCCCCC"/>
+              <w:bottom w:val="single" w:sz="6" w:space="0" w:color="D9D9D9"/>
+              <w:right w:val="single" w:sz="6" w:space="0" w:color="D9D9D9"/>
+            </w:tcBorders>
+            <w:tcMar>
+              <w:top w:w="30" w:type="dxa"/>
+              <w:left w:w="45" w:type="dxa"/>
+              <w:bottom w:w="30" w:type="dxa"/>
+              <w:right w:w="45" w:type="dxa"/>
+            </w:tcMar>
+            <w:vAlign w:val="center"/>
+            <w:hideMark/>
+          </w:tcPr>
+          <w:p>
+            <w:pPr>
+              <w:spacing w:after="0" w:line="240" w:lineRule="auto"/>
+              <w:jc w:val="center"/>
+              <w:rPr>
+                <w:rFonts w:ascii="Arimo" w:eastAsia="Times New Roman" w:hAnsi="Arimo" w:cs="Arial"/>
+                <w:color w:val="000000"/>
+              </w:rPr>
+            </w:pPr>
+            <w:r>
+              <w:rPr>
+                <w:rFonts w:ascii="Arimo" w:eastAsia="Times New Roman" w:hAnsi="Arimo" w:cs="Arial"/>
+                <w:color w:val="000000"/>
+              </w:rPr>
+              <w:t>Discussion: Toys and UE4</w:t>
+            </w:r>
+          </w:p>
+        </w:tc>
+        <w:tc>
+          <w:tcPr>
+            <w:tcW w:w="1496" w:type="dxa"/>
+            <w:tcBorders>
+              <w:top w:val="single" w:sz="6" w:space="0" w:color="CCCCCC"/>
+              <w:left w:val="single" w:sz="6" w:space="0" w:color="CCCCCC"/>
+              <w:bottom w:val="single" w:sz="6" w:space="0" w:color="D9D9D9"/>
+              <w:right w:val="single" w:sz="6" w:space="0" w:color="D9D9D9"/>
+            </w:tcBorders>
+            <w:tcMar>
+              <w:top w:w="30" w:type="dxa"/>
+              <w:left w:w="45" w:type="dxa"/>
+              <w:bottom w:w="30" w:type="dxa"/>
+              <w:right w:w="45" w:type="dxa"/>
+            </w:tcMar>
+            <w:vAlign w:val="center"/>
+            <w:hideMark/>
+          </w:tcPr>
+          <w:p>
+            <w:pPr>
+              <w:spacing w:after="0" w:line="240" w:lineRule="auto"/>
+              <w:jc w:val="center"/>
+              <w:rPr>
+                <w:rFonts w:ascii="Arimo" w:eastAsia="Times New Roman" w:hAnsi="Arimo" w:cs="Arial"/>
+                <w:color w:val="000000"/>
+              </w:rPr>
+            </w:pPr>
+            <w:r>
+              <w:rPr>
+                <w:rFonts w:ascii="Arimo" w:eastAsia="Times New Roman" w:hAnsi="Arimo" w:cs="Arial"/>
+                <w:color w:val="000000"/>
+              </w:rPr>
+              <w:t>Blog 6: Toy I idea</w:t>
+            </w:r>
+          </w:p>
+        </w:tc>
+        <w:tc>
+          <w:tcPr>
+            <w:tcW w:w="1552" w:type="dxa"/>
+            <w:vMerge/>
+            <w:tcBorders>
+              <w:left w:val="single" w:sz="6" w:space="0" w:color="CCCCCC"/>
+              <w:bottom w:val="single" w:sz="6" w:space="0" w:color="D9D9D9"/>
+              <w:right w:val="single" w:sz="6" w:space="0" w:color="D9D9D9"/>
+            </w:tcBorders>
+          </w:tcPr>
+          <w:p>
+            <w:pPr>
+              <w:spacing w:after="0" w:line="240" w:lineRule="auto"/>
+              <w:jc w:val="center"/>
+              <w:rPr>
+                <w:rFonts w:ascii="Arimo" w:eastAsia="Times New Roman" w:hAnsi="Arimo" w:cs="Arial"/>
+                <w:color w:val="000000"/>
+              </w:rPr>
+            </w:pPr>
+          </w:p>
+        </w:tc>
+      </w:tr>
+      <w:tr>
+        <w:trPr>
+          <w:trHeight w:val="615"/>
+        </w:trPr>
+        <w:tc>
+          <w:tcPr>
+            <w:tcW w:w="806" w:type="dxa"/>
+            <w:vMerge w:val="restart"/>
+            <w:tcBorders>
+              <w:top w:val="single" w:sz="6" w:space="0" w:color="CCCCCC"/>
+              <w:left w:val="single" w:sz="6" w:space="0" w:color="D9D9D9"/>
+              <w:bottom w:val="single" w:sz="6" w:space="0" w:color="D9D9D9"/>
+              <w:right w:val="single" w:sz="6" w:space="0" w:color="D9D9D9"/>
+            </w:tcBorders>
+            <w:tcMar>
+              <w:top w:w="30" w:type="dxa"/>
+              <w:left w:w="45" w:type="dxa"/>
+              <w:bottom w:w="30" w:type="dxa"/>
+              <w:right w:w="45" w:type="dxa"/>
+            </w:tcMar>
+            <w:vAlign w:val="center"/>
+            <w:hideMark/>
+          </w:tcPr>
+          <w:p>
+            <w:pPr>
+              <w:spacing w:after="0" w:line="240" w:lineRule="auto"/>
+              <w:jc w:val="center"/>
+              <w:rPr>
+                <w:rFonts w:ascii="Arimo" w:eastAsia="Times New Roman" w:hAnsi="Arimo" w:cs="Arial"/>
+                <w:b/>
+                <w:bCs/>
+                <w:color w:val="000000"/>
+                <w:sz w:val="36"/>
+                <w:szCs w:val="36"/>
+              </w:rPr>
+            </w:pPr>
+            <w:r>
+              <w:rPr>
+                <w:rFonts w:ascii="Arimo" w:eastAsia="Times New Roman" w:hAnsi="Arimo" w:cs="Arial"/>
+                <w:b/>
+                <w:bCs/>
+                <w:color w:val="000000"/>
+                <w:sz w:val="36"/>
+                <w:szCs w:val="36"/>
+              </w:rPr>
+              <w:t>9</w:t>
+            </w:r>
+          </w:p>
+        </w:tc>
+        <w:tc>
+          <w:tcPr>
+            <w:tcW w:w="1162" w:type="dxa"/>
+            <w:tcBorders>
+              <w:top w:val="single" w:sz="6" w:space="0" w:color="CCCCCC"/>
+              <w:left w:val="single" w:sz="6" w:space="0" w:color="CCCCCC"/>
+              <w:bottom w:val="single" w:sz="6" w:space="0" w:color="D9D9D9"/>
+              <w:right w:val="single" w:sz="6" w:space="0" w:color="D9D9D9"/>
+            </w:tcBorders>
+            <w:tcMar>
+              <w:top w:w="30" w:type="dxa"/>
+              <w:left w:w="45" w:type="dxa"/>
+              <w:bottom w:w="30" w:type="dxa"/>
+              <w:right w:w="45" w:type="dxa"/>
+            </w:tcMar>
+            <w:vAlign w:val="center"/>
+            <w:hideMark/>
+          </w:tcPr>
+          <w:p>
+            <w:pPr>
+              <w:spacing w:after="0" w:line="240" w:lineRule="auto"/>
+              <w:jc w:val="center"/>
+              <w:rPr>
+                <w:rFonts w:ascii="Arimo" w:eastAsia="Times New Roman" w:hAnsi="Arimo" w:cs="Arial"/>
+                <w:b/>
+                <w:bCs/>
+                <w:color w:val="000000"/>
+              </w:rPr>
+            </w:pPr>
+            <w:r>
+              <w:rPr>
+                <w:rFonts w:ascii="Arimo" w:eastAsia="Times New Roman" w:hAnsi="Arimo" w:cs="Arial"/>
+                <w:b/>
+                <w:bCs/>
+                <w:color w:val="000000"/>
+              </w:rPr>
+              <w:t>Tuesday</w:t>
+            </w:r>
+          </w:p>
+        </w:tc>
+        <w:tc>
+          <w:tcPr>
+            <w:tcW w:w="1368" w:type="dxa"/>
+            <w:tcBorders>
+              <w:top w:val="single" w:sz="6" w:space="0" w:color="CCCCCC"/>
+              <w:left w:val="single" w:sz="6" w:space="0" w:color="CCCCCC"/>
+              <w:bottom w:val="single" w:sz="6" w:space="0" w:color="D9D9D9"/>
+              <w:right w:val="single" w:sz="6" w:space="0" w:color="D9D9D9"/>
+            </w:tcBorders>
+            <w:tcMar>
+              <w:top w:w="30" w:type="dxa"/>
+              <w:left w:w="45" w:type="dxa"/>
+              <w:bottom w:w="30" w:type="dxa"/>
+              <w:right w:w="45" w:type="dxa"/>
+            </w:tcMar>
+            <w:vAlign w:val="center"/>
+            <w:hideMark/>
+          </w:tcPr>
+          <w:p>
+            <w:pPr>
+              <w:spacing w:after="0" w:line="240" w:lineRule="auto"/>
+              <w:jc w:val="center"/>
+              <w:rPr>
+                <w:rFonts w:ascii="Arimo" w:eastAsia="Times New Roman" w:hAnsi="Arimo" w:cs="Arial"/>
+                <w:b/>
+                <w:bCs/>
+                <w:color w:val="000000"/>
+              </w:rPr>
+            </w:pPr>
+            <w:r>
+              <w:rPr>
+                <w:rFonts w:ascii="Arimo" w:eastAsia="Times New Roman" w:hAnsi="Arimo" w:cs="Arial"/>
+                <w:b/>
+                <w:bCs/>
+                <w:color w:val="000000"/>
+              </w:rPr>
+              <w:t>10/26/2021</w:t>
+            </w:r>
+          </w:p>
+        </w:tc>
+        <w:tc>
+          <w:tcPr>
+            <w:tcW w:w="1215" w:type="dxa"/>
+            <w:vMerge/>
+            <w:tcBorders>
+              <w:top w:val="single" w:sz="6" w:space="0" w:color="CCCCCC"/>
+              <w:left w:val="single" w:sz="6" w:space="0" w:color="CCCCCC"/>
+              <w:bottom w:val="single" w:sz="6" w:space="0" w:color="CCCCCC"/>
+              <w:right w:val="single" w:sz="6" w:space="0" w:color="D9D9D9"/>
+            </w:tcBorders>
+            <w:vAlign w:val="center"/>
+            <w:hideMark/>
+          </w:tcPr>
+          <w:p>
+            <w:pPr>
+              <w:spacing w:after="0" w:line="240" w:lineRule="auto"/>
+              <w:rPr>
+                <w:rFonts w:ascii="Arimo" w:eastAsia="Times New Roman" w:hAnsi="Arimo" w:cs="Arial"/>
+                <w:b/>
+                <w:bCs/>
+                <w:color w:val="000000"/>
+              </w:rPr>
+            </w:pPr>
+          </w:p>
+        </w:tc>
+        <w:tc>
+          <w:tcPr>
+            <w:tcW w:w="1299" w:type="dxa"/>
+            <w:vMerge w:val="restart"/>
+            <w:tcBorders>
+              <w:top w:val="single" w:sz="6" w:space="0" w:color="CCCCCC"/>
+              <w:left w:val="single" w:sz="6" w:space="0" w:color="CCCCCC"/>
+              <w:bottom w:val="single" w:sz="6" w:space="0" w:color="D9D9D9"/>
+              <w:right w:val="single" w:sz="6" w:space="0" w:color="D9D9D9"/>
+            </w:tcBorders>
+            <w:tcMar>
+              <w:top w:w="30" w:type="dxa"/>
+              <w:left w:w="45" w:type="dxa"/>
+              <w:bottom w:w="30" w:type="dxa"/>
+              <w:right w:w="45" w:type="dxa"/>
+            </w:tcMar>
+            <w:vAlign w:val="center"/>
+            <w:hideMark/>
+          </w:tcPr>
+          <w:p>
+            <w:pPr>
+              <w:spacing w:after="0" w:line="240" w:lineRule="auto"/>
+              <w:jc w:val="center"/>
+              <w:rPr>
+                <w:rFonts w:ascii="Arimo" w:eastAsia="Times New Roman" w:hAnsi="Arimo" w:cs="Arial"/>
+                <w:b/>
+                <w:bCs/>
+                <w:color w:val="000000"/>
+              </w:rPr>
+            </w:pPr>
+          </w:p>
+        </w:tc>
+        <w:tc>
+          <w:tcPr>
+            <w:tcW w:w="1542" w:type="dxa"/>
+            <w:tcBorders>
+              <w:top w:val="single" w:sz="6" w:space="0" w:color="CCCCCC"/>
+              <w:left w:val="single" w:sz="6" w:space="0" w:color="CCCCCC"/>
+              <w:bottom w:val="single" w:sz="6" w:space="0" w:color="D9D9D9"/>
+              <w:right w:val="single" w:sz="6" w:space="0" w:color="D9D9D9"/>
+            </w:tcBorders>
+            <w:tcMar>
+              <w:top w:w="30" w:type="dxa"/>
+              <w:left w:w="45" w:type="dxa"/>
+              <w:bottom w:w="30" w:type="dxa"/>
+              <w:right w:w="45" w:type="dxa"/>
+            </w:tcMar>
+            <w:vAlign w:val="center"/>
+            <w:hideMark/>
+          </w:tcPr>
+          <w:p>
+            <w:pPr>
+              <w:spacing w:after="0" w:line="240" w:lineRule="auto"/>
+              <w:jc w:val="center"/>
+              <w:rPr>
+                <w:rFonts w:ascii="Arimo" w:eastAsia="Times New Roman" w:hAnsi="Arimo" w:cs="Arial"/>
+                <w:color w:val="000000"/>
+              </w:rPr>
+            </w:pPr>
+            <w:r>
+              <w:rPr>
+                <w:rFonts w:ascii="Arimo" w:eastAsia="Times New Roman" w:hAnsi="Arimo" w:cs="Arial"/>
+                <w:color w:val="000000"/>
+              </w:rPr>
+              <w:t>Discussion: student's toys progress</w:t>
+            </w:r>
+          </w:p>
+        </w:tc>
+        <w:tc>
+          <w:tcPr>
+            <w:tcW w:w="1496" w:type="dxa"/>
+            <w:tcBorders>
+              <w:top w:val="single" w:sz="6" w:space="0" w:color="CCCCCC"/>
+              <w:left w:val="single" w:sz="6" w:space="0" w:color="CCCCCC"/>
+              <w:bottom w:val="single" w:sz="6" w:space="0" w:color="D9D9D9"/>
+              <w:right w:val="single" w:sz="6" w:space="0" w:color="D9D9D9"/>
+            </w:tcBorders>
+            <w:tcMar>
+              <w:top w:w="30" w:type="dxa"/>
+              <w:left w:w="45" w:type="dxa"/>
+              <w:bottom w:w="30" w:type="dxa"/>
+              <w:right w:w="45" w:type="dxa"/>
+            </w:tcMar>
+            <w:vAlign w:val="center"/>
+            <w:hideMark/>
+          </w:tcPr>
+          <w:p>
+            <w:pPr>
+              <w:spacing w:after="0" w:line="240" w:lineRule="auto"/>
+              <w:jc w:val="center"/>
+              <w:rPr>
+                <w:rFonts w:ascii="Arimo" w:eastAsia="Times New Roman" w:hAnsi="Arimo" w:cs="Arial"/>
+                <w:color w:val="000000"/>
+              </w:rPr>
+            </w:pPr>
+          </w:p>
+        </w:tc>
+        <w:tc>
+          <w:tcPr>
+            <w:tcW w:w="1552" w:type="dxa"/>
+            <w:vMerge w:val="restart"/>
+            <w:tcBorders>
+              <w:top w:val="single" w:sz="6" w:space="0" w:color="CCCCCC"/>
+              <w:left w:val="single" w:sz="6" w:space="0" w:color="CCCCCC"/>
+              <w:right w:val="single" w:sz="6" w:space="0" w:color="D9D9D9"/>
+            </w:tcBorders>
+          </w:tcPr>
+          <w:p>
+            <w:pPr>
+              <w:spacing w:after="0" w:line="240" w:lineRule="auto"/>
+              <w:jc w:val="center"/>
+              <w:rPr>
+                <w:rFonts w:ascii="Arimo" w:eastAsia="Times New Roman" w:hAnsi="Arimo" w:cs="Arial"/>
+                <w:color w:val="000000"/>
+              </w:rPr>
+            </w:pPr>
+            <w:r>
+              <w:rPr>
+                <w:rFonts w:ascii="Arimo" w:eastAsia="Times New Roman" w:hAnsi="Arimo" w:cs="Arial"/>
+                <w:color w:val="000000"/>
+              </w:rPr>
+              <w:t>Readings / Videos: 2 hours</w:t>
+            </w:r>
+            <w:r>
+              <w:rPr>
+                <w:rFonts w:ascii="Arimo" w:eastAsia="Times New Roman" w:hAnsi="Arimo" w:cs="Arial"/>
+                <w:color w:val="000000"/>
+              </w:rPr>
+              <w:br/>
+            </w:r>
+            <w:r>
+              <w:rPr>
+                <w:rFonts w:ascii="Arimo" w:eastAsia="Times New Roman" w:hAnsi="Arimo" w:cs="Arial"/>
+                <w:color w:val="000000"/>
+              </w:rPr>
+              <w:br/>
+              <w:t>Toy I Project: 6 hours</w:t>
+            </w:r>
+          </w:p>
+        </w:tc>
+      </w:tr>
+      <w:tr>
+        <w:trPr>
+          <w:trHeight w:val="612"/>
+        </w:trPr>
+        <w:tc>
+          <w:tcPr>
+            <w:tcW w:w="806" w:type="dxa"/>
+            <w:vMerge/>
+            <w:tcBorders>
+              <w:top w:val="single" w:sz="6" w:space="0" w:color="CCCCCC"/>
+              <w:left w:val="single" w:sz="6" w:space="0" w:color="D9D9D9"/>
+              <w:bottom w:val="single" w:sz="6" w:space="0" w:color="D9D9D9"/>
+              <w:right w:val="single" w:sz="6" w:space="0" w:color="D9D9D9"/>
+            </w:tcBorders>
+            <w:vAlign w:val="center"/>
+            <w:hideMark/>
+          </w:tcPr>
+          <w:p>
+            <w:pPr>
+              <w:spacing w:after="0" w:line="240" w:lineRule="auto"/>
+              <w:rPr>
+                <w:rFonts w:ascii="Arimo" w:eastAsia="Times New Roman" w:hAnsi="Arimo" w:cs="Arial"/>
+                <w:b/>
+                <w:bCs/>
+                <w:color w:val="000000"/>
+                <w:sz w:val="36"/>
+                <w:szCs w:val="36"/>
+              </w:rPr>
+            </w:pPr>
+          </w:p>
+        </w:tc>
+        <w:tc>
+          <w:tcPr>
+            <w:tcW w:w="1162" w:type="dxa"/>
+            <w:tcBorders>
+              <w:top w:val="single" w:sz="6" w:space="0" w:color="CCCCCC"/>
+              <w:left w:val="single" w:sz="6" w:space="0" w:color="CCCCCC"/>
+              <w:bottom w:val="single" w:sz="6" w:space="0" w:color="D9D9D9"/>
+              <w:right w:val="single" w:sz="6" w:space="0" w:color="D9D9D9"/>
+            </w:tcBorders>
+            <w:tcMar>
+              <w:top w:w="30" w:type="dxa"/>
+              <w:left w:w="45" w:type="dxa"/>
+              <w:bottom w:w="30" w:type="dxa"/>
+              <w:right w:w="45" w:type="dxa"/>
+            </w:tcMar>
+            <w:vAlign w:val="center"/>
+            <w:hideMark/>
+          </w:tcPr>
+          <w:p>
+            <w:pPr>
+              <w:spacing w:after="0" w:line="240" w:lineRule="auto"/>
+              <w:jc w:val="center"/>
+              <w:rPr>
+                <w:rFonts w:ascii="Arimo" w:eastAsia="Times New Roman" w:hAnsi="Arimo" w:cs="Arial"/>
+                <w:b/>
+                <w:bCs/>
+                <w:color w:val="000000"/>
+              </w:rPr>
+            </w:pPr>
+            <w:r>
+              <w:rPr>
+                <w:rFonts w:ascii="Arimo" w:eastAsia="Times New Roman" w:hAnsi="Arimo" w:cs="Arial"/>
+                <w:b/>
+                <w:bCs/>
+                <w:color w:val="000000"/>
+              </w:rPr>
+              <w:t>Thursday</w:t>
+            </w:r>
+          </w:p>
+        </w:tc>
+        <w:tc>
+          <w:tcPr>
+            <w:tcW w:w="1368" w:type="dxa"/>
+            <w:tcBorders>
+              <w:top w:val="single" w:sz="6" w:space="0" w:color="CCCCCC"/>
+              <w:left w:val="single" w:sz="6" w:space="0" w:color="CCCCCC"/>
+              <w:bottom w:val="single" w:sz="6" w:space="0" w:color="D9D9D9"/>
+              <w:right w:val="single" w:sz="6" w:space="0" w:color="D9D9D9"/>
+            </w:tcBorders>
+            <w:tcMar>
+              <w:top w:w="30" w:type="dxa"/>
+              <w:left w:w="45" w:type="dxa"/>
+              <w:bottom w:w="30" w:type="dxa"/>
+              <w:right w:w="45" w:type="dxa"/>
+            </w:tcMar>
+            <w:vAlign w:val="center"/>
+            <w:hideMark/>
+          </w:tcPr>
+          <w:p>
+            <w:pPr>
+              <w:spacing w:after="0" w:line="240" w:lineRule="auto"/>
+              <w:jc w:val="center"/>
+              <w:rPr>
+                <w:rFonts w:ascii="Arimo" w:eastAsia="Times New Roman" w:hAnsi="Arimo" w:cs="Arial"/>
+                <w:b/>
+                <w:bCs/>
+                <w:color w:val="000000"/>
+              </w:rPr>
+            </w:pPr>
+            <w:r>
+              <w:rPr>
+                <w:rFonts w:ascii="Arimo" w:eastAsia="Times New Roman" w:hAnsi="Arimo" w:cs="Arial"/>
+                <w:b/>
+                <w:bCs/>
+                <w:color w:val="000000"/>
+              </w:rPr>
+              <w:t>10/28/2021</w:t>
+            </w:r>
+          </w:p>
+        </w:tc>
+        <w:tc>
+          <w:tcPr>
+            <w:tcW w:w="1215" w:type="dxa"/>
+            <w:vMerge/>
+            <w:tcBorders>
+              <w:top w:val="single" w:sz="6" w:space="0" w:color="CCCCCC"/>
+              <w:left w:val="single" w:sz="6" w:space="0" w:color="CCCCCC"/>
+              <w:bottom w:val="single" w:sz="6" w:space="0" w:color="CCCCCC"/>
+              <w:right w:val="single" w:sz="6" w:space="0" w:color="D9D9D9"/>
+            </w:tcBorders>
+            <w:vAlign w:val="center"/>
+            <w:hideMark/>
+          </w:tcPr>
+          <w:p>
+            <w:pPr>
+              <w:spacing w:after="0" w:line="240" w:lineRule="auto"/>
+              <w:rPr>
+                <w:rFonts w:ascii="Arimo" w:eastAsia="Times New Roman" w:hAnsi="Arimo" w:cs="Arial"/>
+                <w:b/>
+                <w:bCs/>
+                <w:color w:val="000000"/>
+              </w:rPr>
+            </w:pPr>
+          </w:p>
+        </w:tc>
+        <w:tc>
+          <w:tcPr>
+            <w:tcW w:w="1299" w:type="dxa"/>
+            <w:vMerge/>
+            <w:tcBorders>
+              <w:top w:val="single" w:sz="6" w:space="0" w:color="CCCCCC"/>
+              <w:left w:val="single" w:sz="6" w:space="0" w:color="CCCCCC"/>
+              <w:bottom w:val="single" w:sz="6" w:space="0" w:color="D9D9D9"/>
+              <w:right w:val="single" w:sz="6" w:space="0" w:color="D9D9D9"/>
+            </w:tcBorders>
+            <w:vAlign w:val="center"/>
+            <w:hideMark/>
+          </w:tcPr>
+          <w:p>
+            <w:pPr>
+              <w:spacing w:after="0" w:line="240" w:lineRule="auto"/>
+              <w:rPr>
+                <w:rFonts w:ascii="Arimo" w:eastAsia="Times New Roman" w:hAnsi="Arimo" w:cs="Arial"/>
+                <w:b/>
+                <w:bCs/>
+                <w:color w:val="000000"/>
+              </w:rPr>
+            </w:pPr>
+          </w:p>
+        </w:tc>
+        <w:tc>
+          <w:tcPr>
+            <w:tcW w:w="1542" w:type="dxa"/>
+            <w:tcBorders>
+              <w:top w:val="single" w:sz="6" w:space="0" w:color="CCCCCC"/>
+              <w:left w:val="single" w:sz="6" w:space="0" w:color="CCCCCC"/>
+              <w:bottom w:val="single" w:sz="6" w:space="0" w:color="D9D9D9"/>
+              <w:right w:val="single" w:sz="6" w:space="0" w:color="D9D9D9"/>
+            </w:tcBorders>
+            <w:tcMar>
+              <w:top w:w="30" w:type="dxa"/>
+              <w:left w:w="45" w:type="dxa"/>
+              <w:bottom w:w="30" w:type="dxa"/>
+              <w:right w:w="45" w:type="dxa"/>
+            </w:tcMar>
+            <w:vAlign w:val="center"/>
+            <w:hideMark/>
+          </w:tcPr>
+          <w:p>
+            <w:pPr>
+              <w:spacing w:after="0" w:line="240" w:lineRule="auto"/>
+              <w:jc w:val="center"/>
+              <w:rPr>
+                <w:rFonts w:ascii="Arimo" w:eastAsia="Times New Roman" w:hAnsi="Arimo" w:cs="Arial"/>
+                <w:color w:val="000000"/>
+              </w:rPr>
+            </w:pPr>
+            <w:r>
+              <w:rPr>
+                <w:rFonts w:ascii="Arimo" w:eastAsia="Times New Roman" w:hAnsi="Arimo" w:cs="Arial"/>
+                <w:color w:val="000000"/>
+              </w:rPr>
+              <w:t>Discussion: student's toys progress</w:t>
+            </w:r>
+          </w:p>
+        </w:tc>
+        <w:tc>
+          <w:tcPr>
+            <w:tcW w:w="1496" w:type="dxa"/>
+            <w:tcBorders>
+              <w:top w:val="single" w:sz="6" w:space="0" w:color="CCCCCC"/>
+              <w:left w:val="single" w:sz="6" w:space="0" w:color="CCCCCC"/>
+              <w:bottom w:val="single" w:sz="6" w:space="0" w:color="D9D9D9"/>
+              <w:right w:val="single" w:sz="6" w:space="0" w:color="D9D9D9"/>
+            </w:tcBorders>
+            <w:tcMar>
+              <w:top w:w="30" w:type="dxa"/>
+              <w:left w:w="45" w:type="dxa"/>
+              <w:bottom w:w="30" w:type="dxa"/>
+              <w:right w:w="45" w:type="dxa"/>
+            </w:tcMar>
+            <w:vAlign w:val="center"/>
+            <w:hideMark/>
+          </w:tcPr>
+          <w:p>
+            <w:pPr>
+              <w:spacing w:after="0" w:line="240" w:lineRule="auto"/>
+              <w:jc w:val="center"/>
+              <w:rPr>
+                <w:rFonts w:ascii="Arimo" w:eastAsia="Times New Roman" w:hAnsi="Arimo" w:cs="Arial"/>
+                <w:color w:val="000000"/>
+              </w:rPr>
+            </w:pPr>
+            <w:r>
+              <w:rPr>
+                <w:rFonts w:ascii="Arimo" w:eastAsia="Times New Roman" w:hAnsi="Arimo" w:cs="Arial"/>
+                <w:color w:val="000000"/>
+              </w:rPr>
+              <w:t>Toy 1 Project Due</w:t>
+            </w:r>
+          </w:p>
+        </w:tc>
+        <w:tc>
+          <w:tcPr>
+            <w:tcW w:w="1552" w:type="dxa"/>
+            <w:vMerge/>
+            <w:tcBorders>
+              <w:left w:val="single" w:sz="6" w:space="0" w:color="CCCCCC"/>
+              <w:bottom w:val="single" w:sz="6" w:space="0" w:color="D9D9D9"/>
+              <w:right w:val="single" w:sz="6" w:space="0" w:color="D9D9D9"/>
+            </w:tcBorders>
+          </w:tcPr>
+          <w:p>
+            <w:pPr>
+              <w:spacing w:after="0" w:line="240" w:lineRule="auto"/>
+              <w:jc w:val="center"/>
+              <w:rPr>
+                <w:rFonts w:ascii="Arimo" w:eastAsia="Times New Roman" w:hAnsi="Arimo" w:cs="Arial"/>
+                <w:color w:val="000000"/>
+              </w:rPr>
+            </w:pPr>
+          </w:p>
+        </w:tc>
+      </w:tr>
+      <w:tr>
+        <w:trPr>
+          <w:trHeight w:val="810"/>
+        </w:trPr>
+        <w:tc>
+          <w:tcPr>
+            <w:tcW w:w="806" w:type="dxa"/>
+            <w:vMerge w:val="restart"/>
+            <w:tcBorders>
+              <w:top w:val="single" w:sz="6" w:space="0" w:color="CCCCCC"/>
+              <w:left w:val="single" w:sz="6" w:space="0" w:color="D9D9D9"/>
+              <w:bottom w:val="single" w:sz="6" w:space="0" w:color="D9D9D9"/>
+              <w:right w:val="single" w:sz="6" w:space="0" w:color="D9D9D9"/>
+            </w:tcBorders>
+            <w:tcMar>
+              <w:top w:w="30" w:type="dxa"/>
+              <w:left w:w="45" w:type="dxa"/>
+              <w:bottom w:w="30" w:type="dxa"/>
+              <w:right w:w="45" w:type="dxa"/>
+            </w:tcMar>
+            <w:vAlign w:val="center"/>
+            <w:hideMark/>
+          </w:tcPr>
+          <w:p>
+            <w:pPr>
+              <w:spacing w:after="0" w:line="240" w:lineRule="auto"/>
+              <w:jc w:val="center"/>
+              <w:rPr>
+                <w:rFonts w:ascii="Arimo" w:eastAsia="Times New Roman" w:hAnsi="Arimo" w:cs="Arial"/>
+                <w:b/>
+                <w:bCs/>
+                <w:color w:val="000000"/>
+                <w:sz w:val="36"/>
+                <w:szCs w:val="36"/>
+              </w:rPr>
+            </w:pPr>
+            <w:r>
+              <w:rPr>
+                <w:rFonts w:ascii="Arimo" w:eastAsia="Times New Roman" w:hAnsi="Arimo" w:cs="Arial"/>
+                <w:b/>
+                <w:bCs/>
+                <w:color w:val="000000"/>
+                <w:sz w:val="36"/>
+                <w:szCs w:val="36"/>
+              </w:rPr>
+              <w:t>10</w:t>
+            </w:r>
+          </w:p>
+        </w:tc>
+        <w:tc>
+          <w:tcPr>
+            <w:tcW w:w="1162" w:type="dxa"/>
+            <w:tcBorders>
+              <w:top w:val="single" w:sz="6" w:space="0" w:color="CCCCCC"/>
+              <w:left w:val="single" w:sz="6" w:space="0" w:color="CCCCCC"/>
+              <w:bottom w:val="single" w:sz="6" w:space="0" w:color="D9D9D9"/>
+              <w:right w:val="single" w:sz="6" w:space="0" w:color="D9D9D9"/>
+            </w:tcBorders>
+            <w:tcMar>
+              <w:top w:w="30" w:type="dxa"/>
+              <w:left w:w="45" w:type="dxa"/>
+              <w:bottom w:w="30" w:type="dxa"/>
+              <w:right w:w="45" w:type="dxa"/>
+            </w:tcMar>
+            <w:vAlign w:val="center"/>
+            <w:hideMark/>
+          </w:tcPr>
+          <w:p>
+            <w:pPr>
+              <w:spacing w:after="0" w:line="240" w:lineRule="auto"/>
+              <w:jc w:val="center"/>
+              <w:rPr>
+                <w:rFonts w:ascii="Arimo" w:eastAsia="Times New Roman" w:hAnsi="Arimo" w:cs="Arial"/>
+                <w:b/>
+                <w:bCs/>
+                <w:color w:val="000000"/>
+              </w:rPr>
+            </w:pPr>
+            <w:r>
+              <w:rPr>
+                <w:rFonts w:ascii="Arimo" w:eastAsia="Times New Roman" w:hAnsi="Arimo" w:cs="Arial"/>
+                <w:b/>
+                <w:bCs/>
+                <w:color w:val="000000"/>
+              </w:rPr>
+              <w:t>Tuesday</w:t>
+            </w:r>
+          </w:p>
+        </w:tc>
+        <w:tc>
+          <w:tcPr>
+            <w:tcW w:w="1368" w:type="dxa"/>
+            <w:tcBorders>
+              <w:top w:val="single" w:sz="6" w:space="0" w:color="CCCCCC"/>
+              <w:left w:val="single" w:sz="6" w:space="0" w:color="CCCCCC"/>
+              <w:bottom w:val="single" w:sz="6" w:space="0" w:color="D9D9D9"/>
+              <w:right w:val="single" w:sz="6" w:space="0" w:color="D9D9D9"/>
+            </w:tcBorders>
+            <w:tcMar>
+              <w:top w:w="30" w:type="dxa"/>
+              <w:left w:w="45" w:type="dxa"/>
+              <w:bottom w:w="30" w:type="dxa"/>
+              <w:right w:w="45" w:type="dxa"/>
+            </w:tcMar>
+            <w:vAlign w:val="center"/>
+            <w:hideMark/>
+          </w:tcPr>
+          <w:p>
+            <w:pPr>
+              <w:spacing w:after="0" w:line="240" w:lineRule="auto"/>
+              <w:jc w:val="center"/>
+              <w:rPr>
+                <w:rFonts w:ascii="Arimo" w:eastAsia="Times New Roman" w:hAnsi="Arimo" w:cs="Arial"/>
+                <w:b/>
+                <w:bCs/>
+                <w:color w:val="000000"/>
+              </w:rPr>
+            </w:pPr>
+            <w:r>
+              <w:rPr>
+                <w:rFonts w:ascii="Arimo" w:eastAsia="Times New Roman" w:hAnsi="Arimo" w:cs="Arial"/>
+                <w:b/>
+                <w:bCs/>
+                <w:color w:val="000000"/>
+              </w:rPr>
+              <w:t>11/2/2021</w:t>
+            </w:r>
+          </w:p>
+        </w:tc>
+        <w:tc>
+          <w:tcPr>
+            <w:tcW w:w="1215" w:type="dxa"/>
+            <w:vMerge w:val="restart"/>
+            <w:tcBorders>
+              <w:top w:val="single" w:sz="6" w:space="0" w:color="CCCCCC"/>
+              <w:left w:val="single" w:sz="6" w:space="0" w:color="CCCCCC"/>
+              <w:bottom w:val="single" w:sz="6" w:space="0" w:color="CCCCCC"/>
+              <w:right w:val="single" w:sz="6" w:space="0" w:color="D9D9D9"/>
+            </w:tcBorders>
+            <w:tcMar>
+              <w:top w:w="30" w:type="dxa"/>
+              <w:left w:w="45" w:type="dxa"/>
+              <w:bottom w:w="30" w:type="dxa"/>
+              <w:right w:w="45" w:type="dxa"/>
+            </w:tcMar>
+            <w:vAlign w:val="center"/>
+            <w:hideMark/>
+          </w:tcPr>
+          <w:p>
+            <w:pPr>
+              <w:spacing w:after="0" w:line="240" w:lineRule="auto"/>
+              <w:jc w:val="center"/>
+              <w:rPr>
+                <w:rFonts w:ascii="Arimo" w:eastAsia="Times New Roman" w:hAnsi="Arimo" w:cs="Arial"/>
+                <w:b/>
+                <w:bCs/>
+                <w:color w:val="000000"/>
+              </w:rPr>
+            </w:pPr>
+            <w:r>
+              <w:rPr>
+                <w:rFonts w:ascii="Arimo" w:eastAsia="Times New Roman" w:hAnsi="Arimo" w:cs="Arial"/>
+                <w:b/>
+                <w:bCs/>
+                <w:color w:val="000000"/>
+              </w:rPr>
+              <w:t>UE4 "Toy II"</w:t>
+            </w:r>
+          </w:p>
+        </w:tc>
+        <w:tc>
+          <w:tcPr>
+            <w:tcW w:w="1299" w:type="dxa"/>
+            <w:vMerge w:val="restart"/>
+            <w:tcBorders>
+              <w:top w:val="single" w:sz="6" w:space="0" w:color="CCCCCC"/>
+              <w:left w:val="single" w:sz="6" w:space="0" w:color="CCCCCC"/>
+              <w:bottom w:val="single" w:sz="6" w:space="0" w:color="D9D9D9"/>
+              <w:right w:val="single" w:sz="6" w:space="0" w:color="D9D9D9"/>
+            </w:tcBorders>
+            <w:tcMar>
+              <w:top w:w="30" w:type="dxa"/>
+              <w:left w:w="45" w:type="dxa"/>
+              <w:bottom w:w="30" w:type="dxa"/>
+              <w:right w:w="45" w:type="dxa"/>
+            </w:tcMar>
+            <w:vAlign w:val="center"/>
+            <w:hideMark/>
+          </w:tcPr>
+          <w:p>
+            <w:pPr>
+              <w:spacing w:after="0" w:line="240" w:lineRule="auto"/>
+              <w:jc w:val="center"/>
+              <w:rPr>
+                <w:rFonts w:ascii="Arimo" w:eastAsia="Times New Roman" w:hAnsi="Arimo" w:cs="Arial"/>
+                <w:b/>
+                <w:bCs/>
+                <w:color w:val="000000"/>
+              </w:rPr>
+            </w:pPr>
+          </w:p>
+        </w:tc>
+        <w:tc>
+          <w:tcPr>
+            <w:tcW w:w="1542" w:type="dxa"/>
+            <w:tcBorders>
+              <w:top w:val="single" w:sz="6" w:space="0" w:color="CCCCCC"/>
+              <w:left w:val="single" w:sz="6" w:space="0" w:color="CCCCCC"/>
+              <w:bottom w:val="single" w:sz="6" w:space="0" w:color="D9D9D9"/>
+              <w:right w:val="single" w:sz="6" w:space="0" w:color="D9D9D9"/>
+            </w:tcBorders>
+            <w:tcMar>
+              <w:top w:w="30" w:type="dxa"/>
+              <w:left w:w="45" w:type="dxa"/>
+              <w:bottom w:w="30" w:type="dxa"/>
+              <w:right w:w="45" w:type="dxa"/>
+            </w:tcMar>
+            <w:vAlign w:val="center"/>
+            <w:hideMark/>
+          </w:tcPr>
+          <w:p>
+            <w:pPr>
+              <w:spacing w:after="0" w:line="240" w:lineRule="auto"/>
+              <w:jc w:val="center"/>
+              <w:rPr>
+                <w:rFonts w:ascii="Arimo" w:eastAsia="Times New Roman" w:hAnsi="Arimo" w:cs="Arial"/>
+                <w:color w:val="000000"/>
+              </w:rPr>
+            </w:pPr>
+            <w:r>
+              <w:rPr>
+                <w:rFonts w:ascii="Arimo" w:eastAsia="Times New Roman" w:hAnsi="Arimo" w:cs="Arial"/>
+                <w:color w:val="000000"/>
+              </w:rPr>
+              <w:t>Activity: Workshopping UI</w:t>
+            </w:r>
+          </w:p>
+        </w:tc>
+        <w:tc>
+          <w:tcPr>
+            <w:tcW w:w="1496" w:type="dxa"/>
+            <w:tcBorders>
+              <w:top w:val="single" w:sz="6" w:space="0" w:color="CCCCCC"/>
+              <w:left w:val="single" w:sz="6" w:space="0" w:color="CCCCCC"/>
+              <w:bottom w:val="single" w:sz="6" w:space="0" w:color="D9D9D9"/>
+              <w:right w:val="single" w:sz="6" w:space="0" w:color="D9D9D9"/>
+            </w:tcBorders>
+            <w:tcMar>
+              <w:top w:w="30" w:type="dxa"/>
+              <w:left w:w="45" w:type="dxa"/>
+              <w:bottom w:w="30" w:type="dxa"/>
+              <w:right w:w="45" w:type="dxa"/>
+            </w:tcMar>
+            <w:vAlign w:val="center"/>
+            <w:hideMark/>
+          </w:tcPr>
+          <w:p>
+            <w:pPr>
+              <w:spacing w:after="0" w:line="240" w:lineRule="auto"/>
+              <w:jc w:val="center"/>
+              <w:rPr>
+                <w:rFonts w:ascii="Arimo" w:eastAsia="Times New Roman" w:hAnsi="Arimo" w:cs="Arial"/>
+                <w:color w:val="000000"/>
+              </w:rPr>
+            </w:pPr>
+          </w:p>
+        </w:tc>
+        <w:tc>
+          <w:tcPr>
+            <w:tcW w:w="1552" w:type="dxa"/>
+            <w:vMerge w:val="restart"/>
+            <w:tcBorders>
+              <w:top w:val="single" w:sz="6" w:space="0" w:color="CCCCCC"/>
+              <w:left w:val="single" w:sz="6" w:space="0" w:color="CCCCCC"/>
+              <w:right w:val="single" w:sz="6" w:space="0" w:color="D9D9D9"/>
+            </w:tcBorders>
+          </w:tcPr>
+          <w:p>
+            <w:pPr>
+              <w:spacing w:after="0" w:line="240" w:lineRule="auto"/>
+              <w:jc w:val="center"/>
+              <w:rPr>
+                <w:rFonts w:ascii="Arimo" w:eastAsia="Times New Roman" w:hAnsi="Arimo" w:cs="Arial"/>
+                <w:color w:val="000000"/>
+              </w:rPr>
+            </w:pPr>
+            <w:r>
+              <w:rPr>
+                <w:rFonts w:ascii="Arimo" w:eastAsia="Times New Roman" w:hAnsi="Arimo" w:cs="Arial"/>
+                <w:color w:val="000000"/>
+              </w:rPr>
+              <w:t>Readings / Videos: 3 hours</w:t>
+            </w:r>
+            <w:r>
+              <w:rPr>
+                <w:rFonts w:ascii="Arimo" w:eastAsia="Times New Roman" w:hAnsi="Arimo" w:cs="Arial"/>
+                <w:color w:val="000000"/>
+              </w:rPr>
+              <w:br/>
+            </w:r>
+            <w:r>
+              <w:rPr>
+                <w:rFonts w:ascii="Arimo" w:eastAsia="Times New Roman" w:hAnsi="Arimo" w:cs="Arial"/>
+                <w:color w:val="000000"/>
+              </w:rPr>
+              <w:br/>
+              <w:t xml:space="preserve">Blog post: 1 </w:t>
+            </w:r>
+            <w:proofErr w:type="spellStart"/>
+            <w:r>
+              <w:rPr>
+                <w:rFonts w:ascii="Arimo" w:eastAsia="Times New Roman" w:hAnsi="Arimo" w:cs="Arial"/>
+                <w:color w:val="000000"/>
+              </w:rPr>
+              <w:t>h</w:t>
+            </w:r>
+            <w:r>
+              <w:rPr>
+                <w:rFonts w:ascii="Arimo" w:eastAsia="Times New Roman" w:hAnsi="Arimo" w:cs="Arial"/>
+                <w:color w:val="000000"/>
+              </w:rPr>
+              <w:t>r</w:t>
+            </w:r>
+            <w:proofErr w:type="spellEnd"/>
+            <w:r>
+              <w:rPr>
+                <w:rFonts w:ascii="Arimo" w:eastAsia="Times New Roman" w:hAnsi="Arimo" w:cs="Arial"/>
+                <w:color w:val="000000"/>
+              </w:rPr>
+              <w:br/>
+            </w:r>
+            <w:r>
+              <w:rPr>
+                <w:rFonts w:ascii="Arimo" w:eastAsia="Times New Roman" w:hAnsi="Arimo" w:cs="Arial"/>
+                <w:color w:val="000000"/>
+              </w:rPr>
+              <w:br/>
+              <w:t xml:space="preserve">Toy </w:t>
+            </w:r>
+            <w:r>
+              <w:rPr>
+                <w:rFonts w:ascii="Arimo" w:eastAsia="Times New Roman" w:hAnsi="Arimo" w:cs="Arial"/>
+                <w:color w:val="000000"/>
+              </w:rPr>
+              <w:t>I</w:t>
+            </w:r>
+            <w:r>
+              <w:rPr>
+                <w:rFonts w:ascii="Arimo" w:eastAsia="Times New Roman" w:hAnsi="Arimo" w:cs="Arial"/>
+                <w:color w:val="000000"/>
+              </w:rPr>
+              <w:t>I Project: 4 hours</w:t>
+            </w:r>
+          </w:p>
+        </w:tc>
+      </w:tr>
+      <w:tr>
+        <w:trPr>
+          <w:trHeight w:val="648"/>
+        </w:trPr>
+        <w:tc>
+          <w:tcPr>
+            <w:tcW w:w="806" w:type="dxa"/>
+            <w:vMerge/>
+            <w:tcBorders>
+              <w:top w:val="single" w:sz="6" w:space="0" w:color="CCCCCC"/>
+              <w:left w:val="single" w:sz="6" w:space="0" w:color="D9D9D9"/>
+              <w:bottom w:val="single" w:sz="6" w:space="0" w:color="D9D9D9"/>
+              <w:right w:val="single" w:sz="6" w:space="0" w:color="D9D9D9"/>
+            </w:tcBorders>
+            <w:vAlign w:val="center"/>
+            <w:hideMark/>
+          </w:tcPr>
+          <w:p>
+            <w:pPr>
+              <w:spacing w:after="0" w:line="240" w:lineRule="auto"/>
+              <w:rPr>
+                <w:rFonts w:ascii="Arimo" w:eastAsia="Times New Roman" w:hAnsi="Arimo" w:cs="Arial"/>
+                <w:b/>
+                <w:bCs/>
+                <w:color w:val="000000"/>
+                <w:sz w:val="36"/>
+                <w:szCs w:val="36"/>
+              </w:rPr>
+            </w:pPr>
+          </w:p>
+        </w:tc>
+        <w:tc>
+          <w:tcPr>
+            <w:tcW w:w="1162" w:type="dxa"/>
+            <w:tcBorders>
+              <w:top w:val="single" w:sz="6" w:space="0" w:color="CCCCCC"/>
+              <w:left w:val="single" w:sz="6" w:space="0" w:color="CCCCCC"/>
+              <w:bottom w:val="single" w:sz="6" w:space="0" w:color="D9D9D9"/>
+              <w:right w:val="single" w:sz="6" w:space="0" w:color="D9D9D9"/>
+            </w:tcBorders>
+            <w:tcMar>
+              <w:top w:w="30" w:type="dxa"/>
+              <w:left w:w="45" w:type="dxa"/>
+              <w:bottom w:w="30" w:type="dxa"/>
+              <w:right w:w="45" w:type="dxa"/>
+            </w:tcMar>
+            <w:vAlign w:val="center"/>
+            <w:hideMark/>
+          </w:tcPr>
+          <w:p>
+            <w:pPr>
+              <w:spacing w:after="0" w:line="240" w:lineRule="auto"/>
+              <w:jc w:val="center"/>
+              <w:rPr>
+                <w:rFonts w:ascii="Arimo" w:eastAsia="Times New Roman" w:hAnsi="Arimo" w:cs="Arial"/>
+                <w:b/>
+                <w:bCs/>
+                <w:color w:val="000000"/>
+              </w:rPr>
+            </w:pPr>
+            <w:r>
+              <w:rPr>
+                <w:rFonts w:ascii="Arimo" w:eastAsia="Times New Roman" w:hAnsi="Arimo" w:cs="Arial"/>
+                <w:b/>
+                <w:bCs/>
+                <w:color w:val="000000"/>
+              </w:rPr>
+              <w:t>Thursday</w:t>
+            </w:r>
+          </w:p>
+        </w:tc>
+        <w:tc>
+          <w:tcPr>
+            <w:tcW w:w="1368" w:type="dxa"/>
+            <w:tcBorders>
+              <w:top w:val="single" w:sz="6" w:space="0" w:color="CCCCCC"/>
+              <w:left w:val="single" w:sz="6" w:space="0" w:color="CCCCCC"/>
+              <w:bottom w:val="single" w:sz="6" w:space="0" w:color="D9D9D9"/>
+              <w:right w:val="single" w:sz="6" w:space="0" w:color="D9D9D9"/>
+            </w:tcBorders>
+            <w:tcMar>
+              <w:top w:w="30" w:type="dxa"/>
+              <w:left w:w="45" w:type="dxa"/>
+              <w:bottom w:w="30" w:type="dxa"/>
+              <w:right w:w="45" w:type="dxa"/>
+            </w:tcMar>
+            <w:vAlign w:val="center"/>
+            <w:hideMark/>
+          </w:tcPr>
+          <w:p>
+            <w:pPr>
+              <w:spacing w:after="0" w:line="240" w:lineRule="auto"/>
+              <w:jc w:val="center"/>
+              <w:rPr>
+                <w:rFonts w:ascii="Arimo" w:eastAsia="Times New Roman" w:hAnsi="Arimo" w:cs="Arial"/>
+                <w:b/>
+                <w:bCs/>
+                <w:color w:val="000000"/>
+              </w:rPr>
+            </w:pPr>
+            <w:r>
+              <w:rPr>
+                <w:rFonts w:ascii="Arimo" w:eastAsia="Times New Roman" w:hAnsi="Arimo" w:cs="Arial"/>
+                <w:b/>
+                <w:bCs/>
+                <w:color w:val="000000"/>
+              </w:rPr>
+              <w:t>11/4/2021</w:t>
+            </w:r>
+          </w:p>
+        </w:tc>
+        <w:tc>
+          <w:tcPr>
+            <w:tcW w:w="1215" w:type="dxa"/>
+            <w:vMerge/>
+            <w:tcBorders>
+              <w:top w:val="single" w:sz="6" w:space="0" w:color="CCCCCC"/>
+              <w:left w:val="single" w:sz="6" w:space="0" w:color="CCCCCC"/>
+              <w:bottom w:val="single" w:sz="6" w:space="0" w:color="CCCCCC"/>
+              <w:right w:val="single" w:sz="6" w:space="0" w:color="D9D9D9"/>
+            </w:tcBorders>
+            <w:vAlign w:val="center"/>
+            <w:hideMark/>
+          </w:tcPr>
+          <w:p>
+            <w:pPr>
+              <w:spacing w:after="0" w:line="240" w:lineRule="auto"/>
+              <w:rPr>
+                <w:rFonts w:ascii="Arimo" w:eastAsia="Times New Roman" w:hAnsi="Arimo" w:cs="Arial"/>
+                <w:b/>
+                <w:bCs/>
+                <w:color w:val="000000"/>
+              </w:rPr>
+            </w:pPr>
+          </w:p>
+        </w:tc>
+        <w:tc>
+          <w:tcPr>
+            <w:tcW w:w="1299" w:type="dxa"/>
+            <w:vMerge/>
+            <w:tcBorders>
+              <w:top w:val="single" w:sz="6" w:space="0" w:color="CCCCCC"/>
+              <w:left w:val="single" w:sz="6" w:space="0" w:color="CCCCCC"/>
+              <w:bottom w:val="single" w:sz="6" w:space="0" w:color="D9D9D9"/>
+              <w:right w:val="single" w:sz="6" w:space="0" w:color="D9D9D9"/>
+            </w:tcBorders>
+            <w:vAlign w:val="center"/>
+            <w:hideMark/>
+          </w:tcPr>
+          <w:p>
+            <w:pPr>
+              <w:spacing w:after="0" w:line="240" w:lineRule="auto"/>
+              <w:rPr>
+                <w:rFonts w:ascii="Arimo" w:eastAsia="Times New Roman" w:hAnsi="Arimo" w:cs="Arial"/>
+                <w:b/>
+                <w:bCs/>
+                <w:color w:val="000000"/>
+              </w:rPr>
+            </w:pPr>
+          </w:p>
+        </w:tc>
+        <w:tc>
+          <w:tcPr>
+            <w:tcW w:w="1542" w:type="dxa"/>
+            <w:tcBorders>
+              <w:top w:val="single" w:sz="6" w:space="0" w:color="CCCCCC"/>
+              <w:left w:val="single" w:sz="6" w:space="0" w:color="CCCCCC"/>
+              <w:bottom w:val="single" w:sz="6" w:space="0" w:color="D9D9D9"/>
+              <w:right w:val="single" w:sz="6" w:space="0" w:color="D9D9D9"/>
+            </w:tcBorders>
+            <w:tcMar>
+              <w:top w:w="30" w:type="dxa"/>
+              <w:left w:w="45" w:type="dxa"/>
+              <w:bottom w:w="30" w:type="dxa"/>
+              <w:right w:w="45" w:type="dxa"/>
+            </w:tcMar>
+            <w:vAlign w:val="center"/>
+            <w:hideMark/>
+          </w:tcPr>
+          <w:p>
+            <w:pPr>
+              <w:spacing w:after="0" w:line="240" w:lineRule="auto"/>
+              <w:jc w:val="center"/>
+              <w:rPr>
+                <w:rFonts w:ascii="Arimo" w:eastAsia="Times New Roman" w:hAnsi="Arimo" w:cs="Arial"/>
+                <w:color w:val="000000"/>
+              </w:rPr>
+            </w:pPr>
+            <w:r>
+              <w:rPr>
+                <w:rFonts w:ascii="Arimo" w:eastAsia="Times New Roman" w:hAnsi="Arimo" w:cs="Arial"/>
+                <w:color w:val="000000"/>
+              </w:rPr>
+              <w:t>Activity: Workshopping UI</w:t>
+            </w:r>
+          </w:p>
+        </w:tc>
+        <w:tc>
+          <w:tcPr>
+            <w:tcW w:w="1496" w:type="dxa"/>
+            <w:tcBorders>
+              <w:top w:val="single" w:sz="6" w:space="0" w:color="CCCCCC"/>
+              <w:left w:val="single" w:sz="6" w:space="0" w:color="CCCCCC"/>
+              <w:bottom w:val="single" w:sz="6" w:space="0" w:color="D9D9D9"/>
+              <w:right w:val="single" w:sz="6" w:space="0" w:color="D9D9D9"/>
+            </w:tcBorders>
+            <w:tcMar>
+              <w:top w:w="30" w:type="dxa"/>
+              <w:left w:w="45" w:type="dxa"/>
+              <w:bottom w:w="30" w:type="dxa"/>
+              <w:right w:w="45" w:type="dxa"/>
+            </w:tcMar>
+            <w:vAlign w:val="center"/>
+            <w:hideMark/>
+          </w:tcPr>
+          <w:p>
+            <w:pPr>
+              <w:spacing w:after="0" w:line="240" w:lineRule="auto"/>
+              <w:jc w:val="center"/>
+              <w:rPr>
+                <w:rFonts w:ascii="Arimo" w:eastAsia="Times New Roman" w:hAnsi="Arimo" w:cs="Arial"/>
+                <w:color w:val="000000"/>
+              </w:rPr>
+            </w:pPr>
+            <w:r>
+              <w:rPr>
+                <w:rFonts w:ascii="Arimo" w:eastAsia="Times New Roman" w:hAnsi="Arimo" w:cs="Arial"/>
+                <w:color w:val="000000"/>
+              </w:rPr>
+              <w:t>Blog 7: Toy II Idea</w:t>
+            </w:r>
+          </w:p>
+        </w:tc>
+        <w:tc>
+          <w:tcPr>
+            <w:tcW w:w="1552" w:type="dxa"/>
+            <w:vMerge/>
+            <w:tcBorders>
+              <w:left w:val="single" w:sz="6" w:space="0" w:color="CCCCCC"/>
+              <w:bottom w:val="single" w:sz="6" w:space="0" w:color="D9D9D9"/>
+              <w:right w:val="single" w:sz="6" w:space="0" w:color="D9D9D9"/>
+            </w:tcBorders>
+          </w:tcPr>
+          <w:p>
+            <w:pPr>
+              <w:spacing w:after="0" w:line="240" w:lineRule="auto"/>
+              <w:jc w:val="center"/>
+              <w:rPr>
+                <w:rFonts w:ascii="Arimo" w:eastAsia="Times New Roman" w:hAnsi="Arimo" w:cs="Arial"/>
+                <w:color w:val="000000"/>
+              </w:rPr>
+            </w:pPr>
+          </w:p>
+        </w:tc>
+      </w:tr>
+      <w:tr>
+        <w:trPr>
+          <w:trHeight w:val="1200"/>
+        </w:trPr>
+        <w:tc>
+          <w:tcPr>
+            <w:tcW w:w="806" w:type="dxa"/>
+            <w:vMerge w:val="restart"/>
+            <w:tcBorders>
+              <w:top w:val="single" w:sz="6" w:space="0" w:color="CCCCCC"/>
+              <w:left w:val="single" w:sz="6" w:space="0" w:color="D9D9D9"/>
+              <w:bottom w:val="single" w:sz="6" w:space="0" w:color="D9D9D9"/>
+              <w:right w:val="single" w:sz="6" w:space="0" w:color="D9D9D9"/>
+            </w:tcBorders>
+            <w:tcMar>
+              <w:top w:w="30" w:type="dxa"/>
+              <w:left w:w="45" w:type="dxa"/>
+              <w:bottom w:w="30" w:type="dxa"/>
+              <w:right w:w="45" w:type="dxa"/>
+            </w:tcMar>
+            <w:vAlign w:val="center"/>
+            <w:hideMark/>
+          </w:tcPr>
+          <w:p>
+            <w:pPr>
+              <w:spacing w:after="0" w:line="240" w:lineRule="auto"/>
+              <w:jc w:val="center"/>
+              <w:rPr>
+                <w:rFonts w:ascii="Arimo" w:eastAsia="Times New Roman" w:hAnsi="Arimo" w:cs="Arial"/>
+                <w:b/>
+                <w:bCs/>
+                <w:color w:val="000000"/>
+                <w:sz w:val="36"/>
+                <w:szCs w:val="36"/>
+              </w:rPr>
+            </w:pPr>
+            <w:r>
+              <w:rPr>
+                <w:rFonts w:ascii="Arimo" w:eastAsia="Times New Roman" w:hAnsi="Arimo" w:cs="Arial"/>
+                <w:b/>
+                <w:bCs/>
+                <w:color w:val="000000"/>
+                <w:sz w:val="36"/>
+                <w:szCs w:val="36"/>
+              </w:rPr>
+              <w:t>11</w:t>
+            </w:r>
+          </w:p>
+        </w:tc>
+        <w:tc>
+          <w:tcPr>
+            <w:tcW w:w="1162" w:type="dxa"/>
+            <w:tcBorders>
+              <w:top w:val="single" w:sz="6" w:space="0" w:color="CCCCCC"/>
+              <w:left w:val="single" w:sz="6" w:space="0" w:color="CCCCCC"/>
+              <w:bottom w:val="single" w:sz="6" w:space="0" w:color="D9D9D9"/>
+              <w:right w:val="single" w:sz="6" w:space="0" w:color="D9D9D9"/>
+            </w:tcBorders>
+            <w:tcMar>
+              <w:top w:w="30" w:type="dxa"/>
+              <w:left w:w="45" w:type="dxa"/>
+              <w:bottom w:w="30" w:type="dxa"/>
+              <w:right w:w="45" w:type="dxa"/>
+            </w:tcMar>
+            <w:vAlign w:val="center"/>
+            <w:hideMark/>
+          </w:tcPr>
+          <w:p>
+            <w:pPr>
+              <w:spacing w:after="0" w:line="240" w:lineRule="auto"/>
+              <w:jc w:val="center"/>
+              <w:rPr>
+                <w:rFonts w:ascii="Arimo" w:eastAsia="Times New Roman" w:hAnsi="Arimo" w:cs="Arial"/>
+                <w:b/>
+                <w:bCs/>
+                <w:color w:val="000000"/>
+              </w:rPr>
+            </w:pPr>
+            <w:r>
+              <w:rPr>
+                <w:rFonts w:ascii="Arimo" w:eastAsia="Times New Roman" w:hAnsi="Arimo" w:cs="Arial"/>
+                <w:b/>
+                <w:bCs/>
+                <w:color w:val="000000"/>
+              </w:rPr>
+              <w:t>Tuesday</w:t>
+            </w:r>
+          </w:p>
+        </w:tc>
+        <w:tc>
+          <w:tcPr>
+            <w:tcW w:w="1368" w:type="dxa"/>
+            <w:tcBorders>
+              <w:top w:val="single" w:sz="6" w:space="0" w:color="CCCCCC"/>
+              <w:left w:val="single" w:sz="6" w:space="0" w:color="CCCCCC"/>
+              <w:bottom w:val="single" w:sz="6" w:space="0" w:color="D9D9D9"/>
+              <w:right w:val="single" w:sz="6" w:space="0" w:color="D9D9D9"/>
+            </w:tcBorders>
+            <w:tcMar>
+              <w:top w:w="30" w:type="dxa"/>
+              <w:left w:w="45" w:type="dxa"/>
+              <w:bottom w:w="30" w:type="dxa"/>
+              <w:right w:w="45" w:type="dxa"/>
+            </w:tcMar>
+            <w:vAlign w:val="center"/>
+            <w:hideMark/>
+          </w:tcPr>
+          <w:p>
+            <w:pPr>
+              <w:spacing w:after="0" w:line="240" w:lineRule="auto"/>
+              <w:jc w:val="center"/>
+              <w:rPr>
+                <w:rFonts w:ascii="Arimo" w:eastAsia="Times New Roman" w:hAnsi="Arimo" w:cs="Arial"/>
+                <w:b/>
+                <w:bCs/>
+                <w:color w:val="000000"/>
+              </w:rPr>
+            </w:pPr>
+            <w:r>
+              <w:rPr>
+                <w:rFonts w:ascii="Arimo" w:eastAsia="Times New Roman" w:hAnsi="Arimo" w:cs="Arial"/>
+                <w:b/>
+                <w:bCs/>
+                <w:color w:val="000000"/>
+              </w:rPr>
+              <w:t>11/9/2021</w:t>
+            </w:r>
+          </w:p>
+        </w:tc>
+        <w:tc>
+          <w:tcPr>
+            <w:tcW w:w="1215" w:type="dxa"/>
+            <w:vMerge/>
+            <w:tcBorders>
+              <w:top w:val="single" w:sz="6" w:space="0" w:color="CCCCCC"/>
+              <w:left w:val="single" w:sz="6" w:space="0" w:color="CCCCCC"/>
+              <w:bottom w:val="single" w:sz="6" w:space="0" w:color="CCCCCC"/>
+              <w:right w:val="single" w:sz="6" w:space="0" w:color="D9D9D9"/>
+            </w:tcBorders>
+            <w:vAlign w:val="center"/>
+            <w:hideMark/>
+          </w:tcPr>
+          <w:p>
+            <w:pPr>
+              <w:spacing w:after="0" w:line="240" w:lineRule="auto"/>
+              <w:rPr>
+                <w:rFonts w:ascii="Arimo" w:eastAsia="Times New Roman" w:hAnsi="Arimo" w:cs="Arial"/>
+                <w:b/>
+                <w:bCs/>
+                <w:color w:val="000000"/>
+              </w:rPr>
+            </w:pPr>
+          </w:p>
+        </w:tc>
+        <w:tc>
+          <w:tcPr>
+            <w:tcW w:w="1299" w:type="dxa"/>
+            <w:vMerge w:val="restart"/>
+            <w:tcBorders>
+              <w:top w:val="single" w:sz="6" w:space="0" w:color="CCCCCC"/>
+              <w:left w:val="single" w:sz="6" w:space="0" w:color="CCCCCC"/>
+              <w:bottom w:val="single" w:sz="6" w:space="0" w:color="D9D9D9"/>
+              <w:right w:val="single" w:sz="6" w:space="0" w:color="D9D9D9"/>
+            </w:tcBorders>
+            <w:tcMar>
+              <w:top w:w="30" w:type="dxa"/>
+              <w:left w:w="45" w:type="dxa"/>
+              <w:bottom w:w="30" w:type="dxa"/>
+              <w:right w:w="45" w:type="dxa"/>
+            </w:tcMar>
+            <w:vAlign w:val="center"/>
+            <w:hideMark/>
+          </w:tcPr>
+          <w:p>
+            <w:pPr>
+              <w:spacing w:after="0" w:line="240" w:lineRule="auto"/>
+              <w:jc w:val="center"/>
+              <w:rPr>
+                <w:rFonts w:ascii="Arimo" w:eastAsia="Times New Roman" w:hAnsi="Arimo" w:cs="Arial"/>
+                <w:b/>
+                <w:bCs/>
+                <w:color w:val="000000"/>
+              </w:rPr>
+            </w:pPr>
+          </w:p>
+        </w:tc>
+        <w:tc>
+          <w:tcPr>
+            <w:tcW w:w="1542" w:type="dxa"/>
+            <w:tcBorders>
+              <w:top w:val="single" w:sz="6" w:space="0" w:color="CCCCCC"/>
+              <w:left w:val="single" w:sz="6" w:space="0" w:color="CCCCCC"/>
+              <w:bottom w:val="single" w:sz="6" w:space="0" w:color="D9D9D9"/>
+              <w:right w:val="single" w:sz="6" w:space="0" w:color="D9D9D9"/>
+            </w:tcBorders>
+            <w:tcMar>
+              <w:top w:w="30" w:type="dxa"/>
+              <w:left w:w="45" w:type="dxa"/>
+              <w:bottom w:w="30" w:type="dxa"/>
+              <w:right w:w="45" w:type="dxa"/>
+            </w:tcMar>
+            <w:vAlign w:val="center"/>
+            <w:hideMark/>
+          </w:tcPr>
+          <w:p>
+            <w:pPr>
+              <w:spacing w:after="0" w:line="240" w:lineRule="auto"/>
+              <w:jc w:val="center"/>
+              <w:rPr>
+                <w:rFonts w:ascii="Arimo" w:eastAsia="Times New Roman" w:hAnsi="Arimo" w:cs="Arial"/>
+                <w:color w:val="000000"/>
+              </w:rPr>
+            </w:pPr>
+            <w:r>
+              <w:rPr>
+                <w:rFonts w:ascii="Arimo" w:eastAsia="Times New Roman" w:hAnsi="Arimo" w:cs="Arial"/>
+                <w:color w:val="000000"/>
+              </w:rPr>
+              <w:t>Activity: What is fun?</w:t>
+            </w:r>
+          </w:p>
+        </w:tc>
+        <w:tc>
+          <w:tcPr>
+            <w:tcW w:w="1496" w:type="dxa"/>
+            <w:tcBorders>
+              <w:top w:val="single" w:sz="6" w:space="0" w:color="CCCCCC"/>
+              <w:left w:val="single" w:sz="6" w:space="0" w:color="CCCCCC"/>
+              <w:bottom w:val="single" w:sz="6" w:space="0" w:color="D9D9D9"/>
+              <w:right w:val="single" w:sz="6" w:space="0" w:color="D9D9D9"/>
+            </w:tcBorders>
+            <w:tcMar>
+              <w:top w:w="30" w:type="dxa"/>
+              <w:left w:w="45" w:type="dxa"/>
+              <w:bottom w:w="30" w:type="dxa"/>
+              <w:right w:w="45" w:type="dxa"/>
+            </w:tcMar>
+            <w:vAlign w:val="center"/>
+            <w:hideMark/>
+          </w:tcPr>
+          <w:p>
+            <w:pPr>
+              <w:spacing w:after="0" w:line="240" w:lineRule="auto"/>
+              <w:jc w:val="center"/>
+              <w:rPr>
+                <w:rFonts w:ascii="Arimo" w:eastAsia="Times New Roman" w:hAnsi="Arimo" w:cs="Arial"/>
+                <w:color w:val="000000"/>
+              </w:rPr>
+            </w:pPr>
+          </w:p>
+        </w:tc>
+        <w:tc>
+          <w:tcPr>
+            <w:tcW w:w="1552" w:type="dxa"/>
+            <w:vMerge w:val="restart"/>
+            <w:tcBorders>
+              <w:top w:val="single" w:sz="6" w:space="0" w:color="CCCCCC"/>
+              <w:left w:val="single" w:sz="6" w:space="0" w:color="CCCCCC"/>
+              <w:right w:val="single" w:sz="6" w:space="0" w:color="D9D9D9"/>
+            </w:tcBorders>
+          </w:tcPr>
+          <w:p>
+            <w:pPr>
+              <w:spacing w:after="0" w:line="240" w:lineRule="auto"/>
+              <w:jc w:val="center"/>
+              <w:rPr>
+                <w:rFonts w:ascii="Arimo" w:eastAsia="Times New Roman" w:hAnsi="Arimo" w:cs="Arial"/>
+                <w:color w:val="000000"/>
+              </w:rPr>
+            </w:pPr>
+            <w:r>
+              <w:rPr>
+                <w:rFonts w:ascii="Arimo" w:eastAsia="Times New Roman" w:hAnsi="Arimo" w:cs="Arial"/>
+                <w:color w:val="000000"/>
+              </w:rPr>
+              <w:t>Readings / Videos: 2 hours</w:t>
+            </w:r>
+            <w:r>
+              <w:rPr>
+                <w:rFonts w:ascii="Arimo" w:eastAsia="Times New Roman" w:hAnsi="Arimo" w:cs="Arial"/>
+                <w:color w:val="000000"/>
+              </w:rPr>
+              <w:br/>
+            </w:r>
+            <w:r>
+              <w:rPr>
+                <w:rFonts w:ascii="Arimo" w:eastAsia="Times New Roman" w:hAnsi="Arimo" w:cs="Arial"/>
+                <w:color w:val="000000"/>
+              </w:rPr>
+              <w:br/>
+              <w:t xml:space="preserve">Toy </w:t>
+            </w:r>
+            <w:r>
+              <w:rPr>
+                <w:rFonts w:ascii="Arimo" w:eastAsia="Times New Roman" w:hAnsi="Arimo" w:cs="Arial"/>
+                <w:color w:val="000000"/>
+              </w:rPr>
+              <w:t>I</w:t>
+            </w:r>
+            <w:r>
+              <w:rPr>
+                <w:rFonts w:ascii="Arimo" w:eastAsia="Times New Roman" w:hAnsi="Arimo" w:cs="Arial"/>
+                <w:color w:val="000000"/>
+              </w:rPr>
+              <w:t>I Project: 6 hours</w:t>
+            </w:r>
+          </w:p>
+        </w:tc>
+      </w:tr>
+      <w:tr>
+        <w:trPr>
+          <w:trHeight w:val="1197"/>
+        </w:trPr>
+        <w:tc>
+          <w:tcPr>
+            <w:tcW w:w="806" w:type="dxa"/>
+            <w:vMerge/>
+            <w:tcBorders>
+              <w:top w:val="single" w:sz="6" w:space="0" w:color="CCCCCC"/>
+              <w:left w:val="single" w:sz="6" w:space="0" w:color="D9D9D9"/>
+              <w:bottom w:val="single" w:sz="6" w:space="0" w:color="D9D9D9"/>
+              <w:right w:val="single" w:sz="6" w:space="0" w:color="D9D9D9"/>
+            </w:tcBorders>
+            <w:vAlign w:val="center"/>
+            <w:hideMark/>
+          </w:tcPr>
+          <w:p>
+            <w:pPr>
+              <w:spacing w:after="0" w:line="240" w:lineRule="auto"/>
+              <w:rPr>
+                <w:rFonts w:ascii="Arimo" w:eastAsia="Times New Roman" w:hAnsi="Arimo" w:cs="Arial"/>
+                <w:b/>
+                <w:bCs/>
+                <w:color w:val="000000"/>
+                <w:sz w:val="36"/>
+                <w:szCs w:val="36"/>
+              </w:rPr>
+            </w:pPr>
+          </w:p>
+        </w:tc>
+        <w:tc>
+          <w:tcPr>
+            <w:tcW w:w="1162" w:type="dxa"/>
+            <w:tcBorders>
+              <w:top w:val="single" w:sz="6" w:space="0" w:color="CCCCCC"/>
+              <w:left w:val="single" w:sz="6" w:space="0" w:color="CCCCCC"/>
+              <w:bottom w:val="single" w:sz="6" w:space="0" w:color="D9D9D9"/>
+              <w:right w:val="single" w:sz="6" w:space="0" w:color="D9D9D9"/>
+            </w:tcBorders>
+            <w:tcMar>
+              <w:top w:w="30" w:type="dxa"/>
+              <w:left w:w="45" w:type="dxa"/>
+              <w:bottom w:w="30" w:type="dxa"/>
+              <w:right w:w="45" w:type="dxa"/>
+            </w:tcMar>
+            <w:vAlign w:val="center"/>
+            <w:hideMark/>
+          </w:tcPr>
+          <w:p>
+            <w:pPr>
+              <w:spacing w:after="0" w:line="240" w:lineRule="auto"/>
+              <w:jc w:val="center"/>
+              <w:rPr>
+                <w:rFonts w:ascii="Arimo" w:eastAsia="Times New Roman" w:hAnsi="Arimo" w:cs="Arial"/>
+                <w:b/>
+                <w:bCs/>
+                <w:color w:val="000000"/>
+              </w:rPr>
+            </w:pPr>
+            <w:r>
+              <w:rPr>
+                <w:rFonts w:ascii="Arimo" w:eastAsia="Times New Roman" w:hAnsi="Arimo" w:cs="Arial"/>
+                <w:b/>
+                <w:bCs/>
+                <w:color w:val="000000"/>
+              </w:rPr>
+              <w:t>Thursday</w:t>
+            </w:r>
+          </w:p>
+        </w:tc>
+        <w:tc>
+          <w:tcPr>
+            <w:tcW w:w="1368" w:type="dxa"/>
+            <w:tcBorders>
+              <w:top w:val="single" w:sz="6" w:space="0" w:color="CCCCCC"/>
+              <w:left w:val="single" w:sz="6" w:space="0" w:color="CCCCCC"/>
+              <w:bottom w:val="single" w:sz="6" w:space="0" w:color="D9D9D9"/>
+              <w:right w:val="single" w:sz="6" w:space="0" w:color="D9D9D9"/>
+            </w:tcBorders>
+            <w:tcMar>
+              <w:top w:w="30" w:type="dxa"/>
+              <w:left w:w="45" w:type="dxa"/>
+              <w:bottom w:w="30" w:type="dxa"/>
+              <w:right w:w="45" w:type="dxa"/>
+            </w:tcMar>
+            <w:vAlign w:val="center"/>
+            <w:hideMark/>
+          </w:tcPr>
+          <w:p>
+            <w:pPr>
+              <w:spacing w:after="0" w:line="240" w:lineRule="auto"/>
+              <w:jc w:val="center"/>
+              <w:rPr>
+                <w:rFonts w:ascii="Arimo" w:eastAsia="Times New Roman" w:hAnsi="Arimo" w:cs="Arial"/>
+                <w:b/>
+                <w:bCs/>
+                <w:color w:val="000000"/>
+              </w:rPr>
+            </w:pPr>
+            <w:r>
+              <w:rPr>
+                <w:rFonts w:ascii="Arimo" w:eastAsia="Times New Roman" w:hAnsi="Arimo" w:cs="Arial"/>
+                <w:b/>
+                <w:bCs/>
+                <w:color w:val="000000"/>
+              </w:rPr>
+              <w:t>11/11/2021</w:t>
+            </w:r>
+          </w:p>
+        </w:tc>
+        <w:tc>
+          <w:tcPr>
+            <w:tcW w:w="1215" w:type="dxa"/>
+            <w:vMerge/>
+            <w:tcBorders>
+              <w:top w:val="single" w:sz="6" w:space="0" w:color="CCCCCC"/>
+              <w:left w:val="single" w:sz="6" w:space="0" w:color="CCCCCC"/>
+              <w:bottom w:val="single" w:sz="6" w:space="0" w:color="CCCCCC"/>
+              <w:right w:val="single" w:sz="6" w:space="0" w:color="D9D9D9"/>
+            </w:tcBorders>
+            <w:vAlign w:val="center"/>
+            <w:hideMark/>
+          </w:tcPr>
+          <w:p>
+            <w:pPr>
+              <w:spacing w:after="0" w:line="240" w:lineRule="auto"/>
+              <w:rPr>
+                <w:rFonts w:ascii="Arimo" w:eastAsia="Times New Roman" w:hAnsi="Arimo" w:cs="Arial"/>
+                <w:b/>
+                <w:bCs/>
+                <w:color w:val="000000"/>
+              </w:rPr>
+            </w:pPr>
+          </w:p>
+        </w:tc>
+        <w:tc>
+          <w:tcPr>
+            <w:tcW w:w="1299" w:type="dxa"/>
+            <w:vMerge/>
+            <w:tcBorders>
+              <w:top w:val="single" w:sz="6" w:space="0" w:color="CCCCCC"/>
+              <w:left w:val="single" w:sz="6" w:space="0" w:color="CCCCCC"/>
+              <w:bottom w:val="single" w:sz="6" w:space="0" w:color="D9D9D9"/>
+              <w:right w:val="single" w:sz="6" w:space="0" w:color="D9D9D9"/>
+            </w:tcBorders>
+            <w:vAlign w:val="center"/>
+            <w:hideMark/>
+          </w:tcPr>
+          <w:p>
+            <w:pPr>
+              <w:spacing w:after="0" w:line="240" w:lineRule="auto"/>
+              <w:rPr>
+                <w:rFonts w:ascii="Arimo" w:eastAsia="Times New Roman" w:hAnsi="Arimo" w:cs="Arial"/>
+                <w:b/>
+                <w:bCs/>
+                <w:color w:val="000000"/>
+              </w:rPr>
+            </w:pPr>
+          </w:p>
+        </w:tc>
+        <w:tc>
+          <w:tcPr>
+            <w:tcW w:w="1542" w:type="dxa"/>
+            <w:tcBorders>
+              <w:top w:val="single" w:sz="6" w:space="0" w:color="CCCCCC"/>
+              <w:left w:val="single" w:sz="6" w:space="0" w:color="CCCCCC"/>
+              <w:bottom w:val="single" w:sz="6" w:space="0" w:color="D9D9D9"/>
+              <w:right w:val="single" w:sz="6" w:space="0" w:color="D9D9D9"/>
+            </w:tcBorders>
+            <w:tcMar>
+              <w:top w:w="30" w:type="dxa"/>
+              <w:left w:w="45" w:type="dxa"/>
+              <w:bottom w:w="30" w:type="dxa"/>
+              <w:right w:w="45" w:type="dxa"/>
+            </w:tcMar>
+            <w:vAlign w:val="center"/>
+            <w:hideMark/>
+          </w:tcPr>
+          <w:p>
+            <w:pPr>
+              <w:spacing w:after="0" w:line="240" w:lineRule="auto"/>
+              <w:jc w:val="center"/>
+              <w:rPr>
+                <w:rFonts w:ascii="Arimo" w:eastAsia="Times New Roman" w:hAnsi="Arimo" w:cs="Arial"/>
+                <w:color w:val="000000"/>
+              </w:rPr>
+            </w:pPr>
+            <w:r>
+              <w:rPr>
+                <w:rFonts w:ascii="Arimo" w:eastAsia="Times New Roman" w:hAnsi="Arimo" w:cs="Arial"/>
+                <w:color w:val="000000"/>
+              </w:rPr>
+              <w:t>Activity: What is fun?</w:t>
+            </w:r>
+          </w:p>
+        </w:tc>
+        <w:tc>
+          <w:tcPr>
+            <w:tcW w:w="1496" w:type="dxa"/>
+            <w:tcBorders>
+              <w:top w:val="single" w:sz="6" w:space="0" w:color="CCCCCC"/>
+              <w:left w:val="single" w:sz="6" w:space="0" w:color="CCCCCC"/>
+              <w:bottom w:val="single" w:sz="6" w:space="0" w:color="D9D9D9"/>
+              <w:right w:val="single" w:sz="6" w:space="0" w:color="D9D9D9"/>
+            </w:tcBorders>
+            <w:tcMar>
+              <w:top w:w="30" w:type="dxa"/>
+              <w:left w:w="45" w:type="dxa"/>
+              <w:bottom w:w="30" w:type="dxa"/>
+              <w:right w:w="45" w:type="dxa"/>
+            </w:tcMar>
+            <w:vAlign w:val="center"/>
+            <w:hideMark/>
+          </w:tcPr>
+          <w:p>
+            <w:pPr>
+              <w:spacing w:after="0" w:line="240" w:lineRule="auto"/>
+              <w:jc w:val="center"/>
+              <w:rPr>
+                <w:rFonts w:ascii="Arimo" w:eastAsia="Times New Roman" w:hAnsi="Arimo" w:cs="Arial"/>
+                <w:color w:val="000000"/>
+              </w:rPr>
+            </w:pPr>
+            <w:r>
+              <w:rPr>
+                <w:rFonts w:ascii="Arimo" w:eastAsia="Times New Roman" w:hAnsi="Arimo" w:cs="Arial"/>
+                <w:color w:val="000000"/>
+              </w:rPr>
+              <w:t>Toy 2 Project Due</w:t>
+            </w:r>
+          </w:p>
+        </w:tc>
+        <w:tc>
+          <w:tcPr>
+            <w:tcW w:w="1552" w:type="dxa"/>
+            <w:vMerge/>
+            <w:tcBorders>
+              <w:left w:val="single" w:sz="6" w:space="0" w:color="CCCCCC"/>
+              <w:bottom w:val="single" w:sz="6" w:space="0" w:color="D9D9D9"/>
+              <w:right w:val="single" w:sz="6" w:space="0" w:color="D9D9D9"/>
+            </w:tcBorders>
+          </w:tcPr>
+          <w:p>
+            <w:pPr>
+              <w:spacing w:after="0" w:line="240" w:lineRule="auto"/>
+              <w:jc w:val="center"/>
+              <w:rPr>
+                <w:rFonts w:ascii="Arimo" w:eastAsia="Times New Roman" w:hAnsi="Arimo" w:cs="Arial"/>
+                <w:color w:val="000000"/>
+              </w:rPr>
+            </w:pPr>
+          </w:p>
+        </w:tc>
+      </w:tr>
+      <w:tr>
+        <w:trPr>
+          <w:trHeight w:val="1410"/>
+        </w:trPr>
+        <w:tc>
+          <w:tcPr>
+            <w:tcW w:w="806" w:type="dxa"/>
+            <w:vMerge w:val="restart"/>
+            <w:tcBorders>
+              <w:top w:val="single" w:sz="6" w:space="0" w:color="CCCCCC"/>
+              <w:left w:val="single" w:sz="6" w:space="0" w:color="D9D9D9"/>
+              <w:bottom w:val="single" w:sz="6" w:space="0" w:color="D9D9D9"/>
+              <w:right w:val="single" w:sz="6" w:space="0" w:color="D9D9D9"/>
+            </w:tcBorders>
+            <w:tcMar>
+              <w:top w:w="30" w:type="dxa"/>
+              <w:left w:w="45" w:type="dxa"/>
+              <w:bottom w:w="30" w:type="dxa"/>
+              <w:right w:w="45" w:type="dxa"/>
+            </w:tcMar>
+            <w:vAlign w:val="center"/>
+            <w:hideMark/>
+          </w:tcPr>
+          <w:p>
+            <w:pPr>
+              <w:spacing w:after="0" w:line="240" w:lineRule="auto"/>
+              <w:jc w:val="center"/>
+              <w:rPr>
+                <w:rFonts w:ascii="Arimo" w:eastAsia="Times New Roman" w:hAnsi="Arimo" w:cs="Arial"/>
+                <w:b/>
+                <w:bCs/>
+                <w:color w:val="000000"/>
+                <w:sz w:val="36"/>
+                <w:szCs w:val="36"/>
+              </w:rPr>
+            </w:pPr>
+            <w:r>
+              <w:rPr>
+                <w:rFonts w:ascii="Arimo" w:eastAsia="Times New Roman" w:hAnsi="Arimo" w:cs="Arial"/>
+                <w:b/>
+                <w:bCs/>
+                <w:color w:val="000000"/>
+                <w:sz w:val="36"/>
+                <w:szCs w:val="36"/>
+              </w:rPr>
+              <w:lastRenderedPageBreak/>
+              <w:t>12</w:t>
+            </w:r>
+          </w:p>
+        </w:tc>
+        <w:tc>
+          <w:tcPr>
+            <w:tcW w:w="1162" w:type="dxa"/>
+            <w:tcBorders>
+              <w:top w:val="single" w:sz="6" w:space="0" w:color="CCCCCC"/>
+              <w:left w:val="single" w:sz="6" w:space="0" w:color="CCCCCC"/>
+              <w:bottom w:val="single" w:sz="6" w:space="0" w:color="D9D9D9"/>
+              <w:right w:val="single" w:sz="6" w:space="0" w:color="D9D9D9"/>
+            </w:tcBorders>
+            <w:tcMar>
+              <w:top w:w="30" w:type="dxa"/>
+              <w:left w:w="45" w:type="dxa"/>
+              <w:bottom w:w="30" w:type="dxa"/>
+              <w:right w:w="45" w:type="dxa"/>
+            </w:tcMar>
+            <w:vAlign w:val="center"/>
+            <w:hideMark/>
+          </w:tcPr>
+          <w:p>
+            <w:pPr>
+              <w:spacing w:after="0" w:line="240" w:lineRule="auto"/>
+              <w:jc w:val="center"/>
+              <w:rPr>
+                <w:rFonts w:ascii="Arimo" w:eastAsia="Times New Roman" w:hAnsi="Arimo" w:cs="Arial"/>
+                <w:b/>
+                <w:bCs/>
+                <w:color w:val="000000"/>
+              </w:rPr>
+            </w:pPr>
+            <w:r>
+              <w:rPr>
+                <w:rFonts w:ascii="Arimo" w:eastAsia="Times New Roman" w:hAnsi="Arimo" w:cs="Arial"/>
+                <w:b/>
+                <w:bCs/>
+                <w:color w:val="000000"/>
+              </w:rPr>
+              <w:t>Tuesday</w:t>
+            </w:r>
+          </w:p>
+        </w:tc>
+        <w:tc>
+          <w:tcPr>
+            <w:tcW w:w="1368" w:type="dxa"/>
+            <w:tcBorders>
+              <w:top w:val="single" w:sz="6" w:space="0" w:color="CCCCCC"/>
+              <w:left w:val="single" w:sz="6" w:space="0" w:color="CCCCCC"/>
+              <w:bottom w:val="single" w:sz="6" w:space="0" w:color="D9D9D9"/>
+              <w:right w:val="single" w:sz="6" w:space="0" w:color="D9D9D9"/>
+            </w:tcBorders>
+            <w:tcMar>
+              <w:top w:w="30" w:type="dxa"/>
+              <w:left w:w="45" w:type="dxa"/>
+              <w:bottom w:w="30" w:type="dxa"/>
+              <w:right w:w="45" w:type="dxa"/>
+            </w:tcMar>
+            <w:vAlign w:val="center"/>
+            <w:hideMark/>
+          </w:tcPr>
+          <w:p>
+            <w:pPr>
+              <w:spacing w:after="0" w:line="240" w:lineRule="auto"/>
+              <w:jc w:val="center"/>
+              <w:rPr>
+                <w:rFonts w:ascii="Arimo" w:eastAsia="Times New Roman" w:hAnsi="Arimo" w:cs="Arial"/>
+                <w:b/>
+                <w:bCs/>
+                <w:color w:val="000000"/>
+              </w:rPr>
+            </w:pPr>
+            <w:r>
+              <w:rPr>
+                <w:rFonts w:ascii="Arimo" w:eastAsia="Times New Roman" w:hAnsi="Arimo" w:cs="Arial"/>
+                <w:b/>
+                <w:bCs/>
+                <w:color w:val="000000"/>
+              </w:rPr>
+              <w:t>11/16/2021</w:t>
+            </w:r>
+          </w:p>
+        </w:tc>
+        <w:tc>
+          <w:tcPr>
+            <w:tcW w:w="1215" w:type="dxa"/>
+            <w:vMerge w:val="restart"/>
+            <w:tcBorders>
+              <w:top w:val="single" w:sz="6" w:space="0" w:color="CCCCCC"/>
+              <w:left w:val="single" w:sz="6" w:space="0" w:color="CCCCCC"/>
+              <w:bottom w:val="single" w:sz="6" w:space="0" w:color="CCCCCC"/>
+              <w:right w:val="single" w:sz="6" w:space="0" w:color="D9D9D9"/>
+            </w:tcBorders>
+            <w:tcMar>
+              <w:top w:w="30" w:type="dxa"/>
+              <w:left w:w="45" w:type="dxa"/>
+              <w:bottom w:w="30" w:type="dxa"/>
+              <w:right w:w="45" w:type="dxa"/>
+            </w:tcMar>
+            <w:vAlign w:val="center"/>
+            <w:hideMark/>
+          </w:tcPr>
+          <w:p>
+            <w:pPr>
+              <w:spacing w:after="0" w:line="240" w:lineRule="auto"/>
+              <w:jc w:val="center"/>
+              <w:rPr>
+                <w:rFonts w:ascii="Arimo" w:eastAsia="Times New Roman" w:hAnsi="Arimo" w:cs="Arial"/>
+                <w:b/>
+                <w:bCs/>
+                <w:color w:val="000000"/>
+              </w:rPr>
+            </w:pPr>
+            <w:r>
+              <w:rPr>
+                <w:rFonts w:ascii="Arimo" w:eastAsia="Times New Roman" w:hAnsi="Arimo" w:cs="Arial"/>
+                <w:b/>
+                <w:bCs/>
+                <w:color w:val="000000"/>
+              </w:rPr>
+              <w:t>UE4 "Toy III"</w:t>
+            </w:r>
+          </w:p>
+        </w:tc>
+        <w:tc>
+          <w:tcPr>
+            <w:tcW w:w="1299" w:type="dxa"/>
+            <w:vMerge w:val="restart"/>
+            <w:tcBorders>
+              <w:top w:val="single" w:sz="6" w:space="0" w:color="CCCCCC"/>
+              <w:left w:val="single" w:sz="6" w:space="0" w:color="CCCCCC"/>
+              <w:bottom w:val="single" w:sz="6" w:space="0" w:color="D9D9D9"/>
+              <w:right w:val="single" w:sz="6" w:space="0" w:color="D9D9D9"/>
+            </w:tcBorders>
+            <w:tcMar>
+              <w:top w:w="30" w:type="dxa"/>
+              <w:left w:w="45" w:type="dxa"/>
+              <w:bottom w:w="30" w:type="dxa"/>
+              <w:right w:w="45" w:type="dxa"/>
+            </w:tcMar>
+            <w:vAlign w:val="center"/>
+            <w:hideMark/>
+          </w:tcPr>
+          <w:p>
+            <w:pPr>
+              <w:spacing w:after="0" w:line="240" w:lineRule="auto"/>
+              <w:jc w:val="center"/>
+              <w:rPr>
+                <w:rFonts w:ascii="Arimo" w:eastAsia="Times New Roman" w:hAnsi="Arimo" w:cs="Arial"/>
+                <w:b/>
+                <w:bCs/>
+                <w:color w:val="000000"/>
+              </w:rPr>
+            </w:pPr>
+          </w:p>
+        </w:tc>
+        <w:tc>
+          <w:tcPr>
+            <w:tcW w:w="1542" w:type="dxa"/>
+            <w:tcBorders>
+              <w:top w:val="single" w:sz="6" w:space="0" w:color="CCCCCC"/>
+              <w:left w:val="single" w:sz="6" w:space="0" w:color="CCCCCC"/>
+              <w:bottom w:val="single" w:sz="6" w:space="0" w:color="D9D9D9"/>
+              <w:right w:val="single" w:sz="6" w:space="0" w:color="D9D9D9"/>
+            </w:tcBorders>
+            <w:tcMar>
+              <w:top w:w="30" w:type="dxa"/>
+              <w:left w:w="45" w:type="dxa"/>
+              <w:bottom w:w="30" w:type="dxa"/>
+              <w:right w:w="45" w:type="dxa"/>
+            </w:tcMar>
+            <w:vAlign w:val="center"/>
+            <w:hideMark/>
+          </w:tcPr>
+          <w:p>
+            <w:pPr>
+              <w:spacing w:after="0" w:line="240" w:lineRule="auto"/>
+              <w:jc w:val="center"/>
+              <w:rPr>
+                <w:rFonts w:ascii="Arimo" w:eastAsia="Times New Roman" w:hAnsi="Arimo" w:cs="Arial"/>
+                <w:color w:val="000000"/>
+              </w:rPr>
+            </w:pPr>
+            <w:r>
+              <w:rPr>
+                <w:rFonts w:ascii="Arimo" w:eastAsia="Times New Roman" w:hAnsi="Arimo" w:cs="Arial"/>
+                <w:color w:val="000000"/>
+              </w:rPr>
+              <w:t>Activity: Play each other's fun</w:t>
+            </w:r>
+          </w:p>
+        </w:tc>
+        <w:tc>
+          <w:tcPr>
+            <w:tcW w:w="1496" w:type="dxa"/>
+            <w:tcBorders>
+              <w:top w:val="single" w:sz="6" w:space="0" w:color="CCCCCC"/>
+              <w:left w:val="single" w:sz="6" w:space="0" w:color="CCCCCC"/>
+              <w:bottom w:val="single" w:sz="6" w:space="0" w:color="D9D9D9"/>
+              <w:right w:val="single" w:sz="6" w:space="0" w:color="D9D9D9"/>
+            </w:tcBorders>
+            <w:tcMar>
+              <w:top w:w="30" w:type="dxa"/>
+              <w:left w:w="45" w:type="dxa"/>
+              <w:bottom w:w="30" w:type="dxa"/>
+              <w:right w:w="45" w:type="dxa"/>
+            </w:tcMar>
+            <w:vAlign w:val="center"/>
+            <w:hideMark/>
+          </w:tcPr>
+          <w:p>
+            <w:pPr>
+              <w:spacing w:after="0" w:line="240" w:lineRule="auto"/>
+              <w:jc w:val="center"/>
+              <w:rPr>
+                <w:rFonts w:ascii="Arimo" w:eastAsia="Times New Roman" w:hAnsi="Arimo" w:cs="Arial"/>
+                <w:color w:val="000000"/>
+              </w:rPr>
+            </w:pPr>
+          </w:p>
+        </w:tc>
+        <w:tc>
+          <w:tcPr>
+            <w:tcW w:w="1552" w:type="dxa"/>
+            <w:vMerge w:val="restart"/>
+            <w:tcBorders>
+              <w:top w:val="single" w:sz="6" w:space="0" w:color="CCCCCC"/>
+              <w:left w:val="single" w:sz="6" w:space="0" w:color="CCCCCC"/>
+              <w:right w:val="single" w:sz="6" w:space="0" w:color="D9D9D9"/>
+            </w:tcBorders>
+          </w:tcPr>
+          <w:p>
+            <w:pPr>
+              <w:spacing w:after="0" w:line="240" w:lineRule="auto"/>
+              <w:jc w:val="center"/>
+              <w:rPr>
+                <w:rFonts w:ascii="Arimo" w:eastAsia="Times New Roman" w:hAnsi="Arimo" w:cs="Arial"/>
+                <w:color w:val="000000"/>
+              </w:rPr>
+            </w:pPr>
+            <w:r>
+              <w:rPr>
+                <w:rFonts w:ascii="Arimo" w:eastAsia="Times New Roman" w:hAnsi="Arimo" w:cs="Arial"/>
+                <w:color w:val="000000"/>
+              </w:rPr>
+              <w:t>Readings / Videos: 2 hours</w:t>
+            </w:r>
+            <w:r>
+              <w:rPr>
+                <w:rFonts w:ascii="Arimo" w:eastAsia="Times New Roman" w:hAnsi="Arimo" w:cs="Arial"/>
+                <w:color w:val="000000"/>
+              </w:rPr>
+              <w:br/>
+            </w:r>
+            <w:r>
+              <w:rPr>
+                <w:rFonts w:ascii="Arimo" w:eastAsia="Times New Roman" w:hAnsi="Arimo" w:cs="Arial"/>
+                <w:color w:val="000000"/>
+              </w:rPr>
+              <w:br/>
+              <w:t xml:space="preserve">Toy </w:t>
+            </w:r>
+            <w:r>
+              <w:rPr>
+                <w:rFonts w:ascii="Arimo" w:eastAsia="Times New Roman" w:hAnsi="Arimo" w:cs="Arial"/>
+                <w:color w:val="000000"/>
+              </w:rPr>
+              <w:t>II</w:t>
+            </w:r>
+            <w:r>
+              <w:rPr>
+                <w:rFonts w:ascii="Arimo" w:eastAsia="Times New Roman" w:hAnsi="Arimo" w:cs="Arial"/>
+                <w:color w:val="000000"/>
+              </w:rPr>
+              <w:t>I Project: 6 hours</w:t>
+            </w:r>
+          </w:p>
+        </w:tc>
+      </w:tr>
+      <w:tr>
+        <w:trPr>
+          <w:trHeight w:val="432"/>
+        </w:trPr>
+        <w:tc>
+          <w:tcPr>
+            <w:tcW w:w="806" w:type="dxa"/>
+            <w:vMerge/>
+            <w:tcBorders>
+              <w:top w:val="single" w:sz="6" w:space="0" w:color="CCCCCC"/>
+              <w:left w:val="single" w:sz="6" w:space="0" w:color="D9D9D9"/>
+              <w:bottom w:val="single" w:sz="6" w:space="0" w:color="D9D9D9"/>
+              <w:right w:val="single" w:sz="6" w:space="0" w:color="D9D9D9"/>
+            </w:tcBorders>
+            <w:vAlign w:val="center"/>
+            <w:hideMark/>
+          </w:tcPr>
+          <w:p>
+            <w:pPr>
+              <w:spacing w:after="0" w:line="240" w:lineRule="auto"/>
+              <w:rPr>
+                <w:rFonts w:ascii="Arimo" w:eastAsia="Times New Roman" w:hAnsi="Arimo" w:cs="Arial"/>
+                <w:b/>
+                <w:bCs/>
+                <w:color w:val="000000"/>
+                <w:sz w:val="36"/>
+                <w:szCs w:val="36"/>
+              </w:rPr>
+            </w:pPr>
+          </w:p>
+        </w:tc>
+        <w:tc>
+          <w:tcPr>
+            <w:tcW w:w="1162" w:type="dxa"/>
+            <w:tcBorders>
+              <w:top w:val="single" w:sz="6" w:space="0" w:color="CCCCCC"/>
+              <w:left w:val="single" w:sz="6" w:space="0" w:color="CCCCCC"/>
+              <w:bottom w:val="single" w:sz="6" w:space="0" w:color="D9D9D9"/>
+              <w:right w:val="single" w:sz="6" w:space="0" w:color="D9D9D9"/>
+            </w:tcBorders>
+            <w:tcMar>
+              <w:top w:w="30" w:type="dxa"/>
+              <w:left w:w="45" w:type="dxa"/>
+              <w:bottom w:w="30" w:type="dxa"/>
+              <w:right w:w="45" w:type="dxa"/>
+            </w:tcMar>
+            <w:vAlign w:val="center"/>
+            <w:hideMark/>
+          </w:tcPr>
+          <w:p>
+            <w:pPr>
+              <w:spacing w:after="0" w:line="240" w:lineRule="auto"/>
+              <w:jc w:val="center"/>
+              <w:rPr>
+                <w:rFonts w:ascii="Arimo" w:eastAsia="Times New Roman" w:hAnsi="Arimo" w:cs="Arial"/>
+                <w:b/>
+                <w:bCs/>
+                <w:color w:val="000000"/>
+              </w:rPr>
+            </w:pPr>
+            <w:r>
+              <w:rPr>
+                <w:rFonts w:ascii="Arimo" w:eastAsia="Times New Roman" w:hAnsi="Arimo" w:cs="Arial"/>
+                <w:b/>
+                <w:bCs/>
+                <w:color w:val="000000"/>
+              </w:rPr>
+              <w:t>Thursday</w:t>
+            </w:r>
+          </w:p>
+        </w:tc>
+        <w:tc>
+          <w:tcPr>
+            <w:tcW w:w="1368" w:type="dxa"/>
+            <w:tcBorders>
+              <w:top w:val="single" w:sz="6" w:space="0" w:color="CCCCCC"/>
+              <w:left w:val="single" w:sz="6" w:space="0" w:color="CCCCCC"/>
+              <w:bottom w:val="single" w:sz="6" w:space="0" w:color="D9D9D9"/>
+              <w:right w:val="single" w:sz="6" w:space="0" w:color="D9D9D9"/>
+            </w:tcBorders>
+            <w:tcMar>
+              <w:top w:w="30" w:type="dxa"/>
+              <w:left w:w="45" w:type="dxa"/>
+              <w:bottom w:w="30" w:type="dxa"/>
+              <w:right w:w="45" w:type="dxa"/>
+            </w:tcMar>
+            <w:vAlign w:val="center"/>
+            <w:hideMark/>
+          </w:tcPr>
+          <w:p>
+            <w:pPr>
+              <w:spacing w:after="0" w:line="240" w:lineRule="auto"/>
+              <w:jc w:val="center"/>
+              <w:rPr>
+                <w:rFonts w:ascii="Arimo" w:eastAsia="Times New Roman" w:hAnsi="Arimo" w:cs="Arial"/>
+                <w:b/>
+                <w:bCs/>
+                <w:color w:val="000000"/>
+              </w:rPr>
+            </w:pPr>
+            <w:r>
+              <w:rPr>
+                <w:rFonts w:ascii="Arimo" w:eastAsia="Times New Roman" w:hAnsi="Arimo" w:cs="Arial"/>
+                <w:b/>
+                <w:bCs/>
+                <w:color w:val="000000"/>
+              </w:rPr>
+              <w:t>11/18/2021</w:t>
+            </w:r>
+          </w:p>
+        </w:tc>
+        <w:tc>
+          <w:tcPr>
+            <w:tcW w:w="1215" w:type="dxa"/>
+            <w:vMerge/>
+            <w:tcBorders>
+              <w:top w:val="single" w:sz="6" w:space="0" w:color="CCCCCC"/>
+              <w:left w:val="single" w:sz="6" w:space="0" w:color="CCCCCC"/>
+              <w:bottom w:val="single" w:sz="6" w:space="0" w:color="CCCCCC"/>
+              <w:right w:val="single" w:sz="6" w:space="0" w:color="D9D9D9"/>
+            </w:tcBorders>
+            <w:vAlign w:val="center"/>
+            <w:hideMark/>
+          </w:tcPr>
+          <w:p>
+            <w:pPr>
+              <w:spacing w:after="0" w:line="240" w:lineRule="auto"/>
+              <w:rPr>
+                <w:rFonts w:ascii="Arimo" w:eastAsia="Times New Roman" w:hAnsi="Arimo" w:cs="Arial"/>
+                <w:b/>
+                <w:bCs/>
+                <w:color w:val="000000"/>
+              </w:rPr>
+            </w:pPr>
+          </w:p>
+        </w:tc>
+        <w:tc>
+          <w:tcPr>
+            <w:tcW w:w="1299" w:type="dxa"/>
+            <w:vMerge/>
+            <w:tcBorders>
+              <w:top w:val="single" w:sz="6" w:space="0" w:color="CCCCCC"/>
+              <w:left w:val="single" w:sz="6" w:space="0" w:color="CCCCCC"/>
+              <w:bottom w:val="single" w:sz="6" w:space="0" w:color="D9D9D9"/>
+              <w:right w:val="single" w:sz="6" w:space="0" w:color="D9D9D9"/>
+            </w:tcBorders>
+            <w:vAlign w:val="center"/>
+            <w:hideMark/>
+          </w:tcPr>
+          <w:p>
+            <w:pPr>
+              <w:spacing w:after="0" w:line="240" w:lineRule="auto"/>
+              <w:rPr>
+                <w:rFonts w:ascii="Arimo" w:eastAsia="Times New Roman" w:hAnsi="Arimo" w:cs="Arial"/>
+                <w:b/>
+                <w:bCs/>
+                <w:color w:val="000000"/>
+              </w:rPr>
+            </w:pPr>
+          </w:p>
+        </w:tc>
+        <w:tc>
+          <w:tcPr>
+            <w:tcW w:w="1542" w:type="dxa"/>
+            <w:tcBorders>
+              <w:top w:val="single" w:sz="6" w:space="0" w:color="CCCCCC"/>
+              <w:left w:val="single" w:sz="6" w:space="0" w:color="CCCCCC"/>
+              <w:bottom w:val="single" w:sz="6" w:space="0" w:color="D9D9D9"/>
+              <w:right w:val="single" w:sz="6" w:space="0" w:color="D9D9D9"/>
+            </w:tcBorders>
+            <w:tcMar>
+              <w:top w:w="30" w:type="dxa"/>
+              <w:left w:w="45" w:type="dxa"/>
+              <w:bottom w:w="30" w:type="dxa"/>
+              <w:right w:w="45" w:type="dxa"/>
+            </w:tcMar>
+            <w:vAlign w:val="center"/>
+            <w:hideMark/>
+          </w:tcPr>
+          <w:p>
+            <w:pPr>
+              <w:spacing w:after="0" w:line="240" w:lineRule="auto"/>
+              <w:jc w:val="center"/>
+              <w:rPr>
+                <w:rFonts w:ascii="Arimo" w:eastAsia="Times New Roman" w:hAnsi="Arimo" w:cs="Arial"/>
+                <w:color w:val="000000"/>
+              </w:rPr>
+            </w:pPr>
+            <w:r>
+              <w:rPr>
+                <w:rFonts w:ascii="Arimo" w:eastAsia="Times New Roman" w:hAnsi="Arimo" w:cs="Arial"/>
+                <w:color w:val="000000"/>
+              </w:rPr>
+              <w:t>Activity: Debugging</w:t>
+            </w:r>
+          </w:p>
+        </w:tc>
+        <w:tc>
+          <w:tcPr>
+            <w:tcW w:w="1496" w:type="dxa"/>
+            <w:tcBorders>
+              <w:top w:val="single" w:sz="6" w:space="0" w:color="CCCCCC"/>
+              <w:left w:val="single" w:sz="6" w:space="0" w:color="CCCCCC"/>
+              <w:bottom w:val="single" w:sz="6" w:space="0" w:color="D9D9D9"/>
+              <w:right w:val="single" w:sz="6" w:space="0" w:color="D9D9D9"/>
+            </w:tcBorders>
+            <w:tcMar>
+              <w:top w:w="30" w:type="dxa"/>
+              <w:left w:w="45" w:type="dxa"/>
+              <w:bottom w:w="30" w:type="dxa"/>
+              <w:right w:w="45" w:type="dxa"/>
+            </w:tcMar>
+            <w:vAlign w:val="center"/>
+            <w:hideMark/>
+          </w:tcPr>
+          <w:p>
+            <w:pPr>
+              <w:spacing w:after="0" w:line="240" w:lineRule="auto"/>
+              <w:jc w:val="center"/>
+              <w:rPr>
+                <w:rFonts w:ascii="Arimo" w:eastAsia="Times New Roman" w:hAnsi="Arimo" w:cs="Arial"/>
+                <w:color w:val="000000"/>
+              </w:rPr>
+            </w:pPr>
+            <w:r>
+              <w:rPr>
+                <w:rFonts w:ascii="Arimo" w:eastAsia="Times New Roman" w:hAnsi="Arimo" w:cs="Arial"/>
+                <w:color w:val="000000"/>
+              </w:rPr>
+              <w:t>Toy 3 Project Due</w:t>
+            </w:r>
+          </w:p>
+        </w:tc>
+        <w:tc>
+          <w:tcPr>
+            <w:tcW w:w="1552" w:type="dxa"/>
+            <w:vMerge/>
+            <w:tcBorders>
+              <w:left w:val="single" w:sz="6" w:space="0" w:color="CCCCCC"/>
+              <w:bottom w:val="single" w:sz="6" w:space="0" w:color="D9D9D9"/>
+              <w:right w:val="single" w:sz="6" w:space="0" w:color="D9D9D9"/>
+            </w:tcBorders>
+          </w:tcPr>
+          <w:p>
+            <w:pPr>
+              <w:spacing w:after="0" w:line="240" w:lineRule="auto"/>
+              <w:jc w:val="center"/>
+              <w:rPr>
+                <w:rFonts w:ascii="Arimo" w:eastAsia="Times New Roman" w:hAnsi="Arimo" w:cs="Arial"/>
+                <w:color w:val="000000"/>
+              </w:rPr>
+            </w:pPr>
+          </w:p>
+        </w:tc>
+      </w:tr>
+      <w:tr>
+        <w:trPr>
+          <w:trHeight w:val="885"/>
+        </w:trPr>
+        <w:tc>
+          <w:tcPr>
+            <w:tcW w:w="806" w:type="dxa"/>
+            <w:vMerge w:val="restart"/>
+            <w:tcBorders>
+              <w:top w:val="single" w:sz="6" w:space="0" w:color="CCCCCC"/>
+              <w:left w:val="single" w:sz="6" w:space="0" w:color="D9D9D9"/>
+              <w:bottom w:val="single" w:sz="6" w:space="0" w:color="D9D9D9"/>
+              <w:right w:val="single" w:sz="6" w:space="0" w:color="D9D9D9"/>
+            </w:tcBorders>
+            <w:tcMar>
+              <w:top w:w="30" w:type="dxa"/>
+              <w:left w:w="45" w:type="dxa"/>
+              <w:bottom w:w="30" w:type="dxa"/>
+              <w:right w:w="45" w:type="dxa"/>
+            </w:tcMar>
+            <w:vAlign w:val="center"/>
+            <w:hideMark/>
+          </w:tcPr>
+          <w:p>
+            <w:pPr>
+              <w:spacing w:after="0" w:line="240" w:lineRule="auto"/>
+              <w:jc w:val="center"/>
+              <w:rPr>
+                <w:rFonts w:ascii="Arimo" w:eastAsia="Times New Roman" w:hAnsi="Arimo" w:cs="Arial"/>
+                <w:b/>
+                <w:bCs/>
+                <w:color w:val="000000"/>
+                <w:sz w:val="36"/>
+                <w:szCs w:val="36"/>
+              </w:rPr>
+            </w:pPr>
+            <w:r>
+              <w:rPr>
+                <w:rFonts w:ascii="Arimo" w:eastAsia="Times New Roman" w:hAnsi="Arimo" w:cs="Arial"/>
+                <w:b/>
+                <w:bCs/>
+                <w:color w:val="000000"/>
+                <w:sz w:val="36"/>
+                <w:szCs w:val="36"/>
+              </w:rPr>
+              <w:t>13</w:t>
+            </w:r>
+          </w:p>
+        </w:tc>
+        <w:tc>
+          <w:tcPr>
+            <w:tcW w:w="1162" w:type="dxa"/>
+            <w:tcBorders>
+              <w:top w:val="single" w:sz="6" w:space="0" w:color="CCCCCC"/>
+              <w:left w:val="single" w:sz="6" w:space="0" w:color="CCCCCC"/>
+              <w:bottom w:val="single" w:sz="6" w:space="0" w:color="D9D9D9"/>
+              <w:right w:val="single" w:sz="6" w:space="0" w:color="D9D9D9"/>
+            </w:tcBorders>
+            <w:tcMar>
+              <w:top w:w="30" w:type="dxa"/>
+              <w:left w:w="45" w:type="dxa"/>
+              <w:bottom w:w="30" w:type="dxa"/>
+              <w:right w:w="45" w:type="dxa"/>
+            </w:tcMar>
+            <w:vAlign w:val="center"/>
+            <w:hideMark/>
+          </w:tcPr>
+          <w:p>
+            <w:pPr>
+              <w:spacing w:after="0" w:line="240" w:lineRule="auto"/>
+              <w:jc w:val="center"/>
+              <w:rPr>
+                <w:rFonts w:ascii="Arimo" w:eastAsia="Times New Roman" w:hAnsi="Arimo" w:cs="Arial"/>
+                <w:b/>
+                <w:bCs/>
+                <w:color w:val="000000"/>
+              </w:rPr>
+            </w:pPr>
+            <w:r>
+              <w:rPr>
+                <w:rFonts w:ascii="Arimo" w:eastAsia="Times New Roman" w:hAnsi="Arimo" w:cs="Arial"/>
+                <w:b/>
+                <w:bCs/>
+                <w:color w:val="000000"/>
+              </w:rPr>
+              <w:t>Tuesday</w:t>
+            </w:r>
+          </w:p>
+        </w:tc>
+        <w:tc>
+          <w:tcPr>
+            <w:tcW w:w="1368" w:type="dxa"/>
+            <w:tcBorders>
+              <w:top w:val="single" w:sz="6" w:space="0" w:color="CCCCCC"/>
+              <w:left w:val="single" w:sz="6" w:space="0" w:color="CCCCCC"/>
+              <w:bottom w:val="single" w:sz="6" w:space="0" w:color="D9D9D9"/>
+              <w:right w:val="single" w:sz="6" w:space="0" w:color="D9D9D9"/>
+            </w:tcBorders>
+            <w:tcMar>
+              <w:top w:w="30" w:type="dxa"/>
+              <w:left w:w="45" w:type="dxa"/>
+              <w:bottom w:w="30" w:type="dxa"/>
+              <w:right w:w="45" w:type="dxa"/>
+            </w:tcMar>
+            <w:vAlign w:val="center"/>
+            <w:hideMark/>
+          </w:tcPr>
+          <w:p>
+            <w:pPr>
+              <w:spacing w:after="0" w:line="240" w:lineRule="auto"/>
+              <w:jc w:val="center"/>
+              <w:rPr>
+                <w:rFonts w:ascii="Arimo" w:eastAsia="Times New Roman" w:hAnsi="Arimo" w:cs="Arial"/>
+                <w:b/>
+                <w:bCs/>
+                <w:color w:val="000000"/>
+              </w:rPr>
+            </w:pPr>
+            <w:r>
+              <w:rPr>
+                <w:rFonts w:ascii="Arimo" w:eastAsia="Times New Roman" w:hAnsi="Arimo" w:cs="Arial"/>
+                <w:b/>
+                <w:bCs/>
+                <w:color w:val="000000"/>
+              </w:rPr>
+              <w:t>11/23/2021</w:t>
+            </w:r>
+          </w:p>
+        </w:tc>
+        <w:tc>
+          <w:tcPr>
+            <w:tcW w:w="1215" w:type="dxa"/>
+            <w:vMerge w:val="restart"/>
+            <w:tcBorders>
+              <w:top w:val="single" w:sz="6" w:space="0" w:color="CCCCCC"/>
+              <w:left w:val="single" w:sz="6" w:space="0" w:color="CCCCCC"/>
+              <w:bottom w:val="single" w:sz="6" w:space="0" w:color="CCCCCC"/>
+              <w:right w:val="single" w:sz="6" w:space="0" w:color="D9D9D9"/>
+            </w:tcBorders>
+            <w:tcMar>
+              <w:top w:w="30" w:type="dxa"/>
+              <w:left w:w="45" w:type="dxa"/>
+              <w:bottom w:w="30" w:type="dxa"/>
+              <w:right w:w="45" w:type="dxa"/>
+            </w:tcMar>
+            <w:vAlign w:val="center"/>
+            <w:hideMark/>
+          </w:tcPr>
+          <w:p>
+            <w:pPr>
+              <w:spacing w:after="0" w:line="240" w:lineRule="auto"/>
+              <w:jc w:val="center"/>
+              <w:rPr>
+                <w:rFonts w:ascii="Arimo" w:eastAsia="Times New Roman" w:hAnsi="Arimo" w:cs="Arial"/>
+                <w:b/>
+                <w:bCs/>
+                <w:color w:val="000000"/>
+              </w:rPr>
+            </w:pPr>
+            <w:r>
+              <w:rPr>
+                <w:rFonts w:ascii="Arimo" w:eastAsia="Times New Roman" w:hAnsi="Arimo" w:cs="Arial"/>
+                <w:b/>
+                <w:bCs/>
+                <w:color w:val="000000"/>
+              </w:rPr>
+              <w:t>Group Game with toys</w:t>
+            </w:r>
+          </w:p>
+        </w:tc>
+        <w:tc>
+          <w:tcPr>
+            <w:tcW w:w="1299" w:type="dxa"/>
+            <w:vMerge w:val="restart"/>
+            <w:tcBorders>
+              <w:top w:val="single" w:sz="6" w:space="0" w:color="CCCCCC"/>
+              <w:left w:val="single" w:sz="6" w:space="0" w:color="CCCCCC"/>
+              <w:bottom w:val="single" w:sz="6" w:space="0" w:color="D9D9D9"/>
+              <w:right w:val="single" w:sz="6" w:space="0" w:color="D9D9D9"/>
+            </w:tcBorders>
+            <w:tcMar>
+              <w:top w:w="30" w:type="dxa"/>
+              <w:left w:w="45" w:type="dxa"/>
+              <w:bottom w:w="30" w:type="dxa"/>
+              <w:right w:w="45" w:type="dxa"/>
+            </w:tcMar>
+            <w:vAlign w:val="center"/>
+            <w:hideMark/>
+          </w:tcPr>
+          <w:p>
+            <w:pPr>
+              <w:spacing w:after="0" w:line="240" w:lineRule="auto"/>
+              <w:jc w:val="center"/>
+              <w:rPr>
+                <w:rFonts w:ascii="Arimo" w:eastAsia="Times New Roman" w:hAnsi="Arimo" w:cs="Arial"/>
+                <w:b/>
+                <w:bCs/>
+                <w:color w:val="000000"/>
+              </w:rPr>
+            </w:pPr>
+          </w:p>
+        </w:tc>
+        <w:tc>
+          <w:tcPr>
+            <w:tcW w:w="1542" w:type="dxa"/>
+            <w:tcBorders>
+              <w:top w:val="single" w:sz="6" w:space="0" w:color="CCCCCC"/>
+              <w:left w:val="single" w:sz="6" w:space="0" w:color="CCCCCC"/>
+              <w:bottom w:val="single" w:sz="6" w:space="0" w:color="D9D9D9"/>
+              <w:right w:val="single" w:sz="6" w:space="0" w:color="D9D9D9"/>
+            </w:tcBorders>
+            <w:tcMar>
+              <w:top w:w="30" w:type="dxa"/>
+              <w:left w:w="45" w:type="dxa"/>
+              <w:bottom w:w="30" w:type="dxa"/>
+              <w:right w:w="45" w:type="dxa"/>
+            </w:tcMar>
+            <w:vAlign w:val="center"/>
+            <w:hideMark/>
+          </w:tcPr>
+          <w:p>
+            <w:pPr>
+              <w:spacing w:after="0" w:line="240" w:lineRule="auto"/>
+              <w:jc w:val="center"/>
+              <w:rPr>
+                <w:rFonts w:ascii="Arimo" w:eastAsia="Times New Roman" w:hAnsi="Arimo" w:cs="Arial"/>
+                <w:color w:val="000000"/>
+              </w:rPr>
+            </w:pPr>
+            <w:r>
+              <w:rPr>
+                <w:rFonts w:ascii="Arimo" w:eastAsia="Times New Roman" w:hAnsi="Arimo" w:cs="Arial"/>
+                <w:color w:val="000000"/>
+              </w:rPr>
+              <w:t>Activity: Forming Groups and roles</w:t>
+            </w:r>
+          </w:p>
+        </w:tc>
+        <w:tc>
+          <w:tcPr>
+            <w:tcW w:w="1496" w:type="dxa"/>
+            <w:tcBorders>
+              <w:top w:val="single" w:sz="6" w:space="0" w:color="CCCCCC"/>
+              <w:left w:val="single" w:sz="6" w:space="0" w:color="CCCCCC"/>
+              <w:bottom w:val="single" w:sz="6" w:space="0" w:color="D9D9D9"/>
+              <w:right w:val="single" w:sz="6" w:space="0" w:color="D9D9D9"/>
+            </w:tcBorders>
+            <w:tcMar>
+              <w:top w:w="30" w:type="dxa"/>
+              <w:left w:w="45" w:type="dxa"/>
+              <w:bottom w:w="30" w:type="dxa"/>
+              <w:right w:w="45" w:type="dxa"/>
+            </w:tcMar>
+            <w:vAlign w:val="center"/>
+            <w:hideMark/>
+          </w:tcPr>
+          <w:p>
+            <w:pPr>
+              <w:spacing w:after="0" w:line="240" w:lineRule="auto"/>
+              <w:jc w:val="center"/>
+              <w:rPr>
+                <w:rFonts w:ascii="Arimo" w:eastAsia="Times New Roman" w:hAnsi="Arimo" w:cs="Arial"/>
+                <w:color w:val="000000"/>
+              </w:rPr>
+            </w:pPr>
+            <w:r>
+              <w:rPr>
+                <w:rFonts w:ascii="Arimo" w:eastAsia="Times New Roman" w:hAnsi="Arimo" w:cs="Arial"/>
+                <w:color w:val="000000"/>
+              </w:rPr>
+              <w:t>Come to class ready to share toys and brainstorm game ideas</w:t>
+            </w:r>
+          </w:p>
+        </w:tc>
+        <w:tc>
+          <w:tcPr>
+            <w:tcW w:w="1552" w:type="dxa"/>
+            <w:tcBorders>
+              <w:top w:val="single" w:sz="6" w:space="0" w:color="CCCCCC"/>
+              <w:left w:val="single" w:sz="6" w:space="0" w:color="CCCCCC"/>
+              <w:bottom w:val="single" w:sz="6" w:space="0" w:color="D9D9D9"/>
+              <w:right w:val="single" w:sz="6" w:space="0" w:color="D9D9D9"/>
+            </w:tcBorders>
+          </w:tcPr>
+          <w:p>
+            <w:pPr>
+              <w:spacing w:after="0" w:line="240" w:lineRule="auto"/>
+              <w:jc w:val="center"/>
+              <w:rPr>
+                <w:rFonts w:ascii="Arimo" w:eastAsia="Times New Roman" w:hAnsi="Arimo" w:cs="Arial"/>
+                <w:color w:val="000000"/>
+              </w:rPr>
+            </w:pPr>
+            <w:r>
+              <w:rPr>
+                <w:rFonts w:ascii="Arimo" w:eastAsia="Times New Roman" w:hAnsi="Arimo" w:cs="Arial"/>
+                <w:color w:val="000000"/>
+              </w:rPr>
+              <w:t>Readings / Videos: 2 hours</w:t>
+            </w:r>
+            <w:r>
+              <w:rPr>
+                <w:rFonts w:ascii="Arimo" w:eastAsia="Times New Roman" w:hAnsi="Arimo" w:cs="Arial"/>
+                <w:color w:val="000000"/>
+              </w:rPr>
+              <w:br/>
+            </w:r>
+            <w:r>
+              <w:rPr>
+                <w:rFonts w:ascii="Arimo" w:eastAsia="Times New Roman" w:hAnsi="Arimo" w:cs="Arial"/>
+                <w:color w:val="000000"/>
+              </w:rPr>
+              <w:br/>
+              <w:t>Blog: 1 hour</w:t>
+            </w:r>
+          </w:p>
+          <w:p>
+            <w:pPr>
+              <w:spacing w:after="0" w:line="240" w:lineRule="auto"/>
+              <w:jc w:val="center"/>
+              <w:rPr>
+                <w:rFonts w:ascii="Arimo" w:eastAsia="Times New Roman" w:hAnsi="Arimo" w:cs="Arial"/>
+                <w:color w:val="000000"/>
+              </w:rPr>
+            </w:pPr>
+          </w:p>
+          <w:p>
+            <w:pPr>
+              <w:spacing w:after="0" w:line="240" w:lineRule="auto"/>
+              <w:jc w:val="center"/>
+              <w:rPr>
+                <w:rFonts w:ascii="Arimo" w:eastAsia="Times New Roman" w:hAnsi="Arimo" w:cs="Arial"/>
+                <w:color w:val="000000"/>
+              </w:rPr>
+            </w:pPr>
+            <w:r>
+              <w:rPr>
+                <w:rFonts w:ascii="Arimo" w:eastAsia="Times New Roman" w:hAnsi="Arimo" w:cs="Arial"/>
+                <w:color w:val="000000"/>
+              </w:rPr>
+              <w:t>Group Toy Project: 5 hours</w:t>
+            </w:r>
+          </w:p>
+        </w:tc>
+      </w:tr>
+      <w:tr>
+        <w:trPr>
+          <w:trHeight w:val="477"/>
+        </w:trPr>
+        <w:tc>
+          <w:tcPr>
+            <w:tcW w:w="806" w:type="dxa"/>
+            <w:vMerge/>
+            <w:tcBorders>
+              <w:top w:val="single" w:sz="6" w:space="0" w:color="CCCCCC"/>
+              <w:left w:val="single" w:sz="6" w:space="0" w:color="D9D9D9"/>
+              <w:bottom w:val="single" w:sz="6" w:space="0" w:color="D9D9D9"/>
+              <w:right w:val="single" w:sz="6" w:space="0" w:color="D9D9D9"/>
+            </w:tcBorders>
+            <w:vAlign w:val="center"/>
+            <w:hideMark/>
+          </w:tcPr>
+          <w:p>
+            <w:pPr>
+              <w:spacing w:after="0" w:line="240" w:lineRule="auto"/>
+              <w:rPr>
+                <w:rFonts w:ascii="Arimo" w:eastAsia="Times New Roman" w:hAnsi="Arimo" w:cs="Arial"/>
+                <w:b/>
+                <w:bCs/>
+                <w:color w:val="000000"/>
+                <w:sz w:val="36"/>
+                <w:szCs w:val="36"/>
+              </w:rPr>
+            </w:pPr>
+          </w:p>
+        </w:tc>
+        <w:tc>
+          <w:tcPr>
+            <w:tcW w:w="1162" w:type="dxa"/>
+            <w:tcBorders>
+              <w:top w:val="single" w:sz="6" w:space="0" w:color="CCCCCC"/>
+              <w:left w:val="single" w:sz="6" w:space="0" w:color="CCCCCC"/>
+              <w:bottom w:val="single" w:sz="6" w:space="0" w:color="D9D9D9"/>
+              <w:right w:val="single" w:sz="6" w:space="0" w:color="D9D9D9"/>
+            </w:tcBorders>
+            <w:shd w:val="clear" w:color="auto" w:fill="B7B7B7"/>
+            <w:tcMar>
+              <w:top w:w="30" w:type="dxa"/>
+              <w:left w:w="45" w:type="dxa"/>
+              <w:bottom w:w="30" w:type="dxa"/>
+              <w:right w:w="45" w:type="dxa"/>
+            </w:tcMar>
+            <w:vAlign w:val="center"/>
+            <w:hideMark/>
+          </w:tcPr>
+          <w:p>
+            <w:pPr>
+              <w:spacing w:after="0" w:line="240" w:lineRule="auto"/>
+              <w:jc w:val="center"/>
+              <w:rPr>
+                <w:rFonts w:ascii="Arimo" w:eastAsia="Times New Roman" w:hAnsi="Arimo" w:cs="Arial"/>
+                <w:b/>
+                <w:bCs/>
+                <w:color w:val="000000"/>
+              </w:rPr>
+            </w:pPr>
+            <w:r>
+              <w:rPr>
+                <w:rFonts w:ascii="Arimo" w:eastAsia="Times New Roman" w:hAnsi="Arimo" w:cs="Arial"/>
+                <w:b/>
+                <w:bCs/>
+                <w:color w:val="000000"/>
+              </w:rPr>
+              <w:t>Thursday</w:t>
+            </w:r>
+          </w:p>
+        </w:tc>
+        <w:tc>
+          <w:tcPr>
+            <w:tcW w:w="1368" w:type="dxa"/>
+            <w:tcBorders>
+              <w:top w:val="single" w:sz="6" w:space="0" w:color="CCCCCC"/>
+              <w:left w:val="single" w:sz="6" w:space="0" w:color="CCCCCC"/>
+              <w:bottom w:val="single" w:sz="6" w:space="0" w:color="D9D9D9"/>
+              <w:right w:val="single" w:sz="6" w:space="0" w:color="D9D9D9"/>
+            </w:tcBorders>
+            <w:shd w:val="clear" w:color="auto" w:fill="B7B7B7"/>
+            <w:tcMar>
+              <w:top w:w="30" w:type="dxa"/>
+              <w:left w:w="45" w:type="dxa"/>
+              <w:bottom w:w="30" w:type="dxa"/>
+              <w:right w:w="45" w:type="dxa"/>
+            </w:tcMar>
+            <w:vAlign w:val="center"/>
+            <w:hideMark/>
+          </w:tcPr>
+          <w:p>
+            <w:pPr>
+              <w:spacing w:after="0" w:line="240" w:lineRule="auto"/>
+              <w:jc w:val="center"/>
+              <w:rPr>
+                <w:rFonts w:ascii="Arimo" w:eastAsia="Times New Roman" w:hAnsi="Arimo" w:cs="Arial"/>
+                <w:b/>
+                <w:bCs/>
+                <w:color w:val="000000"/>
+              </w:rPr>
+            </w:pPr>
+            <w:r>
+              <w:rPr>
+                <w:rFonts w:ascii="Arimo" w:eastAsia="Times New Roman" w:hAnsi="Arimo" w:cs="Arial"/>
+                <w:b/>
+                <w:bCs/>
+                <w:color w:val="000000"/>
+              </w:rPr>
+              <w:t>11/25/2021</w:t>
+            </w:r>
+          </w:p>
+        </w:tc>
+        <w:tc>
+          <w:tcPr>
+            <w:tcW w:w="1215" w:type="dxa"/>
+            <w:vMerge/>
+            <w:tcBorders>
+              <w:top w:val="single" w:sz="6" w:space="0" w:color="CCCCCC"/>
+              <w:left w:val="single" w:sz="6" w:space="0" w:color="CCCCCC"/>
+              <w:bottom w:val="single" w:sz="6" w:space="0" w:color="CCCCCC"/>
+              <w:right w:val="single" w:sz="6" w:space="0" w:color="D9D9D9"/>
+            </w:tcBorders>
+            <w:vAlign w:val="center"/>
+            <w:hideMark/>
+          </w:tcPr>
+          <w:p>
+            <w:pPr>
+              <w:spacing w:after="0" w:line="240" w:lineRule="auto"/>
+              <w:rPr>
+                <w:rFonts w:ascii="Arimo" w:eastAsia="Times New Roman" w:hAnsi="Arimo" w:cs="Arial"/>
+                <w:b/>
+                <w:bCs/>
+                <w:color w:val="000000"/>
+              </w:rPr>
+            </w:pPr>
+          </w:p>
+        </w:tc>
+        <w:tc>
+          <w:tcPr>
+            <w:tcW w:w="1299" w:type="dxa"/>
+            <w:vMerge/>
+            <w:tcBorders>
+              <w:top w:val="single" w:sz="6" w:space="0" w:color="CCCCCC"/>
+              <w:left w:val="single" w:sz="6" w:space="0" w:color="CCCCCC"/>
+              <w:bottom w:val="single" w:sz="6" w:space="0" w:color="D9D9D9"/>
+              <w:right w:val="single" w:sz="6" w:space="0" w:color="D9D9D9"/>
+            </w:tcBorders>
+            <w:vAlign w:val="center"/>
+            <w:hideMark/>
+          </w:tcPr>
+          <w:p>
+            <w:pPr>
+              <w:spacing w:after="0" w:line="240" w:lineRule="auto"/>
+              <w:rPr>
+                <w:rFonts w:ascii="Arimo" w:eastAsia="Times New Roman" w:hAnsi="Arimo" w:cs="Arial"/>
+                <w:b/>
+                <w:bCs/>
+                <w:color w:val="000000"/>
+              </w:rPr>
+            </w:pPr>
+          </w:p>
+        </w:tc>
+        <w:tc>
+          <w:tcPr>
+            <w:tcW w:w="3038" w:type="dxa"/>
+            <w:gridSpan w:val="2"/>
+            <w:tcBorders>
+              <w:top w:val="single" w:sz="6" w:space="0" w:color="CCCCCC"/>
+              <w:left w:val="single" w:sz="6" w:space="0" w:color="CCCCCC"/>
+              <w:bottom w:val="single" w:sz="6" w:space="0" w:color="D9D9D9"/>
+              <w:right w:val="single" w:sz="6" w:space="0" w:color="D9D9D9"/>
+            </w:tcBorders>
+            <w:shd w:val="clear" w:color="auto" w:fill="B7B7B7"/>
+            <w:tcMar>
+              <w:top w:w="30" w:type="dxa"/>
+              <w:left w:w="45" w:type="dxa"/>
+              <w:bottom w:w="30" w:type="dxa"/>
+              <w:right w:w="45" w:type="dxa"/>
+            </w:tcMar>
+            <w:vAlign w:val="center"/>
+            <w:hideMark/>
+          </w:tcPr>
+          <w:p>
+            <w:pPr>
+              <w:spacing w:after="0" w:line="240" w:lineRule="auto"/>
+              <w:jc w:val="center"/>
+              <w:rPr>
+                <w:rFonts w:ascii="Arimo" w:eastAsia="Times New Roman" w:hAnsi="Arimo" w:cs="Arial"/>
+                <w:b/>
+                <w:bCs/>
+                <w:color w:val="000000"/>
+              </w:rPr>
+            </w:pPr>
+          </w:p>
+        </w:tc>
+        <w:tc>
+          <w:tcPr>
+            <w:tcW w:w="1552" w:type="dxa"/>
+            <w:tcBorders>
+              <w:top w:val="single" w:sz="6" w:space="0" w:color="CCCCCC"/>
+              <w:left w:val="single" w:sz="6" w:space="0" w:color="CCCCCC"/>
+              <w:bottom w:val="single" w:sz="6" w:space="0" w:color="D9D9D9"/>
+              <w:right w:val="single" w:sz="6" w:space="0" w:color="D9D9D9"/>
+            </w:tcBorders>
+            <w:shd w:val="clear" w:color="auto" w:fill="B7B7B7"/>
+          </w:tcPr>
+          <w:p>
+            <w:pPr>
+              <w:spacing w:after="0" w:line="240" w:lineRule="auto"/>
+              <w:jc w:val="center"/>
+              <w:rPr>
+                <w:rFonts w:ascii="Arimo" w:eastAsia="Times New Roman" w:hAnsi="Arimo" w:cs="Arial"/>
+                <w:b/>
+                <w:bCs/>
+                <w:color w:val="000000"/>
+              </w:rPr>
+            </w:pPr>
+          </w:p>
+        </w:tc>
+      </w:tr>
+      <w:tr>
+        <w:trPr>
+          <w:trHeight w:val="675"/>
+        </w:trPr>
+        <w:tc>
+          <w:tcPr>
+            <w:tcW w:w="806" w:type="dxa"/>
+            <w:vMerge w:val="restart"/>
+            <w:tcBorders>
+              <w:top w:val="single" w:sz="6" w:space="0" w:color="CCCCCC"/>
+              <w:left w:val="single" w:sz="6" w:space="0" w:color="D9D9D9"/>
+              <w:bottom w:val="single" w:sz="6" w:space="0" w:color="D9D9D9"/>
+              <w:right w:val="single" w:sz="6" w:space="0" w:color="D9D9D9"/>
+            </w:tcBorders>
+            <w:tcMar>
+              <w:top w:w="30" w:type="dxa"/>
+              <w:left w:w="45" w:type="dxa"/>
+              <w:bottom w:w="30" w:type="dxa"/>
+              <w:right w:w="45" w:type="dxa"/>
+            </w:tcMar>
+            <w:vAlign w:val="center"/>
+            <w:hideMark/>
+          </w:tcPr>
+          <w:p>
+            <w:pPr>
+              <w:spacing w:after="0" w:line="240" w:lineRule="auto"/>
+              <w:jc w:val="center"/>
+              <w:rPr>
+                <w:rFonts w:ascii="Arimo" w:eastAsia="Times New Roman" w:hAnsi="Arimo" w:cs="Arial"/>
+                <w:b/>
+                <w:bCs/>
+                <w:color w:val="000000"/>
+                <w:sz w:val="36"/>
+                <w:szCs w:val="36"/>
+              </w:rPr>
+            </w:pPr>
+            <w:r>
+              <w:rPr>
+                <w:rFonts w:ascii="Arimo" w:eastAsia="Times New Roman" w:hAnsi="Arimo" w:cs="Arial"/>
+                <w:b/>
+                <w:bCs/>
+                <w:color w:val="000000"/>
+                <w:sz w:val="36"/>
+                <w:szCs w:val="36"/>
+              </w:rPr>
+              <w:t>14</w:t>
+            </w:r>
+          </w:p>
+        </w:tc>
+        <w:tc>
+          <w:tcPr>
+            <w:tcW w:w="1162" w:type="dxa"/>
+            <w:tcBorders>
+              <w:top w:val="single" w:sz="6" w:space="0" w:color="CCCCCC"/>
+              <w:left w:val="single" w:sz="6" w:space="0" w:color="CCCCCC"/>
+              <w:bottom w:val="single" w:sz="6" w:space="0" w:color="D9D9D9"/>
+              <w:right w:val="single" w:sz="6" w:space="0" w:color="D9D9D9"/>
+            </w:tcBorders>
+            <w:tcMar>
+              <w:top w:w="30" w:type="dxa"/>
+              <w:left w:w="45" w:type="dxa"/>
+              <w:bottom w:w="30" w:type="dxa"/>
+              <w:right w:w="45" w:type="dxa"/>
+            </w:tcMar>
+            <w:vAlign w:val="center"/>
+            <w:hideMark/>
+          </w:tcPr>
+          <w:p>
+            <w:pPr>
+              <w:spacing w:after="0" w:line="240" w:lineRule="auto"/>
+              <w:jc w:val="center"/>
+              <w:rPr>
+                <w:rFonts w:ascii="Arimo" w:eastAsia="Times New Roman" w:hAnsi="Arimo" w:cs="Arial"/>
+                <w:b/>
+                <w:bCs/>
+                <w:color w:val="000000"/>
+              </w:rPr>
+            </w:pPr>
+            <w:r>
+              <w:rPr>
+                <w:rFonts w:ascii="Arimo" w:eastAsia="Times New Roman" w:hAnsi="Arimo" w:cs="Arial"/>
+                <w:b/>
+                <w:bCs/>
+                <w:color w:val="000000"/>
+              </w:rPr>
+              <w:t>Tuesday</w:t>
+            </w:r>
+          </w:p>
+        </w:tc>
+        <w:tc>
+          <w:tcPr>
+            <w:tcW w:w="1368" w:type="dxa"/>
+            <w:tcBorders>
+              <w:top w:val="single" w:sz="6" w:space="0" w:color="CCCCCC"/>
+              <w:left w:val="single" w:sz="6" w:space="0" w:color="CCCCCC"/>
+              <w:bottom w:val="single" w:sz="6" w:space="0" w:color="D9D9D9"/>
+              <w:right w:val="single" w:sz="6" w:space="0" w:color="D9D9D9"/>
+            </w:tcBorders>
+            <w:tcMar>
+              <w:top w:w="30" w:type="dxa"/>
+              <w:left w:w="45" w:type="dxa"/>
+              <w:bottom w:w="30" w:type="dxa"/>
+              <w:right w:w="45" w:type="dxa"/>
+            </w:tcMar>
+            <w:vAlign w:val="center"/>
+            <w:hideMark/>
+          </w:tcPr>
+          <w:p>
+            <w:pPr>
+              <w:spacing w:after="0" w:line="240" w:lineRule="auto"/>
+              <w:jc w:val="center"/>
+              <w:rPr>
+                <w:rFonts w:ascii="Arimo" w:eastAsia="Times New Roman" w:hAnsi="Arimo" w:cs="Arial"/>
+                <w:b/>
+                <w:bCs/>
+                <w:color w:val="000000"/>
+              </w:rPr>
+            </w:pPr>
+            <w:r>
+              <w:rPr>
+                <w:rFonts w:ascii="Arimo" w:eastAsia="Times New Roman" w:hAnsi="Arimo" w:cs="Arial"/>
+                <w:b/>
+                <w:bCs/>
+                <w:color w:val="000000"/>
+              </w:rPr>
+              <w:t>11/30/2021</w:t>
+            </w:r>
+          </w:p>
+        </w:tc>
+        <w:tc>
+          <w:tcPr>
+            <w:tcW w:w="1215" w:type="dxa"/>
+            <w:vMerge/>
+            <w:tcBorders>
+              <w:top w:val="single" w:sz="6" w:space="0" w:color="CCCCCC"/>
+              <w:left w:val="single" w:sz="6" w:space="0" w:color="CCCCCC"/>
+              <w:bottom w:val="single" w:sz="6" w:space="0" w:color="CCCCCC"/>
+              <w:right w:val="single" w:sz="6" w:space="0" w:color="D9D9D9"/>
+            </w:tcBorders>
+            <w:vAlign w:val="center"/>
+            <w:hideMark/>
+          </w:tcPr>
+          <w:p>
+            <w:pPr>
+              <w:spacing w:after="0" w:line="240" w:lineRule="auto"/>
+              <w:rPr>
+                <w:rFonts w:ascii="Arimo" w:eastAsia="Times New Roman" w:hAnsi="Arimo" w:cs="Arial"/>
+                <w:b/>
+                <w:bCs/>
+                <w:color w:val="000000"/>
+              </w:rPr>
+            </w:pPr>
+          </w:p>
+        </w:tc>
+        <w:tc>
+          <w:tcPr>
+            <w:tcW w:w="1299" w:type="dxa"/>
+            <w:vMerge w:val="restart"/>
+            <w:tcBorders>
+              <w:top w:val="single" w:sz="6" w:space="0" w:color="CCCCCC"/>
+              <w:left w:val="single" w:sz="6" w:space="0" w:color="CCCCCC"/>
+              <w:bottom w:val="single" w:sz="6" w:space="0" w:color="D9D9D9"/>
+              <w:right w:val="single" w:sz="6" w:space="0" w:color="D9D9D9"/>
+            </w:tcBorders>
+            <w:tcMar>
+              <w:top w:w="30" w:type="dxa"/>
+              <w:left w:w="45" w:type="dxa"/>
+              <w:bottom w:w="30" w:type="dxa"/>
+              <w:right w:w="45" w:type="dxa"/>
+            </w:tcMar>
+            <w:vAlign w:val="center"/>
+            <w:hideMark/>
+          </w:tcPr>
+          <w:p>
+            <w:pPr>
+              <w:spacing w:after="0" w:line="240" w:lineRule="auto"/>
+              <w:jc w:val="center"/>
+              <w:rPr>
+                <w:rFonts w:ascii="Arimo" w:eastAsia="Times New Roman" w:hAnsi="Arimo" w:cs="Arial"/>
+                <w:b/>
+                <w:bCs/>
+                <w:color w:val="000000"/>
+              </w:rPr>
+            </w:pPr>
+          </w:p>
+        </w:tc>
+        <w:tc>
+          <w:tcPr>
+            <w:tcW w:w="1542" w:type="dxa"/>
+            <w:tcBorders>
+              <w:top w:val="single" w:sz="6" w:space="0" w:color="CCCCCC"/>
+              <w:left w:val="single" w:sz="6" w:space="0" w:color="CCCCCC"/>
+              <w:bottom w:val="single" w:sz="6" w:space="0" w:color="D9D9D9"/>
+              <w:right w:val="single" w:sz="6" w:space="0" w:color="D9D9D9"/>
+            </w:tcBorders>
+            <w:tcMar>
+              <w:top w:w="30" w:type="dxa"/>
+              <w:left w:w="45" w:type="dxa"/>
+              <w:bottom w:w="30" w:type="dxa"/>
+              <w:right w:w="45" w:type="dxa"/>
+            </w:tcMar>
+            <w:vAlign w:val="center"/>
+            <w:hideMark/>
+          </w:tcPr>
+          <w:p>
+            <w:pPr>
+              <w:spacing w:after="0" w:line="240" w:lineRule="auto"/>
+              <w:jc w:val="center"/>
+              <w:rPr>
+                <w:rFonts w:ascii="Arimo" w:eastAsia="Times New Roman" w:hAnsi="Arimo" w:cs="Arial"/>
+                <w:color w:val="000000"/>
+              </w:rPr>
+            </w:pPr>
+            <w:r>
+              <w:rPr>
+                <w:rFonts w:ascii="Arimo" w:eastAsia="Times New Roman" w:hAnsi="Arimo" w:cs="Arial"/>
+                <w:color w:val="000000"/>
+              </w:rPr>
+              <w:t>Activity: present research for prototyping</w:t>
+            </w:r>
+          </w:p>
+        </w:tc>
+        <w:tc>
+          <w:tcPr>
+            <w:tcW w:w="1496" w:type="dxa"/>
+            <w:tcBorders>
+              <w:top w:val="single" w:sz="6" w:space="0" w:color="CCCCCC"/>
+              <w:left w:val="single" w:sz="6" w:space="0" w:color="CCCCCC"/>
+              <w:bottom w:val="single" w:sz="6" w:space="0" w:color="D9D9D9"/>
+              <w:right w:val="single" w:sz="6" w:space="0" w:color="D9D9D9"/>
+            </w:tcBorders>
+            <w:tcMar>
+              <w:top w:w="30" w:type="dxa"/>
+              <w:left w:w="45" w:type="dxa"/>
+              <w:bottom w:w="30" w:type="dxa"/>
+              <w:right w:w="45" w:type="dxa"/>
+            </w:tcMar>
+            <w:vAlign w:val="center"/>
+            <w:hideMark/>
+          </w:tcPr>
+          <w:p>
+            <w:pPr>
+              <w:spacing w:after="0" w:line="240" w:lineRule="auto"/>
+              <w:jc w:val="center"/>
+              <w:rPr>
+                <w:rFonts w:ascii="Arimo" w:eastAsia="Times New Roman" w:hAnsi="Arimo" w:cs="Arial"/>
+                <w:color w:val="000000"/>
+              </w:rPr>
+            </w:pPr>
+            <w:r>
+              <w:rPr>
+                <w:rFonts w:ascii="Arimo" w:eastAsia="Times New Roman" w:hAnsi="Arimo" w:cs="Arial"/>
+                <w:color w:val="000000"/>
+              </w:rPr>
+              <w:t>Blog 8: Group game exploration topic</w:t>
+            </w:r>
+          </w:p>
+        </w:tc>
+        <w:tc>
+          <w:tcPr>
+            <w:tcW w:w="1552" w:type="dxa"/>
+            <w:vMerge w:val="restart"/>
+            <w:tcBorders>
+              <w:top w:val="single" w:sz="6" w:space="0" w:color="CCCCCC"/>
+              <w:left w:val="single" w:sz="6" w:space="0" w:color="CCCCCC"/>
+              <w:right w:val="single" w:sz="6" w:space="0" w:color="D9D9D9"/>
+            </w:tcBorders>
+          </w:tcPr>
+          <w:p>
+            <w:pPr>
+              <w:spacing w:after="0" w:line="240" w:lineRule="auto"/>
+              <w:jc w:val="center"/>
+              <w:rPr>
+                <w:rFonts w:ascii="Arimo" w:eastAsia="Times New Roman" w:hAnsi="Arimo" w:cs="Arial"/>
+                <w:color w:val="000000"/>
+              </w:rPr>
+            </w:pPr>
+            <w:r>
+              <w:rPr>
+                <w:rFonts w:ascii="Arimo" w:eastAsia="Times New Roman" w:hAnsi="Arimo" w:cs="Arial"/>
+                <w:color w:val="000000"/>
+              </w:rPr>
+              <w:t>Readings / Videos: 2 hours</w:t>
+            </w:r>
+            <w:r>
+              <w:rPr>
+                <w:rFonts w:ascii="Arimo" w:eastAsia="Times New Roman" w:hAnsi="Arimo" w:cs="Arial"/>
+                <w:color w:val="000000"/>
+              </w:rPr>
+              <w:br/>
+            </w:r>
+            <w:r>
+              <w:rPr>
+                <w:rFonts w:ascii="Arimo" w:eastAsia="Times New Roman" w:hAnsi="Arimo" w:cs="Arial"/>
+                <w:color w:val="000000"/>
+              </w:rPr>
+              <w:br/>
+              <w:t>Group Toy Project: 6 hours</w:t>
+            </w:r>
           </w:p>
         </w:tc>
       </w:tr>
@@ -8817,10 +12488,36 @@
         <w:tc>
           <w:tcPr>
             <w:tcW w:w="806" w:type="dxa"/>
-            <w:vMerge w:val="restart"/>
+            <w:vMerge/>
             <w:tcBorders>
               <w:top w:val="single" w:sz="6" w:space="0" w:color="CCCCCC"/>
               <w:left w:val="single" w:sz="6" w:space="0" w:color="D9D9D9"/>
+              <w:bottom w:val="single" w:sz="6" w:space="0" w:color="D9D9D9"/>
+              <w:right w:val="single" w:sz="6" w:space="0" w:color="D9D9D9"/>
+            </w:tcBorders>
+            <w:vAlign w:val="center"/>
+            <w:hideMark/>
+          </w:tcPr>
+          <w:p>
+            <w:pPr>
+              <w:spacing w:after="0" w:line="240" w:lineRule="auto"/>
+              <w:rPr>
+                <w:rFonts w:ascii="Arimo" w:eastAsia="Times New Roman" w:hAnsi="Arimo" w:cs="Arial"/>
+                <w:b/>
+                <w:bCs/>
+                <w:color w:val="000000"/>
+                <w:sz w:val="36"/>
+                <w:szCs w:val="36"/>
+              </w:rPr>
+            </w:pPr>
+          </w:p>
+        </w:tc>
+        <w:tc>
+          <w:tcPr>
+            <w:tcW w:w="1162" w:type="dxa"/>
+            <w:tcBorders>
+              <w:top w:val="single" w:sz="6" w:space="0" w:color="CCCCCC"/>
+              <w:left w:val="single" w:sz="6" w:space="0" w:color="CCCCCC"/>
               <w:bottom w:val="single" w:sz="6" w:space="0" w:color="D9D9D9"/>
               <w:right w:val="single" w:sz="6" w:space="0" w:color="D9D9D9"/>
             </w:tcBorders>
@@ -8842,26 +12539,22 @@
                 <w:b/>
                 <w:bCs/>
                 <w:color w:val="000000"/>
-                <w:sz w:val="36"/>
-                <w:szCs w:val="36"/>
-              </w:rPr>
-            </w:pPr>
-            <w:r>
-              <w:rPr>
-                <w:rFonts w:ascii="Arimo" w:eastAsia="Times New Roman" w:hAnsi="Arimo" w:cs="Arial"/>
-                <w:b/>
-                <w:bCs/>
-                <w:color w:val="000000"/>
-                <w:sz w:val="36"/>
-                <w:szCs w:val="36"/>
-              </w:rPr>
-              <w:t>8</w:t>
-            </w:r>
-          </w:p>
-        </w:tc>
-        <w:tc>
-          <w:tcPr>
-            <w:tcW w:w="1162" w:type="dxa"/>
+              </w:rPr>
+            </w:pPr>
+            <w:r>
+              <w:rPr>
+                <w:rFonts w:ascii="Arimo" w:eastAsia="Times New Roman" w:hAnsi="Arimo" w:cs="Arial"/>
+                <w:b/>
+                <w:bCs/>
+                <w:color w:val="000000"/>
+              </w:rPr>
+              <w:t>Thursday</w:t>
+            </w:r>
+          </w:p>
+        </w:tc>
+        <w:tc>
+          <w:tcPr>
+            <w:tcW w:w="1368" w:type="dxa"/>
             <w:tcBorders>
               <w:top w:val="single" w:sz="6" w:space="0" w:color="CCCCCC"/>
               <w:left w:val="single" w:sz="6" w:space="0" w:color="CCCCCC"/>
@@ -8895,13 +12588,63 @@
                 <w:bCs/>
                 <w:color w:val="000000"/>
               </w:rPr>
-              <w:t>Tuesday</w:t>
-            </w:r>
-          </w:p>
-        </w:tc>
-        <w:tc>
-          <w:tcPr>
-            <w:tcW w:w="1368" w:type="dxa"/>
+              <w:t>12/2/2021</w:t>
+            </w:r>
+          </w:p>
+        </w:tc>
+        <w:tc>
+          <w:tcPr>
+            <w:tcW w:w="1215" w:type="dxa"/>
+            <w:vMerge/>
+            <w:tcBorders>
+              <w:top w:val="single" w:sz="6" w:space="0" w:color="CCCCCC"/>
+              <w:left w:val="single" w:sz="6" w:space="0" w:color="CCCCCC"/>
+              <w:bottom w:val="single" w:sz="6" w:space="0" w:color="CCCCCC"/>
+              <w:right w:val="single" w:sz="6" w:space="0" w:color="D9D9D9"/>
+            </w:tcBorders>
+            <w:vAlign w:val="center"/>
+            <w:hideMark/>
+          </w:tcPr>
+          <w:p>
+            <w:pPr>
+              <w:spacing w:after="0" w:line="240" w:lineRule="auto"/>
+              <w:rPr>
+                <w:rFonts w:ascii="Arimo" w:eastAsia="Times New Roman" w:hAnsi="Arimo" w:cs="Arial"/>
+                <w:b/>
+                <w:bCs/>
+                <w:color w:val="000000"/>
+              </w:rPr>
+            </w:pPr>
+          </w:p>
+        </w:tc>
+        <w:tc>
+          <w:tcPr>
+            <w:tcW w:w="1299" w:type="dxa"/>
+            <w:vMerge/>
+            <w:tcBorders>
+              <w:top w:val="single" w:sz="6" w:space="0" w:color="CCCCCC"/>
+              <w:left w:val="single" w:sz="6" w:space="0" w:color="CCCCCC"/>
+              <w:bottom w:val="single" w:sz="6" w:space="0" w:color="D9D9D9"/>
+              <w:right w:val="single" w:sz="6" w:space="0" w:color="D9D9D9"/>
+            </w:tcBorders>
+            <w:vAlign w:val="center"/>
+            <w:hideMark/>
+          </w:tcPr>
+          <w:p>
+            <w:pPr>
+              <w:spacing w:after="0" w:line="240" w:lineRule="auto"/>
+              <w:rPr>
+                <w:rFonts w:ascii="Arimo" w:eastAsia="Times New Roman" w:hAnsi="Arimo" w:cs="Arial"/>
+                <w:b/>
+                <w:bCs/>
+                <w:color w:val="000000"/>
+              </w:rPr>
+            </w:pPr>
+          </w:p>
+        </w:tc>
+        <w:tc>
+          <w:tcPr>
+            <w:tcW w:w="1542" w:type="dxa"/>
             <w:tcBorders>
               <w:top w:val="single" w:sz="6" w:space="0" w:color="CCCCCC"/>
               <w:left w:val="single" w:sz="6" w:space="0" w:color="CCCCCC"/>
@@ -8923,30 +12666,25 @@
               <w:jc w:val="center"/>
               <w:rPr>
                 <w:rFonts w:ascii="Arimo" w:eastAsia="Times New Roman" w:hAnsi="Arimo" w:cs="Arial"/>
-                <w:b/>
-                <w:bCs/>
-                <w:color w:val="000000"/>
-              </w:rPr>
-            </w:pPr>
-            <w:r>
-              <w:rPr>
-                <w:rFonts w:ascii="Arimo" w:eastAsia="Times New Roman" w:hAnsi="Arimo" w:cs="Arial"/>
-                <w:b/>
-                <w:bCs/>
-                <w:color w:val="000000"/>
-              </w:rPr>
-              <w:t>10/19/2021</w:t>
-            </w:r>
-          </w:p>
-        </w:tc>
-        <w:tc>
-          <w:tcPr>
-            <w:tcW w:w="1215" w:type="dxa"/>
-            <w:vMerge w:val="restart"/>
-            <w:tcBorders>
-              <w:top w:val="single" w:sz="6" w:space="0" w:color="CCCCCC"/>
-              <w:left w:val="single" w:sz="6" w:space="0" w:color="CCCCCC"/>
-              <w:bottom w:val="single" w:sz="6" w:space="0" w:color="CCCCCC"/>
+                <w:color w:val="000000"/>
+              </w:rPr>
+            </w:pPr>
+            <w:r>
+              <w:rPr>
+                <w:rFonts w:ascii="Arimo" w:eastAsia="Times New Roman" w:hAnsi="Arimo" w:cs="Arial"/>
+                <w:color w:val="000000"/>
+              </w:rPr>
+              <w:t>Activity: prototyping</w:t>
+            </w:r>
+          </w:p>
+        </w:tc>
+        <w:tc>
+          <w:tcPr>
+            <w:tcW w:w="1496" w:type="dxa"/>
+            <w:tcBorders>
+              <w:top w:val="single" w:sz="6" w:space="0" w:color="CCCCCC"/>
+              <w:left w:val="single" w:sz="6" w:space="0" w:color="CCCCCC"/>
+              <w:bottom w:val="single" w:sz="6" w:space="0" w:color="D9D9D9"/>
               <w:right w:val="single" w:sz="6" w:space="0" w:color="D9D9D9"/>
             </w:tcBorders>
             <w:tcMar>
@@ -8964,464 +12702,9 @@
               <w:jc w:val="center"/>
               <w:rPr>
                 <w:rFonts w:ascii="Arimo" w:eastAsia="Times New Roman" w:hAnsi="Arimo" w:cs="Arial"/>
-                <w:b/>
-                <w:bCs/>
-                <w:color w:val="000000"/>
-              </w:rPr>
-            </w:pPr>
-            <w:r>
-              <w:rPr>
-                <w:rFonts w:ascii="Arimo" w:eastAsia="Times New Roman" w:hAnsi="Arimo" w:cs="Arial"/>
-                <w:b/>
-                <w:bCs/>
-                <w:color w:val="000000"/>
-              </w:rPr>
-              <w:t>UE4 "Toy I"</w:t>
-            </w:r>
-          </w:p>
-        </w:tc>
-        <w:tc>
-          <w:tcPr>
-            <w:tcW w:w="1389" w:type="dxa"/>
-            <w:vMerge w:val="restart"/>
-            <w:tcBorders>
-              <w:top w:val="single" w:sz="6" w:space="0" w:color="CCCCCC"/>
-              <w:left w:val="single" w:sz="6" w:space="0" w:color="CCCCCC"/>
-              <w:bottom w:val="single" w:sz="6" w:space="0" w:color="D9D9D9"/>
-              <w:right w:val="single" w:sz="6" w:space="0" w:color="D9D9D9"/>
-            </w:tcBorders>
-            <w:tcMar>
-              <w:top w:w="30" w:type="dxa"/>
-              <w:left w:w="45" w:type="dxa"/>
-              <w:bottom w:w="30" w:type="dxa"/>
-              <w:right w:w="45" w:type="dxa"/>
-            </w:tcMar>
-            <w:vAlign w:val="center"/>
-            <w:hideMark/>
-          </w:tcPr>
-          <w:p>
-            <w:pPr>
-              <w:spacing w:after="0" w:line="240" w:lineRule="auto"/>
-              <w:jc w:val="center"/>
-              <w:rPr>
-                <w:rFonts w:ascii="Arimo" w:eastAsia="Times New Roman" w:hAnsi="Arimo" w:cs="Arial"/>
-                <w:b/>
-                <w:bCs/>
-                <w:color w:val="000000"/>
-              </w:rPr>
-            </w:pPr>
-          </w:p>
-        </w:tc>
-        <w:tc>
-          <w:tcPr>
-            <w:tcW w:w="1452" w:type="dxa"/>
-            <w:tcBorders>
-              <w:top w:val="single" w:sz="6" w:space="0" w:color="CCCCCC"/>
-              <w:left w:val="single" w:sz="6" w:space="0" w:color="CCCCCC"/>
-              <w:bottom w:val="single" w:sz="6" w:space="0" w:color="D9D9D9"/>
-              <w:right w:val="single" w:sz="6" w:space="0" w:color="D9D9D9"/>
-            </w:tcBorders>
-            <w:tcMar>
-              <w:top w:w="30" w:type="dxa"/>
-              <w:left w:w="45" w:type="dxa"/>
-              <w:bottom w:w="30" w:type="dxa"/>
-              <w:right w:w="45" w:type="dxa"/>
-            </w:tcMar>
-            <w:vAlign w:val="center"/>
-            <w:hideMark/>
-          </w:tcPr>
-          <w:p>
-            <w:pPr>
-              <w:spacing w:after="0" w:line="240" w:lineRule="auto"/>
-              <w:jc w:val="center"/>
-              <w:rPr>
-                <w:rFonts w:ascii="Arimo" w:eastAsia="Times New Roman" w:hAnsi="Arimo" w:cs="Arial"/>
-                <w:color w:val="000000"/>
-              </w:rPr>
-            </w:pPr>
-            <w:r>
-              <w:rPr>
-                <w:rFonts w:ascii="Arimo" w:eastAsia="Times New Roman" w:hAnsi="Arimo" w:cs="Arial"/>
-                <w:color w:val="000000"/>
-              </w:rPr>
-              <w:t>Lecture: Toys and UE4</w:t>
-            </w:r>
-          </w:p>
-        </w:tc>
-        <w:tc>
-          <w:tcPr>
-            <w:tcW w:w="1496" w:type="dxa"/>
-            <w:tcBorders>
-              <w:top w:val="single" w:sz="6" w:space="0" w:color="CCCCCC"/>
-              <w:left w:val="single" w:sz="6" w:space="0" w:color="CCCCCC"/>
-              <w:bottom w:val="single" w:sz="6" w:space="0" w:color="D9D9D9"/>
-              <w:right w:val="single" w:sz="6" w:space="0" w:color="D9D9D9"/>
-            </w:tcBorders>
-            <w:tcMar>
-              <w:top w:w="30" w:type="dxa"/>
-              <w:left w:w="45" w:type="dxa"/>
-              <w:bottom w:w="30" w:type="dxa"/>
-              <w:right w:w="45" w:type="dxa"/>
-            </w:tcMar>
-            <w:vAlign w:val="center"/>
-            <w:hideMark/>
-          </w:tcPr>
-          <w:p>
-            <w:pPr>
-              <w:spacing w:after="0" w:line="240" w:lineRule="auto"/>
-              <w:jc w:val="center"/>
-              <w:rPr>
-                <w:rFonts w:ascii="Arimo" w:eastAsia="Times New Roman" w:hAnsi="Arimo" w:cs="Arial"/>
-                <w:color w:val="000000"/>
-              </w:rPr>
-            </w:pPr>
-          </w:p>
-        </w:tc>
-        <w:tc>
-          <w:tcPr>
-            <w:tcW w:w="1552" w:type="dxa"/>
-            <w:vMerge w:val="restart"/>
-            <w:tcBorders>
-              <w:top w:val="single" w:sz="6" w:space="0" w:color="CCCCCC"/>
-              <w:left w:val="single" w:sz="6" w:space="0" w:color="CCCCCC"/>
-              <w:right w:val="single" w:sz="6" w:space="0" w:color="D9D9D9"/>
-            </w:tcBorders>
-          </w:tcPr>
-          <w:p>
-            <w:pPr>
-              <w:spacing w:after="0" w:line="240" w:lineRule="auto"/>
-              <w:jc w:val="center"/>
-              <w:rPr>
-                <w:rFonts w:ascii="Arimo" w:eastAsia="Times New Roman" w:hAnsi="Arimo" w:cs="Arial"/>
-                <w:color w:val="000000"/>
-              </w:rPr>
-            </w:pPr>
-            <w:r>
-              <w:rPr>
-                <w:rFonts w:ascii="Arimo" w:eastAsia="Times New Roman" w:hAnsi="Arimo" w:cs="Arial"/>
-                <w:color w:val="000000"/>
-              </w:rPr>
-              <w:t xml:space="preserve">Readings / Videos: </w:t>
-            </w:r>
-            <w:r>
-              <w:rPr>
-                <w:rFonts w:ascii="Arimo" w:eastAsia="Times New Roman" w:hAnsi="Arimo" w:cs="Arial"/>
-                <w:color w:val="000000"/>
-              </w:rPr>
-              <w:t>3</w:t>
-            </w:r>
-            <w:r>
-              <w:rPr>
-                <w:rFonts w:ascii="Arimo" w:eastAsia="Times New Roman" w:hAnsi="Arimo" w:cs="Arial"/>
-                <w:color w:val="000000"/>
-              </w:rPr>
-              <w:t xml:space="preserve"> hours</w:t>
-            </w:r>
-            <w:r>
-              <w:rPr>
-                <w:rFonts w:ascii="Arimo" w:eastAsia="Times New Roman" w:hAnsi="Arimo" w:cs="Arial"/>
-                <w:color w:val="000000"/>
-              </w:rPr>
-              <w:br/>
-            </w:r>
-            <w:r>
-              <w:rPr>
-                <w:rFonts w:ascii="Arimo" w:eastAsia="Times New Roman" w:hAnsi="Arimo" w:cs="Arial"/>
-                <w:color w:val="000000"/>
-              </w:rPr>
-              <w:br/>
-              <w:t xml:space="preserve">Blog post: </w:t>
-            </w:r>
-            <w:r>
-              <w:rPr>
-                <w:rFonts w:ascii="Arimo" w:eastAsia="Times New Roman" w:hAnsi="Arimo" w:cs="Arial"/>
-                <w:color w:val="000000"/>
-              </w:rPr>
-              <w:t>1</w:t>
-            </w:r>
-            <w:r>
-              <w:rPr>
-                <w:rFonts w:ascii="Arimo" w:eastAsia="Times New Roman" w:hAnsi="Arimo" w:cs="Arial"/>
-                <w:color w:val="000000"/>
-              </w:rPr>
-              <w:t xml:space="preserve"> hours</w:t>
-            </w:r>
-            <w:r>
-              <w:rPr>
-                <w:rFonts w:ascii="Arimo" w:eastAsia="Times New Roman" w:hAnsi="Arimo" w:cs="Arial"/>
-                <w:color w:val="000000"/>
-              </w:rPr>
-              <w:br/>
-            </w:r>
-            <w:r>
-              <w:rPr>
-                <w:rFonts w:ascii="Arimo" w:eastAsia="Times New Roman" w:hAnsi="Arimo" w:cs="Arial"/>
-                <w:color w:val="000000"/>
-              </w:rPr>
-              <w:br/>
-            </w:r>
-            <w:r>
-              <w:rPr>
-                <w:rFonts w:ascii="Arimo" w:eastAsia="Times New Roman" w:hAnsi="Arimo" w:cs="Arial"/>
-                <w:color w:val="000000"/>
-              </w:rPr>
-              <w:t>Toy I</w:t>
-            </w:r>
-            <w:r>
-              <w:rPr>
-                <w:rFonts w:ascii="Arimo" w:eastAsia="Times New Roman" w:hAnsi="Arimo" w:cs="Arial"/>
-                <w:color w:val="000000"/>
-              </w:rPr>
-              <w:t xml:space="preserve"> Project: </w:t>
-            </w:r>
-            <w:r>
-              <w:rPr>
-                <w:rFonts w:ascii="Arimo" w:eastAsia="Times New Roman" w:hAnsi="Arimo" w:cs="Arial"/>
-                <w:color w:val="000000"/>
-              </w:rPr>
-              <w:t>4</w:t>
-            </w:r>
-            <w:r>
-              <w:rPr>
-                <w:rFonts w:ascii="Arimo" w:eastAsia="Times New Roman" w:hAnsi="Arimo" w:cs="Arial"/>
-                <w:color w:val="000000"/>
-              </w:rPr>
-              <w:t xml:space="preserve"> hours</w:t>
-            </w:r>
-          </w:p>
-        </w:tc>
-      </w:tr>
-      <w:tr>
-        <w:trPr>
-          <w:trHeight w:val="243"/>
-        </w:trPr>
-        <w:tc>
-          <w:tcPr>
-            <w:tcW w:w="806" w:type="dxa"/>
-            <w:vMerge/>
-            <w:tcBorders>
-              <w:top w:val="single" w:sz="6" w:space="0" w:color="CCCCCC"/>
-              <w:left w:val="single" w:sz="6" w:space="0" w:color="D9D9D9"/>
-              <w:bottom w:val="single" w:sz="6" w:space="0" w:color="D9D9D9"/>
-              <w:right w:val="single" w:sz="6" w:space="0" w:color="D9D9D9"/>
-            </w:tcBorders>
-            <w:vAlign w:val="center"/>
-            <w:hideMark/>
-          </w:tcPr>
-          <w:p>
-            <w:pPr>
-              <w:spacing w:after="0" w:line="240" w:lineRule="auto"/>
-              <w:rPr>
-                <w:rFonts w:ascii="Arimo" w:eastAsia="Times New Roman" w:hAnsi="Arimo" w:cs="Arial"/>
-                <w:b/>
-                <w:bCs/>
-                <w:color w:val="000000"/>
-                <w:sz w:val="36"/>
-                <w:szCs w:val="36"/>
-              </w:rPr>
-            </w:pPr>
-          </w:p>
-        </w:tc>
-        <w:tc>
-          <w:tcPr>
-            <w:tcW w:w="1162" w:type="dxa"/>
-            <w:tcBorders>
-              <w:top w:val="single" w:sz="6" w:space="0" w:color="CCCCCC"/>
-              <w:left w:val="single" w:sz="6" w:space="0" w:color="CCCCCC"/>
-              <w:bottom w:val="single" w:sz="6" w:space="0" w:color="D9D9D9"/>
-              <w:right w:val="single" w:sz="6" w:space="0" w:color="D9D9D9"/>
-            </w:tcBorders>
-            <w:tcMar>
-              <w:top w:w="30" w:type="dxa"/>
-              <w:left w:w="45" w:type="dxa"/>
-              <w:bottom w:w="30" w:type="dxa"/>
-              <w:right w:w="45" w:type="dxa"/>
-            </w:tcMar>
-            <w:vAlign w:val="center"/>
-            <w:hideMark/>
-          </w:tcPr>
-          <w:p>
-            <w:pPr>
-              <w:spacing w:after="0" w:line="240" w:lineRule="auto"/>
-              <w:jc w:val="center"/>
-              <w:rPr>
-                <w:rFonts w:ascii="Arimo" w:eastAsia="Times New Roman" w:hAnsi="Arimo" w:cs="Arial"/>
-                <w:b/>
-                <w:bCs/>
-                <w:color w:val="000000"/>
-              </w:rPr>
-            </w:pPr>
-            <w:r>
-              <w:rPr>
-                <w:rFonts w:ascii="Arimo" w:eastAsia="Times New Roman" w:hAnsi="Arimo" w:cs="Arial"/>
-                <w:b/>
-                <w:bCs/>
-                <w:color w:val="000000"/>
-              </w:rPr>
-              <w:t>Thursday</w:t>
-            </w:r>
-          </w:p>
-        </w:tc>
-        <w:tc>
-          <w:tcPr>
-            <w:tcW w:w="1368" w:type="dxa"/>
-            <w:tcBorders>
-              <w:top w:val="single" w:sz="6" w:space="0" w:color="CCCCCC"/>
-              <w:left w:val="single" w:sz="6" w:space="0" w:color="CCCCCC"/>
-              <w:bottom w:val="single" w:sz="6" w:space="0" w:color="D9D9D9"/>
-              <w:right w:val="single" w:sz="6" w:space="0" w:color="D9D9D9"/>
-            </w:tcBorders>
-            <w:tcMar>
-              <w:top w:w="30" w:type="dxa"/>
-              <w:left w:w="45" w:type="dxa"/>
-              <w:bottom w:w="30" w:type="dxa"/>
-              <w:right w:w="45" w:type="dxa"/>
-            </w:tcMar>
-            <w:vAlign w:val="center"/>
-            <w:hideMark/>
-          </w:tcPr>
-          <w:p>
-            <w:pPr>
-              <w:spacing w:after="0" w:line="240" w:lineRule="auto"/>
-              <w:jc w:val="center"/>
-              <w:rPr>
-                <w:rFonts w:ascii="Arimo" w:eastAsia="Times New Roman" w:hAnsi="Arimo" w:cs="Arial"/>
-                <w:b/>
-                <w:bCs/>
-                <w:color w:val="000000"/>
-              </w:rPr>
-            </w:pPr>
-            <w:r>
-              <w:rPr>
-                <w:rFonts w:ascii="Arimo" w:eastAsia="Times New Roman" w:hAnsi="Arimo" w:cs="Arial"/>
-                <w:b/>
-                <w:bCs/>
-                <w:color w:val="000000"/>
-              </w:rPr>
-              <w:t>10/21/2021</w:t>
-            </w:r>
-          </w:p>
-        </w:tc>
-        <w:tc>
-          <w:tcPr>
-            <w:tcW w:w="1215" w:type="dxa"/>
-            <w:vMerge/>
-            <w:tcBorders>
-              <w:top w:val="single" w:sz="6" w:space="0" w:color="CCCCCC"/>
-              <w:left w:val="single" w:sz="6" w:space="0" w:color="CCCCCC"/>
-              <w:bottom w:val="single" w:sz="6" w:space="0" w:color="CCCCCC"/>
-              <w:right w:val="single" w:sz="6" w:space="0" w:color="D9D9D9"/>
-            </w:tcBorders>
-            <w:vAlign w:val="center"/>
-            <w:hideMark/>
-          </w:tcPr>
-          <w:p>
-            <w:pPr>
-              <w:spacing w:after="0" w:line="240" w:lineRule="auto"/>
-              <w:rPr>
-                <w:rFonts w:ascii="Arimo" w:eastAsia="Times New Roman" w:hAnsi="Arimo" w:cs="Arial"/>
-                <w:b/>
-                <w:bCs/>
-                <w:color w:val="000000"/>
-              </w:rPr>
-            </w:pPr>
-          </w:p>
-        </w:tc>
-        <w:tc>
-          <w:tcPr>
-            <w:tcW w:w="1389" w:type="dxa"/>
-            <w:vMerge/>
-            <w:tcBorders>
-              <w:top w:val="single" w:sz="6" w:space="0" w:color="CCCCCC"/>
-              <w:left w:val="single" w:sz="6" w:space="0" w:color="CCCCCC"/>
-              <w:bottom w:val="single" w:sz="6" w:space="0" w:color="D9D9D9"/>
-              <w:right w:val="single" w:sz="6" w:space="0" w:color="D9D9D9"/>
-            </w:tcBorders>
-            <w:vAlign w:val="center"/>
-            <w:hideMark/>
-          </w:tcPr>
-          <w:p>
-            <w:pPr>
-              <w:spacing w:after="0" w:line="240" w:lineRule="auto"/>
-              <w:rPr>
-                <w:rFonts w:ascii="Arimo" w:eastAsia="Times New Roman" w:hAnsi="Arimo" w:cs="Arial"/>
-                <w:b/>
-                <w:bCs/>
-                <w:color w:val="000000"/>
-              </w:rPr>
-            </w:pPr>
-          </w:p>
-        </w:tc>
-        <w:tc>
-          <w:tcPr>
-            <w:tcW w:w="1452" w:type="dxa"/>
-            <w:tcBorders>
-              <w:top w:val="single" w:sz="6" w:space="0" w:color="CCCCCC"/>
-              <w:left w:val="single" w:sz="6" w:space="0" w:color="CCCCCC"/>
-              <w:bottom w:val="single" w:sz="6" w:space="0" w:color="D9D9D9"/>
-              <w:right w:val="single" w:sz="6" w:space="0" w:color="D9D9D9"/>
-            </w:tcBorders>
-            <w:tcMar>
-              <w:top w:w="30" w:type="dxa"/>
-              <w:left w:w="45" w:type="dxa"/>
-              <w:bottom w:w="30" w:type="dxa"/>
-              <w:right w:w="45" w:type="dxa"/>
-            </w:tcMar>
-            <w:vAlign w:val="center"/>
-            <w:hideMark/>
-          </w:tcPr>
-          <w:p>
-            <w:pPr>
-              <w:spacing w:after="0" w:line="240" w:lineRule="auto"/>
-              <w:jc w:val="center"/>
-              <w:rPr>
-                <w:rFonts w:ascii="Arimo" w:eastAsia="Times New Roman" w:hAnsi="Arimo" w:cs="Arial"/>
-                <w:color w:val="000000"/>
-              </w:rPr>
-            </w:pPr>
-            <w:r>
-              <w:rPr>
-                <w:rFonts w:ascii="Arimo" w:eastAsia="Times New Roman" w:hAnsi="Arimo" w:cs="Arial"/>
-                <w:color w:val="000000"/>
-              </w:rPr>
-              <w:t>Discussion: Toys and UE4</w:t>
-            </w:r>
-          </w:p>
-        </w:tc>
-        <w:tc>
-          <w:tcPr>
-            <w:tcW w:w="1496" w:type="dxa"/>
-            <w:tcBorders>
-              <w:top w:val="single" w:sz="6" w:space="0" w:color="CCCCCC"/>
-              <w:left w:val="single" w:sz="6" w:space="0" w:color="CCCCCC"/>
-              <w:bottom w:val="single" w:sz="6" w:space="0" w:color="D9D9D9"/>
-              <w:right w:val="single" w:sz="6" w:space="0" w:color="D9D9D9"/>
-            </w:tcBorders>
-            <w:tcMar>
-              <w:top w:w="30" w:type="dxa"/>
-              <w:left w:w="45" w:type="dxa"/>
-              <w:bottom w:w="30" w:type="dxa"/>
-              <w:right w:w="45" w:type="dxa"/>
-            </w:tcMar>
-            <w:vAlign w:val="center"/>
-            <w:hideMark/>
-          </w:tcPr>
-          <w:p>
-            <w:pPr>
-              <w:spacing w:after="0" w:line="240" w:lineRule="auto"/>
-              <w:jc w:val="center"/>
-              <w:rPr>
-                <w:rFonts w:ascii="Arimo" w:eastAsia="Times New Roman" w:hAnsi="Arimo" w:cs="Arial"/>
-                <w:color w:val="000000"/>
-              </w:rPr>
-            </w:pPr>
-            <w:r>
-              <w:rPr>
-                <w:rFonts w:ascii="Arimo" w:eastAsia="Times New Roman" w:hAnsi="Arimo" w:cs="Arial"/>
-                <w:color w:val="000000"/>
-              </w:rPr>
-              <w:t>Blog 6: Toy I idea</w:t>
-            </w:r>
+                <w:color w:val="000000"/>
+              </w:rPr>
+            </w:pPr>
           </w:p>
         </w:tc>
         <w:tc>
@@ -9443,3225 +12726,6 @@
                 <w:color w:val="000000"/>
               </w:rPr>
             </w:pPr>
-          </w:p>
-        </w:tc>
-      </w:tr>
-      <w:tr>
-        <w:trPr>
-          <w:trHeight w:val="615"/>
-        </w:trPr>
-        <w:tc>
-          <w:tcPr>
-            <w:tcW w:w="806" w:type="dxa"/>
-            <w:vMerge w:val="restart"/>
-            <w:tcBorders>
-              <w:top w:val="single" w:sz="6" w:space="0" w:color="CCCCCC"/>
-              <w:left w:val="single" w:sz="6" w:space="0" w:color="D9D9D9"/>
-              <w:bottom w:val="single" w:sz="6" w:space="0" w:color="D9D9D9"/>
-              <w:right w:val="single" w:sz="6" w:space="0" w:color="D9D9D9"/>
-            </w:tcBorders>
-            <w:tcMar>
-              <w:top w:w="30" w:type="dxa"/>
-              <w:left w:w="45" w:type="dxa"/>
-              <w:bottom w:w="30" w:type="dxa"/>
-              <w:right w:w="45" w:type="dxa"/>
-            </w:tcMar>
-            <w:vAlign w:val="center"/>
-            <w:hideMark/>
-          </w:tcPr>
-          <w:p>
-            <w:pPr>
-              <w:spacing w:after="0" w:line="240" w:lineRule="auto"/>
-              <w:jc w:val="center"/>
-              <w:rPr>
-                <w:rFonts w:ascii="Arimo" w:eastAsia="Times New Roman" w:hAnsi="Arimo" w:cs="Arial"/>
-                <w:b/>
-                <w:bCs/>
-                <w:color w:val="000000"/>
-                <w:sz w:val="36"/>
-                <w:szCs w:val="36"/>
-              </w:rPr>
-            </w:pPr>
-            <w:r>
-              <w:rPr>
-                <w:rFonts w:ascii="Arimo" w:eastAsia="Times New Roman" w:hAnsi="Arimo" w:cs="Arial"/>
-                <w:b/>
-                <w:bCs/>
-                <w:color w:val="000000"/>
-                <w:sz w:val="36"/>
-                <w:szCs w:val="36"/>
-              </w:rPr>
-              <w:t>9</w:t>
-            </w:r>
-          </w:p>
-        </w:tc>
-        <w:tc>
-          <w:tcPr>
-            <w:tcW w:w="1162" w:type="dxa"/>
-            <w:tcBorders>
-              <w:top w:val="single" w:sz="6" w:space="0" w:color="CCCCCC"/>
-              <w:left w:val="single" w:sz="6" w:space="0" w:color="CCCCCC"/>
-              <w:bottom w:val="single" w:sz="6" w:space="0" w:color="D9D9D9"/>
-              <w:right w:val="single" w:sz="6" w:space="0" w:color="D9D9D9"/>
-            </w:tcBorders>
-            <w:tcMar>
-              <w:top w:w="30" w:type="dxa"/>
-              <w:left w:w="45" w:type="dxa"/>
-              <w:bottom w:w="30" w:type="dxa"/>
-              <w:right w:w="45" w:type="dxa"/>
-            </w:tcMar>
-            <w:vAlign w:val="center"/>
-            <w:hideMark/>
-          </w:tcPr>
-          <w:p>
-            <w:pPr>
-              <w:spacing w:after="0" w:line="240" w:lineRule="auto"/>
-              <w:jc w:val="center"/>
-              <w:rPr>
-                <w:rFonts w:ascii="Arimo" w:eastAsia="Times New Roman" w:hAnsi="Arimo" w:cs="Arial"/>
-                <w:b/>
-                <w:bCs/>
-                <w:color w:val="000000"/>
-              </w:rPr>
-            </w:pPr>
-            <w:r>
-              <w:rPr>
-                <w:rFonts w:ascii="Arimo" w:eastAsia="Times New Roman" w:hAnsi="Arimo" w:cs="Arial"/>
-                <w:b/>
-                <w:bCs/>
-                <w:color w:val="000000"/>
-              </w:rPr>
-              <w:t>Tuesday</w:t>
-            </w:r>
-          </w:p>
-        </w:tc>
-        <w:tc>
-          <w:tcPr>
-            <w:tcW w:w="1368" w:type="dxa"/>
-            <w:tcBorders>
-              <w:top w:val="single" w:sz="6" w:space="0" w:color="CCCCCC"/>
-              <w:left w:val="single" w:sz="6" w:space="0" w:color="CCCCCC"/>
-              <w:bottom w:val="single" w:sz="6" w:space="0" w:color="D9D9D9"/>
-              <w:right w:val="single" w:sz="6" w:space="0" w:color="D9D9D9"/>
-            </w:tcBorders>
-            <w:tcMar>
-              <w:top w:w="30" w:type="dxa"/>
-              <w:left w:w="45" w:type="dxa"/>
-              <w:bottom w:w="30" w:type="dxa"/>
-              <w:right w:w="45" w:type="dxa"/>
-            </w:tcMar>
-            <w:vAlign w:val="center"/>
-            <w:hideMark/>
-          </w:tcPr>
-          <w:p>
-            <w:pPr>
-              <w:spacing w:after="0" w:line="240" w:lineRule="auto"/>
-              <w:jc w:val="center"/>
-              <w:rPr>
-                <w:rFonts w:ascii="Arimo" w:eastAsia="Times New Roman" w:hAnsi="Arimo" w:cs="Arial"/>
-                <w:b/>
-                <w:bCs/>
-                <w:color w:val="000000"/>
-              </w:rPr>
-            </w:pPr>
-            <w:r>
-              <w:rPr>
-                <w:rFonts w:ascii="Arimo" w:eastAsia="Times New Roman" w:hAnsi="Arimo" w:cs="Arial"/>
-                <w:b/>
-                <w:bCs/>
-                <w:color w:val="000000"/>
-              </w:rPr>
-              <w:t>10/26/2021</w:t>
-            </w:r>
-          </w:p>
-        </w:tc>
-        <w:tc>
-          <w:tcPr>
-            <w:tcW w:w="1215" w:type="dxa"/>
-            <w:vMerge/>
-            <w:tcBorders>
-              <w:top w:val="single" w:sz="6" w:space="0" w:color="CCCCCC"/>
-              <w:left w:val="single" w:sz="6" w:space="0" w:color="CCCCCC"/>
-              <w:bottom w:val="single" w:sz="6" w:space="0" w:color="CCCCCC"/>
-              <w:right w:val="single" w:sz="6" w:space="0" w:color="D9D9D9"/>
-            </w:tcBorders>
-            <w:vAlign w:val="center"/>
-            <w:hideMark/>
-          </w:tcPr>
-          <w:p>
-            <w:pPr>
-              <w:spacing w:after="0" w:line="240" w:lineRule="auto"/>
-              <w:rPr>
-                <w:rFonts w:ascii="Arimo" w:eastAsia="Times New Roman" w:hAnsi="Arimo" w:cs="Arial"/>
-                <w:b/>
-                <w:bCs/>
-                <w:color w:val="000000"/>
-              </w:rPr>
-            </w:pPr>
-          </w:p>
-        </w:tc>
-        <w:tc>
-          <w:tcPr>
-            <w:tcW w:w="1389" w:type="dxa"/>
-            <w:vMerge w:val="restart"/>
-            <w:tcBorders>
-              <w:top w:val="single" w:sz="6" w:space="0" w:color="CCCCCC"/>
-              <w:left w:val="single" w:sz="6" w:space="0" w:color="CCCCCC"/>
-              <w:bottom w:val="single" w:sz="6" w:space="0" w:color="D9D9D9"/>
-              <w:right w:val="single" w:sz="6" w:space="0" w:color="D9D9D9"/>
-            </w:tcBorders>
-            <w:tcMar>
-              <w:top w:w="30" w:type="dxa"/>
-              <w:left w:w="45" w:type="dxa"/>
-              <w:bottom w:w="30" w:type="dxa"/>
-              <w:right w:w="45" w:type="dxa"/>
-            </w:tcMar>
-            <w:vAlign w:val="center"/>
-            <w:hideMark/>
-          </w:tcPr>
-          <w:p>
-            <w:pPr>
-              <w:spacing w:after="0" w:line="240" w:lineRule="auto"/>
-              <w:jc w:val="center"/>
-              <w:rPr>
-                <w:rFonts w:ascii="Arimo" w:eastAsia="Times New Roman" w:hAnsi="Arimo" w:cs="Arial"/>
-                <w:b/>
-                <w:bCs/>
-                <w:color w:val="000000"/>
-              </w:rPr>
-            </w:pPr>
-          </w:p>
-        </w:tc>
-        <w:tc>
-          <w:tcPr>
-            <w:tcW w:w="1452" w:type="dxa"/>
-            <w:tcBorders>
-              <w:top w:val="single" w:sz="6" w:space="0" w:color="CCCCCC"/>
-              <w:left w:val="single" w:sz="6" w:space="0" w:color="CCCCCC"/>
-              <w:bottom w:val="single" w:sz="6" w:space="0" w:color="D9D9D9"/>
-              <w:right w:val="single" w:sz="6" w:space="0" w:color="D9D9D9"/>
-            </w:tcBorders>
-            <w:tcMar>
-              <w:top w:w="30" w:type="dxa"/>
-              <w:left w:w="45" w:type="dxa"/>
-              <w:bottom w:w="30" w:type="dxa"/>
-              <w:right w:w="45" w:type="dxa"/>
-            </w:tcMar>
-            <w:vAlign w:val="center"/>
-            <w:hideMark/>
-          </w:tcPr>
-          <w:p>
-            <w:pPr>
-              <w:spacing w:after="0" w:line="240" w:lineRule="auto"/>
-              <w:jc w:val="center"/>
-              <w:rPr>
-                <w:rFonts w:ascii="Arimo" w:eastAsia="Times New Roman" w:hAnsi="Arimo" w:cs="Arial"/>
-                <w:color w:val="000000"/>
-              </w:rPr>
-            </w:pPr>
-            <w:r>
-              <w:rPr>
-                <w:rFonts w:ascii="Arimo" w:eastAsia="Times New Roman" w:hAnsi="Arimo" w:cs="Arial"/>
-                <w:color w:val="000000"/>
-              </w:rPr>
-              <w:t>Discussion: student's toys progress</w:t>
-            </w:r>
-          </w:p>
-        </w:tc>
-        <w:tc>
-          <w:tcPr>
-            <w:tcW w:w="1496" w:type="dxa"/>
-            <w:tcBorders>
-              <w:top w:val="single" w:sz="6" w:space="0" w:color="CCCCCC"/>
-              <w:left w:val="single" w:sz="6" w:space="0" w:color="CCCCCC"/>
-              <w:bottom w:val="single" w:sz="6" w:space="0" w:color="D9D9D9"/>
-              <w:right w:val="single" w:sz="6" w:space="0" w:color="D9D9D9"/>
-            </w:tcBorders>
-            <w:tcMar>
-              <w:top w:w="30" w:type="dxa"/>
-              <w:left w:w="45" w:type="dxa"/>
-              <w:bottom w:w="30" w:type="dxa"/>
-              <w:right w:w="45" w:type="dxa"/>
-            </w:tcMar>
-            <w:vAlign w:val="center"/>
-            <w:hideMark/>
-          </w:tcPr>
-          <w:p>
-            <w:pPr>
-              <w:spacing w:after="0" w:line="240" w:lineRule="auto"/>
-              <w:jc w:val="center"/>
-              <w:rPr>
-                <w:rFonts w:ascii="Arimo" w:eastAsia="Times New Roman" w:hAnsi="Arimo" w:cs="Arial"/>
-                <w:color w:val="000000"/>
-              </w:rPr>
-            </w:pPr>
-          </w:p>
-        </w:tc>
-        <w:tc>
-          <w:tcPr>
-            <w:tcW w:w="1552" w:type="dxa"/>
-            <w:vMerge w:val="restart"/>
-            <w:tcBorders>
-              <w:top w:val="single" w:sz="6" w:space="0" w:color="CCCCCC"/>
-              <w:left w:val="single" w:sz="6" w:space="0" w:color="CCCCCC"/>
-              <w:right w:val="single" w:sz="6" w:space="0" w:color="D9D9D9"/>
-            </w:tcBorders>
-          </w:tcPr>
-          <w:p>
-            <w:pPr>
-              <w:spacing w:after="0" w:line="240" w:lineRule="auto"/>
-              <w:jc w:val="center"/>
-              <w:rPr>
-                <w:rFonts w:ascii="Arimo" w:eastAsia="Times New Roman" w:hAnsi="Arimo" w:cs="Arial"/>
-                <w:color w:val="000000"/>
-              </w:rPr>
-            </w:pPr>
-            <w:r>
-              <w:rPr>
-                <w:rFonts w:ascii="Arimo" w:eastAsia="Times New Roman" w:hAnsi="Arimo" w:cs="Arial"/>
-                <w:color w:val="000000"/>
-              </w:rPr>
-              <w:t xml:space="preserve">Readings / Videos: </w:t>
-            </w:r>
-            <w:r>
-              <w:rPr>
-                <w:rFonts w:ascii="Arimo" w:eastAsia="Times New Roman" w:hAnsi="Arimo" w:cs="Arial"/>
-                <w:color w:val="000000"/>
-              </w:rPr>
-              <w:t>2</w:t>
-            </w:r>
-            <w:r>
-              <w:rPr>
-                <w:rFonts w:ascii="Arimo" w:eastAsia="Times New Roman" w:hAnsi="Arimo" w:cs="Arial"/>
-                <w:color w:val="000000"/>
-              </w:rPr>
-              <w:t xml:space="preserve"> hours</w:t>
-            </w:r>
-            <w:r>
-              <w:rPr>
-                <w:rFonts w:ascii="Arimo" w:eastAsia="Times New Roman" w:hAnsi="Arimo" w:cs="Arial"/>
-                <w:color w:val="000000"/>
-              </w:rPr>
-              <w:br/>
-            </w:r>
-            <w:r>
-              <w:rPr>
-                <w:rFonts w:ascii="Arimo" w:eastAsia="Times New Roman" w:hAnsi="Arimo" w:cs="Arial"/>
-                <w:color w:val="000000"/>
-              </w:rPr>
-              <w:br/>
-              <w:t xml:space="preserve">Toy I Project: </w:t>
-            </w:r>
-            <w:r>
-              <w:rPr>
-                <w:rFonts w:ascii="Arimo" w:eastAsia="Times New Roman" w:hAnsi="Arimo" w:cs="Arial"/>
-                <w:color w:val="000000"/>
-              </w:rPr>
-              <w:t>6</w:t>
-            </w:r>
-            <w:r>
-              <w:rPr>
-                <w:rFonts w:ascii="Arimo" w:eastAsia="Times New Roman" w:hAnsi="Arimo" w:cs="Arial"/>
-                <w:color w:val="000000"/>
-              </w:rPr>
-              <w:t xml:space="preserve"> hours</w:t>
-            </w:r>
-          </w:p>
-        </w:tc>
-      </w:tr>
-      <w:tr>
-        <w:trPr>
-          <w:trHeight w:val="612"/>
-        </w:trPr>
-        <w:tc>
-          <w:tcPr>
-            <w:tcW w:w="806" w:type="dxa"/>
-            <w:vMerge/>
-            <w:tcBorders>
-              <w:top w:val="single" w:sz="6" w:space="0" w:color="CCCCCC"/>
-              <w:left w:val="single" w:sz="6" w:space="0" w:color="D9D9D9"/>
-              <w:bottom w:val="single" w:sz="6" w:space="0" w:color="D9D9D9"/>
-              <w:right w:val="single" w:sz="6" w:space="0" w:color="D9D9D9"/>
-            </w:tcBorders>
-            <w:vAlign w:val="center"/>
-            <w:hideMark/>
-          </w:tcPr>
-          <w:p>
-            <w:pPr>
-              <w:spacing w:after="0" w:line="240" w:lineRule="auto"/>
-              <w:rPr>
-                <w:rFonts w:ascii="Arimo" w:eastAsia="Times New Roman" w:hAnsi="Arimo" w:cs="Arial"/>
-                <w:b/>
-                <w:bCs/>
-                <w:color w:val="000000"/>
-                <w:sz w:val="36"/>
-                <w:szCs w:val="36"/>
-              </w:rPr>
-            </w:pPr>
-          </w:p>
-        </w:tc>
-        <w:tc>
-          <w:tcPr>
-            <w:tcW w:w="1162" w:type="dxa"/>
-            <w:tcBorders>
-              <w:top w:val="single" w:sz="6" w:space="0" w:color="CCCCCC"/>
-              <w:left w:val="single" w:sz="6" w:space="0" w:color="CCCCCC"/>
-              <w:bottom w:val="single" w:sz="6" w:space="0" w:color="D9D9D9"/>
-              <w:right w:val="single" w:sz="6" w:space="0" w:color="D9D9D9"/>
-            </w:tcBorders>
-            <w:tcMar>
-              <w:top w:w="30" w:type="dxa"/>
-              <w:left w:w="45" w:type="dxa"/>
-              <w:bottom w:w="30" w:type="dxa"/>
-              <w:right w:w="45" w:type="dxa"/>
-            </w:tcMar>
-            <w:vAlign w:val="center"/>
-            <w:hideMark/>
-          </w:tcPr>
-          <w:p>
-            <w:pPr>
-              <w:spacing w:after="0" w:line="240" w:lineRule="auto"/>
-              <w:jc w:val="center"/>
-              <w:rPr>
-                <w:rFonts w:ascii="Arimo" w:eastAsia="Times New Roman" w:hAnsi="Arimo" w:cs="Arial"/>
-                <w:b/>
-                <w:bCs/>
-                <w:color w:val="000000"/>
-              </w:rPr>
-            </w:pPr>
-            <w:r>
-              <w:rPr>
-                <w:rFonts w:ascii="Arimo" w:eastAsia="Times New Roman" w:hAnsi="Arimo" w:cs="Arial"/>
-                <w:b/>
-                <w:bCs/>
-                <w:color w:val="000000"/>
-              </w:rPr>
-              <w:t>Thursday</w:t>
-            </w:r>
-          </w:p>
-        </w:tc>
-        <w:tc>
-          <w:tcPr>
-            <w:tcW w:w="1368" w:type="dxa"/>
-            <w:tcBorders>
-              <w:top w:val="single" w:sz="6" w:space="0" w:color="CCCCCC"/>
-              <w:left w:val="single" w:sz="6" w:space="0" w:color="CCCCCC"/>
-              <w:bottom w:val="single" w:sz="6" w:space="0" w:color="D9D9D9"/>
-              <w:right w:val="single" w:sz="6" w:space="0" w:color="D9D9D9"/>
-            </w:tcBorders>
-            <w:tcMar>
-              <w:top w:w="30" w:type="dxa"/>
-              <w:left w:w="45" w:type="dxa"/>
-              <w:bottom w:w="30" w:type="dxa"/>
-              <w:right w:w="45" w:type="dxa"/>
-            </w:tcMar>
-            <w:vAlign w:val="center"/>
-            <w:hideMark/>
-          </w:tcPr>
-          <w:p>
-            <w:pPr>
-              <w:spacing w:after="0" w:line="240" w:lineRule="auto"/>
-              <w:jc w:val="center"/>
-              <w:rPr>
-                <w:rFonts w:ascii="Arimo" w:eastAsia="Times New Roman" w:hAnsi="Arimo" w:cs="Arial"/>
-                <w:b/>
-                <w:bCs/>
-                <w:color w:val="000000"/>
-              </w:rPr>
-            </w:pPr>
-            <w:r>
-              <w:rPr>
-                <w:rFonts w:ascii="Arimo" w:eastAsia="Times New Roman" w:hAnsi="Arimo" w:cs="Arial"/>
-                <w:b/>
-                <w:bCs/>
-                <w:color w:val="000000"/>
-              </w:rPr>
-              <w:t>10/28/2021</w:t>
-            </w:r>
-          </w:p>
-        </w:tc>
-        <w:tc>
-          <w:tcPr>
-            <w:tcW w:w="1215" w:type="dxa"/>
-            <w:vMerge/>
-            <w:tcBorders>
-              <w:top w:val="single" w:sz="6" w:space="0" w:color="CCCCCC"/>
-              <w:left w:val="single" w:sz="6" w:space="0" w:color="CCCCCC"/>
-              <w:bottom w:val="single" w:sz="6" w:space="0" w:color="CCCCCC"/>
-              <w:right w:val="single" w:sz="6" w:space="0" w:color="D9D9D9"/>
-            </w:tcBorders>
-            <w:vAlign w:val="center"/>
-            <w:hideMark/>
-          </w:tcPr>
-          <w:p>
-            <w:pPr>
-              <w:spacing w:after="0" w:line="240" w:lineRule="auto"/>
-              <w:rPr>
-                <w:rFonts w:ascii="Arimo" w:eastAsia="Times New Roman" w:hAnsi="Arimo" w:cs="Arial"/>
-                <w:b/>
-                <w:bCs/>
-                <w:color w:val="000000"/>
-              </w:rPr>
-            </w:pPr>
-          </w:p>
-        </w:tc>
-        <w:tc>
-          <w:tcPr>
-            <w:tcW w:w="1389" w:type="dxa"/>
-            <w:vMerge/>
-            <w:tcBorders>
-              <w:top w:val="single" w:sz="6" w:space="0" w:color="CCCCCC"/>
-              <w:left w:val="single" w:sz="6" w:space="0" w:color="CCCCCC"/>
-              <w:bottom w:val="single" w:sz="6" w:space="0" w:color="D9D9D9"/>
-              <w:right w:val="single" w:sz="6" w:space="0" w:color="D9D9D9"/>
-            </w:tcBorders>
-            <w:vAlign w:val="center"/>
-            <w:hideMark/>
-          </w:tcPr>
-          <w:p>
-            <w:pPr>
-              <w:spacing w:after="0" w:line="240" w:lineRule="auto"/>
-              <w:rPr>
-                <w:rFonts w:ascii="Arimo" w:eastAsia="Times New Roman" w:hAnsi="Arimo" w:cs="Arial"/>
-                <w:b/>
-                <w:bCs/>
-                <w:color w:val="000000"/>
-              </w:rPr>
-            </w:pPr>
-          </w:p>
-        </w:tc>
-        <w:tc>
-          <w:tcPr>
-            <w:tcW w:w="1452" w:type="dxa"/>
-            <w:tcBorders>
-              <w:top w:val="single" w:sz="6" w:space="0" w:color="CCCCCC"/>
-              <w:left w:val="single" w:sz="6" w:space="0" w:color="CCCCCC"/>
-              <w:bottom w:val="single" w:sz="6" w:space="0" w:color="D9D9D9"/>
-              <w:right w:val="single" w:sz="6" w:space="0" w:color="D9D9D9"/>
-            </w:tcBorders>
-            <w:tcMar>
-              <w:top w:w="30" w:type="dxa"/>
-              <w:left w:w="45" w:type="dxa"/>
-              <w:bottom w:w="30" w:type="dxa"/>
-              <w:right w:w="45" w:type="dxa"/>
-            </w:tcMar>
-            <w:vAlign w:val="center"/>
-            <w:hideMark/>
-          </w:tcPr>
-          <w:p>
-            <w:pPr>
-              <w:spacing w:after="0" w:line="240" w:lineRule="auto"/>
-              <w:jc w:val="center"/>
-              <w:rPr>
-                <w:rFonts w:ascii="Arimo" w:eastAsia="Times New Roman" w:hAnsi="Arimo" w:cs="Arial"/>
-                <w:color w:val="000000"/>
-              </w:rPr>
-            </w:pPr>
-            <w:r>
-              <w:rPr>
-                <w:rFonts w:ascii="Arimo" w:eastAsia="Times New Roman" w:hAnsi="Arimo" w:cs="Arial"/>
-                <w:color w:val="000000"/>
-              </w:rPr>
-              <w:t>Discussion: student's toys progress</w:t>
-            </w:r>
-          </w:p>
-        </w:tc>
-        <w:tc>
-          <w:tcPr>
-            <w:tcW w:w="1496" w:type="dxa"/>
-            <w:tcBorders>
-              <w:top w:val="single" w:sz="6" w:space="0" w:color="CCCCCC"/>
-              <w:left w:val="single" w:sz="6" w:space="0" w:color="CCCCCC"/>
-              <w:bottom w:val="single" w:sz="6" w:space="0" w:color="D9D9D9"/>
-              <w:right w:val="single" w:sz="6" w:space="0" w:color="D9D9D9"/>
-            </w:tcBorders>
-            <w:tcMar>
-              <w:top w:w="30" w:type="dxa"/>
-              <w:left w:w="45" w:type="dxa"/>
-              <w:bottom w:w="30" w:type="dxa"/>
-              <w:right w:w="45" w:type="dxa"/>
-            </w:tcMar>
-            <w:vAlign w:val="center"/>
-            <w:hideMark/>
-          </w:tcPr>
-          <w:p>
-            <w:pPr>
-              <w:spacing w:after="0" w:line="240" w:lineRule="auto"/>
-              <w:jc w:val="center"/>
-              <w:rPr>
-                <w:rFonts w:ascii="Arimo" w:eastAsia="Times New Roman" w:hAnsi="Arimo" w:cs="Arial"/>
-                <w:color w:val="000000"/>
-              </w:rPr>
-            </w:pPr>
-            <w:r>
-              <w:rPr>
-                <w:rFonts w:ascii="Arimo" w:eastAsia="Times New Roman" w:hAnsi="Arimo" w:cs="Arial"/>
-                <w:color w:val="000000"/>
-              </w:rPr>
-              <w:t>Toy 1 Project Due</w:t>
-            </w:r>
-          </w:p>
-        </w:tc>
-        <w:tc>
-          <w:tcPr>
-            <w:tcW w:w="1552" w:type="dxa"/>
-            <w:vMerge/>
-            <w:tcBorders>
-              <w:left w:val="single" w:sz="6" w:space="0" w:color="CCCCCC"/>
-              <w:bottom w:val="single" w:sz="6" w:space="0" w:color="D9D9D9"/>
-              <w:right w:val="single" w:sz="6" w:space="0" w:color="D9D9D9"/>
-            </w:tcBorders>
-          </w:tcPr>
-          <w:p>
-            <w:pPr>
-              <w:spacing w:after="0" w:line="240" w:lineRule="auto"/>
-              <w:jc w:val="center"/>
-              <w:rPr>
-                <w:rFonts w:ascii="Arimo" w:eastAsia="Times New Roman" w:hAnsi="Arimo" w:cs="Arial"/>
-                <w:color w:val="000000"/>
-              </w:rPr>
-            </w:pPr>
-          </w:p>
-        </w:tc>
-      </w:tr>
-      <w:tr>
-        <w:trPr>
-          <w:trHeight w:val="1260"/>
-        </w:trPr>
-        <w:tc>
-          <w:tcPr>
-            <w:tcW w:w="806" w:type="dxa"/>
-            <w:vMerge w:val="restart"/>
-            <w:tcBorders>
-              <w:top w:val="single" w:sz="6" w:space="0" w:color="CCCCCC"/>
-              <w:left w:val="single" w:sz="6" w:space="0" w:color="D9D9D9"/>
-              <w:bottom w:val="single" w:sz="6" w:space="0" w:color="D9D9D9"/>
-              <w:right w:val="single" w:sz="6" w:space="0" w:color="D9D9D9"/>
-            </w:tcBorders>
-            <w:tcMar>
-              <w:top w:w="30" w:type="dxa"/>
-              <w:left w:w="45" w:type="dxa"/>
-              <w:bottom w:w="30" w:type="dxa"/>
-              <w:right w:w="45" w:type="dxa"/>
-            </w:tcMar>
-            <w:vAlign w:val="center"/>
-            <w:hideMark/>
-          </w:tcPr>
-          <w:p>
-            <w:pPr>
-              <w:spacing w:after="0" w:line="240" w:lineRule="auto"/>
-              <w:jc w:val="center"/>
-              <w:rPr>
-                <w:rFonts w:ascii="Arimo" w:eastAsia="Times New Roman" w:hAnsi="Arimo" w:cs="Arial"/>
-                <w:b/>
-                <w:bCs/>
-                <w:color w:val="000000"/>
-                <w:sz w:val="36"/>
-                <w:szCs w:val="36"/>
-              </w:rPr>
-            </w:pPr>
-            <w:r>
-              <w:rPr>
-                <w:rFonts w:ascii="Arimo" w:eastAsia="Times New Roman" w:hAnsi="Arimo" w:cs="Arial"/>
-                <w:b/>
-                <w:bCs/>
-                <w:color w:val="000000"/>
-                <w:sz w:val="36"/>
-                <w:szCs w:val="36"/>
-              </w:rPr>
-              <w:t>10</w:t>
-            </w:r>
-          </w:p>
-        </w:tc>
-        <w:tc>
-          <w:tcPr>
-            <w:tcW w:w="1162" w:type="dxa"/>
-            <w:tcBorders>
-              <w:top w:val="single" w:sz="6" w:space="0" w:color="CCCCCC"/>
-              <w:left w:val="single" w:sz="6" w:space="0" w:color="CCCCCC"/>
-              <w:bottom w:val="single" w:sz="6" w:space="0" w:color="D9D9D9"/>
-              <w:right w:val="single" w:sz="6" w:space="0" w:color="D9D9D9"/>
-            </w:tcBorders>
-            <w:tcMar>
-              <w:top w:w="30" w:type="dxa"/>
-              <w:left w:w="45" w:type="dxa"/>
-              <w:bottom w:w="30" w:type="dxa"/>
-              <w:right w:w="45" w:type="dxa"/>
-            </w:tcMar>
-            <w:vAlign w:val="center"/>
-            <w:hideMark/>
-          </w:tcPr>
-          <w:p>
-            <w:pPr>
-              <w:spacing w:after="0" w:line="240" w:lineRule="auto"/>
-              <w:jc w:val="center"/>
-              <w:rPr>
-                <w:rFonts w:ascii="Arimo" w:eastAsia="Times New Roman" w:hAnsi="Arimo" w:cs="Arial"/>
-                <w:b/>
-                <w:bCs/>
-                <w:color w:val="000000"/>
-              </w:rPr>
-            </w:pPr>
-            <w:r>
-              <w:rPr>
-                <w:rFonts w:ascii="Arimo" w:eastAsia="Times New Roman" w:hAnsi="Arimo" w:cs="Arial"/>
-                <w:b/>
-                <w:bCs/>
-                <w:color w:val="000000"/>
-              </w:rPr>
-              <w:t>Tuesday</w:t>
-            </w:r>
-          </w:p>
-        </w:tc>
-        <w:tc>
-          <w:tcPr>
-            <w:tcW w:w="1368" w:type="dxa"/>
-            <w:tcBorders>
-              <w:top w:val="single" w:sz="6" w:space="0" w:color="CCCCCC"/>
-              <w:left w:val="single" w:sz="6" w:space="0" w:color="CCCCCC"/>
-              <w:bottom w:val="single" w:sz="6" w:space="0" w:color="D9D9D9"/>
-              <w:right w:val="single" w:sz="6" w:space="0" w:color="D9D9D9"/>
-            </w:tcBorders>
-            <w:tcMar>
-              <w:top w:w="30" w:type="dxa"/>
-              <w:left w:w="45" w:type="dxa"/>
-              <w:bottom w:w="30" w:type="dxa"/>
-              <w:right w:w="45" w:type="dxa"/>
-            </w:tcMar>
-            <w:vAlign w:val="center"/>
-            <w:hideMark/>
-          </w:tcPr>
-          <w:p>
-            <w:pPr>
-              <w:spacing w:after="0" w:line="240" w:lineRule="auto"/>
-              <w:jc w:val="center"/>
-              <w:rPr>
-                <w:rFonts w:ascii="Arimo" w:eastAsia="Times New Roman" w:hAnsi="Arimo" w:cs="Arial"/>
-                <w:b/>
-                <w:bCs/>
-                <w:color w:val="000000"/>
-              </w:rPr>
-            </w:pPr>
-            <w:r>
-              <w:rPr>
-                <w:rFonts w:ascii="Arimo" w:eastAsia="Times New Roman" w:hAnsi="Arimo" w:cs="Arial"/>
-                <w:b/>
-                <w:bCs/>
-                <w:color w:val="000000"/>
-              </w:rPr>
-              <w:t>11/2/2021</w:t>
-            </w:r>
-          </w:p>
-        </w:tc>
-        <w:tc>
-          <w:tcPr>
-            <w:tcW w:w="1215" w:type="dxa"/>
-            <w:vMerge w:val="restart"/>
-            <w:tcBorders>
-              <w:top w:val="single" w:sz="6" w:space="0" w:color="CCCCCC"/>
-              <w:left w:val="single" w:sz="6" w:space="0" w:color="CCCCCC"/>
-              <w:bottom w:val="single" w:sz="6" w:space="0" w:color="CCCCCC"/>
-              <w:right w:val="single" w:sz="6" w:space="0" w:color="D9D9D9"/>
-            </w:tcBorders>
-            <w:tcMar>
-              <w:top w:w="30" w:type="dxa"/>
-              <w:left w:w="45" w:type="dxa"/>
-              <w:bottom w:w="30" w:type="dxa"/>
-              <w:right w:w="45" w:type="dxa"/>
-            </w:tcMar>
-            <w:vAlign w:val="center"/>
-            <w:hideMark/>
-          </w:tcPr>
-          <w:p>
-            <w:pPr>
-              <w:spacing w:after="0" w:line="240" w:lineRule="auto"/>
-              <w:jc w:val="center"/>
-              <w:rPr>
-                <w:rFonts w:ascii="Arimo" w:eastAsia="Times New Roman" w:hAnsi="Arimo" w:cs="Arial"/>
-                <w:b/>
-                <w:bCs/>
-                <w:color w:val="000000"/>
-              </w:rPr>
-            </w:pPr>
-            <w:r>
-              <w:rPr>
-                <w:rFonts w:ascii="Arimo" w:eastAsia="Times New Roman" w:hAnsi="Arimo" w:cs="Arial"/>
-                <w:b/>
-                <w:bCs/>
-                <w:color w:val="000000"/>
-              </w:rPr>
-              <w:t>UE4 "Toy II"</w:t>
-            </w:r>
-          </w:p>
-        </w:tc>
-        <w:tc>
-          <w:tcPr>
-            <w:tcW w:w="1389" w:type="dxa"/>
-            <w:vMerge w:val="restart"/>
-            <w:tcBorders>
-              <w:top w:val="single" w:sz="6" w:space="0" w:color="CCCCCC"/>
-              <w:left w:val="single" w:sz="6" w:space="0" w:color="CCCCCC"/>
-              <w:bottom w:val="single" w:sz="6" w:space="0" w:color="D9D9D9"/>
-              <w:right w:val="single" w:sz="6" w:space="0" w:color="D9D9D9"/>
-            </w:tcBorders>
-            <w:tcMar>
-              <w:top w:w="30" w:type="dxa"/>
-              <w:left w:w="45" w:type="dxa"/>
-              <w:bottom w:w="30" w:type="dxa"/>
-              <w:right w:w="45" w:type="dxa"/>
-            </w:tcMar>
-            <w:vAlign w:val="center"/>
-            <w:hideMark/>
-          </w:tcPr>
-          <w:p>
-            <w:pPr>
-              <w:spacing w:after="0" w:line="240" w:lineRule="auto"/>
-              <w:jc w:val="center"/>
-              <w:rPr>
-                <w:rFonts w:ascii="Arimo" w:eastAsia="Times New Roman" w:hAnsi="Arimo" w:cs="Arial"/>
-                <w:b/>
-                <w:bCs/>
-                <w:color w:val="000000"/>
-              </w:rPr>
-            </w:pPr>
-          </w:p>
-        </w:tc>
-        <w:tc>
-          <w:tcPr>
-            <w:tcW w:w="1452" w:type="dxa"/>
-            <w:tcBorders>
-              <w:top w:val="single" w:sz="6" w:space="0" w:color="CCCCCC"/>
-              <w:left w:val="single" w:sz="6" w:space="0" w:color="CCCCCC"/>
-              <w:bottom w:val="single" w:sz="6" w:space="0" w:color="D9D9D9"/>
-              <w:right w:val="single" w:sz="6" w:space="0" w:color="D9D9D9"/>
-            </w:tcBorders>
-            <w:tcMar>
-              <w:top w:w="30" w:type="dxa"/>
-              <w:left w:w="45" w:type="dxa"/>
-              <w:bottom w:w="30" w:type="dxa"/>
-              <w:right w:w="45" w:type="dxa"/>
-            </w:tcMar>
-            <w:vAlign w:val="center"/>
-            <w:hideMark/>
-          </w:tcPr>
-          <w:p>
-            <w:pPr>
-              <w:spacing w:after="0" w:line="240" w:lineRule="auto"/>
-              <w:jc w:val="center"/>
-              <w:rPr>
-                <w:rFonts w:ascii="Arimo" w:eastAsia="Times New Roman" w:hAnsi="Arimo" w:cs="Arial"/>
-                <w:color w:val="000000"/>
-              </w:rPr>
-            </w:pPr>
-            <w:r>
-              <w:rPr>
-                <w:rFonts w:ascii="Arimo" w:eastAsia="Times New Roman" w:hAnsi="Arimo" w:cs="Arial"/>
-                <w:color w:val="000000"/>
-              </w:rPr>
-              <w:t>Activity: Workshopping UI</w:t>
-            </w:r>
-          </w:p>
-        </w:tc>
-        <w:tc>
-          <w:tcPr>
-            <w:tcW w:w="1496" w:type="dxa"/>
-            <w:tcBorders>
-              <w:top w:val="single" w:sz="6" w:space="0" w:color="CCCCCC"/>
-              <w:left w:val="single" w:sz="6" w:space="0" w:color="CCCCCC"/>
-              <w:bottom w:val="single" w:sz="6" w:space="0" w:color="D9D9D9"/>
-              <w:right w:val="single" w:sz="6" w:space="0" w:color="D9D9D9"/>
-            </w:tcBorders>
-            <w:tcMar>
-              <w:top w:w="30" w:type="dxa"/>
-              <w:left w:w="45" w:type="dxa"/>
-              <w:bottom w:w="30" w:type="dxa"/>
-              <w:right w:w="45" w:type="dxa"/>
-            </w:tcMar>
-            <w:vAlign w:val="center"/>
-            <w:hideMark/>
-          </w:tcPr>
-          <w:p>
-            <w:pPr>
-              <w:spacing w:after="0" w:line="240" w:lineRule="auto"/>
-              <w:jc w:val="center"/>
-              <w:rPr>
-                <w:rFonts w:ascii="Arimo" w:eastAsia="Times New Roman" w:hAnsi="Arimo" w:cs="Arial"/>
-                <w:color w:val="000000"/>
-              </w:rPr>
-            </w:pPr>
-          </w:p>
-        </w:tc>
-        <w:tc>
-          <w:tcPr>
-            <w:tcW w:w="1552" w:type="dxa"/>
-            <w:vMerge w:val="restart"/>
-            <w:tcBorders>
-              <w:top w:val="single" w:sz="6" w:space="0" w:color="CCCCCC"/>
-              <w:left w:val="single" w:sz="6" w:space="0" w:color="CCCCCC"/>
-              <w:right w:val="single" w:sz="6" w:space="0" w:color="D9D9D9"/>
-            </w:tcBorders>
-          </w:tcPr>
-          <w:p>
-            <w:pPr>
-              <w:spacing w:after="0" w:line="240" w:lineRule="auto"/>
-              <w:jc w:val="center"/>
-              <w:rPr>
-                <w:rFonts w:ascii="Arimo" w:eastAsia="Times New Roman" w:hAnsi="Arimo" w:cs="Arial"/>
-                <w:color w:val="000000"/>
-              </w:rPr>
-            </w:pPr>
-            <w:r>
-              <w:rPr>
-                <w:rFonts w:ascii="Arimo" w:eastAsia="Times New Roman" w:hAnsi="Arimo" w:cs="Arial"/>
-                <w:color w:val="000000"/>
-              </w:rPr>
-              <w:t>Readings / Videos: 3 hours</w:t>
-            </w:r>
-            <w:r>
-              <w:rPr>
-                <w:rFonts w:ascii="Arimo" w:eastAsia="Times New Roman" w:hAnsi="Arimo" w:cs="Arial"/>
-                <w:color w:val="000000"/>
-              </w:rPr>
-              <w:br/>
-            </w:r>
-            <w:r>
-              <w:rPr>
-                <w:rFonts w:ascii="Arimo" w:eastAsia="Times New Roman" w:hAnsi="Arimo" w:cs="Arial"/>
-                <w:color w:val="000000"/>
-              </w:rPr>
-              <w:br/>
-              <w:t>Blog post: 1 hours</w:t>
-            </w:r>
-            <w:r>
-              <w:rPr>
-                <w:rFonts w:ascii="Arimo" w:eastAsia="Times New Roman" w:hAnsi="Arimo" w:cs="Arial"/>
-                <w:color w:val="000000"/>
-              </w:rPr>
-              <w:br/>
-            </w:r>
-            <w:r>
-              <w:rPr>
-                <w:rFonts w:ascii="Arimo" w:eastAsia="Times New Roman" w:hAnsi="Arimo" w:cs="Arial"/>
-                <w:color w:val="000000"/>
-              </w:rPr>
-              <w:br/>
-              <w:t xml:space="preserve">Toy </w:t>
-            </w:r>
-            <w:r>
-              <w:rPr>
-                <w:rFonts w:ascii="Arimo" w:eastAsia="Times New Roman" w:hAnsi="Arimo" w:cs="Arial"/>
-                <w:color w:val="000000"/>
-              </w:rPr>
-              <w:t>I</w:t>
-            </w:r>
-            <w:r>
-              <w:rPr>
-                <w:rFonts w:ascii="Arimo" w:eastAsia="Times New Roman" w:hAnsi="Arimo" w:cs="Arial"/>
-                <w:color w:val="000000"/>
-              </w:rPr>
-              <w:t>I Project: 4 hours</w:t>
-            </w:r>
-          </w:p>
-        </w:tc>
-      </w:tr>
-      <w:tr>
-        <w:trPr>
-          <w:trHeight w:val="243"/>
-        </w:trPr>
-        <w:tc>
-          <w:tcPr>
-            <w:tcW w:w="806" w:type="dxa"/>
-            <w:vMerge/>
-            <w:tcBorders>
-              <w:top w:val="single" w:sz="6" w:space="0" w:color="CCCCCC"/>
-              <w:left w:val="single" w:sz="6" w:space="0" w:color="D9D9D9"/>
-              <w:bottom w:val="single" w:sz="6" w:space="0" w:color="D9D9D9"/>
-              <w:right w:val="single" w:sz="6" w:space="0" w:color="D9D9D9"/>
-            </w:tcBorders>
-            <w:vAlign w:val="center"/>
-            <w:hideMark/>
-          </w:tcPr>
-          <w:p>
-            <w:pPr>
-              <w:spacing w:after="0" w:line="240" w:lineRule="auto"/>
-              <w:rPr>
-                <w:rFonts w:ascii="Arimo" w:eastAsia="Times New Roman" w:hAnsi="Arimo" w:cs="Arial"/>
-                <w:b/>
-                <w:bCs/>
-                <w:color w:val="000000"/>
-                <w:sz w:val="36"/>
-                <w:szCs w:val="36"/>
-              </w:rPr>
-            </w:pPr>
-          </w:p>
-        </w:tc>
-        <w:tc>
-          <w:tcPr>
-            <w:tcW w:w="1162" w:type="dxa"/>
-            <w:tcBorders>
-              <w:top w:val="single" w:sz="6" w:space="0" w:color="CCCCCC"/>
-              <w:left w:val="single" w:sz="6" w:space="0" w:color="CCCCCC"/>
-              <w:bottom w:val="single" w:sz="6" w:space="0" w:color="D9D9D9"/>
-              <w:right w:val="single" w:sz="6" w:space="0" w:color="D9D9D9"/>
-            </w:tcBorders>
-            <w:tcMar>
-              <w:top w:w="30" w:type="dxa"/>
-              <w:left w:w="45" w:type="dxa"/>
-              <w:bottom w:w="30" w:type="dxa"/>
-              <w:right w:w="45" w:type="dxa"/>
-            </w:tcMar>
-            <w:vAlign w:val="center"/>
-            <w:hideMark/>
-          </w:tcPr>
-          <w:p>
-            <w:pPr>
-              <w:spacing w:after="0" w:line="240" w:lineRule="auto"/>
-              <w:jc w:val="center"/>
-              <w:rPr>
-                <w:rFonts w:ascii="Arimo" w:eastAsia="Times New Roman" w:hAnsi="Arimo" w:cs="Arial"/>
-                <w:b/>
-                <w:bCs/>
-                <w:color w:val="000000"/>
-              </w:rPr>
-            </w:pPr>
-            <w:r>
-              <w:rPr>
-                <w:rFonts w:ascii="Arimo" w:eastAsia="Times New Roman" w:hAnsi="Arimo" w:cs="Arial"/>
-                <w:b/>
-                <w:bCs/>
-                <w:color w:val="000000"/>
-              </w:rPr>
-              <w:t>Thursday</w:t>
-            </w:r>
-          </w:p>
-        </w:tc>
-        <w:tc>
-          <w:tcPr>
-            <w:tcW w:w="1368" w:type="dxa"/>
-            <w:tcBorders>
-              <w:top w:val="single" w:sz="6" w:space="0" w:color="CCCCCC"/>
-              <w:left w:val="single" w:sz="6" w:space="0" w:color="CCCCCC"/>
-              <w:bottom w:val="single" w:sz="6" w:space="0" w:color="D9D9D9"/>
-              <w:right w:val="single" w:sz="6" w:space="0" w:color="D9D9D9"/>
-            </w:tcBorders>
-            <w:tcMar>
-              <w:top w:w="30" w:type="dxa"/>
-              <w:left w:w="45" w:type="dxa"/>
-              <w:bottom w:w="30" w:type="dxa"/>
-              <w:right w:w="45" w:type="dxa"/>
-            </w:tcMar>
-            <w:vAlign w:val="center"/>
-            <w:hideMark/>
-          </w:tcPr>
-          <w:p>
-            <w:pPr>
-              <w:spacing w:after="0" w:line="240" w:lineRule="auto"/>
-              <w:jc w:val="center"/>
-              <w:rPr>
-                <w:rFonts w:ascii="Arimo" w:eastAsia="Times New Roman" w:hAnsi="Arimo" w:cs="Arial"/>
-                <w:b/>
-                <w:bCs/>
-                <w:color w:val="000000"/>
-              </w:rPr>
-            </w:pPr>
-            <w:r>
-              <w:rPr>
-                <w:rFonts w:ascii="Arimo" w:eastAsia="Times New Roman" w:hAnsi="Arimo" w:cs="Arial"/>
-                <w:b/>
-                <w:bCs/>
-                <w:color w:val="000000"/>
-              </w:rPr>
-              <w:t>11/4/2021</w:t>
-            </w:r>
-          </w:p>
-        </w:tc>
-        <w:tc>
-          <w:tcPr>
-            <w:tcW w:w="1215" w:type="dxa"/>
-            <w:vMerge/>
-            <w:tcBorders>
-              <w:top w:val="single" w:sz="6" w:space="0" w:color="CCCCCC"/>
-              <w:left w:val="single" w:sz="6" w:space="0" w:color="CCCCCC"/>
-              <w:bottom w:val="single" w:sz="6" w:space="0" w:color="CCCCCC"/>
-              <w:right w:val="single" w:sz="6" w:space="0" w:color="D9D9D9"/>
-            </w:tcBorders>
-            <w:vAlign w:val="center"/>
-            <w:hideMark/>
-          </w:tcPr>
-          <w:p>
-            <w:pPr>
-              <w:spacing w:after="0" w:line="240" w:lineRule="auto"/>
-              <w:rPr>
-                <w:rFonts w:ascii="Arimo" w:eastAsia="Times New Roman" w:hAnsi="Arimo" w:cs="Arial"/>
-                <w:b/>
-                <w:bCs/>
-                <w:color w:val="000000"/>
-              </w:rPr>
-            </w:pPr>
-          </w:p>
-        </w:tc>
-        <w:tc>
-          <w:tcPr>
-            <w:tcW w:w="1389" w:type="dxa"/>
-            <w:vMerge/>
-            <w:tcBorders>
-              <w:top w:val="single" w:sz="6" w:space="0" w:color="CCCCCC"/>
-              <w:left w:val="single" w:sz="6" w:space="0" w:color="CCCCCC"/>
-              <w:bottom w:val="single" w:sz="6" w:space="0" w:color="D9D9D9"/>
-              <w:right w:val="single" w:sz="6" w:space="0" w:color="D9D9D9"/>
-            </w:tcBorders>
-            <w:vAlign w:val="center"/>
-            <w:hideMark/>
-          </w:tcPr>
-          <w:p>
-            <w:pPr>
-              <w:spacing w:after="0" w:line="240" w:lineRule="auto"/>
-              <w:rPr>
-                <w:rFonts w:ascii="Arimo" w:eastAsia="Times New Roman" w:hAnsi="Arimo" w:cs="Arial"/>
-                <w:b/>
-                <w:bCs/>
-                <w:color w:val="000000"/>
-              </w:rPr>
-            </w:pPr>
-          </w:p>
-        </w:tc>
-        <w:tc>
-          <w:tcPr>
-            <w:tcW w:w="1452" w:type="dxa"/>
-            <w:tcBorders>
-              <w:top w:val="single" w:sz="6" w:space="0" w:color="CCCCCC"/>
-              <w:left w:val="single" w:sz="6" w:space="0" w:color="CCCCCC"/>
-              <w:bottom w:val="single" w:sz="6" w:space="0" w:color="D9D9D9"/>
-              <w:right w:val="single" w:sz="6" w:space="0" w:color="D9D9D9"/>
-            </w:tcBorders>
-            <w:tcMar>
-              <w:top w:w="30" w:type="dxa"/>
-              <w:left w:w="45" w:type="dxa"/>
-              <w:bottom w:w="30" w:type="dxa"/>
-              <w:right w:w="45" w:type="dxa"/>
-            </w:tcMar>
-            <w:vAlign w:val="center"/>
-            <w:hideMark/>
-          </w:tcPr>
-          <w:p>
-            <w:pPr>
-              <w:spacing w:after="0" w:line="240" w:lineRule="auto"/>
-              <w:jc w:val="center"/>
-              <w:rPr>
-                <w:rFonts w:ascii="Arimo" w:eastAsia="Times New Roman" w:hAnsi="Arimo" w:cs="Arial"/>
-                <w:color w:val="000000"/>
-              </w:rPr>
-            </w:pPr>
-            <w:r>
-              <w:rPr>
-                <w:rFonts w:ascii="Arimo" w:eastAsia="Times New Roman" w:hAnsi="Arimo" w:cs="Arial"/>
-                <w:color w:val="000000"/>
-              </w:rPr>
-              <w:t>Activity: Workshopping UI</w:t>
-            </w:r>
-          </w:p>
-        </w:tc>
-        <w:tc>
-          <w:tcPr>
-            <w:tcW w:w="1496" w:type="dxa"/>
-            <w:tcBorders>
-              <w:top w:val="single" w:sz="6" w:space="0" w:color="CCCCCC"/>
-              <w:left w:val="single" w:sz="6" w:space="0" w:color="CCCCCC"/>
-              <w:bottom w:val="single" w:sz="6" w:space="0" w:color="D9D9D9"/>
-              <w:right w:val="single" w:sz="6" w:space="0" w:color="D9D9D9"/>
-            </w:tcBorders>
-            <w:tcMar>
-              <w:top w:w="30" w:type="dxa"/>
-              <w:left w:w="45" w:type="dxa"/>
-              <w:bottom w:w="30" w:type="dxa"/>
-              <w:right w:w="45" w:type="dxa"/>
-            </w:tcMar>
-            <w:vAlign w:val="center"/>
-            <w:hideMark/>
-          </w:tcPr>
-          <w:p>
-            <w:pPr>
-              <w:spacing w:after="0" w:line="240" w:lineRule="auto"/>
-              <w:jc w:val="center"/>
-              <w:rPr>
-                <w:rFonts w:ascii="Arimo" w:eastAsia="Times New Roman" w:hAnsi="Arimo" w:cs="Arial"/>
-                <w:color w:val="000000"/>
-              </w:rPr>
-            </w:pPr>
-            <w:r>
-              <w:rPr>
-                <w:rFonts w:ascii="Arimo" w:eastAsia="Times New Roman" w:hAnsi="Arimo" w:cs="Arial"/>
-                <w:color w:val="000000"/>
-              </w:rPr>
-              <w:t>Blog 7: Toy II Idea</w:t>
-            </w:r>
-          </w:p>
-        </w:tc>
-        <w:tc>
-          <w:tcPr>
-            <w:tcW w:w="1552" w:type="dxa"/>
-            <w:vMerge/>
-            <w:tcBorders>
-              <w:left w:val="single" w:sz="6" w:space="0" w:color="CCCCCC"/>
-              <w:bottom w:val="single" w:sz="6" w:space="0" w:color="D9D9D9"/>
-              <w:right w:val="single" w:sz="6" w:space="0" w:color="D9D9D9"/>
-            </w:tcBorders>
-          </w:tcPr>
-          <w:p>
-            <w:pPr>
-              <w:spacing w:after="0" w:line="240" w:lineRule="auto"/>
-              <w:jc w:val="center"/>
-              <w:rPr>
-                <w:rFonts w:ascii="Arimo" w:eastAsia="Times New Roman" w:hAnsi="Arimo" w:cs="Arial"/>
-                <w:color w:val="000000"/>
-              </w:rPr>
-            </w:pPr>
-          </w:p>
-        </w:tc>
-      </w:tr>
-      <w:tr>
-        <w:trPr>
-          <w:trHeight w:val="1200"/>
-        </w:trPr>
-        <w:tc>
-          <w:tcPr>
-            <w:tcW w:w="806" w:type="dxa"/>
-            <w:vMerge w:val="restart"/>
-            <w:tcBorders>
-              <w:top w:val="single" w:sz="6" w:space="0" w:color="CCCCCC"/>
-              <w:left w:val="single" w:sz="6" w:space="0" w:color="D9D9D9"/>
-              <w:bottom w:val="single" w:sz="6" w:space="0" w:color="D9D9D9"/>
-              <w:right w:val="single" w:sz="6" w:space="0" w:color="D9D9D9"/>
-            </w:tcBorders>
-            <w:tcMar>
-              <w:top w:w="30" w:type="dxa"/>
-              <w:left w:w="45" w:type="dxa"/>
-              <w:bottom w:w="30" w:type="dxa"/>
-              <w:right w:w="45" w:type="dxa"/>
-            </w:tcMar>
-            <w:vAlign w:val="center"/>
-            <w:hideMark/>
-          </w:tcPr>
-          <w:p>
-            <w:pPr>
-              <w:spacing w:after="0" w:line="240" w:lineRule="auto"/>
-              <w:jc w:val="center"/>
-              <w:rPr>
-                <w:rFonts w:ascii="Arimo" w:eastAsia="Times New Roman" w:hAnsi="Arimo" w:cs="Arial"/>
-                <w:b/>
-                <w:bCs/>
-                <w:color w:val="000000"/>
-                <w:sz w:val="36"/>
-                <w:szCs w:val="36"/>
-              </w:rPr>
-            </w:pPr>
-            <w:r>
-              <w:rPr>
-                <w:rFonts w:ascii="Arimo" w:eastAsia="Times New Roman" w:hAnsi="Arimo" w:cs="Arial"/>
-                <w:b/>
-                <w:bCs/>
-                <w:color w:val="000000"/>
-                <w:sz w:val="36"/>
-                <w:szCs w:val="36"/>
-              </w:rPr>
-              <w:t>11</w:t>
-            </w:r>
-          </w:p>
-        </w:tc>
-        <w:tc>
-          <w:tcPr>
-            <w:tcW w:w="1162" w:type="dxa"/>
-            <w:tcBorders>
-              <w:top w:val="single" w:sz="6" w:space="0" w:color="CCCCCC"/>
-              <w:left w:val="single" w:sz="6" w:space="0" w:color="CCCCCC"/>
-              <w:bottom w:val="single" w:sz="6" w:space="0" w:color="D9D9D9"/>
-              <w:right w:val="single" w:sz="6" w:space="0" w:color="D9D9D9"/>
-            </w:tcBorders>
-            <w:tcMar>
-              <w:top w:w="30" w:type="dxa"/>
-              <w:left w:w="45" w:type="dxa"/>
-              <w:bottom w:w="30" w:type="dxa"/>
-              <w:right w:w="45" w:type="dxa"/>
-            </w:tcMar>
-            <w:vAlign w:val="center"/>
-            <w:hideMark/>
-          </w:tcPr>
-          <w:p>
-            <w:pPr>
-              <w:spacing w:after="0" w:line="240" w:lineRule="auto"/>
-              <w:jc w:val="center"/>
-              <w:rPr>
-                <w:rFonts w:ascii="Arimo" w:eastAsia="Times New Roman" w:hAnsi="Arimo" w:cs="Arial"/>
-                <w:b/>
-                <w:bCs/>
-                <w:color w:val="000000"/>
-              </w:rPr>
-            </w:pPr>
-            <w:r>
-              <w:rPr>
-                <w:rFonts w:ascii="Arimo" w:eastAsia="Times New Roman" w:hAnsi="Arimo" w:cs="Arial"/>
-                <w:b/>
-                <w:bCs/>
-                <w:color w:val="000000"/>
-              </w:rPr>
-              <w:t>Tuesday</w:t>
-            </w:r>
-          </w:p>
-        </w:tc>
-        <w:tc>
-          <w:tcPr>
-            <w:tcW w:w="1368" w:type="dxa"/>
-            <w:tcBorders>
-              <w:top w:val="single" w:sz="6" w:space="0" w:color="CCCCCC"/>
-              <w:left w:val="single" w:sz="6" w:space="0" w:color="CCCCCC"/>
-              <w:bottom w:val="single" w:sz="6" w:space="0" w:color="D9D9D9"/>
-              <w:right w:val="single" w:sz="6" w:space="0" w:color="D9D9D9"/>
-            </w:tcBorders>
-            <w:tcMar>
-              <w:top w:w="30" w:type="dxa"/>
-              <w:left w:w="45" w:type="dxa"/>
-              <w:bottom w:w="30" w:type="dxa"/>
-              <w:right w:w="45" w:type="dxa"/>
-            </w:tcMar>
-            <w:vAlign w:val="center"/>
-            <w:hideMark/>
-          </w:tcPr>
-          <w:p>
-            <w:pPr>
-              <w:spacing w:after="0" w:line="240" w:lineRule="auto"/>
-              <w:jc w:val="center"/>
-              <w:rPr>
-                <w:rFonts w:ascii="Arimo" w:eastAsia="Times New Roman" w:hAnsi="Arimo" w:cs="Arial"/>
-                <w:b/>
-                <w:bCs/>
-                <w:color w:val="000000"/>
-              </w:rPr>
-            </w:pPr>
-            <w:r>
-              <w:rPr>
-                <w:rFonts w:ascii="Arimo" w:eastAsia="Times New Roman" w:hAnsi="Arimo" w:cs="Arial"/>
-                <w:b/>
-                <w:bCs/>
-                <w:color w:val="000000"/>
-              </w:rPr>
-              <w:t>11/9/2021</w:t>
-            </w:r>
-          </w:p>
-        </w:tc>
-        <w:tc>
-          <w:tcPr>
-            <w:tcW w:w="1215" w:type="dxa"/>
-            <w:vMerge/>
-            <w:tcBorders>
-              <w:top w:val="single" w:sz="6" w:space="0" w:color="CCCCCC"/>
-              <w:left w:val="single" w:sz="6" w:space="0" w:color="CCCCCC"/>
-              <w:bottom w:val="single" w:sz="6" w:space="0" w:color="CCCCCC"/>
-              <w:right w:val="single" w:sz="6" w:space="0" w:color="D9D9D9"/>
-            </w:tcBorders>
-            <w:vAlign w:val="center"/>
-            <w:hideMark/>
-          </w:tcPr>
-          <w:p>
-            <w:pPr>
-              <w:spacing w:after="0" w:line="240" w:lineRule="auto"/>
-              <w:rPr>
-                <w:rFonts w:ascii="Arimo" w:eastAsia="Times New Roman" w:hAnsi="Arimo" w:cs="Arial"/>
-                <w:b/>
-                <w:bCs/>
-                <w:color w:val="000000"/>
-              </w:rPr>
-            </w:pPr>
-          </w:p>
-        </w:tc>
-        <w:tc>
-          <w:tcPr>
-            <w:tcW w:w="1389" w:type="dxa"/>
-            <w:vMerge w:val="restart"/>
-            <w:tcBorders>
-              <w:top w:val="single" w:sz="6" w:space="0" w:color="CCCCCC"/>
-              <w:left w:val="single" w:sz="6" w:space="0" w:color="CCCCCC"/>
-              <w:bottom w:val="single" w:sz="6" w:space="0" w:color="D9D9D9"/>
-              <w:right w:val="single" w:sz="6" w:space="0" w:color="D9D9D9"/>
-            </w:tcBorders>
-            <w:tcMar>
-              <w:top w:w="30" w:type="dxa"/>
-              <w:left w:w="45" w:type="dxa"/>
-              <w:bottom w:w="30" w:type="dxa"/>
-              <w:right w:w="45" w:type="dxa"/>
-            </w:tcMar>
-            <w:vAlign w:val="center"/>
-            <w:hideMark/>
-          </w:tcPr>
-          <w:p>
-            <w:pPr>
-              <w:spacing w:after="0" w:line="240" w:lineRule="auto"/>
-              <w:jc w:val="center"/>
-              <w:rPr>
-                <w:rFonts w:ascii="Arimo" w:eastAsia="Times New Roman" w:hAnsi="Arimo" w:cs="Arial"/>
-                <w:b/>
-                <w:bCs/>
-                <w:color w:val="000000"/>
-              </w:rPr>
-            </w:pPr>
-          </w:p>
-        </w:tc>
-        <w:tc>
-          <w:tcPr>
-            <w:tcW w:w="1452" w:type="dxa"/>
-            <w:tcBorders>
-              <w:top w:val="single" w:sz="6" w:space="0" w:color="CCCCCC"/>
-              <w:left w:val="single" w:sz="6" w:space="0" w:color="CCCCCC"/>
-              <w:bottom w:val="single" w:sz="6" w:space="0" w:color="D9D9D9"/>
-              <w:right w:val="single" w:sz="6" w:space="0" w:color="D9D9D9"/>
-            </w:tcBorders>
-            <w:tcMar>
-              <w:top w:w="30" w:type="dxa"/>
-              <w:left w:w="45" w:type="dxa"/>
-              <w:bottom w:w="30" w:type="dxa"/>
-              <w:right w:w="45" w:type="dxa"/>
-            </w:tcMar>
-            <w:vAlign w:val="center"/>
-            <w:hideMark/>
-          </w:tcPr>
-          <w:p>
-            <w:pPr>
-              <w:spacing w:after="0" w:line="240" w:lineRule="auto"/>
-              <w:jc w:val="center"/>
-              <w:rPr>
-                <w:rFonts w:ascii="Arimo" w:eastAsia="Times New Roman" w:hAnsi="Arimo" w:cs="Arial"/>
-                <w:color w:val="000000"/>
-              </w:rPr>
-            </w:pPr>
-            <w:r>
-              <w:rPr>
-                <w:rFonts w:ascii="Arimo" w:eastAsia="Times New Roman" w:hAnsi="Arimo" w:cs="Arial"/>
-                <w:color w:val="000000"/>
-              </w:rPr>
-              <w:t>Activity: What is fun?</w:t>
-            </w:r>
-          </w:p>
-        </w:tc>
-        <w:tc>
-          <w:tcPr>
-            <w:tcW w:w="1496" w:type="dxa"/>
-            <w:tcBorders>
-              <w:top w:val="single" w:sz="6" w:space="0" w:color="CCCCCC"/>
-              <w:left w:val="single" w:sz="6" w:space="0" w:color="CCCCCC"/>
-              <w:bottom w:val="single" w:sz="6" w:space="0" w:color="D9D9D9"/>
-              <w:right w:val="single" w:sz="6" w:space="0" w:color="D9D9D9"/>
-            </w:tcBorders>
-            <w:tcMar>
-              <w:top w:w="30" w:type="dxa"/>
-              <w:left w:w="45" w:type="dxa"/>
-              <w:bottom w:w="30" w:type="dxa"/>
-              <w:right w:w="45" w:type="dxa"/>
-            </w:tcMar>
-            <w:vAlign w:val="center"/>
-            <w:hideMark/>
-          </w:tcPr>
-          <w:p>
-            <w:pPr>
-              <w:spacing w:after="0" w:line="240" w:lineRule="auto"/>
-              <w:jc w:val="center"/>
-              <w:rPr>
-                <w:rFonts w:ascii="Arimo" w:eastAsia="Times New Roman" w:hAnsi="Arimo" w:cs="Arial"/>
-                <w:color w:val="000000"/>
-              </w:rPr>
-            </w:pPr>
-          </w:p>
-        </w:tc>
-        <w:tc>
-          <w:tcPr>
-            <w:tcW w:w="1552" w:type="dxa"/>
-            <w:vMerge w:val="restart"/>
-            <w:tcBorders>
-              <w:top w:val="single" w:sz="6" w:space="0" w:color="CCCCCC"/>
-              <w:left w:val="single" w:sz="6" w:space="0" w:color="CCCCCC"/>
-              <w:right w:val="single" w:sz="6" w:space="0" w:color="D9D9D9"/>
-            </w:tcBorders>
-          </w:tcPr>
-          <w:p>
-            <w:pPr>
-              <w:spacing w:after="0" w:line="240" w:lineRule="auto"/>
-              <w:jc w:val="center"/>
-              <w:rPr>
-                <w:rFonts w:ascii="Arimo" w:eastAsia="Times New Roman" w:hAnsi="Arimo" w:cs="Arial"/>
-                <w:color w:val="000000"/>
-              </w:rPr>
-            </w:pPr>
-            <w:r>
-              <w:rPr>
-                <w:rFonts w:ascii="Arimo" w:eastAsia="Times New Roman" w:hAnsi="Arimo" w:cs="Arial"/>
-                <w:color w:val="000000"/>
-              </w:rPr>
-              <w:t>Readings / Videos: 2 hours</w:t>
-            </w:r>
-            <w:r>
-              <w:rPr>
-                <w:rFonts w:ascii="Arimo" w:eastAsia="Times New Roman" w:hAnsi="Arimo" w:cs="Arial"/>
-                <w:color w:val="000000"/>
-              </w:rPr>
-              <w:br/>
-            </w:r>
-            <w:r>
-              <w:rPr>
-                <w:rFonts w:ascii="Arimo" w:eastAsia="Times New Roman" w:hAnsi="Arimo" w:cs="Arial"/>
-                <w:color w:val="000000"/>
-              </w:rPr>
-              <w:br/>
-            </w:r>
-            <w:r>
-              <w:rPr>
-                <w:rFonts w:ascii="Arimo" w:eastAsia="Times New Roman" w:hAnsi="Arimo" w:cs="Arial"/>
-                <w:color w:val="000000"/>
-              </w:rPr>
-              <w:lastRenderedPageBreak/>
-              <w:t xml:space="preserve">Toy </w:t>
-            </w:r>
-            <w:r>
-              <w:rPr>
-                <w:rFonts w:ascii="Arimo" w:eastAsia="Times New Roman" w:hAnsi="Arimo" w:cs="Arial"/>
-                <w:color w:val="000000"/>
-              </w:rPr>
-              <w:t>I</w:t>
-            </w:r>
-            <w:r>
-              <w:rPr>
-                <w:rFonts w:ascii="Arimo" w:eastAsia="Times New Roman" w:hAnsi="Arimo" w:cs="Arial"/>
-                <w:color w:val="000000"/>
-              </w:rPr>
-              <w:t>I Project: 6 hours</w:t>
-            </w:r>
-          </w:p>
-        </w:tc>
-      </w:tr>
-      <w:tr>
-        <w:trPr>
-          <w:trHeight w:val="1197"/>
-        </w:trPr>
-        <w:tc>
-          <w:tcPr>
-            <w:tcW w:w="806" w:type="dxa"/>
-            <w:vMerge/>
-            <w:tcBorders>
-              <w:top w:val="single" w:sz="6" w:space="0" w:color="CCCCCC"/>
-              <w:left w:val="single" w:sz="6" w:space="0" w:color="D9D9D9"/>
-              <w:bottom w:val="single" w:sz="6" w:space="0" w:color="D9D9D9"/>
-              <w:right w:val="single" w:sz="6" w:space="0" w:color="D9D9D9"/>
-            </w:tcBorders>
-            <w:vAlign w:val="center"/>
-            <w:hideMark/>
-          </w:tcPr>
-          <w:p>
-            <w:pPr>
-              <w:spacing w:after="0" w:line="240" w:lineRule="auto"/>
-              <w:rPr>
-                <w:rFonts w:ascii="Arimo" w:eastAsia="Times New Roman" w:hAnsi="Arimo" w:cs="Arial"/>
-                <w:b/>
-                <w:bCs/>
-                <w:color w:val="000000"/>
-                <w:sz w:val="36"/>
-                <w:szCs w:val="36"/>
-              </w:rPr>
-            </w:pPr>
-          </w:p>
-        </w:tc>
-        <w:tc>
-          <w:tcPr>
-            <w:tcW w:w="1162" w:type="dxa"/>
-            <w:tcBorders>
-              <w:top w:val="single" w:sz="6" w:space="0" w:color="CCCCCC"/>
-              <w:left w:val="single" w:sz="6" w:space="0" w:color="CCCCCC"/>
-              <w:bottom w:val="single" w:sz="6" w:space="0" w:color="D9D9D9"/>
-              <w:right w:val="single" w:sz="6" w:space="0" w:color="D9D9D9"/>
-            </w:tcBorders>
-            <w:tcMar>
-              <w:top w:w="30" w:type="dxa"/>
-              <w:left w:w="45" w:type="dxa"/>
-              <w:bottom w:w="30" w:type="dxa"/>
-              <w:right w:w="45" w:type="dxa"/>
-            </w:tcMar>
-            <w:vAlign w:val="center"/>
-            <w:hideMark/>
-          </w:tcPr>
-          <w:p>
-            <w:pPr>
-              <w:spacing w:after="0" w:line="240" w:lineRule="auto"/>
-              <w:jc w:val="center"/>
-              <w:rPr>
-                <w:rFonts w:ascii="Arimo" w:eastAsia="Times New Roman" w:hAnsi="Arimo" w:cs="Arial"/>
-                <w:b/>
-                <w:bCs/>
-                <w:color w:val="000000"/>
-              </w:rPr>
-            </w:pPr>
-            <w:r>
-              <w:rPr>
-                <w:rFonts w:ascii="Arimo" w:eastAsia="Times New Roman" w:hAnsi="Arimo" w:cs="Arial"/>
-                <w:b/>
-                <w:bCs/>
-                <w:color w:val="000000"/>
-              </w:rPr>
-              <w:t>Thursday</w:t>
-            </w:r>
-          </w:p>
-        </w:tc>
-        <w:tc>
-          <w:tcPr>
-            <w:tcW w:w="1368" w:type="dxa"/>
-            <w:tcBorders>
-              <w:top w:val="single" w:sz="6" w:space="0" w:color="CCCCCC"/>
-              <w:left w:val="single" w:sz="6" w:space="0" w:color="CCCCCC"/>
-              <w:bottom w:val="single" w:sz="6" w:space="0" w:color="D9D9D9"/>
-              <w:right w:val="single" w:sz="6" w:space="0" w:color="D9D9D9"/>
-            </w:tcBorders>
-            <w:tcMar>
-              <w:top w:w="30" w:type="dxa"/>
-              <w:left w:w="45" w:type="dxa"/>
-              <w:bottom w:w="30" w:type="dxa"/>
-              <w:right w:w="45" w:type="dxa"/>
-            </w:tcMar>
-            <w:vAlign w:val="center"/>
-            <w:hideMark/>
-          </w:tcPr>
-          <w:p>
-            <w:pPr>
-              <w:spacing w:after="0" w:line="240" w:lineRule="auto"/>
-              <w:jc w:val="center"/>
-              <w:rPr>
-                <w:rFonts w:ascii="Arimo" w:eastAsia="Times New Roman" w:hAnsi="Arimo" w:cs="Arial"/>
-                <w:b/>
-                <w:bCs/>
-                <w:color w:val="000000"/>
-              </w:rPr>
-            </w:pPr>
-            <w:r>
-              <w:rPr>
-                <w:rFonts w:ascii="Arimo" w:eastAsia="Times New Roman" w:hAnsi="Arimo" w:cs="Arial"/>
-                <w:b/>
-                <w:bCs/>
-                <w:color w:val="000000"/>
-              </w:rPr>
-              <w:t>11/11/2021</w:t>
-            </w:r>
-          </w:p>
-        </w:tc>
-        <w:tc>
-          <w:tcPr>
-            <w:tcW w:w="1215" w:type="dxa"/>
-            <w:vMerge/>
-            <w:tcBorders>
-              <w:top w:val="single" w:sz="6" w:space="0" w:color="CCCCCC"/>
-              <w:left w:val="single" w:sz="6" w:space="0" w:color="CCCCCC"/>
-              <w:bottom w:val="single" w:sz="6" w:space="0" w:color="CCCCCC"/>
-              <w:right w:val="single" w:sz="6" w:space="0" w:color="D9D9D9"/>
-            </w:tcBorders>
-            <w:vAlign w:val="center"/>
-            <w:hideMark/>
-          </w:tcPr>
-          <w:p>
-            <w:pPr>
-              <w:spacing w:after="0" w:line="240" w:lineRule="auto"/>
-              <w:rPr>
-                <w:rFonts w:ascii="Arimo" w:eastAsia="Times New Roman" w:hAnsi="Arimo" w:cs="Arial"/>
-                <w:b/>
-                <w:bCs/>
-                <w:color w:val="000000"/>
-              </w:rPr>
-            </w:pPr>
-          </w:p>
-        </w:tc>
-        <w:tc>
-          <w:tcPr>
-            <w:tcW w:w="1389" w:type="dxa"/>
-            <w:vMerge/>
-            <w:tcBorders>
-              <w:top w:val="single" w:sz="6" w:space="0" w:color="CCCCCC"/>
-              <w:left w:val="single" w:sz="6" w:space="0" w:color="CCCCCC"/>
-              <w:bottom w:val="single" w:sz="6" w:space="0" w:color="D9D9D9"/>
-              <w:right w:val="single" w:sz="6" w:space="0" w:color="D9D9D9"/>
-            </w:tcBorders>
-            <w:vAlign w:val="center"/>
-            <w:hideMark/>
-          </w:tcPr>
-          <w:p>
-            <w:pPr>
-              <w:spacing w:after="0" w:line="240" w:lineRule="auto"/>
-              <w:rPr>
-                <w:rFonts w:ascii="Arimo" w:eastAsia="Times New Roman" w:hAnsi="Arimo" w:cs="Arial"/>
-                <w:b/>
-                <w:bCs/>
-                <w:color w:val="000000"/>
-              </w:rPr>
-            </w:pPr>
-          </w:p>
-        </w:tc>
-        <w:tc>
-          <w:tcPr>
-            <w:tcW w:w="1452" w:type="dxa"/>
-            <w:tcBorders>
-              <w:top w:val="single" w:sz="6" w:space="0" w:color="CCCCCC"/>
-              <w:left w:val="single" w:sz="6" w:space="0" w:color="CCCCCC"/>
-              <w:bottom w:val="single" w:sz="6" w:space="0" w:color="D9D9D9"/>
-              <w:right w:val="single" w:sz="6" w:space="0" w:color="D9D9D9"/>
-            </w:tcBorders>
-            <w:tcMar>
-              <w:top w:w="30" w:type="dxa"/>
-              <w:left w:w="45" w:type="dxa"/>
-              <w:bottom w:w="30" w:type="dxa"/>
-              <w:right w:w="45" w:type="dxa"/>
-            </w:tcMar>
-            <w:vAlign w:val="center"/>
-            <w:hideMark/>
-          </w:tcPr>
-          <w:p>
-            <w:pPr>
-              <w:spacing w:after="0" w:line="240" w:lineRule="auto"/>
-              <w:jc w:val="center"/>
-              <w:rPr>
-                <w:rFonts w:ascii="Arimo" w:eastAsia="Times New Roman" w:hAnsi="Arimo" w:cs="Arial"/>
-                <w:color w:val="000000"/>
-              </w:rPr>
-            </w:pPr>
-            <w:r>
-              <w:rPr>
-                <w:rFonts w:ascii="Arimo" w:eastAsia="Times New Roman" w:hAnsi="Arimo" w:cs="Arial"/>
-                <w:color w:val="000000"/>
-              </w:rPr>
-              <w:t>Activity: What is fun?</w:t>
-            </w:r>
-          </w:p>
-        </w:tc>
-        <w:tc>
-          <w:tcPr>
-            <w:tcW w:w="1496" w:type="dxa"/>
-            <w:tcBorders>
-              <w:top w:val="single" w:sz="6" w:space="0" w:color="CCCCCC"/>
-              <w:left w:val="single" w:sz="6" w:space="0" w:color="CCCCCC"/>
-              <w:bottom w:val="single" w:sz="6" w:space="0" w:color="D9D9D9"/>
-              <w:right w:val="single" w:sz="6" w:space="0" w:color="D9D9D9"/>
-            </w:tcBorders>
-            <w:tcMar>
-              <w:top w:w="30" w:type="dxa"/>
-              <w:left w:w="45" w:type="dxa"/>
-              <w:bottom w:w="30" w:type="dxa"/>
-              <w:right w:w="45" w:type="dxa"/>
-            </w:tcMar>
-            <w:vAlign w:val="center"/>
-            <w:hideMark/>
-          </w:tcPr>
-          <w:p>
-            <w:pPr>
-              <w:spacing w:after="0" w:line="240" w:lineRule="auto"/>
-              <w:jc w:val="center"/>
-              <w:rPr>
-                <w:rFonts w:ascii="Arimo" w:eastAsia="Times New Roman" w:hAnsi="Arimo" w:cs="Arial"/>
-                <w:color w:val="000000"/>
-              </w:rPr>
-            </w:pPr>
-            <w:r>
-              <w:rPr>
-                <w:rFonts w:ascii="Arimo" w:eastAsia="Times New Roman" w:hAnsi="Arimo" w:cs="Arial"/>
-                <w:color w:val="000000"/>
-              </w:rPr>
-              <w:t>Toy 2 Project Due</w:t>
-            </w:r>
-          </w:p>
-        </w:tc>
-        <w:tc>
-          <w:tcPr>
-            <w:tcW w:w="1552" w:type="dxa"/>
-            <w:vMerge/>
-            <w:tcBorders>
-              <w:left w:val="single" w:sz="6" w:space="0" w:color="CCCCCC"/>
-              <w:bottom w:val="single" w:sz="6" w:space="0" w:color="D9D9D9"/>
-              <w:right w:val="single" w:sz="6" w:space="0" w:color="D9D9D9"/>
-            </w:tcBorders>
-          </w:tcPr>
-          <w:p>
-            <w:pPr>
-              <w:spacing w:after="0" w:line="240" w:lineRule="auto"/>
-              <w:jc w:val="center"/>
-              <w:rPr>
-                <w:rFonts w:ascii="Arimo" w:eastAsia="Times New Roman" w:hAnsi="Arimo" w:cs="Arial"/>
-                <w:color w:val="000000"/>
-              </w:rPr>
-            </w:pPr>
-          </w:p>
-        </w:tc>
-      </w:tr>
-      <w:tr>
-        <w:trPr>
-          <w:trHeight w:val="1410"/>
-        </w:trPr>
-        <w:tc>
-          <w:tcPr>
-            <w:tcW w:w="806" w:type="dxa"/>
-            <w:vMerge w:val="restart"/>
-            <w:tcBorders>
-              <w:top w:val="single" w:sz="6" w:space="0" w:color="CCCCCC"/>
-              <w:left w:val="single" w:sz="6" w:space="0" w:color="D9D9D9"/>
-              <w:bottom w:val="single" w:sz="6" w:space="0" w:color="D9D9D9"/>
-              <w:right w:val="single" w:sz="6" w:space="0" w:color="D9D9D9"/>
-            </w:tcBorders>
-            <w:tcMar>
-              <w:top w:w="30" w:type="dxa"/>
-              <w:left w:w="45" w:type="dxa"/>
-              <w:bottom w:w="30" w:type="dxa"/>
-              <w:right w:w="45" w:type="dxa"/>
-            </w:tcMar>
-            <w:vAlign w:val="center"/>
-            <w:hideMark/>
-          </w:tcPr>
-          <w:p>
-            <w:pPr>
-              <w:spacing w:after="0" w:line="240" w:lineRule="auto"/>
-              <w:jc w:val="center"/>
-              <w:rPr>
-                <w:rFonts w:ascii="Arimo" w:eastAsia="Times New Roman" w:hAnsi="Arimo" w:cs="Arial"/>
-                <w:b/>
-                <w:bCs/>
-                <w:color w:val="000000"/>
-                <w:sz w:val="36"/>
-                <w:szCs w:val="36"/>
-              </w:rPr>
-            </w:pPr>
-            <w:r>
-              <w:rPr>
-                <w:rFonts w:ascii="Arimo" w:eastAsia="Times New Roman" w:hAnsi="Arimo" w:cs="Arial"/>
-                <w:b/>
-                <w:bCs/>
-                <w:color w:val="000000"/>
-                <w:sz w:val="36"/>
-                <w:szCs w:val="36"/>
-              </w:rPr>
-              <w:t>12</w:t>
-            </w:r>
-          </w:p>
-        </w:tc>
-        <w:tc>
-          <w:tcPr>
-            <w:tcW w:w="1162" w:type="dxa"/>
-            <w:tcBorders>
-              <w:top w:val="single" w:sz="6" w:space="0" w:color="CCCCCC"/>
-              <w:left w:val="single" w:sz="6" w:space="0" w:color="CCCCCC"/>
-              <w:bottom w:val="single" w:sz="6" w:space="0" w:color="D9D9D9"/>
-              <w:right w:val="single" w:sz="6" w:space="0" w:color="D9D9D9"/>
-            </w:tcBorders>
-            <w:tcMar>
-              <w:top w:w="30" w:type="dxa"/>
-              <w:left w:w="45" w:type="dxa"/>
-              <w:bottom w:w="30" w:type="dxa"/>
-              <w:right w:w="45" w:type="dxa"/>
-            </w:tcMar>
-            <w:vAlign w:val="center"/>
-            <w:hideMark/>
-          </w:tcPr>
-          <w:p>
-            <w:pPr>
-              <w:spacing w:after="0" w:line="240" w:lineRule="auto"/>
-              <w:jc w:val="center"/>
-              <w:rPr>
-                <w:rFonts w:ascii="Arimo" w:eastAsia="Times New Roman" w:hAnsi="Arimo" w:cs="Arial"/>
-                <w:b/>
-                <w:bCs/>
-                <w:color w:val="000000"/>
-              </w:rPr>
-            </w:pPr>
-            <w:r>
-              <w:rPr>
-                <w:rFonts w:ascii="Arimo" w:eastAsia="Times New Roman" w:hAnsi="Arimo" w:cs="Arial"/>
-                <w:b/>
-                <w:bCs/>
-                <w:color w:val="000000"/>
-              </w:rPr>
-              <w:t>Tuesday</w:t>
-            </w:r>
-          </w:p>
-        </w:tc>
-        <w:tc>
-          <w:tcPr>
-            <w:tcW w:w="1368" w:type="dxa"/>
-            <w:tcBorders>
-              <w:top w:val="single" w:sz="6" w:space="0" w:color="CCCCCC"/>
-              <w:left w:val="single" w:sz="6" w:space="0" w:color="CCCCCC"/>
-              <w:bottom w:val="single" w:sz="6" w:space="0" w:color="D9D9D9"/>
-              <w:right w:val="single" w:sz="6" w:space="0" w:color="D9D9D9"/>
-            </w:tcBorders>
-            <w:tcMar>
-              <w:top w:w="30" w:type="dxa"/>
-              <w:left w:w="45" w:type="dxa"/>
-              <w:bottom w:w="30" w:type="dxa"/>
-              <w:right w:w="45" w:type="dxa"/>
-            </w:tcMar>
-            <w:vAlign w:val="center"/>
-            <w:hideMark/>
-          </w:tcPr>
-          <w:p>
-            <w:pPr>
-              <w:spacing w:after="0" w:line="240" w:lineRule="auto"/>
-              <w:jc w:val="center"/>
-              <w:rPr>
-                <w:rFonts w:ascii="Arimo" w:eastAsia="Times New Roman" w:hAnsi="Arimo" w:cs="Arial"/>
-                <w:b/>
-                <w:bCs/>
-                <w:color w:val="000000"/>
-              </w:rPr>
-            </w:pPr>
-            <w:r>
-              <w:rPr>
-                <w:rFonts w:ascii="Arimo" w:eastAsia="Times New Roman" w:hAnsi="Arimo" w:cs="Arial"/>
-                <w:b/>
-                <w:bCs/>
-                <w:color w:val="000000"/>
-              </w:rPr>
-              <w:t>11/16/2021</w:t>
-            </w:r>
-          </w:p>
-        </w:tc>
-        <w:tc>
-          <w:tcPr>
-            <w:tcW w:w="1215" w:type="dxa"/>
-            <w:vMerge w:val="restart"/>
-            <w:tcBorders>
-              <w:top w:val="single" w:sz="6" w:space="0" w:color="CCCCCC"/>
-              <w:left w:val="single" w:sz="6" w:space="0" w:color="CCCCCC"/>
-              <w:bottom w:val="single" w:sz="6" w:space="0" w:color="CCCCCC"/>
-              <w:right w:val="single" w:sz="6" w:space="0" w:color="D9D9D9"/>
-            </w:tcBorders>
-            <w:tcMar>
-              <w:top w:w="30" w:type="dxa"/>
-              <w:left w:w="45" w:type="dxa"/>
-              <w:bottom w:w="30" w:type="dxa"/>
-              <w:right w:w="45" w:type="dxa"/>
-            </w:tcMar>
-            <w:vAlign w:val="center"/>
-            <w:hideMark/>
-          </w:tcPr>
-          <w:p>
-            <w:pPr>
-              <w:spacing w:after="0" w:line="240" w:lineRule="auto"/>
-              <w:jc w:val="center"/>
-              <w:rPr>
-                <w:rFonts w:ascii="Arimo" w:eastAsia="Times New Roman" w:hAnsi="Arimo" w:cs="Arial"/>
-                <w:b/>
-                <w:bCs/>
-                <w:color w:val="000000"/>
-              </w:rPr>
-            </w:pPr>
-            <w:r>
-              <w:rPr>
-                <w:rFonts w:ascii="Arimo" w:eastAsia="Times New Roman" w:hAnsi="Arimo" w:cs="Arial"/>
-                <w:b/>
-                <w:bCs/>
-                <w:color w:val="000000"/>
-              </w:rPr>
-              <w:t>UE4 "Toy III"</w:t>
-            </w:r>
-          </w:p>
-        </w:tc>
-        <w:tc>
-          <w:tcPr>
-            <w:tcW w:w="1389" w:type="dxa"/>
-            <w:vMerge w:val="restart"/>
-            <w:tcBorders>
-              <w:top w:val="single" w:sz="6" w:space="0" w:color="CCCCCC"/>
-              <w:left w:val="single" w:sz="6" w:space="0" w:color="CCCCCC"/>
-              <w:bottom w:val="single" w:sz="6" w:space="0" w:color="D9D9D9"/>
-              <w:right w:val="single" w:sz="6" w:space="0" w:color="D9D9D9"/>
-            </w:tcBorders>
-            <w:tcMar>
-              <w:top w:w="30" w:type="dxa"/>
-              <w:left w:w="45" w:type="dxa"/>
-              <w:bottom w:w="30" w:type="dxa"/>
-              <w:right w:w="45" w:type="dxa"/>
-            </w:tcMar>
-            <w:vAlign w:val="center"/>
-            <w:hideMark/>
-          </w:tcPr>
-          <w:p>
-            <w:pPr>
-              <w:spacing w:after="0" w:line="240" w:lineRule="auto"/>
-              <w:jc w:val="center"/>
-              <w:rPr>
-                <w:rFonts w:ascii="Arimo" w:eastAsia="Times New Roman" w:hAnsi="Arimo" w:cs="Arial"/>
-                <w:b/>
-                <w:bCs/>
-                <w:color w:val="000000"/>
-              </w:rPr>
-            </w:pPr>
-          </w:p>
-        </w:tc>
-        <w:tc>
-          <w:tcPr>
-            <w:tcW w:w="1452" w:type="dxa"/>
-            <w:tcBorders>
-              <w:top w:val="single" w:sz="6" w:space="0" w:color="CCCCCC"/>
-              <w:left w:val="single" w:sz="6" w:space="0" w:color="CCCCCC"/>
-              <w:bottom w:val="single" w:sz="6" w:space="0" w:color="D9D9D9"/>
-              <w:right w:val="single" w:sz="6" w:space="0" w:color="D9D9D9"/>
-            </w:tcBorders>
-            <w:tcMar>
-              <w:top w:w="30" w:type="dxa"/>
-              <w:left w:w="45" w:type="dxa"/>
-              <w:bottom w:w="30" w:type="dxa"/>
-              <w:right w:w="45" w:type="dxa"/>
-            </w:tcMar>
-            <w:vAlign w:val="center"/>
-            <w:hideMark/>
-          </w:tcPr>
-          <w:p>
-            <w:pPr>
-              <w:spacing w:after="0" w:line="240" w:lineRule="auto"/>
-              <w:jc w:val="center"/>
-              <w:rPr>
-                <w:rFonts w:ascii="Arimo" w:eastAsia="Times New Roman" w:hAnsi="Arimo" w:cs="Arial"/>
-                <w:color w:val="000000"/>
-              </w:rPr>
-            </w:pPr>
-            <w:r>
-              <w:rPr>
-                <w:rFonts w:ascii="Arimo" w:eastAsia="Times New Roman" w:hAnsi="Arimo" w:cs="Arial"/>
-                <w:color w:val="000000"/>
-              </w:rPr>
-              <w:t>Activity: Play each other's fun</w:t>
-            </w:r>
-          </w:p>
-        </w:tc>
-        <w:tc>
-          <w:tcPr>
-            <w:tcW w:w="1496" w:type="dxa"/>
-            <w:tcBorders>
-              <w:top w:val="single" w:sz="6" w:space="0" w:color="CCCCCC"/>
-              <w:left w:val="single" w:sz="6" w:space="0" w:color="CCCCCC"/>
-              <w:bottom w:val="single" w:sz="6" w:space="0" w:color="D9D9D9"/>
-              <w:right w:val="single" w:sz="6" w:space="0" w:color="D9D9D9"/>
-            </w:tcBorders>
-            <w:tcMar>
-              <w:top w:w="30" w:type="dxa"/>
-              <w:left w:w="45" w:type="dxa"/>
-              <w:bottom w:w="30" w:type="dxa"/>
-              <w:right w:w="45" w:type="dxa"/>
-            </w:tcMar>
-            <w:vAlign w:val="center"/>
-            <w:hideMark/>
-          </w:tcPr>
-          <w:p>
-            <w:pPr>
-              <w:spacing w:after="0" w:line="240" w:lineRule="auto"/>
-              <w:jc w:val="center"/>
-              <w:rPr>
-                <w:rFonts w:ascii="Arimo" w:eastAsia="Times New Roman" w:hAnsi="Arimo" w:cs="Arial"/>
-                <w:color w:val="000000"/>
-              </w:rPr>
-            </w:pPr>
-          </w:p>
-        </w:tc>
-        <w:tc>
-          <w:tcPr>
-            <w:tcW w:w="1552" w:type="dxa"/>
-            <w:vMerge w:val="restart"/>
-            <w:tcBorders>
-              <w:top w:val="single" w:sz="6" w:space="0" w:color="CCCCCC"/>
-              <w:left w:val="single" w:sz="6" w:space="0" w:color="CCCCCC"/>
-              <w:right w:val="single" w:sz="6" w:space="0" w:color="D9D9D9"/>
-            </w:tcBorders>
-          </w:tcPr>
-          <w:p>
-            <w:pPr>
-              <w:spacing w:after="0" w:line="240" w:lineRule="auto"/>
-              <w:jc w:val="center"/>
-              <w:rPr>
-                <w:rFonts w:ascii="Arimo" w:eastAsia="Times New Roman" w:hAnsi="Arimo" w:cs="Arial"/>
-                <w:color w:val="000000"/>
-              </w:rPr>
-            </w:pPr>
-            <w:r>
-              <w:rPr>
-                <w:rFonts w:ascii="Arimo" w:eastAsia="Times New Roman" w:hAnsi="Arimo" w:cs="Arial"/>
-                <w:color w:val="000000"/>
-              </w:rPr>
-              <w:t>Readings / Videos: 2 hours</w:t>
-            </w:r>
-            <w:r>
-              <w:rPr>
-                <w:rFonts w:ascii="Arimo" w:eastAsia="Times New Roman" w:hAnsi="Arimo" w:cs="Arial"/>
-                <w:color w:val="000000"/>
-              </w:rPr>
-              <w:br/>
-            </w:r>
-            <w:r>
-              <w:rPr>
-                <w:rFonts w:ascii="Arimo" w:eastAsia="Times New Roman" w:hAnsi="Arimo" w:cs="Arial"/>
-                <w:color w:val="000000"/>
-              </w:rPr>
-              <w:br/>
-              <w:t xml:space="preserve">Toy </w:t>
-            </w:r>
-            <w:r>
-              <w:rPr>
-                <w:rFonts w:ascii="Arimo" w:eastAsia="Times New Roman" w:hAnsi="Arimo" w:cs="Arial"/>
-                <w:color w:val="000000"/>
-              </w:rPr>
-              <w:t>II</w:t>
-            </w:r>
-            <w:r>
-              <w:rPr>
-                <w:rFonts w:ascii="Arimo" w:eastAsia="Times New Roman" w:hAnsi="Arimo" w:cs="Arial"/>
-                <w:color w:val="000000"/>
-              </w:rPr>
-              <w:t>I Project: 6 hours</w:t>
-            </w:r>
-          </w:p>
-        </w:tc>
-      </w:tr>
-      <w:tr>
-        <w:trPr>
-          <w:trHeight w:val="432"/>
-        </w:trPr>
-        <w:tc>
-          <w:tcPr>
-            <w:tcW w:w="806" w:type="dxa"/>
-            <w:vMerge/>
-            <w:tcBorders>
-              <w:top w:val="single" w:sz="6" w:space="0" w:color="CCCCCC"/>
-              <w:left w:val="single" w:sz="6" w:space="0" w:color="D9D9D9"/>
-              <w:bottom w:val="single" w:sz="6" w:space="0" w:color="D9D9D9"/>
-              <w:right w:val="single" w:sz="6" w:space="0" w:color="D9D9D9"/>
-            </w:tcBorders>
-            <w:vAlign w:val="center"/>
-            <w:hideMark/>
-          </w:tcPr>
-          <w:p>
-            <w:pPr>
-              <w:spacing w:after="0" w:line="240" w:lineRule="auto"/>
-              <w:rPr>
-                <w:rFonts w:ascii="Arimo" w:eastAsia="Times New Roman" w:hAnsi="Arimo" w:cs="Arial"/>
-                <w:b/>
-                <w:bCs/>
-                <w:color w:val="000000"/>
-                <w:sz w:val="36"/>
-                <w:szCs w:val="36"/>
-              </w:rPr>
-            </w:pPr>
-          </w:p>
-        </w:tc>
-        <w:tc>
-          <w:tcPr>
-            <w:tcW w:w="1162" w:type="dxa"/>
-            <w:tcBorders>
-              <w:top w:val="single" w:sz="6" w:space="0" w:color="CCCCCC"/>
-              <w:left w:val="single" w:sz="6" w:space="0" w:color="CCCCCC"/>
-              <w:bottom w:val="single" w:sz="6" w:space="0" w:color="D9D9D9"/>
-              <w:right w:val="single" w:sz="6" w:space="0" w:color="D9D9D9"/>
-            </w:tcBorders>
-            <w:tcMar>
-              <w:top w:w="30" w:type="dxa"/>
-              <w:left w:w="45" w:type="dxa"/>
-              <w:bottom w:w="30" w:type="dxa"/>
-              <w:right w:w="45" w:type="dxa"/>
-            </w:tcMar>
-            <w:vAlign w:val="center"/>
-            <w:hideMark/>
-          </w:tcPr>
-          <w:p>
-            <w:pPr>
-              <w:spacing w:after="0" w:line="240" w:lineRule="auto"/>
-              <w:jc w:val="center"/>
-              <w:rPr>
-                <w:rFonts w:ascii="Arimo" w:eastAsia="Times New Roman" w:hAnsi="Arimo" w:cs="Arial"/>
-                <w:b/>
-                <w:bCs/>
-                <w:color w:val="000000"/>
-              </w:rPr>
-            </w:pPr>
-            <w:r>
-              <w:rPr>
-                <w:rFonts w:ascii="Arimo" w:eastAsia="Times New Roman" w:hAnsi="Arimo" w:cs="Arial"/>
-                <w:b/>
-                <w:bCs/>
-                <w:color w:val="000000"/>
-              </w:rPr>
-              <w:t>Thursday</w:t>
-            </w:r>
-          </w:p>
-        </w:tc>
-        <w:tc>
-          <w:tcPr>
-            <w:tcW w:w="1368" w:type="dxa"/>
-            <w:tcBorders>
-              <w:top w:val="single" w:sz="6" w:space="0" w:color="CCCCCC"/>
-              <w:left w:val="single" w:sz="6" w:space="0" w:color="CCCCCC"/>
-              <w:bottom w:val="single" w:sz="6" w:space="0" w:color="D9D9D9"/>
-              <w:right w:val="single" w:sz="6" w:space="0" w:color="D9D9D9"/>
-            </w:tcBorders>
-            <w:tcMar>
-              <w:top w:w="30" w:type="dxa"/>
-              <w:left w:w="45" w:type="dxa"/>
-              <w:bottom w:w="30" w:type="dxa"/>
-              <w:right w:w="45" w:type="dxa"/>
-            </w:tcMar>
-            <w:vAlign w:val="center"/>
-            <w:hideMark/>
-          </w:tcPr>
-          <w:p>
-            <w:pPr>
-              <w:spacing w:after="0" w:line="240" w:lineRule="auto"/>
-              <w:jc w:val="center"/>
-              <w:rPr>
-                <w:rFonts w:ascii="Arimo" w:eastAsia="Times New Roman" w:hAnsi="Arimo" w:cs="Arial"/>
-                <w:b/>
-                <w:bCs/>
-                <w:color w:val="000000"/>
-              </w:rPr>
-            </w:pPr>
-            <w:r>
-              <w:rPr>
-                <w:rFonts w:ascii="Arimo" w:eastAsia="Times New Roman" w:hAnsi="Arimo" w:cs="Arial"/>
-                <w:b/>
-                <w:bCs/>
-                <w:color w:val="000000"/>
-              </w:rPr>
-              <w:t>11/18/2021</w:t>
-            </w:r>
-          </w:p>
-        </w:tc>
-        <w:tc>
-          <w:tcPr>
-            <w:tcW w:w="1215" w:type="dxa"/>
-            <w:vMerge/>
-            <w:tcBorders>
-              <w:top w:val="single" w:sz="6" w:space="0" w:color="CCCCCC"/>
-              <w:left w:val="single" w:sz="6" w:space="0" w:color="CCCCCC"/>
-              <w:bottom w:val="single" w:sz="6" w:space="0" w:color="CCCCCC"/>
-              <w:right w:val="single" w:sz="6" w:space="0" w:color="D9D9D9"/>
-            </w:tcBorders>
-            <w:vAlign w:val="center"/>
-            <w:hideMark/>
-          </w:tcPr>
-          <w:p>
-            <w:pPr>
-              <w:spacing w:after="0" w:line="240" w:lineRule="auto"/>
-              <w:rPr>
-                <w:rFonts w:ascii="Arimo" w:eastAsia="Times New Roman" w:hAnsi="Arimo" w:cs="Arial"/>
-                <w:b/>
-                <w:bCs/>
-                <w:color w:val="000000"/>
-              </w:rPr>
-            </w:pPr>
-          </w:p>
-        </w:tc>
-        <w:tc>
-          <w:tcPr>
-            <w:tcW w:w="1389" w:type="dxa"/>
-            <w:vMerge/>
-            <w:tcBorders>
-              <w:top w:val="single" w:sz="6" w:space="0" w:color="CCCCCC"/>
-              <w:left w:val="single" w:sz="6" w:space="0" w:color="CCCCCC"/>
-              <w:bottom w:val="single" w:sz="6" w:space="0" w:color="D9D9D9"/>
-              <w:right w:val="single" w:sz="6" w:space="0" w:color="D9D9D9"/>
-            </w:tcBorders>
-            <w:vAlign w:val="center"/>
-            <w:hideMark/>
-          </w:tcPr>
-          <w:p>
-            <w:pPr>
-              <w:spacing w:after="0" w:line="240" w:lineRule="auto"/>
-              <w:rPr>
-                <w:rFonts w:ascii="Arimo" w:eastAsia="Times New Roman" w:hAnsi="Arimo" w:cs="Arial"/>
-                <w:b/>
-                <w:bCs/>
-                <w:color w:val="000000"/>
-              </w:rPr>
-            </w:pPr>
-          </w:p>
-        </w:tc>
-        <w:tc>
-          <w:tcPr>
-            <w:tcW w:w="1452" w:type="dxa"/>
-            <w:tcBorders>
-              <w:top w:val="single" w:sz="6" w:space="0" w:color="CCCCCC"/>
-              <w:left w:val="single" w:sz="6" w:space="0" w:color="CCCCCC"/>
-              <w:bottom w:val="single" w:sz="6" w:space="0" w:color="D9D9D9"/>
-              <w:right w:val="single" w:sz="6" w:space="0" w:color="D9D9D9"/>
-            </w:tcBorders>
-            <w:tcMar>
-              <w:top w:w="30" w:type="dxa"/>
-              <w:left w:w="45" w:type="dxa"/>
-              <w:bottom w:w="30" w:type="dxa"/>
-              <w:right w:w="45" w:type="dxa"/>
-            </w:tcMar>
-            <w:vAlign w:val="center"/>
-            <w:hideMark/>
-          </w:tcPr>
-          <w:p>
-            <w:pPr>
-              <w:spacing w:after="0" w:line="240" w:lineRule="auto"/>
-              <w:jc w:val="center"/>
-              <w:rPr>
-                <w:rFonts w:ascii="Arimo" w:eastAsia="Times New Roman" w:hAnsi="Arimo" w:cs="Arial"/>
-                <w:color w:val="000000"/>
-              </w:rPr>
-            </w:pPr>
-            <w:r>
-              <w:rPr>
-                <w:rFonts w:ascii="Arimo" w:eastAsia="Times New Roman" w:hAnsi="Arimo" w:cs="Arial"/>
-                <w:color w:val="000000"/>
-              </w:rPr>
-              <w:t>Activity: Debugging</w:t>
-            </w:r>
-          </w:p>
-        </w:tc>
-        <w:tc>
-          <w:tcPr>
-            <w:tcW w:w="1496" w:type="dxa"/>
-            <w:tcBorders>
-              <w:top w:val="single" w:sz="6" w:space="0" w:color="CCCCCC"/>
-              <w:left w:val="single" w:sz="6" w:space="0" w:color="CCCCCC"/>
-              <w:bottom w:val="single" w:sz="6" w:space="0" w:color="D9D9D9"/>
-              <w:right w:val="single" w:sz="6" w:space="0" w:color="D9D9D9"/>
-            </w:tcBorders>
-            <w:tcMar>
-              <w:top w:w="30" w:type="dxa"/>
-              <w:left w:w="45" w:type="dxa"/>
-              <w:bottom w:w="30" w:type="dxa"/>
-              <w:right w:w="45" w:type="dxa"/>
-            </w:tcMar>
-            <w:vAlign w:val="center"/>
-            <w:hideMark/>
-          </w:tcPr>
-          <w:p>
-            <w:pPr>
-              <w:spacing w:after="0" w:line="240" w:lineRule="auto"/>
-              <w:jc w:val="center"/>
-              <w:rPr>
-                <w:rFonts w:ascii="Arimo" w:eastAsia="Times New Roman" w:hAnsi="Arimo" w:cs="Arial"/>
-                <w:color w:val="000000"/>
-              </w:rPr>
-            </w:pPr>
-            <w:r>
-              <w:rPr>
-                <w:rFonts w:ascii="Arimo" w:eastAsia="Times New Roman" w:hAnsi="Arimo" w:cs="Arial"/>
-                <w:color w:val="000000"/>
-              </w:rPr>
-              <w:t>Toy 3 Project Due</w:t>
-            </w:r>
-          </w:p>
-        </w:tc>
-        <w:tc>
-          <w:tcPr>
-            <w:tcW w:w="1552" w:type="dxa"/>
-            <w:vMerge/>
-            <w:tcBorders>
-              <w:left w:val="single" w:sz="6" w:space="0" w:color="CCCCCC"/>
-              <w:bottom w:val="single" w:sz="6" w:space="0" w:color="D9D9D9"/>
-              <w:right w:val="single" w:sz="6" w:space="0" w:color="D9D9D9"/>
-            </w:tcBorders>
-          </w:tcPr>
-          <w:p>
-            <w:pPr>
-              <w:spacing w:after="0" w:line="240" w:lineRule="auto"/>
-              <w:jc w:val="center"/>
-              <w:rPr>
-                <w:rFonts w:ascii="Arimo" w:eastAsia="Times New Roman" w:hAnsi="Arimo" w:cs="Arial"/>
-                <w:color w:val="000000"/>
-              </w:rPr>
-            </w:pPr>
-          </w:p>
-        </w:tc>
-      </w:tr>
-      <w:tr>
-        <w:trPr>
-          <w:trHeight w:val="885"/>
-        </w:trPr>
-        <w:tc>
-          <w:tcPr>
-            <w:tcW w:w="806" w:type="dxa"/>
-            <w:vMerge w:val="restart"/>
-            <w:tcBorders>
-              <w:top w:val="single" w:sz="6" w:space="0" w:color="CCCCCC"/>
-              <w:left w:val="single" w:sz="6" w:space="0" w:color="D9D9D9"/>
-              <w:bottom w:val="single" w:sz="6" w:space="0" w:color="D9D9D9"/>
-              <w:right w:val="single" w:sz="6" w:space="0" w:color="D9D9D9"/>
-            </w:tcBorders>
-            <w:tcMar>
-              <w:top w:w="30" w:type="dxa"/>
-              <w:left w:w="45" w:type="dxa"/>
-              <w:bottom w:w="30" w:type="dxa"/>
-              <w:right w:w="45" w:type="dxa"/>
-            </w:tcMar>
-            <w:vAlign w:val="center"/>
-            <w:hideMark/>
-          </w:tcPr>
-          <w:p>
-            <w:pPr>
-              <w:spacing w:after="0" w:line="240" w:lineRule="auto"/>
-              <w:jc w:val="center"/>
-              <w:rPr>
-                <w:rFonts w:ascii="Arimo" w:eastAsia="Times New Roman" w:hAnsi="Arimo" w:cs="Arial"/>
-                <w:b/>
-                <w:bCs/>
-                <w:color w:val="000000"/>
-                <w:sz w:val="36"/>
-                <w:szCs w:val="36"/>
-              </w:rPr>
-            </w:pPr>
-            <w:r>
-              <w:rPr>
-                <w:rFonts w:ascii="Arimo" w:eastAsia="Times New Roman" w:hAnsi="Arimo" w:cs="Arial"/>
-                <w:b/>
-                <w:bCs/>
-                <w:color w:val="000000"/>
-                <w:sz w:val="36"/>
-                <w:szCs w:val="36"/>
-              </w:rPr>
-              <w:t>13</w:t>
-            </w:r>
-          </w:p>
-        </w:tc>
-        <w:tc>
-          <w:tcPr>
-            <w:tcW w:w="1162" w:type="dxa"/>
-            <w:tcBorders>
-              <w:top w:val="single" w:sz="6" w:space="0" w:color="CCCCCC"/>
-              <w:left w:val="single" w:sz="6" w:space="0" w:color="CCCCCC"/>
-              <w:bottom w:val="single" w:sz="6" w:space="0" w:color="D9D9D9"/>
-              <w:right w:val="single" w:sz="6" w:space="0" w:color="D9D9D9"/>
-            </w:tcBorders>
-            <w:tcMar>
-              <w:top w:w="30" w:type="dxa"/>
-              <w:left w:w="45" w:type="dxa"/>
-              <w:bottom w:w="30" w:type="dxa"/>
-              <w:right w:w="45" w:type="dxa"/>
-            </w:tcMar>
-            <w:vAlign w:val="center"/>
-            <w:hideMark/>
-          </w:tcPr>
-          <w:p>
-            <w:pPr>
-              <w:spacing w:after="0" w:line="240" w:lineRule="auto"/>
-              <w:jc w:val="center"/>
-              <w:rPr>
-                <w:rFonts w:ascii="Arimo" w:eastAsia="Times New Roman" w:hAnsi="Arimo" w:cs="Arial"/>
-                <w:b/>
-                <w:bCs/>
-                <w:color w:val="000000"/>
-              </w:rPr>
-            </w:pPr>
-            <w:r>
-              <w:rPr>
-                <w:rFonts w:ascii="Arimo" w:eastAsia="Times New Roman" w:hAnsi="Arimo" w:cs="Arial"/>
-                <w:b/>
-                <w:bCs/>
-                <w:color w:val="000000"/>
-              </w:rPr>
-              <w:t>Tuesday</w:t>
-            </w:r>
-          </w:p>
-        </w:tc>
-        <w:tc>
-          <w:tcPr>
-            <w:tcW w:w="1368" w:type="dxa"/>
-            <w:tcBorders>
-              <w:top w:val="single" w:sz="6" w:space="0" w:color="CCCCCC"/>
-              <w:left w:val="single" w:sz="6" w:space="0" w:color="CCCCCC"/>
-              <w:bottom w:val="single" w:sz="6" w:space="0" w:color="D9D9D9"/>
-              <w:right w:val="single" w:sz="6" w:space="0" w:color="D9D9D9"/>
-            </w:tcBorders>
-            <w:tcMar>
-              <w:top w:w="30" w:type="dxa"/>
-              <w:left w:w="45" w:type="dxa"/>
-              <w:bottom w:w="30" w:type="dxa"/>
-              <w:right w:w="45" w:type="dxa"/>
-            </w:tcMar>
-            <w:vAlign w:val="center"/>
-            <w:hideMark/>
-          </w:tcPr>
-          <w:p>
-            <w:pPr>
-              <w:spacing w:after="0" w:line="240" w:lineRule="auto"/>
-              <w:jc w:val="center"/>
-              <w:rPr>
-                <w:rFonts w:ascii="Arimo" w:eastAsia="Times New Roman" w:hAnsi="Arimo" w:cs="Arial"/>
-                <w:b/>
-                <w:bCs/>
-                <w:color w:val="000000"/>
-              </w:rPr>
-            </w:pPr>
-            <w:r>
-              <w:rPr>
-                <w:rFonts w:ascii="Arimo" w:eastAsia="Times New Roman" w:hAnsi="Arimo" w:cs="Arial"/>
-                <w:b/>
-                <w:bCs/>
-                <w:color w:val="000000"/>
-              </w:rPr>
-              <w:t>11/23/2021</w:t>
-            </w:r>
-          </w:p>
-        </w:tc>
-        <w:tc>
-          <w:tcPr>
-            <w:tcW w:w="1215" w:type="dxa"/>
-            <w:vMerge w:val="restart"/>
-            <w:tcBorders>
-              <w:top w:val="single" w:sz="6" w:space="0" w:color="CCCCCC"/>
-              <w:left w:val="single" w:sz="6" w:space="0" w:color="CCCCCC"/>
-              <w:bottom w:val="single" w:sz="6" w:space="0" w:color="CCCCCC"/>
-              <w:right w:val="single" w:sz="6" w:space="0" w:color="D9D9D9"/>
-            </w:tcBorders>
-            <w:tcMar>
-              <w:top w:w="30" w:type="dxa"/>
-              <w:left w:w="45" w:type="dxa"/>
-              <w:bottom w:w="30" w:type="dxa"/>
-              <w:right w:w="45" w:type="dxa"/>
-            </w:tcMar>
-            <w:vAlign w:val="center"/>
-            <w:hideMark/>
-          </w:tcPr>
-          <w:p>
-            <w:pPr>
-              <w:spacing w:after="0" w:line="240" w:lineRule="auto"/>
-              <w:jc w:val="center"/>
-              <w:rPr>
-                <w:rFonts w:ascii="Arimo" w:eastAsia="Times New Roman" w:hAnsi="Arimo" w:cs="Arial"/>
-                <w:b/>
-                <w:bCs/>
-                <w:color w:val="000000"/>
-              </w:rPr>
-            </w:pPr>
-            <w:r>
-              <w:rPr>
-                <w:rFonts w:ascii="Arimo" w:eastAsia="Times New Roman" w:hAnsi="Arimo" w:cs="Arial"/>
-                <w:b/>
-                <w:bCs/>
-                <w:color w:val="000000"/>
-              </w:rPr>
-              <w:t>Group Game with toys</w:t>
-            </w:r>
-          </w:p>
-        </w:tc>
-        <w:tc>
-          <w:tcPr>
-            <w:tcW w:w="1389" w:type="dxa"/>
-            <w:vMerge w:val="restart"/>
-            <w:tcBorders>
-              <w:top w:val="single" w:sz="6" w:space="0" w:color="CCCCCC"/>
-              <w:left w:val="single" w:sz="6" w:space="0" w:color="CCCCCC"/>
-              <w:bottom w:val="single" w:sz="6" w:space="0" w:color="D9D9D9"/>
-              <w:right w:val="single" w:sz="6" w:space="0" w:color="D9D9D9"/>
-            </w:tcBorders>
-            <w:tcMar>
-              <w:top w:w="30" w:type="dxa"/>
-              <w:left w:w="45" w:type="dxa"/>
-              <w:bottom w:w="30" w:type="dxa"/>
-              <w:right w:w="45" w:type="dxa"/>
-            </w:tcMar>
-            <w:vAlign w:val="center"/>
-            <w:hideMark/>
-          </w:tcPr>
-          <w:p>
-            <w:pPr>
-              <w:spacing w:after="0" w:line="240" w:lineRule="auto"/>
-              <w:jc w:val="center"/>
-              <w:rPr>
-                <w:rFonts w:ascii="Arimo" w:eastAsia="Times New Roman" w:hAnsi="Arimo" w:cs="Arial"/>
-                <w:b/>
-                <w:bCs/>
-                <w:color w:val="000000"/>
-              </w:rPr>
-            </w:pPr>
-          </w:p>
-        </w:tc>
-        <w:tc>
-          <w:tcPr>
-            <w:tcW w:w="1452" w:type="dxa"/>
-            <w:tcBorders>
-              <w:top w:val="single" w:sz="6" w:space="0" w:color="CCCCCC"/>
-              <w:left w:val="single" w:sz="6" w:space="0" w:color="CCCCCC"/>
-              <w:bottom w:val="single" w:sz="6" w:space="0" w:color="D9D9D9"/>
-              <w:right w:val="single" w:sz="6" w:space="0" w:color="D9D9D9"/>
-            </w:tcBorders>
-            <w:tcMar>
-              <w:top w:w="30" w:type="dxa"/>
-              <w:left w:w="45" w:type="dxa"/>
-              <w:bottom w:w="30" w:type="dxa"/>
-              <w:right w:w="45" w:type="dxa"/>
-            </w:tcMar>
-            <w:vAlign w:val="center"/>
-            <w:hideMark/>
-          </w:tcPr>
-          <w:p>
-            <w:pPr>
-              <w:spacing w:after="0" w:line="240" w:lineRule="auto"/>
-              <w:jc w:val="center"/>
-              <w:rPr>
-                <w:rFonts w:ascii="Arimo" w:eastAsia="Times New Roman" w:hAnsi="Arimo" w:cs="Arial"/>
-                <w:color w:val="000000"/>
-              </w:rPr>
-            </w:pPr>
-            <w:r>
-              <w:rPr>
-                <w:rFonts w:ascii="Arimo" w:eastAsia="Times New Roman" w:hAnsi="Arimo" w:cs="Arial"/>
-                <w:color w:val="000000"/>
-              </w:rPr>
-              <w:t>Activity: Forming Groups and roles</w:t>
-            </w:r>
-          </w:p>
-        </w:tc>
-        <w:tc>
-          <w:tcPr>
-            <w:tcW w:w="1496" w:type="dxa"/>
-            <w:tcBorders>
-              <w:top w:val="single" w:sz="6" w:space="0" w:color="CCCCCC"/>
-              <w:left w:val="single" w:sz="6" w:space="0" w:color="CCCCCC"/>
-              <w:bottom w:val="single" w:sz="6" w:space="0" w:color="D9D9D9"/>
-              <w:right w:val="single" w:sz="6" w:space="0" w:color="D9D9D9"/>
-            </w:tcBorders>
-            <w:tcMar>
-              <w:top w:w="30" w:type="dxa"/>
-              <w:left w:w="45" w:type="dxa"/>
-              <w:bottom w:w="30" w:type="dxa"/>
-              <w:right w:w="45" w:type="dxa"/>
-            </w:tcMar>
-            <w:vAlign w:val="center"/>
-            <w:hideMark/>
-          </w:tcPr>
-          <w:p>
-            <w:pPr>
-              <w:spacing w:after="0" w:line="240" w:lineRule="auto"/>
-              <w:jc w:val="center"/>
-              <w:rPr>
-                <w:rFonts w:ascii="Arimo" w:eastAsia="Times New Roman" w:hAnsi="Arimo" w:cs="Arial"/>
-                <w:color w:val="000000"/>
-              </w:rPr>
-            </w:pPr>
-            <w:r>
-              <w:rPr>
-                <w:rFonts w:ascii="Arimo" w:eastAsia="Times New Roman" w:hAnsi="Arimo" w:cs="Arial"/>
-                <w:color w:val="000000"/>
-              </w:rPr>
-              <w:t>Come to class ready to share toys and brainstorm game ideas</w:t>
-            </w:r>
-          </w:p>
-        </w:tc>
-        <w:tc>
-          <w:tcPr>
-            <w:tcW w:w="1552" w:type="dxa"/>
-            <w:tcBorders>
-              <w:top w:val="single" w:sz="6" w:space="0" w:color="CCCCCC"/>
-              <w:left w:val="single" w:sz="6" w:space="0" w:color="CCCCCC"/>
-              <w:bottom w:val="single" w:sz="6" w:space="0" w:color="D9D9D9"/>
-              <w:right w:val="single" w:sz="6" w:space="0" w:color="D9D9D9"/>
-            </w:tcBorders>
-          </w:tcPr>
-          <w:p>
-            <w:pPr>
-              <w:spacing w:after="0" w:line="240" w:lineRule="auto"/>
-              <w:jc w:val="center"/>
-              <w:rPr>
-                <w:rFonts w:ascii="Arimo" w:eastAsia="Times New Roman" w:hAnsi="Arimo" w:cs="Arial"/>
-                <w:color w:val="000000"/>
-              </w:rPr>
-            </w:pPr>
-            <w:r>
-              <w:rPr>
-                <w:rFonts w:ascii="Arimo" w:eastAsia="Times New Roman" w:hAnsi="Arimo" w:cs="Arial"/>
-                <w:color w:val="000000"/>
-              </w:rPr>
-              <w:t>Readings / Videos: 2 hours</w:t>
-            </w:r>
-            <w:r>
-              <w:rPr>
-                <w:rFonts w:ascii="Arimo" w:eastAsia="Times New Roman" w:hAnsi="Arimo" w:cs="Arial"/>
-                <w:color w:val="000000"/>
-              </w:rPr>
-              <w:br/>
-            </w:r>
-            <w:r>
-              <w:rPr>
-                <w:rFonts w:ascii="Arimo" w:eastAsia="Times New Roman" w:hAnsi="Arimo" w:cs="Arial"/>
-                <w:color w:val="000000"/>
-              </w:rPr>
-              <w:br/>
-            </w:r>
-            <w:r>
-              <w:rPr>
-                <w:rFonts w:ascii="Arimo" w:eastAsia="Times New Roman" w:hAnsi="Arimo" w:cs="Arial"/>
-                <w:color w:val="000000"/>
-              </w:rPr>
-              <w:t>Blog: 1 hour</w:t>
-            </w:r>
-          </w:p>
-          <w:p>
-            <w:pPr>
-              <w:spacing w:after="0" w:line="240" w:lineRule="auto"/>
-              <w:jc w:val="center"/>
-              <w:rPr>
-                <w:rFonts w:ascii="Arimo" w:eastAsia="Times New Roman" w:hAnsi="Arimo" w:cs="Arial"/>
-                <w:color w:val="000000"/>
-              </w:rPr>
-            </w:pPr>
-          </w:p>
-          <w:p>
-            <w:pPr>
-              <w:spacing w:after="0" w:line="240" w:lineRule="auto"/>
-              <w:jc w:val="center"/>
-              <w:rPr>
-                <w:rFonts w:ascii="Arimo" w:eastAsia="Times New Roman" w:hAnsi="Arimo" w:cs="Arial"/>
-                <w:color w:val="000000"/>
-              </w:rPr>
-            </w:pPr>
-            <w:r>
-              <w:rPr>
-                <w:rFonts w:ascii="Arimo" w:eastAsia="Times New Roman" w:hAnsi="Arimo" w:cs="Arial"/>
-                <w:color w:val="000000"/>
-              </w:rPr>
-              <w:t>Group Toy</w:t>
-            </w:r>
-            <w:r>
-              <w:rPr>
-                <w:rFonts w:ascii="Arimo" w:eastAsia="Times New Roman" w:hAnsi="Arimo" w:cs="Arial"/>
-                <w:color w:val="000000"/>
-              </w:rPr>
-              <w:t xml:space="preserve"> Project: </w:t>
-            </w:r>
-            <w:r>
-              <w:rPr>
-                <w:rFonts w:ascii="Arimo" w:eastAsia="Times New Roman" w:hAnsi="Arimo" w:cs="Arial"/>
-                <w:color w:val="000000"/>
-              </w:rPr>
-              <w:t>5</w:t>
-            </w:r>
-            <w:r>
-              <w:rPr>
-                <w:rFonts w:ascii="Arimo" w:eastAsia="Times New Roman" w:hAnsi="Arimo" w:cs="Arial"/>
-                <w:color w:val="000000"/>
-              </w:rPr>
-              <w:t xml:space="preserve"> hours</w:t>
-            </w:r>
-          </w:p>
-        </w:tc>
-      </w:tr>
-      <w:tr>
-        <w:trPr>
-          <w:trHeight w:val="477"/>
-        </w:trPr>
-        <w:tc>
-          <w:tcPr>
-            <w:tcW w:w="806" w:type="dxa"/>
-            <w:vMerge/>
-            <w:tcBorders>
-              <w:top w:val="single" w:sz="6" w:space="0" w:color="CCCCCC"/>
-              <w:left w:val="single" w:sz="6" w:space="0" w:color="D9D9D9"/>
-              <w:bottom w:val="single" w:sz="6" w:space="0" w:color="D9D9D9"/>
-              <w:right w:val="single" w:sz="6" w:space="0" w:color="D9D9D9"/>
-            </w:tcBorders>
-            <w:vAlign w:val="center"/>
-            <w:hideMark/>
-          </w:tcPr>
-          <w:p>
-            <w:pPr>
-              <w:spacing w:after="0" w:line="240" w:lineRule="auto"/>
-              <w:rPr>
-                <w:rFonts w:ascii="Arimo" w:eastAsia="Times New Roman" w:hAnsi="Arimo" w:cs="Arial"/>
-                <w:b/>
-                <w:bCs/>
-                <w:color w:val="000000"/>
-                <w:sz w:val="36"/>
-                <w:szCs w:val="36"/>
-              </w:rPr>
-            </w:pPr>
-          </w:p>
-        </w:tc>
-        <w:tc>
-          <w:tcPr>
-            <w:tcW w:w="1162" w:type="dxa"/>
-            <w:tcBorders>
-              <w:top w:val="single" w:sz="6" w:space="0" w:color="CCCCCC"/>
-              <w:left w:val="single" w:sz="6" w:space="0" w:color="CCCCCC"/>
-              <w:bottom w:val="single" w:sz="6" w:space="0" w:color="D9D9D9"/>
-              <w:right w:val="single" w:sz="6" w:space="0" w:color="D9D9D9"/>
-            </w:tcBorders>
-            <w:shd w:val="clear" w:color="auto" w:fill="B7B7B7"/>
-            <w:tcMar>
-              <w:top w:w="30" w:type="dxa"/>
-              <w:left w:w="45" w:type="dxa"/>
-              <w:bottom w:w="30" w:type="dxa"/>
-              <w:right w:w="45" w:type="dxa"/>
-            </w:tcMar>
-            <w:vAlign w:val="center"/>
-            <w:hideMark/>
-          </w:tcPr>
-          <w:p>
-            <w:pPr>
-              <w:spacing w:after="0" w:line="240" w:lineRule="auto"/>
-              <w:jc w:val="center"/>
-              <w:rPr>
-                <w:rFonts w:ascii="Arimo" w:eastAsia="Times New Roman" w:hAnsi="Arimo" w:cs="Arial"/>
-                <w:b/>
-                <w:bCs/>
-                <w:color w:val="000000"/>
-              </w:rPr>
-            </w:pPr>
-            <w:r>
-              <w:rPr>
-                <w:rFonts w:ascii="Arimo" w:eastAsia="Times New Roman" w:hAnsi="Arimo" w:cs="Arial"/>
-                <w:b/>
-                <w:bCs/>
-                <w:color w:val="000000"/>
-              </w:rPr>
-              <w:t>Thursday</w:t>
-            </w:r>
-          </w:p>
-        </w:tc>
-        <w:tc>
-          <w:tcPr>
-            <w:tcW w:w="1368" w:type="dxa"/>
-            <w:tcBorders>
-              <w:top w:val="single" w:sz="6" w:space="0" w:color="CCCCCC"/>
-              <w:left w:val="single" w:sz="6" w:space="0" w:color="CCCCCC"/>
-              <w:bottom w:val="single" w:sz="6" w:space="0" w:color="D9D9D9"/>
-              <w:right w:val="single" w:sz="6" w:space="0" w:color="D9D9D9"/>
-            </w:tcBorders>
-            <w:shd w:val="clear" w:color="auto" w:fill="B7B7B7"/>
-            <w:tcMar>
-              <w:top w:w="30" w:type="dxa"/>
-              <w:left w:w="45" w:type="dxa"/>
-              <w:bottom w:w="30" w:type="dxa"/>
-              <w:right w:w="45" w:type="dxa"/>
-            </w:tcMar>
-            <w:vAlign w:val="center"/>
-            <w:hideMark/>
-          </w:tcPr>
-          <w:p>
-            <w:pPr>
-              <w:spacing w:after="0" w:line="240" w:lineRule="auto"/>
-              <w:jc w:val="center"/>
-              <w:rPr>
-                <w:rFonts w:ascii="Arimo" w:eastAsia="Times New Roman" w:hAnsi="Arimo" w:cs="Arial"/>
-                <w:b/>
-                <w:bCs/>
-                <w:color w:val="000000"/>
-              </w:rPr>
-            </w:pPr>
-            <w:r>
-              <w:rPr>
-                <w:rFonts w:ascii="Arimo" w:eastAsia="Times New Roman" w:hAnsi="Arimo" w:cs="Arial"/>
-                <w:b/>
-                <w:bCs/>
-                <w:color w:val="000000"/>
-              </w:rPr>
-              <w:t>11/25/2021</w:t>
-            </w:r>
-          </w:p>
-        </w:tc>
-        <w:tc>
-          <w:tcPr>
-            <w:tcW w:w="1215" w:type="dxa"/>
-            <w:vMerge/>
-            <w:tcBorders>
-              <w:top w:val="single" w:sz="6" w:space="0" w:color="CCCCCC"/>
-              <w:left w:val="single" w:sz="6" w:space="0" w:color="CCCCCC"/>
-              <w:bottom w:val="single" w:sz="6" w:space="0" w:color="CCCCCC"/>
-              <w:right w:val="single" w:sz="6" w:space="0" w:color="D9D9D9"/>
-            </w:tcBorders>
-            <w:vAlign w:val="center"/>
-            <w:hideMark/>
-          </w:tcPr>
-          <w:p>
-            <w:pPr>
-              <w:spacing w:after="0" w:line="240" w:lineRule="auto"/>
-              <w:rPr>
-                <w:rFonts w:ascii="Arimo" w:eastAsia="Times New Roman" w:hAnsi="Arimo" w:cs="Arial"/>
-                <w:b/>
-                <w:bCs/>
-                <w:color w:val="000000"/>
-              </w:rPr>
-            </w:pPr>
-          </w:p>
-        </w:tc>
-        <w:tc>
-          <w:tcPr>
-            <w:tcW w:w="1389" w:type="dxa"/>
-            <w:vMerge/>
-            <w:tcBorders>
-              <w:top w:val="single" w:sz="6" w:space="0" w:color="CCCCCC"/>
-              <w:left w:val="single" w:sz="6" w:space="0" w:color="CCCCCC"/>
-              <w:bottom w:val="single" w:sz="6" w:space="0" w:color="D9D9D9"/>
-              <w:right w:val="single" w:sz="6" w:space="0" w:color="D9D9D9"/>
-            </w:tcBorders>
-            <w:vAlign w:val="center"/>
-            <w:hideMark/>
-          </w:tcPr>
-          <w:p>
-            <w:pPr>
-              <w:spacing w:after="0" w:line="240" w:lineRule="auto"/>
-              <w:rPr>
-                <w:rFonts w:ascii="Arimo" w:eastAsia="Times New Roman" w:hAnsi="Arimo" w:cs="Arial"/>
-                <w:b/>
-                <w:bCs/>
-                <w:color w:val="000000"/>
-              </w:rPr>
-            </w:pPr>
-          </w:p>
-        </w:tc>
-        <w:tc>
-          <w:tcPr>
-            <w:tcW w:w="2948" w:type="dxa"/>
-            <w:gridSpan w:val="2"/>
-            <w:tcBorders>
-              <w:top w:val="single" w:sz="6" w:space="0" w:color="CCCCCC"/>
-              <w:left w:val="single" w:sz="6" w:space="0" w:color="CCCCCC"/>
-              <w:bottom w:val="single" w:sz="6" w:space="0" w:color="D9D9D9"/>
-              <w:right w:val="single" w:sz="6" w:space="0" w:color="D9D9D9"/>
-            </w:tcBorders>
-            <w:shd w:val="clear" w:color="auto" w:fill="B7B7B7"/>
-            <w:tcMar>
-              <w:top w:w="30" w:type="dxa"/>
-              <w:left w:w="45" w:type="dxa"/>
-              <w:bottom w:w="30" w:type="dxa"/>
-              <w:right w:w="45" w:type="dxa"/>
-            </w:tcMar>
-            <w:vAlign w:val="center"/>
-            <w:hideMark/>
-          </w:tcPr>
-          <w:p>
-            <w:pPr>
-              <w:spacing w:after="0" w:line="240" w:lineRule="auto"/>
-              <w:jc w:val="center"/>
-              <w:rPr>
-                <w:rFonts w:ascii="Arimo" w:eastAsia="Times New Roman" w:hAnsi="Arimo" w:cs="Arial"/>
-                <w:b/>
-                <w:bCs/>
-                <w:color w:val="000000"/>
-              </w:rPr>
-            </w:pPr>
-          </w:p>
-        </w:tc>
-        <w:tc>
-          <w:tcPr>
-            <w:tcW w:w="1552" w:type="dxa"/>
-            <w:tcBorders>
-              <w:top w:val="single" w:sz="6" w:space="0" w:color="CCCCCC"/>
-              <w:left w:val="single" w:sz="6" w:space="0" w:color="CCCCCC"/>
-              <w:bottom w:val="single" w:sz="6" w:space="0" w:color="D9D9D9"/>
-              <w:right w:val="single" w:sz="6" w:space="0" w:color="D9D9D9"/>
-            </w:tcBorders>
-            <w:shd w:val="clear" w:color="auto" w:fill="B7B7B7"/>
-          </w:tcPr>
-          <w:p>
-            <w:pPr>
-              <w:spacing w:after="0" w:line="240" w:lineRule="auto"/>
-              <w:jc w:val="center"/>
-              <w:rPr>
-                <w:rFonts w:ascii="Arimo" w:eastAsia="Times New Roman" w:hAnsi="Arimo" w:cs="Arial"/>
-                <w:b/>
-                <w:bCs/>
-                <w:color w:val="000000"/>
-              </w:rPr>
-            </w:pPr>
-          </w:p>
-        </w:tc>
-      </w:tr>
-      <w:tr>
-        <w:trPr>
-          <w:trHeight w:val="675"/>
-        </w:trPr>
-        <w:tc>
-          <w:tcPr>
-            <w:tcW w:w="806" w:type="dxa"/>
-            <w:vMerge w:val="restart"/>
-            <w:tcBorders>
-              <w:top w:val="single" w:sz="6" w:space="0" w:color="CCCCCC"/>
-              <w:left w:val="single" w:sz="6" w:space="0" w:color="D9D9D9"/>
-              <w:bottom w:val="single" w:sz="6" w:space="0" w:color="D9D9D9"/>
-              <w:right w:val="single" w:sz="6" w:space="0" w:color="D9D9D9"/>
-            </w:tcBorders>
-            <w:tcMar>
-              <w:top w:w="30" w:type="dxa"/>
-              <w:left w:w="45" w:type="dxa"/>
-              <w:bottom w:w="30" w:type="dxa"/>
-              <w:right w:w="45" w:type="dxa"/>
-            </w:tcMar>
-            <w:vAlign w:val="center"/>
-            <w:hideMark/>
-          </w:tcPr>
-          <w:p>
-            <w:pPr>
-              <w:spacing w:after="0" w:line="240" w:lineRule="auto"/>
-              <w:jc w:val="center"/>
-              <w:rPr>
-                <w:rFonts w:ascii="Arimo" w:eastAsia="Times New Roman" w:hAnsi="Arimo" w:cs="Arial"/>
-                <w:b/>
-                <w:bCs/>
-                <w:color w:val="000000"/>
-                <w:sz w:val="36"/>
-                <w:szCs w:val="36"/>
-              </w:rPr>
-            </w:pPr>
-            <w:r>
-              <w:rPr>
-                <w:rFonts w:ascii="Arimo" w:eastAsia="Times New Roman" w:hAnsi="Arimo" w:cs="Arial"/>
-                <w:b/>
-                <w:bCs/>
-                <w:color w:val="000000"/>
-                <w:sz w:val="36"/>
-                <w:szCs w:val="36"/>
-              </w:rPr>
-              <w:t>14</w:t>
-            </w:r>
-          </w:p>
-        </w:tc>
-        <w:tc>
-          <w:tcPr>
-            <w:tcW w:w="1162" w:type="dxa"/>
-            <w:tcBorders>
-              <w:top w:val="single" w:sz="6" w:space="0" w:color="CCCCCC"/>
-              <w:left w:val="single" w:sz="6" w:space="0" w:color="CCCCCC"/>
-              <w:bottom w:val="single" w:sz="6" w:space="0" w:color="D9D9D9"/>
-              <w:right w:val="single" w:sz="6" w:space="0" w:color="D9D9D9"/>
-            </w:tcBorders>
-            <w:tcMar>
-              <w:top w:w="30" w:type="dxa"/>
-              <w:left w:w="45" w:type="dxa"/>
-              <w:bottom w:w="30" w:type="dxa"/>
-              <w:right w:w="45" w:type="dxa"/>
-            </w:tcMar>
-            <w:vAlign w:val="center"/>
-            <w:hideMark/>
-          </w:tcPr>
-          <w:p>
-            <w:pPr>
-              <w:spacing w:after="0" w:line="240" w:lineRule="auto"/>
-              <w:jc w:val="center"/>
-              <w:rPr>
-                <w:rFonts w:ascii="Arimo" w:eastAsia="Times New Roman" w:hAnsi="Arimo" w:cs="Arial"/>
-                <w:b/>
-                <w:bCs/>
-                <w:color w:val="000000"/>
-              </w:rPr>
-            </w:pPr>
-            <w:r>
-              <w:rPr>
-                <w:rFonts w:ascii="Arimo" w:eastAsia="Times New Roman" w:hAnsi="Arimo" w:cs="Arial"/>
-                <w:b/>
-                <w:bCs/>
-                <w:color w:val="000000"/>
-              </w:rPr>
-              <w:t>Tuesday</w:t>
-            </w:r>
-          </w:p>
-        </w:tc>
-        <w:tc>
-          <w:tcPr>
-            <w:tcW w:w="1368" w:type="dxa"/>
-            <w:tcBorders>
-              <w:top w:val="single" w:sz="6" w:space="0" w:color="CCCCCC"/>
-              <w:left w:val="single" w:sz="6" w:space="0" w:color="CCCCCC"/>
-              <w:bottom w:val="single" w:sz="6" w:space="0" w:color="D9D9D9"/>
-              <w:right w:val="single" w:sz="6" w:space="0" w:color="D9D9D9"/>
-            </w:tcBorders>
-            <w:tcMar>
-              <w:top w:w="30" w:type="dxa"/>
-              <w:left w:w="45" w:type="dxa"/>
-              <w:bottom w:w="30" w:type="dxa"/>
-              <w:right w:w="45" w:type="dxa"/>
-            </w:tcMar>
-            <w:vAlign w:val="center"/>
-            <w:hideMark/>
-          </w:tcPr>
-          <w:p>
-            <w:pPr>
-              <w:spacing w:after="0" w:line="240" w:lineRule="auto"/>
-              <w:jc w:val="center"/>
-              <w:rPr>
-                <w:rFonts w:ascii="Arimo" w:eastAsia="Times New Roman" w:hAnsi="Arimo" w:cs="Arial"/>
-                <w:b/>
-                <w:bCs/>
-                <w:color w:val="000000"/>
-              </w:rPr>
-            </w:pPr>
-            <w:r>
-              <w:rPr>
-                <w:rFonts w:ascii="Arimo" w:eastAsia="Times New Roman" w:hAnsi="Arimo" w:cs="Arial"/>
-                <w:b/>
-                <w:bCs/>
-                <w:color w:val="000000"/>
-              </w:rPr>
-              <w:t>11/30/2021</w:t>
-            </w:r>
-          </w:p>
-        </w:tc>
-        <w:tc>
-          <w:tcPr>
-            <w:tcW w:w="1215" w:type="dxa"/>
-            <w:vMerge/>
-            <w:tcBorders>
-              <w:top w:val="single" w:sz="6" w:space="0" w:color="CCCCCC"/>
-              <w:left w:val="single" w:sz="6" w:space="0" w:color="CCCCCC"/>
-              <w:bottom w:val="single" w:sz="6" w:space="0" w:color="CCCCCC"/>
-              <w:right w:val="single" w:sz="6" w:space="0" w:color="D9D9D9"/>
-            </w:tcBorders>
-            <w:vAlign w:val="center"/>
-            <w:hideMark/>
-          </w:tcPr>
-          <w:p>
-            <w:pPr>
-              <w:spacing w:after="0" w:line="240" w:lineRule="auto"/>
-              <w:rPr>
-                <w:rFonts w:ascii="Arimo" w:eastAsia="Times New Roman" w:hAnsi="Arimo" w:cs="Arial"/>
-                <w:b/>
-                <w:bCs/>
-                <w:color w:val="000000"/>
-              </w:rPr>
-            </w:pPr>
-          </w:p>
-        </w:tc>
-        <w:tc>
-          <w:tcPr>
-            <w:tcW w:w="1389" w:type="dxa"/>
-            <w:vMerge w:val="restart"/>
-            <w:tcBorders>
-              <w:top w:val="single" w:sz="6" w:space="0" w:color="CCCCCC"/>
-              <w:left w:val="single" w:sz="6" w:space="0" w:color="CCCCCC"/>
-              <w:bottom w:val="single" w:sz="6" w:space="0" w:color="D9D9D9"/>
-              <w:right w:val="single" w:sz="6" w:space="0" w:color="D9D9D9"/>
-            </w:tcBorders>
-            <w:tcMar>
-              <w:top w:w="30" w:type="dxa"/>
-              <w:left w:w="45" w:type="dxa"/>
-              <w:bottom w:w="30" w:type="dxa"/>
-              <w:right w:w="45" w:type="dxa"/>
-            </w:tcMar>
-            <w:vAlign w:val="center"/>
-            <w:hideMark/>
-          </w:tcPr>
-          <w:p>
-            <w:pPr>
-              <w:spacing w:after="0" w:line="240" w:lineRule="auto"/>
-              <w:jc w:val="center"/>
-              <w:rPr>
-                <w:rFonts w:ascii="Arimo" w:eastAsia="Times New Roman" w:hAnsi="Arimo" w:cs="Arial"/>
-                <w:b/>
-                <w:bCs/>
-                <w:color w:val="000000"/>
-              </w:rPr>
-            </w:pPr>
-          </w:p>
-        </w:tc>
-        <w:tc>
-          <w:tcPr>
-            <w:tcW w:w="1452" w:type="dxa"/>
-            <w:tcBorders>
-              <w:top w:val="single" w:sz="6" w:space="0" w:color="CCCCCC"/>
-              <w:left w:val="single" w:sz="6" w:space="0" w:color="CCCCCC"/>
-              <w:bottom w:val="single" w:sz="6" w:space="0" w:color="D9D9D9"/>
-              <w:right w:val="single" w:sz="6" w:space="0" w:color="D9D9D9"/>
-            </w:tcBorders>
-            <w:tcMar>
-              <w:top w:w="30" w:type="dxa"/>
-              <w:left w:w="45" w:type="dxa"/>
-              <w:bottom w:w="30" w:type="dxa"/>
-              <w:right w:w="45" w:type="dxa"/>
-            </w:tcMar>
-            <w:vAlign w:val="center"/>
-            <w:hideMark/>
-          </w:tcPr>
-          <w:p>
-            <w:pPr>
-              <w:spacing w:after="0" w:line="240" w:lineRule="auto"/>
-              <w:jc w:val="center"/>
-              <w:rPr>
-                <w:rFonts w:ascii="Arimo" w:eastAsia="Times New Roman" w:hAnsi="Arimo" w:cs="Arial"/>
-                <w:color w:val="000000"/>
-              </w:rPr>
-            </w:pPr>
-            <w:r>
-              <w:rPr>
-                <w:rFonts w:ascii="Arimo" w:eastAsia="Times New Roman" w:hAnsi="Arimo" w:cs="Arial"/>
-                <w:color w:val="000000"/>
-              </w:rPr>
-              <w:t>Activity: present research for prototyping</w:t>
-            </w:r>
-          </w:p>
-        </w:tc>
-        <w:tc>
-          <w:tcPr>
-            <w:tcW w:w="1496" w:type="dxa"/>
-            <w:tcBorders>
-              <w:top w:val="single" w:sz="6" w:space="0" w:color="CCCCCC"/>
-              <w:left w:val="single" w:sz="6" w:space="0" w:color="CCCCCC"/>
-              <w:bottom w:val="single" w:sz="6" w:space="0" w:color="D9D9D9"/>
-              <w:right w:val="single" w:sz="6" w:space="0" w:color="D9D9D9"/>
-            </w:tcBorders>
-            <w:tcMar>
-              <w:top w:w="30" w:type="dxa"/>
-              <w:left w:w="45" w:type="dxa"/>
-              <w:bottom w:w="30" w:type="dxa"/>
-              <w:right w:w="45" w:type="dxa"/>
-            </w:tcMar>
-            <w:vAlign w:val="center"/>
-            <w:hideMark/>
-          </w:tcPr>
-          <w:p>
-            <w:pPr>
-              <w:spacing w:after="0" w:line="240" w:lineRule="auto"/>
-              <w:jc w:val="center"/>
-              <w:rPr>
-                <w:rFonts w:ascii="Arimo" w:eastAsia="Times New Roman" w:hAnsi="Arimo" w:cs="Arial"/>
-                <w:color w:val="000000"/>
-              </w:rPr>
-            </w:pPr>
-            <w:r>
-              <w:rPr>
-                <w:rFonts w:ascii="Arimo" w:eastAsia="Times New Roman" w:hAnsi="Arimo" w:cs="Arial"/>
-                <w:color w:val="000000"/>
-              </w:rPr>
-              <w:t>Blog 8: Group game exploration topic</w:t>
-            </w:r>
-          </w:p>
-        </w:tc>
-        <w:tc>
-          <w:tcPr>
-            <w:tcW w:w="1552" w:type="dxa"/>
-            <w:vMerge w:val="restart"/>
-            <w:tcBorders>
-              <w:top w:val="single" w:sz="6" w:space="0" w:color="CCCCCC"/>
-              <w:left w:val="single" w:sz="6" w:space="0" w:color="CCCCCC"/>
-              <w:right w:val="single" w:sz="6" w:space="0" w:color="D9D9D9"/>
-            </w:tcBorders>
-          </w:tcPr>
-          <w:p>
-            <w:pPr>
-              <w:spacing w:after="0" w:line="240" w:lineRule="auto"/>
-              <w:jc w:val="center"/>
-              <w:rPr>
-                <w:rFonts w:ascii="Arimo" w:eastAsia="Times New Roman" w:hAnsi="Arimo" w:cs="Arial"/>
-                <w:color w:val="000000"/>
-              </w:rPr>
-            </w:pPr>
-            <w:r>
-              <w:rPr>
-                <w:rFonts w:ascii="Arimo" w:eastAsia="Times New Roman" w:hAnsi="Arimo" w:cs="Arial"/>
-                <w:color w:val="000000"/>
-              </w:rPr>
-              <w:t>Readings / Videos: 2 hours</w:t>
-            </w:r>
-            <w:r>
-              <w:rPr>
-                <w:rFonts w:ascii="Arimo" w:eastAsia="Times New Roman" w:hAnsi="Arimo" w:cs="Arial"/>
-                <w:color w:val="000000"/>
-              </w:rPr>
-              <w:br/>
-            </w:r>
-            <w:r>
-              <w:rPr>
-                <w:rFonts w:ascii="Arimo" w:eastAsia="Times New Roman" w:hAnsi="Arimo" w:cs="Arial"/>
-                <w:color w:val="000000"/>
-              </w:rPr>
-              <w:br/>
-              <w:t>Group Toy Project: 6 hours</w:t>
-            </w:r>
           </w:p>
         </w:tc>
       </w:tr>
@@ -12672,36 +12736,9 @@
         <w:tc>
           <w:tcPr>
             <w:tcW w:w="806" w:type="dxa"/>
-            <w:vMerge/>
             <w:tcBorders>
               <w:top w:val="single" w:sz="6" w:space="0" w:color="CCCCCC"/>
               <w:left w:val="single" w:sz="6" w:space="0" w:color="D9D9D9"/>
-              <w:bottom w:val="single" w:sz="6" w:space="0" w:color="D9D9D9"/>
-              <w:right w:val="single" w:sz="6" w:space="0" w:color="D9D9D9"/>
-            </w:tcBorders>
-            <w:vAlign w:val="center"/>
-            <w:hideMark/>
-          </w:tcPr>
-          <w:p>
-            <w:pPr>
-              <w:spacing w:after="0" w:line="240" w:lineRule="auto"/>
-              <w:rPr>
-                <w:rFonts w:ascii="Arimo" w:eastAsia="Times New Roman" w:hAnsi="Arimo" w:cs="Arial"/>
-                <w:b/>
-                <w:bCs/>
-                <w:color w:val="000000"/>
-                <w:sz w:val="36"/>
-                <w:szCs w:val="36"/>
-              </w:rPr>
-            </w:pPr>
-          </w:p>
-        </w:tc>
-        <w:tc>
-          <w:tcPr>
-            <w:tcW w:w="1162" w:type="dxa"/>
-            <w:tcBorders>
-              <w:top w:val="single" w:sz="6" w:space="0" w:color="CCCCCC"/>
-              <w:left w:val="single" w:sz="6" w:space="0" w:color="CCCCCC"/>
               <w:bottom w:val="single" w:sz="6" w:space="0" w:color="D9D9D9"/>
               <w:right w:val="single" w:sz="6" w:space="0" w:color="D9D9D9"/>
             </w:tcBorders>
@@ -12723,22 +12760,26 @@
                 <w:b/>
                 <w:bCs/>
                 <w:color w:val="000000"/>
-              </w:rPr>
-            </w:pPr>
-            <w:r>
-              <w:rPr>
-                <w:rFonts w:ascii="Arimo" w:eastAsia="Times New Roman" w:hAnsi="Arimo" w:cs="Arial"/>
-                <w:b/>
-                <w:bCs/>
-                <w:color w:val="000000"/>
-              </w:rPr>
-              <w:t>Thursday</w:t>
-            </w:r>
-          </w:p>
-        </w:tc>
-        <w:tc>
-          <w:tcPr>
-            <w:tcW w:w="1368" w:type="dxa"/>
+                <w:sz w:val="36"/>
+                <w:szCs w:val="36"/>
+              </w:rPr>
+            </w:pPr>
+            <w:r>
+              <w:rPr>
+                <w:rFonts w:ascii="Arimo" w:eastAsia="Times New Roman" w:hAnsi="Arimo" w:cs="Arial"/>
+                <w:b/>
+                <w:bCs/>
+                <w:color w:val="000000"/>
+                <w:sz w:val="36"/>
+                <w:szCs w:val="36"/>
+              </w:rPr>
+              <w:t>15</w:t>
+            </w:r>
+          </w:p>
+        </w:tc>
+        <w:tc>
+          <w:tcPr>
+            <w:tcW w:w="1162" w:type="dxa"/>
             <w:tcBorders>
               <w:top w:val="single" w:sz="6" w:space="0" w:color="CCCCCC"/>
               <w:left w:val="single" w:sz="6" w:space="0" w:color="CCCCCC"/>
@@ -12772,63 +12813,13 @@
                 <w:bCs/>
                 <w:color w:val="000000"/>
               </w:rPr>
-              <w:t>12/2/2021</w:t>
-            </w:r>
-          </w:p>
-        </w:tc>
-        <w:tc>
-          <w:tcPr>
-            <w:tcW w:w="1215" w:type="dxa"/>
-            <w:vMerge/>
-            <w:tcBorders>
-              <w:top w:val="single" w:sz="6" w:space="0" w:color="CCCCCC"/>
-              <w:left w:val="single" w:sz="6" w:space="0" w:color="CCCCCC"/>
-              <w:bottom w:val="single" w:sz="6" w:space="0" w:color="CCCCCC"/>
-              <w:right w:val="single" w:sz="6" w:space="0" w:color="D9D9D9"/>
-            </w:tcBorders>
-            <w:vAlign w:val="center"/>
-            <w:hideMark/>
-          </w:tcPr>
-          <w:p>
-            <w:pPr>
-              <w:spacing w:after="0" w:line="240" w:lineRule="auto"/>
-              <w:rPr>
-                <w:rFonts w:ascii="Arimo" w:eastAsia="Times New Roman" w:hAnsi="Arimo" w:cs="Arial"/>
-                <w:b/>
-                <w:bCs/>
-                <w:color w:val="000000"/>
-              </w:rPr>
-            </w:pPr>
-          </w:p>
-        </w:tc>
-        <w:tc>
-          <w:tcPr>
-            <w:tcW w:w="1389" w:type="dxa"/>
-            <w:vMerge/>
-            <w:tcBorders>
-              <w:top w:val="single" w:sz="6" w:space="0" w:color="CCCCCC"/>
-              <w:left w:val="single" w:sz="6" w:space="0" w:color="CCCCCC"/>
-              <w:bottom w:val="single" w:sz="6" w:space="0" w:color="D9D9D9"/>
-              <w:right w:val="single" w:sz="6" w:space="0" w:color="D9D9D9"/>
-            </w:tcBorders>
-            <w:vAlign w:val="center"/>
-            <w:hideMark/>
-          </w:tcPr>
-          <w:p>
-            <w:pPr>
-              <w:spacing w:after="0" w:line="240" w:lineRule="auto"/>
-              <w:rPr>
-                <w:rFonts w:ascii="Arimo" w:eastAsia="Times New Roman" w:hAnsi="Arimo" w:cs="Arial"/>
-                <w:b/>
-                <w:bCs/>
-                <w:color w:val="000000"/>
-              </w:rPr>
-            </w:pPr>
-          </w:p>
-        </w:tc>
-        <w:tc>
-          <w:tcPr>
-            <w:tcW w:w="1452" w:type="dxa"/>
+              <w:t>Tuesday</w:t>
+            </w:r>
+          </w:p>
+        </w:tc>
+        <w:tc>
+          <w:tcPr>
+            <w:tcW w:w="1368" w:type="dxa"/>
             <w:tcBorders>
               <w:top w:val="single" w:sz="6" w:space="0" w:color="CCCCCC"/>
               <w:left w:val="single" w:sz="6" w:space="0" w:color="CCCCCC"/>
@@ -12850,21 +12841,50 @@
               <w:jc w:val="center"/>
               <w:rPr>
                 <w:rFonts w:ascii="Arimo" w:eastAsia="Times New Roman" w:hAnsi="Arimo" w:cs="Arial"/>
-                <w:color w:val="000000"/>
-              </w:rPr>
-            </w:pPr>
-            <w:r>
-              <w:rPr>
-                <w:rFonts w:ascii="Arimo" w:eastAsia="Times New Roman" w:hAnsi="Arimo" w:cs="Arial"/>
-                <w:color w:val="000000"/>
-              </w:rPr>
-              <w:t>Activity: prototyping</w:t>
-            </w:r>
-          </w:p>
-        </w:tc>
-        <w:tc>
-          <w:tcPr>
-            <w:tcW w:w="1496" w:type="dxa"/>
+                <w:b/>
+                <w:bCs/>
+                <w:color w:val="000000"/>
+              </w:rPr>
+            </w:pPr>
+            <w:r>
+              <w:rPr>
+                <w:rFonts w:ascii="Arimo" w:eastAsia="Times New Roman" w:hAnsi="Arimo" w:cs="Arial"/>
+                <w:b/>
+                <w:bCs/>
+                <w:color w:val="000000"/>
+              </w:rPr>
+              <w:t>12/7/2021</w:t>
+            </w:r>
+          </w:p>
+        </w:tc>
+        <w:tc>
+          <w:tcPr>
+            <w:tcW w:w="1215" w:type="dxa"/>
+            <w:vMerge/>
+            <w:tcBorders>
+              <w:top w:val="single" w:sz="6" w:space="0" w:color="CCCCCC"/>
+              <w:left w:val="single" w:sz="6" w:space="0" w:color="CCCCCC"/>
+              <w:bottom w:val="single" w:sz="6" w:space="0" w:color="CCCCCC"/>
+              <w:right w:val="single" w:sz="6" w:space="0" w:color="D9D9D9"/>
+            </w:tcBorders>
+            <w:vAlign w:val="center"/>
+            <w:hideMark/>
+          </w:tcPr>
+          <w:p>
+            <w:pPr>
+              <w:spacing w:after="0" w:line="240" w:lineRule="auto"/>
+              <w:rPr>
+                <w:rFonts w:ascii="Arimo" w:eastAsia="Times New Roman" w:hAnsi="Arimo" w:cs="Arial"/>
+                <w:b/>
+                <w:bCs/>
+                <w:color w:val="000000"/>
+              </w:rPr>
+            </w:pPr>
+          </w:p>
+        </w:tc>
+        <w:tc>
+          <w:tcPr>
+            <w:tcW w:w="1299" w:type="dxa"/>
             <w:tcBorders>
               <w:top w:val="single" w:sz="6" w:space="0" w:color="CCCCCC"/>
               <w:left w:val="single" w:sz="6" w:space="0" w:color="CCCCCC"/>
@@ -12886,220 +12906,16 @@
               <w:jc w:val="center"/>
               <w:rPr>
                 <w:rFonts w:ascii="Arimo" w:eastAsia="Times New Roman" w:hAnsi="Arimo" w:cs="Arial"/>
-                <w:color w:val="000000"/>
-              </w:rPr>
-            </w:pPr>
-          </w:p>
-        </w:tc>
-        <w:tc>
-          <w:tcPr>
-            <w:tcW w:w="1552" w:type="dxa"/>
-            <w:vMerge/>
-            <w:tcBorders>
-              <w:left w:val="single" w:sz="6" w:space="0" w:color="CCCCCC"/>
-              <w:bottom w:val="single" w:sz="6" w:space="0" w:color="D9D9D9"/>
-              <w:right w:val="single" w:sz="6" w:space="0" w:color="D9D9D9"/>
-            </w:tcBorders>
-          </w:tcPr>
-          <w:p>
-            <w:pPr>
-              <w:spacing w:after="0" w:line="240" w:lineRule="auto"/>
-              <w:jc w:val="center"/>
-              <w:rPr>
-                <w:rFonts w:ascii="Arimo" w:eastAsia="Times New Roman" w:hAnsi="Arimo" w:cs="Arial"/>
-                <w:color w:val="000000"/>
-              </w:rPr>
-            </w:pPr>
-          </w:p>
-        </w:tc>
-      </w:tr>
-      <w:tr>
-        <w:trPr>
-          <w:trHeight w:val="960"/>
-        </w:trPr>
-        <w:tc>
-          <w:tcPr>
-            <w:tcW w:w="806" w:type="dxa"/>
-            <w:tcBorders>
-              <w:top w:val="single" w:sz="6" w:space="0" w:color="CCCCCC"/>
-              <w:left w:val="single" w:sz="6" w:space="0" w:color="D9D9D9"/>
-              <w:bottom w:val="single" w:sz="6" w:space="0" w:color="D9D9D9"/>
-              <w:right w:val="single" w:sz="6" w:space="0" w:color="D9D9D9"/>
-            </w:tcBorders>
-            <w:tcMar>
-              <w:top w:w="30" w:type="dxa"/>
-              <w:left w:w="45" w:type="dxa"/>
-              <w:bottom w:w="30" w:type="dxa"/>
-              <w:right w:w="45" w:type="dxa"/>
-            </w:tcMar>
-            <w:vAlign w:val="center"/>
-            <w:hideMark/>
-          </w:tcPr>
-          <w:p>
-            <w:pPr>
-              <w:spacing w:after="0" w:line="240" w:lineRule="auto"/>
-              <w:jc w:val="center"/>
-              <w:rPr>
-                <w:rFonts w:ascii="Arimo" w:eastAsia="Times New Roman" w:hAnsi="Arimo" w:cs="Arial"/>
-                <w:b/>
-                <w:bCs/>
-                <w:color w:val="000000"/>
-                <w:sz w:val="36"/>
-                <w:szCs w:val="36"/>
-              </w:rPr>
-            </w:pPr>
-            <w:r>
-              <w:rPr>
-                <w:rFonts w:ascii="Arimo" w:eastAsia="Times New Roman" w:hAnsi="Arimo" w:cs="Arial"/>
-                <w:b/>
-                <w:bCs/>
-                <w:color w:val="000000"/>
-                <w:sz w:val="36"/>
-                <w:szCs w:val="36"/>
-              </w:rPr>
-              <w:t>15</w:t>
-            </w:r>
-          </w:p>
-        </w:tc>
-        <w:tc>
-          <w:tcPr>
-            <w:tcW w:w="1162" w:type="dxa"/>
-            <w:tcBorders>
-              <w:top w:val="single" w:sz="6" w:space="0" w:color="CCCCCC"/>
-              <w:left w:val="single" w:sz="6" w:space="0" w:color="CCCCCC"/>
-              <w:bottom w:val="single" w:sz="6" w:space="0" w:color="D9D9D9"/>
-              <w:right w:val="single" w:sz="6" w:space="0" w:color="D9D9D9"/>
-            </w:tcBorders>
-            <w:tcMar>
-              <w:top w:w="30" w:type="dxa"/>
-              <w:left w:w="45" w:type="dxa"/>
-              <w:bottom w:w="30" w:type="dxa"/>
-              <w:right w:w="45" w:type="dxa"/>
-            </w:tcMar>
-            <w:vAlign w:val="center"/>
-            <w:hideMark/>
-          </w:tcPr>
-          <w:p>
-            <w:pPr>
-              <w:spacing w:after="0" w:line="240" w:lineRule="auto"/>
-              <w:jc w:val="center"/>
-              <w:rPr>
-                <w:rFonts w:ascii="Arimo" w:eastAsia="Times New Roman" w:hAnsi="Arimo" w:cs="Arial"/>
-                <w:b/>
-                <w:bCs/>
-                <w:color w:val="000000"/>
-              </w:rPr>
-            </w:pPr>
-            <w:r>
-              <w:rPr>
-                <w:rFonts w:ascii="Arimo" w:eastAsia="Times New Roman" w:hAnsi="Arimo" w:cs="Arial"/>
-                <w:b/>
-                <w:bCs/>
-                <w:color w:val="000000"/>
-              </w:rPr>
-              <w:t>Tuesday</w:t>
-            </w:r>
-          </w:p>
-        </w:tc>
-        <w:tc>
-          <w:tcPr>
-            <w:tcW w:w="1368" w:type="dxa"/>
-            <w:tcBorders>
-              <w:top w:val="single" w:sz="6" w:space="0" w:color="CCCCCC"/>
-              <w:left w:val="single" w:sz="6" w:space="0" w:color="CCCCCC"/>
-              <w:bottom w:val="single" w:sz="6" w:space="0" w:color="D9D9D9"/>
-              <w:right w:val="single" w:sz="6" w:space="0" w:color="D9D9D9"/>
-            </w:tcBorders>
-            <w:tcMar>
-              <w:top w:w="30" w:type="dxa"/>
-              <w:left w:w="45" w:type="dxa"/>
-              <w:bottom w:w="30" w:type="dxa"/>
-              <w:right w:w="45" w:type="dxa"/>
-            </w:tcMar>
-            <w:vAlign w:val="center"/>
-            <w:hideMark/>
-          </w:tcPr>
-          <w:p>
-            <w:pPr>
-              <w:spacing w:after="0" w:line="240" w:lineRule="auto"/>
-              <w:jc w:val="center"/>
-              <w:rPr>
-                <w:rFonts w:ascii="Arimo" w:eastAsia="Times New Roman" w:hAnsi="Arimo" w:cs="Arial"/>
-                <w:b/>
-                <w:bCs/>
-                <w:color w:val="000000"/>
-              </w:rPr>
-            </w:pPr>
-            <w:r>
-              <w:rPr>
-                <w:rFonts w:ascii="Arimo" w:eastAsia="Times New Roman" w:hAnsi="Arimo" w:cs="Arial"/>
-                <w:b/>
-                <w:bCs/>
-                <w:color w:val="000000"/>
-              </w:rPr>
-              <w:t>12/7/2021</w:t>
-            </w:r>
-          </w:p>
-        </w:tc>
-        <w:tc>
-          <w:tcPr>
-            <w:tcW w:w="1215" w:type="dxa"/>
-            <w:vMerge/>
-            <w:tcBorders>
-              <w:top w:val="single" w:sz="6" w:space="0" w:color="CCCCCC"/>
-              <w:left w:val="single" w:sz="6" w:space="0" w:color="CCCCCC"/>
-              <w:bottom w:val="single" w:sz="6" w:space="0" w:color="CCCCCC"/>
-              <w:right w:val="single" w:sz="6" w:space="0" w:color="D9D9D9"/>
-            </w:tcBorders>
-            <w:vAlign w:val="center"/>
-            <w:hideMark/>
-          </w:tcPr>
-          <w:p>
-            <w:pPr>
-              <w:spacing w:after="0" w:line="240" w:lineRule="auto"/>
-              <w:rPr>
-                <w:rFonts w:ascii="Arimo" w:eastAsia="Times New Roman" w:hAnsi="Arimo" w:cs="Arial"/>
-                <w:b/>
-                <w:bCs/>
-                <w:color w:val="000000"/>
-              </w:rPr>
-            </w:pPr>
-          </w:p>
-        </w:tc>
-        <w:tc>
-          <w:tcPr>
-            <w:tcW w:w="1389" w:type="dxa"/>
-            <w:tcBorders>
-              <w:top w:val="single" w:sz="6" w:space="0" w:color="CCCCCC"/>
-              <w:left w:val="single" w:sz="6" w:space="0" w:color="CCCCCC"/>
-              <w:bottom w:val="single" w:sz="6" w:space="0" w:color="D9D9D9"/>
-              <w:right w:val="single" w:sz="6" w:space="0" w:color="D9D9D9"/>
-            </w:tcBorders>
-            <w:tcMar>
-              <w:top w:w="30" w:type="dxa"/>
-              <w:left w:w="45" w:type="dxa"/>
-              <w:bottom w:w="30" w:type="dxa"/>
-              <w:right w:w="45" w:type="dxa"/>
-            </w:tcMar>
-            <w:vAlign w:val="center"/>
-            <w:hideMark/>
-          </w:tcPr>
-          <w:p>
-            <w:pPr>
-              <w:spacing w:after="0" w:line="240" w:lineRule="auto"/>
-              <w:jc w:val="center"/>
-              <w:rPr>
-                <w:rFonts w:ascii="Arimo" w:eastAsia="Times New Roman" w:hAnsi="Arimo" w:cs="Arial"/>
-                <w:b/>
-                <w:bCs/>
-                <w:color w:val="000000"/>
-              </w:rPr>
-            </w:pPr>
-          </w:p>
-        </w:tc>
-        <w:tc>
-          <w:tcPr>
-            <w:tcW w:w="1452" w:type="dxa"/>
+                <w:b/>
+                <w:bCs/>
+                <w:color w:val="000000"/>
+              </w:rPr>
+            </w:pPr>
+          </w:p>
+        </w:tc>
+        <w:tc>
+          <w:tcPr>
+            <w:tcW w:w="1542" w:type="dxa"/>
             <w:tcBorders>
               <w:top w:val="single" w:sz="6" w:space="0" w:color="CCCCCC"/>
               <w:left w:val="single" w:sz="6" w:space="0" w:color="CCCCCC"/>
@@ -13380,7 +13196,7 @@
         </w:tc>
         <w:tc>
           <w:tcPr>
-            <w:tcW w:w="1389" w:type="dxa"/>
+            <w:tcW w:w="1299" w:type="dxa"/>
             <w:tcBorders>
               <w:top w:val="single" w:sz="6" w:space="0" w:color="CCCCCC"/>
               <w:left w:val="single" w:sz="6" w:space="0" w:color="CCCCCC"/>
@@ -13409,7 +13225,7 @@
         </w:tc>
         <w:tc>
           <w:tcPr>
-            <w:tcW w:w="1452" w:type="dxa"/>
+            <w:tcW w:w="1542" w:type="dxa"/>
             <w:tcBorders>
               <w:top w:val="single" w:sz="6" w:space="0" w:color="CCCCCC"/>
               <w:left w:val="single" w:sz="6" w:space="0" w:color="CCCCCC"/>
@@ -13623,14 +13439,6 @@
         </w:rPr>
         <w:t>) unless alternate standards are specifically outlined elsewhere in this syllabus.</w:t>
       </w:r>
-    </w:p>
-    <w:p>
-      <w:pPr>
-        <w:pStyle w:val="ListParagraph"/>
-        <w:rPr>
-          <w:rFonts w:ascii="Times New Roman" w:hAnsi="Times New Roman" w:cs="Times New Roman"/>
-        </w:rPr>
-      </w:pPr>
     </w:p>
     <w:sectPr>
       <w:headerReference w:type="default" r:id="rId10"/>
@@ -15442,6 +15250,95 @@
     </w:lvl>
   </w:abstractNum>
   <w:abstractNum w:abstractNumId="14" w15:restartNumberingAfterBreak="0">
+    <w:nsid w:val="72725949"/>
+    <w:multiLevelType w:val="hybridMultilevel"/>
+    <w:tmpl w:val="5DAC2954"/>
+    <w:lvl w:ilvl="0" w:tplc="0409000F">
+      <w:start w:val="1"/>
+      <w:numFmt w:val="decimal"/>
+      <w:lvlText w:val="%1."/>
+      <w:lvlJc w:val="left"/>
+      <w:pPr>
+        <w:ind w:left="720" w:hanging="360"/>
+      </w:pPr>
+      <w:rPr>
+        <w:rFonts w:hint="default"/>
+      </w:rPr>
+    </w:lvl>
+    <w:lvl w:ilvl="1" w:tplc="04090019" w:tentative="1">
+      <w:start w:val="1"/>
+      <w:numFmt w:val="lowerLetter"/>
+      <w:lvlText w:val="%2."/>
+      <w:lvlJc w:val="left"/>
+      <w:pPr>
+        <w:ind w:left="1440" w:hanging="360"/>
+      </w:pPr>
+    </w:lvl>
+    <w:lvl w:ilvl="2" w:tplc="0409001B" w:tentative="1">
+      <w:start w:val="1"/>
+      <w:numFmt w:val="lowerRoman"/>
+      <w:lvlText w:val="%3."/>
+      <w:lvlJc w:val="right"/>
+      <w:pPr>
+        <w:ind w:left="2160" w:hanging="180"/>
+      </w:pPr>
+    </w:lvl>
+    <w:lvl w:ilvl="3" w:tplc="0409000F" w:tentative="1">
+      <w:start w:val="1"/>
+      <w:numFmt w:val="decimal"/>
+      <w:lvlText w:val="%4."/>
+      <w:lvlJc w:val="left"/>
+      <w:pPr>
+        <w:ind w:left="2880" w:hanging="360"/>
+      </w:pPr>
+    </w:lvl>
+    <w:lvl w:ilvl="4" w:tplc="04090019" w:tentative="1">
+      <w:start w:val="1"/>
+      <w:numFmt w:val="lowerLetter"/>
+      <w:lvlText w:val="%5."/>
+      <w:lvlJc w:val="left"/>
+      <w:pPr>
+        <w:ind w:left="3600" w:hanging="360"/>
+      </w:pPr>
+    </w:lvl>
+    <w:lvl w:ilvl="5" w:tplc="0409001B" w:tentative="1">
+      <w:start w:val="1"/>
+      <w:numFmt w:val="lowerRoman"/>
+      <w:lvlText w:val="%6."/>
+      <w:lvlJc w:val="right"/>
+      <w:pPr>
+        <w:ind w:left="4320" w:hanging="180"/>
+      </w:pPr>
+    </w:lvl>
+    <w:lvl w:ilvl="6" w:tplc="0409000F" w:tentative="1">
+      <w:start w:val="1"/>
+      <w:numFmt w:val="decimal"/>
+      <w:lvlText w:val="%7."/>
+      <w:lvlJc w:val="left"/>
+      <w:pPr>
+        <w:ind w:left="5040" w:hanging="360"/>
+      </w:pPr>
+    </w:lvl>
+    <w:lvl w:ilvl="7" w:tplc="04090019" w:tentative="1">
+      <w:start w:val="1"/>
+      <w:numFmt w:val="lowerLetter"/>
+      <w:lvlText w:val="%8."/>
+      <w:lvlJc w:val="left"/>
+      <w:pPr>
+        <w:ind w:left="5760" w:hanging="360"/>
+      </w:pPr>
+    </w:lvl>
+    <w:lvl w:ilvl="8" w:tplc="0409001B" w:tentative="1">
+      <w:start w:val="1"/>
+      <w:numFmt w:val="lowerRoman"/>
+      <w:lvlText w:val="%9."/>
+      <w:lvlJc w:val="right"/>
+      <w:pPr>
+        <w:ind w:left="6480" w:hanging="180"/>
+      </w:pPr>
+    </w:lvl>
+  </w:abstractNum>
+  <w:abstractNum w:abstractNumId="15" w15:restartNumberingAfterBreak="0">
     <w:nsid w:val="78581B6C"/>
     <w:multiLevelType w:val="hybridMultilevel"/>
     <w:tmpl w:val="661CAA98"/>
@@ -15528,7 +15425,7 @@
     </w:lvl>
   </w:abstractNum>
   <w:num w:numId="1">
-    <w:abstractNumId w:val="14"/>
+    <w:abstractNumId w:val="15"/>
   </w:num>
   <w:num w:numId="2">
     <w:abstractNumId w:val="11"/>
@@ -15608,6 +15505,9 @@
     <w:lvlOverride w:ilvl="0">
       <w:startOverride w:val="1"/>
     </w:lvlOverride>
+  </w:num>
+  <w:num w:numId="18">
+    <w:abstractNumId w:val="14"/>
   </w:num>
 </w:numbering>
 </file>
@@ -16010,7 +15910,10 @@
   <w:style w:type="paragraph" w:default="1" w:styleId="Normal">
     <w:name w:val="Normal"/>
     <w:qFormat/>
-    <w:rsid w:val="00F23894"/>
+    <w:rsid w:val="009D4B47"/>
+    <w:rPr>
+      <w:rFonts w:ascii="Century Gothic" w:hAnsi="Century Gothic"/>
+    </w:rPr>
   </w:style>
   <w:style w:type="character" w:default="1" w:styleId="DefaultParagraphFont">
     <w:name w:val="Default Paragraph Font"/>
@@ -16185,12 +16088,12 @@
     <w:basedOn w:val="NormalWeb"/>
     <w:link w:val="HPUHeaderChar"/>
     <w:qFormat/>
-    <w:rsid w:val="008D1E7A"/>
+    <w:rsid w:val="009D4B47"/>
     <w:pPr>
       <w:spacing w:before="120" w:after="120" w:line="240" w:lineRule="auto"/>
     </w:pPr>
     <w:rPr>
-      <w:rFonts w:ascii="Arimo" w:eastAsia="Times New Roman" w:hAnsi="Arimo"/>
+      <w:rFonts w:ascii="Century Gothic" w:eastAsia="Times New Roman" w:hAnsi="Century Gothic"/>
       <w:b/>
       <w:bCs/>
       <w:smallCaps/>
@@ -16203,9 +16106,9 @@
     <w:name w:val="HPUHeader Char"/>
     <w:basedOn w:val="DefaultParagraphFont"/>
     <w:link w:val="HPUHeader"/>
-    <w:rsid w:val="008D1E7A"/>
+    <w:rsid w:val="009D4B47"/>
     <w:rPr>
-      <w:rFonts w:ascii="Arimo" w:eastAsia="Times New Roman" w:hAnsi="Arimo" w:cs="Times New Roman"/>
+      <w:rFonts w:ascii="Century Gothic" w:eastAsia="Times New Roman" w:hAnsi="Century Gothic" w:cs="Times New Roman"/>
       <w:b/>
       <w:bCs/>
       <w:smallCaps/>
@@ -16230,12 +16133,12 @@
     <w:basedOn w:val="Normal"/>
     <w:link w:val="Ob-NormChar"/>
     <w:qFormat/>
-    <w:rsid w:val="008D1E7A"/>
+    <w:rsid w:val="009D4B47"/>
     <w:pPr>
       <w:spacing w:after="0" w:line="240" w:lineRule="auto"/>
     </w:pPr>
     <w:rPr>
-      <w:rFonts w:ascii="Constantia" w:eastAsia="Cambria" w:hAnsi="Constantia" w:cs="Times New Roman"/>
+      <w:rFonts w:eastAsia="Cambria" w:cs="Times New Roman"/>
       <w:sz w:val="16"/>
       <w:szCs w:val="16"/>
     </w:rPr>
@@ -16259,9 +16162,9 @@
     <w:name w:val="Ob-Norm Char"/>
     <w:basedOn w:val="DefaultParagraphFont"/>
     <w:link w:val="Ob-Norm"/>
-    <w:rsid w:val="008D1E7A"/>
+    <w:rsid w:val="009D4B47"/>
     <w:rPr>
-      <w:rFonts w:ascii="Constantia" w:eastAsia="Cambria" w:hAnsi="Constantia" w:cs="Times New Roman"/>
+      <w:rFonts w:ascii="Century Gothic" w:eastAsia="Cambria" w:hAnsi="Century Gothic" w:cs="Times New Roman"/>
       <w:sz w:val="16"/>
       <w:szCs w:val="16"/>
     </w:rPr>
@@ -16314,21 +16217,21 @@
     <w:basedOn w:val="Normal"/>
     <w:link w:val="Heag-body-copyChar"/>
     <w:qFormat/>
-    <w:rsid w:val="00A97DD6"/>
+    <w:rsid w:val="009D4B47"/>
     <w:pPr>
       <w:spacing w:before="120" w:after="120" w:line="240" w:lineRule="auto"/>
     </w:pPr>
     <w:rPr>
-      <w:rFonts w:ascii="Constantia" w:eastAsia="Cambria" w:hAnsi="Constantia" w:cs="Times New Roman"/>
+      <w:rFonts w:eastAsia="Cambria" w:cs="Times New Roman"/>
       <w:color w:val="3E3E3E"/>
     </w:rPr>
   </w:style>
   <w:style w:type="character" w:customStyle="1" w:styleId="Heag-body-copyChar">
     <w:name w:val="Heag-body-copy Char"/>
     <w:link w:val="Heag-body-copy"/>
-    <w:rsid w:val="00A97DD6"/>
+    <w:rsid w:val="009D4B47"/>
     <w:rPr>
-      <w:rFonts w:ascii="Constantia" w:eastAsia="Cambria" w:hAnsi="Constantia" w:cs="Times New Roman"/>
+      <w:rFonts w:ascii="Century Gothic" w:eastAsia="Cambria" w:hAnsi="Century Gothic" w:cs="Times New Roman"/>
       <w:color w:val="3E3E3E"/>
     </w:rPr>
   </w:style>
@@ -16500,6 +16403,11 @@
       <w:sz w:val="96"/>
       <w:szCs w:val="96"/>
     </w:rPr>
+  </w:style>
+  <w:style w:type="character" w:customStyle="1" w:styleId="markedcontent">
+    <w:name w:val="markedcontent"/>
+    <w:basedOn w:val="DefaultParagraphFont"/>
+    <w:rsid w:val="009D4B47"/>
   </w:style>
 </w:styles>
 </file>
